--- a/PZ.docx
+++ b/PZ.docx
@@ -9,6 +9,7 @@
           <w:caps/>
           <w:sz w:val="24"/>
           <w:szCs w:val="24"/>
+          <w:lang w:eastAsia="en-US"/>
         </w:rPr>
         <w:id w:val="1745140522"/>
         <w:docPartObj>
@@ -20,7 +21,6 @@
         <w:rPr>
           <w:rFonts w:eastAsiaTheme="minorHAnsi"/>
           <w:caps w:val="0"/>
-          <w:lang w:eastAsia="en-US"/>
         </w:rPr>
       </w:sdtEndPr>
       <w:sdtContent>
@@ -45,6 +45,7 @@
                   <w:caps/>
                   <w:sz w:val="24"/>
                   <w:szCs w:val="24"/>
+                  <w:lang w:eastAsia="en-US"/>
                 </w:rPr>
                 <w:alias w:val="Организация"/>
                 <w:id w:val="15524243"/>
@@ -54,6 +55,11 @@
                 <w:dataBinding w:prefixMappings="xmlns:ns0='http://schemas.openxmlformats.org/officeDocument/2006/extended-properties'" w:xpath="/ns0:Properties[1]/ns0:Company[1]" w:storeItemID="{6668398D-A668-4E3E-A5EB-62B293D839F1}"/>
                 <w:text/>
               </w:sdtPr>
+              <w:sdtEndPr>
+                <w:rPr>
+                  <w:lang w:eastAsia="ru-RU"/>
+                </w:rPr>
+              </w:sdtEndPr>
               <w:sdtContent>
                 <w:tc>
                   <w:tcPr>
@@ -106,6 +112,7 @@
                 <w:dataBinding w:prefixMappings="xmlns:ns0='http://schemas.openxmlformats.org/package/2006/metadata/core-properties' xmlns:ns1='http://purl.org/dc/elements/1.1/'" w:xpath="/ns0:coreProperties[1]/ns1:title[1]" w:storeItemID="{6C3C8BC8-F283-45AE-878A-BAB7291924A1}"/>
                 <w:text/>
               </w:sdtPr>
+              <w:sdtEndPr/>
               <w:sdtContent>
                 <w:tc>
                   <w:tcPr>
@@ -162,6 +169,7 @@
                 <w:dataBinding w:prefixMappings="xmlns:ns0='http://schemas.openxmlformats.org/package/2006/metadata/core-properties' xmlns:ns1='http://purl.org/dc/elements/1.1/'" w:xpath="/ns0:coreProperties[1]/ns1:subject[1]" w:storeItemID="{6C3C8BC8-F283-45AE-878A-BAB7291924A1}"/>
                 <w:text/>
               </w:sdtPr>
+              <w:sdtEndPr/>
               <w:sdtContent>
                 <w:tc>
                   <w:tcPr>
@@ -240,6 +248,7 @@
                 <w:dataBinding w:prefixMappings="xmlns:ns0='http://schemas.openxmlformats.org/package/2006/metadata/core-properties' xmlns:ns1='http://purl.org/dc/elements/1.1/'" w:xpath="/ns0:coreProperties[1]/ns1:creator[1]" w:storeItemID="{6C3C8BC8-F283-45AE-878A-BAB7291924A1}"/>
                 <w:text/>
               </w:sdtPr>
+              <w:sdtEndPr/>
               <w:sdtContent>
                 <w:tc>
                   <w:tcPr>
@@ -299,6 +308,7 @@
                   <w:calendar w:val="gregorian"/>
                 </w:date>
               </w:sdtPr>
+              <w:sdtEndPr/>
               <w:sdtContent>
                 <w:tc>
                   <w:tcPr>
@@ -370,13 +380,11 @@
                 </w:rPr>
                 <w:alias w:val="Аннотация"/>
                 <w:id w:val="8276291"/>
-                <w:placeholder>
-                  <w:docPart w:val="2CBA60FB05264EDCA8F05C48974B326D"/>
-                </w:placeholder>
                 <w:showingPlcHdr/>
                 <w:dataBinding w:prefixMappings="xmlns:ns0='http://schemas.microsoft.com/office/2006/coverPageProps'" w:xpath="/ns0:CoverPageProperties[1]/ns0:Abstract[1]" w:storeItemID="{55AF091B-3C7A-41E3-B477-F2FDAA23CFDA}"/>
                 <w:text/>
               </w:sdtPr>
+              <w:sdtEndPr/>
               <w:sdtContent>
                 <w:tc>
                   <w:tcPr>
@@ -1094,7 +1102,6 @@
           <w:rFonts w:ascii="Times New Roman" w:hAnsi="Times New Roman" w:cs="Times New Roman"/>
           <w:sz w:val="24"/>
           <w:szCs w:val="24"/>
-          <w:lang w:val="en-US"/>
         </w:rPr>
       </w:pPr>
     </w:p>
@@ -1153,61 +1160,7 @@
           <w:sz w:val="24"/>
           <w:szCs w:val="24"/>
         </w:rPr>
-        <w:t>Разработать оконное приложение (</w:t>
-      </w:r>
-      <w:proofErr w:type="spellStart"/>
-      <w:r>
-        <w:rPr>
-          <w:rFonts w:ascii="Times New Roman" w:hAnsi="Times New Roman" w:cs="Times New Roman"/>
-          <w:sz w:val="24"/>
-          <w:szCs w:val="24"/>
-        </w:rPr>
-        <w:t>Windows</w:t>
-      </w:r>
-      <w:proofErr w:type="spellEnd"/>
-      <w:r>
-        <w:rPr>
-          <w:rFonts w:ascii="Times New Roman" w:hAnsi="Times New Roman" w:cs="Times New Roman"/>
-          <w:sz w:val="24"/>
-          <w:szCs w:val="24"/>
-        </w:rPr>
-        <w:t xml:space="preserve"> </w:t>
-      </w:r>
-      <w:proofErr w:type="spellStart"/>
-      <w:r>
-        <w:rPr>
-          <w:rFonts w:ascii="Times New Roman" w:hAnsi="Times New Roman" w:cs="Times New Roman"/>
-          <w:sz w:val="24"/>
-          <w:szCs w:val="24"/>
-        </w:rPr>
-        <w:t>Forms</w:t>
-      </w:r>
-      <w:proofErr w:type="spellEnd"/>
-      <w:r>
-        <w:rPr>
-          <w:rFonts w:ascii="Times New Roman" w:hAnsi="Times New Roman" w:cs="Times New Roman"/>
-          <w:sz w:val="24"/>
-          <w:szCs w:val="24"/>
-        </w:rPr>
-        <w:t xml:space="preserve"> </w:t>
-      </w:r>
-      <w:proofErr w:type="spellStart"/>
-      <w:r>
-        <w:rPr>
-          <w:rFonts w:ascii="Times New Roman" w:hAnsi="Times New Roman" w:cs="Times New Roman"/>
-          <w:sz w:val="24"/>
-          <w:szCs w:val="24"/>
-        </w:rPr>
-        <w:t>Application</w:t>
-      </w:r>
-      <w:proofErr w:type="spellEnd"/>
-      <w:r>
-        <w:rPr>
-          <w:rFonts w:ascii="Times New Roman" w:hAnsi="Times New Roman" w:cs="Times New Roman"/>
-          <w:sz w:val="24"/>
-          <w:szCs w:val="24"/>
-        </w:rPr>
-        <w:t xml:space="preserve"> (изучается на</w:t>
+        <w:t>Разработать оконное приложение (Windows Forms Application (изучается на</w:t>
       </w:r>
       <w:r>
         <w:rPr>
@@ -1263,119 +1216,8 @@
           <w:szCs w:val="24"/>
           <w:lang w:val="en-US"/>
         </w:rPr>
-        <w:t xml:space="preserve">: </w:t>
-      </w:r>
-      <w:proofErr w:type="spellStart"/>
-      <w:r>
-        <w:rPr>
-          <w:rFonts w:ascii="Times New Roman" w:hAnsi="Times New Roman" w:cs="Times New Roman"/>
-          <w:sz w:val="24"/>
-          <w:szCs w:val="24"/>
-          <w:lang w:val="en-US"/>
-        </w:rPr>
-        <w:t>Кривая</w:t>
-      </w:r>
-      <w:proofErr w:type="spellEnd"/>
-      <w:r>
-        <w:rPr>
-          <w:rFonts w:ascii="Times New Roman" w:hAnsi="Times New Roman" w:cs="Times New Roman"/>
-          <w:sz w:val="24"/>
-          <w:szCs w:val="24"/>
-          <w:lang w:val="en-US"/>
-        </w:rPr>
-        <w:t xml:space="preserve"> </w:t>
-      </w:r>
-      <w:proofErr w:type="spellStart"/>
-      <w:r>
-        <w:rPr>
-          <w:rFonts w:ascii="Times New Roman" w:hAnsi="Times New Roman" w:cs="Times New Roman"/>
-          <w:sz w:val="24"/>
-          <w:szCs w:val="24"/>
-          <w:lang w:val="en-US"/>
-        </w:rPr>
-        <w:t>Гильберта</w:t>
-      </w:r>
-      <w:proofErr w:type="spellEnd"/>
-      <w:r>
-        <w:rPr>
-          <w:rFonts w:ascii="Times New Roman" w:hAnsi="Times New Roman" w:cs="Times New Roman"/>
-          <w:sz w:val="24"/>
-          <w:szCs w:val="24"/>
-          <w:lang w:val="en-US"/>
-        </w:rPr>
-        <w:t>, С-</w:t>
-      </w:r>
-      <w:proofErr w:type="spellStart"/>
-      <w:r>
-        <w:rPr>
-          <w:rFonts w:ascii="Times New Roman" w:hAnsi="Times New Roman" w:cs="Times New Roman"/>
-          <w:sz w:val="24"/>
-          <w:szCs w:val="24"/>
-          <w:lang w:val="en-US"/>
-        </w:rPr>
-        <w:t>Кривая</w:t>
-      </w:r>
-      <w:proofErr w:type="spellEnd"/>
-      <w:r>
-        <w:rPr>
-          <w:rFonts w:ascii="Times New Roman" w:hAnsi="Times New Roman" w:cs="Times New Roman"/>
-          <w:sz w:val="24"/>
-          <w:szCs w:val="24"/>
-          <w:lang w:val="en-US"/>
-        </w:rPr>
-        <w:t xml:space="preserve"> </w:t>
-      </w:r>
-      <w:proofErr w:type="spellStart"/>
-      <w:r>
-        <w:rPr>
-          <w:rFonts w:ascii="Times New Roman" w:hAnsi="Times New Roman" w:cs="Times New Roman"/>
-          <w:sz w:val="24"/>
-          <w:szCs w:val="24"/>
-          <w:lang w:val="en-US"/>
-        </w:rPr>
-        <w:t>Леви</w:t>
-      </w:r>
-      <w:proofErr w:type="spellEnd"/>
-      <w:r>
-        <w:rPr>
-          <w:rFonts w:ascii="Times New Roman" w:hAnsi="Times New Roman" w:cs="Times New Roman"/>
-          <w:sz w:val="24"/>
-          <w:szCs w:val="24"/>
-          <w:lang w:val="en-US"/>
-        </w:rPr>
-        <w:t xml:space="preserve">, </w:t>
-      </w:r>
-      <w:proofErr w:type="spellStart"/>
-      <w:r>
-        <w:rPr>
-          <w:rFonts w:ascii="Times New Roman" w:hAnsi="Times New Roman" w:cs="Times New Roman"/>
-          <w:sz w:val="24"/>
-          <w:szCs w:val="24"/>
-          <w:lang w:val="en-US"/>
-        </w:rPr>
-        <w:t>Множество</w:t>
-      </w:r>
-      <w:proofErr w:type="spellEnd"/>
-      <w:r>
-        <w:rPr>
-          <w:rFonts w:ascii="Times New Roman" w:hAnsi="Times New Roman" w:cs="Times New Roman"/>
-          <w:sz w:val="24"/>
-          <w:szCs w:val="24"/>
-          <w:lang w:val="en-US"/>
-        </w:rPr>
-        <w:t xml:space="preserve"> </w:t>
-      </w:r>
-      <w:proofErr w:type="spellStart"/>
-      <w:r>
-        <w:rPr>
-          <w:rFonts w:ascii="Times New Roman" w:hAnsi="Times New Roman" w:cs="Times New Roman"/>
-          <w:sz w:val="24"/>
-          <w:szCs w:val="24"/>
-          <w:lang w:val="en-US"/>
-        </w:rPr>
-        <w:t>Кантора</w:t>
-      </w:r>
-      <w:proofErr w:type="spellEnd"/>
+        <w:t>: Кривая Гильберта, С-Кривая Леви, Множество Кантора</w:t>
+      </w:r>
       <w:r>
         <w:rPr>
           <w:rFonts w:ascii="Times New Roman" w:hAnsi="Times New Roman" w:cs="Times New Roman"/>
@@ -1493,149 +1335,65 @@
           <w:sz w:val="24"/>
           <w:szCs w:val="24"/>
         </w:rPr>
-        <w:t xml:space="preserve">Предоставлять пользователю возможность выбора двух цветов </w:t>
-      </w:r>
-      <w:proofErr w:type="spellStart"/>
-      <w:r>
-        <w:rPr>
-          <w:rFonts w:ascii="Times New Roman" w:hAnsi="Times New Roman" w:cs="Times New Roman"/>
-          <w:sz w:val="24"/>
-          <w:szCs w:val="24"/>
-        </w:rPr>
-        <w:t>startColor</w:t>
-      </w:r>
-      <w:proofErr w:type="spellEnd"/>
-      <w:r>
-        <w:rPr>
-          <w:rFonts w:ascii="Times New Roman" w:hAnsi="Times New Roman" w:cs="Times New Roman"/>
-          <w:sz w:val="24"/>
-          <w:szCs w:val="24"/>
-        </w:rPr>
-        <w:t xml:space="preserve"> и</w:t>
-      </w:r>
-    </w:p>
-    <w:p>
-      <w:pPr>
-        <w:pStyle w:val="aa"/>
-        <w:spacing w:line="240" w:lineRule="auto"/>
-        <w:rPr>
-          <w:rFonts w:ascii="Times New Roman" w:hAnsi="Times New Roman" w:cs="Times New Roman"/>
-          <w:sz w:val="24"/>
-          <w:szCs w:val="24"/>
-        </w:rPr>
-      </w:pPr>
-      <w:proofErr w:type="spellStart"/>
-      <w:r>
-        <w:rPr>
-          <w:rFonts w:ascii="Times New Roman" w:hAnsi="Times New Roman" w:cs="Times New Roman"/>
-          <w:sz w:val="24"/>
-          <w:szCs w:val="24"/>
-        </w:rPr>
-        <w:t>endColor</w:t>
-      </w:r>
-      <w:proofErr w:type="spellEnd"/>
-      <w:r>
-        <w:rPr>
-          <w:rFonts w:ascii="Times New Roman" w:hAnsi="Times New Roman" w:cs="Times New Roman"/>
-          <w:sz w:val="24"/>
-          <w:szCs w:val="24"/>
-        </w:rPr>
-        <w:t xml:space="preserve">. Цвет </w:t>
-      </w:r>
-      <w:proofErr w:type="spellStart"/>
-      <w:r>
-        <w:rPr>
-          <w:rFonts w:ascii="Times New Roman" w:hAnsi="Times New Roman" w:cs="Times New Roman"/>
-          <w:sz w:val="24"/>
-          <w:szCs w:val="24"/>
-        </w:rPr>
-        <w:t>startColor</w:t>
-      </w:r>
-      <w:proofErr w:type="spellEnd"/>
-      <w:r>
-        <w:rPr>
-          <w:rFonts w:ascii="Times New Roman" w:hAnsi="Times New Roman" w:cs="Times New Roman"/>
-          <w:sz w:val="24"/>
-          <w:szCs w:val="24"/>
-        </w:rPr>
-        <w:t xml:space="preserve"> используется для отрисовки элементов первой итерации,</w:t>
-      </w:r>
-    </w:p>
-    <w:p>
-      <w:pPr>
-        <w:pStyle w:val="aa"/>
-        <w:spacing w:line="240" w:lineRule="auto"/>
-        <w:rPr>
-          <w:rFonts w:ascii="Times New Roman" w:hAnsi="Times New Roman" w:cs="Times New Roman"/>
-          <w:sz w:val="24"/>
-          <w:szCs w:val="24"/>
-        </w:rPr>
-      </w:pPr>
-      <w:r>
-        <w:rPr>
-          <w:rFonts w:ascii="Times New Roman" w:hAnsi="Times New Roman" w:cs="Times New Roman"/>
-          <w:sz w:val="24"/>
-          <w:szCs w:val="24"/>
-        </w:rPr>
-        <w:t xml:space="preserve">цвет </w:t>
-      </w:r>
-      <w:proofErr w:type="spellStart"/>
-      <w:r>
-        <w:rPr>
-          <w:rFonts w:ascii="Times New Roman" w:hAnsi="Times New Roman" w:cs="Times New Roman"/>
-          <w:sz w:val="24"/>
-          <w:szCs w:val="24"/>
-        </w:rPr>
-        <w:t>endColor</w:t>
-      </w:r>
-      <w:proofErr w:type="spellEnd"/>
-      <w:r>
-        <w:rPr>
-          <w:rFonts w:ascii="Times New Roman" w:hAnsi="Times New Roman" w:cs="Times New Roman"/>
-          <w:sz w:val="24"/>
-          <w:szCs w:val="24"/>
-        </w:rPr>
-        <w:t xml:space="preserve"> - для отрисовки элементов последней итерации. Цвета </w:t>
-      </w:r>
-      <w:proofErr w:type="gramStart"/>
-      <w:r>
-        <w:rPr>
-          <w:rFonts w:ascii="Times New Roman" w:hAnsi="Times New Roman" w:cs="Times New Roman"/>
-          <w:sz w:val="24"/>
-          <w:szCs w:val="24"/>
-        </w:rPr>
-        <w:t>для</w:t>
-      </w:r>
-      <w:proofErr w:type="gramEnd"/>
-    </w:p>
-    <w:p>
-      <w:pPr>
-        <w:pStyle w:val="aa"/>
-        <w:spacing w:line="240" w:lineRule="auto"/>
-        <w:rPr>
-          <w:rFonts w:ascii="Times New Roman" w:hAnsi="Times New Roman" w:cs="Times New Roman"/>
-          <w:sz w:val="24"/>
-          <w:szCs w:val="24"/>
-        </w:rPr>
-      </w:pPr>
-      <w:r>
-        <w:rPr>
-          <w:rFonts w:ascii="Times New Roman" w:hAnsi="Times New Roman" w:cs="Times New Roman"/>
-          <w:sz w:val="24"/>
-          <w:szCs w:val="24"/>
-        </w:rPr>
-        <w:t xml:space="preserve">промежуточных итераций должны вычисляться с использованием </w:t>
-      </w:r>
-      <w:proofErr w:type="gramStart"/>
-      <w:r>
-        <w:rPr>
-          <w:rFonts w:ascii="Times New Roman" w:hAnsi="Times New Roman" w:cs="Times New Roman"/>
-          <w:sz w:val="24"/>
-          <w:szCs w:val="24"/>
-        </w:rPr>
-        <w:t>линейного</w:t>
-      </w:r>
-      <w:proofErr w:type="gramEnd"/>
+        <w:t>Предоставлять пользователю возможность выбора двух цветов startColor и</w:t>
+      </w:r>
+    </w:p>
+    <w:p>
+      <w:pPr>
+        <w:pStyle w:val="aa"/>
+        <w:spacing w:line="240" w:lineRule="auto"/>
+        <w:rPr>
+          <w:rFonts w:ascii="Times New Roman" w:hAnsi="Times New Roman" w:cs="Times New Roman"/>
+          <w:sz w:val="24"/>
+          <w:szCs w:val="24"/>
+        </w:rPr>
+      </w:pPr>
+      <w:r>
+        <w:rPr>
+          <w:rFonts w:ascii="Times New Roman" w:hAnsi="Times New Roman" w:cs="Times New Roman"/>
+          <w:sz w:val="24"/>
+          <w:szCs w:val="24"/>
+        </w:rPr>
+        <w:t>endColor. Цвет startColor используется для отрисовки элементов первой итерации,</w:t>
+      </w:r>
+    </w:p>
+    <w:p>
+      <w:pPr>
+        <w:pStyle w:val="aa"/>
+        <w:spacing w:line="240" w:lineRule="auto"/>
+        <w:rPr>
+          <w:rFonts w:ascii="Times New Roman" w:hAnsi="Times New Roman" w:cs="Times New Roman"/>
+          <w:sz w:val="24"/>
+          <w:szCs w:val="24"/>
+        </w:rPr>
+      </w:pPr>
+      <w:r>
+        <w:rPr>
+          <w:rFonts w:ascii="Times New Roman" w:hAnsi="Times New Roman" w:cs="Times New Roman"/>
+          <w:sz w:val="24"/>
+          <w:szCs w:val="24"/>
+        </w:rPr>
+        <w:t>цвет endColor - для отрисовки элементов последней итерации. Цвета для</w:t>
+      </w:r>
+    </w:p>
+    <w:p>
+      <w:pPr>
+        <w:pStyle w:val="aa"/>
+        <w:spacing w:line="240" w:lineRule="auto"/>
+        <w:rPr>
+          <w:rFonts w:ascii="Times New Roman" w:hAnsi="Times New Roman" w:cs="Times New Roman"/>
+          <w:sz w:val="24"/>
+          <w:szCs w:val="24"/>
+        </w:rPr>
+      </w:pPr>
+      <w:r>
+        <w:rPr>
+          <w:rFonts w:ascii="Times New Roman" w:hAnsi="Times New Roman" w:cs="Times New Roman"/>
+          <w:sz w:val="24"/>
+          <w:szCs w:val="24"/>
+        </w:rPr>
+        <w:t>промежуточных итераций должны вычисляться с использованием линейного</w:t>
+      </w:r>
     </w:p>
     <w:p>
       <w:pPr>
@@ -1773,23 +1531,13 @@
           <w:szCs w:val="24"/>
         </w:rPr>
       </w:pPr>
-      <w:proofErr w:type="spellStart"/>
-      <w:r>
-        <w:rPr>
-          <w:rFonts w:ascii="Times New Roman" w:hAnsi="Times New Roman" w:cs="Times New Roman"/>
-          <w:sz w:val="24"/>
-          <w:szCs w:val="24"/>
-        </w:rPr>
-        <w:t>Желтый</w:t>
-      </w:r>
-      <w:proofErr w:type="spellEnd"/>
-      <w:r>
-        <w:rPr>
-          <w:rFonts w:ascii="Times New Roman" w:hAnsi="Times New Roman" w:cs="Times New Roman"/>
-          <w:sz w:val="24"/>
-          <w:szCs w:val="24"/>
-        </w:rPr>
-        <w:t xml:space="preserve"> цвет используется для отрисовки элементов первой итерации. Синий - для</w:t>
+      <w:r>
+        <w:rPr>
+          <w:rFonts w:ascii="Times New Roman" w:hAnsi="Times New Roman" w:cs="Times New Roman"/>
+          <w:sz w:val="24"/>
+          <w:szCs w:val="24"/>
+        </w:rPr>
+        <w:t>Желтый цвет используется для отрисовки элементов первой итерации. Синий - для</w:t>
       </w:r>
     </w:p>
     <w:p>
@@ -1821,7 +1569,6 @@
           <w:szCs w:val="24"/>
         </w:rPr>
       </w:pPr>
-      <w:proofErr w:type="gramStart"/>
       <w:r>
         <w:rPr>
           <w:rFonts w:ascii="Times New Roman" w:hAnsi="Times New Roman" w:cs="Times New Roman"/>
@@ -1830,7 +1577,6 @@
         </w:rPr>
         <w:t>Промежуточные цвета вычисляются исходя из начального и конечного значений</w:t>
       </w:r>
-      <w:proofErr w:type="gramEnd"/>
     </w:p>
     <w:p>
       <w:pPr>
@@ -1884,52 +1630,32 @@
           <w:szCs w:val="24"/>
         </w:rPr>
       </w:pPr>
-      <w:proofErr w:type="gramStart"/>
-      <w:r>
-        <w:rPr>
-          <w:rFonts w:ascii="Times New Roman" w:hAnsi="Times New Roman" w:cs="Times New Roman"/>
-          <w:sz w:val="24"/>
-          <w:szCs w:val="24"/>
-        </w:rPr>
-        <w:t>значениях</w:t>
-      </w:r>
-      <w:proofErr w:type="gramEnd"/>
-      <w:r>
-        <w:rPr>
-          <w:rFonts w:ascii="Times New Roman" w:hAnsi="Times New Roman" w:cs="Times New Roman"/>
-          <w:sz w:val="24"/>
-          <w:szCs w:val="24"/>
-        </w:rPr>
-        <w:t xml:space="preserve"> данных и других нештатных ситуациях во всплывающих окнах типа</w:t>
-      </w:r>
-    </w:p>
-    <w:p>
-      <w:pPr>
-        <w:pStyle w:val="aa"/>
-        <w:spacing w:line="240" w:lineRule="auto"/>
-        <w:rPr>
-          <w:rFonts w:ascii="Times New Roman" w:hAnsi="Times New Roman" w:cs="Times New Roman"/>
-          <w:sz w:val="24"/>
-          <w:szCs w:val="24"/>
-        </w:rPr>
-      </w:pPr>
-      <w:proofErr w:type="spellStart"/>
-      <w:r>
-        <w:rPr>
-          <w:rFonts w:ascii="Times New Roman" w:hAnsi="Times New Roman" w:cs="Times New Roman"/>
-          <w:sz w:val="24"/>
-          <w:szCs w:val="24"/>
-        </w:rPr>
-        <w:t>MessageBox</w:t>
-      </w:r>
-      <w:proofErr w:type="spellEnd"/>
-      <w:r>
-        <w:rPr>
-          <w:rFonts w:ascii="Times New Roman" w:hAnsi="Times New Roman" w:cs="Times New Roman"/>
-          <w:sz w:val="24"/>
-          <w:szCs w:val="24"/>
-        </w:rPr>
-        <w:t>.</w:t>
+      <w:r>
+        <w:rPr>
+          <w:rFonts w:ascii="Times New Roman" w:hAnsi="Times New Roman" w:cs="Times New Roman"/>
+          <w:sz w:val="24"/>
+          <w:szCs w:val="24"/>
+        </w:rPr>
+        <w:t>значениях данных и других нештатных ситуациях во всплывающих окнах типа</w:t>
+      </w:r>
+    </w:p>
+    <w:p>
+      <w:pPr>
+        <w:pStyle w:val="aa"/>
+        <w:spacing w:line="240" w:lineRule="auto"/>
+        <w:rPr>
+          <w:rFonts w:ascii="Times New Roman" w:hAnsi="Times New Roman" w:cs="Times New Roman"/>
+          <w:sz w:val="24"/>
+          <w:szCs w:val="24"/>
+        </w:rPr>
+      </w:pPr>
+      <w:r>
+        <w:rPr>
+          <w:rFonts w:ascii="Times New Roman" w:hAnsi="Times New Roman" w:cs="Times New Roman"/>
+          <w:sz w:val="24"/>
+          <w:szCs w:val="24"/>
+        </w:rPr>
+        <w:t>MessageBox.</w:t>
       </w:r>
     </w:p>
     <w:p>
@@ -1994,43 +1720,7 @@
           <w:sz w:val="24"/>
           <w:szCs w:val="24"/>
         </w:rPr>
-        <w:t xml:space="preserve">Предусмотреть возможность изменения масштаба фрактала </w:t>
-      </w:r>
-      <w:proofErr w:type="gramStart"/>
-      <w:r>
-        <w:rPr>
-          <w:rFonts w:ascii="Times New Roman" w:hAnsi="Times New Roman" w:cs="Times New Roman"/>
-          <w:sz w:val="24"/>
-          <w:szCs w:val="24"/>
-        </w:rPr>
-        <w:t>для</w:t>
-      </w:r>
-      <w:proofErr w:type="gramEnd"/>
-      <w:r>
-        <w:rPr>
-          <w:rFonts w:ascii="Times New Roman" w:hAnsi="Times New Roman" w:cs="Times New Roman"/>
-          <w:sz w:val="24"/>
-          <w:szCs w:val="24"/>
-        </w:rPr>
-        <w:t xml:space="preserve"> </w:t>
-      </w:r>
-      <w:proofErr w:type="gramStart"/>
-      <w:r>
-        <w:rPr>
-          <w:rFonts w:ascii="Times New Roman" w:hAnsi="Times New Roman" w:cs="Times New Roman"/>
-          <w:sz w:val="24"/>
-          <w:szCs w:val="24"/>
-        </w:rPr>
-        <w:t>его</w:t>
-      </w:r>
-      <w:proofErr w:type="gramEnd"/>
-      <w:r>
-        <w:rPr>
-          <w:rFonts w:ascii="Times New Roman" w:hAnsi="Times New Roman" w:cs="Times New Roman"/>
-          <w:sz w:val="24"/>
-          <w:szCs w:val="24"/>
-        </w:rPr>
-        <w:t xml:space="preserve"> детального</w:t>
+        <w:t>Предусмотреть возможность изменения масштаба фрактала для его детального</w:t>
       </w:r>
     </w:p>
     <w:p>
@@ -2072,64 +1762,26 @@
           <w:sz w:val="24"/>
           <w:szCs w:val="24"/>
         </w:rPr>
-        <w:t xml:space="preserve">Предусмотреть возможность перемещения изображения, в </w:t>
-      </w:r>
-      <w:proofErr w:type="spellStart"/>
-      <w:r>
-        <w:rPr>
-          <w:rFonts w:ascii="Times New Roman" w:hAnsi="Times New Roman" w:cs="Times New Roman"/>
-          <w:sz w:val="24"/>
-          <w:szCs w:val="24"/>
-        </w:rPr>
-        <w:t>т.ч</w:t>
-      </w:r>
-      <w:proofErr w:type="spellEnd"/>
-      <w:r>
-        <w:rPr>
-          <w:rFonts w:ascii="Times New Roman" w:hAnsi="Times New Roman" w:cs="Times New Roman"/>
-          <w:sz w:val="24"/>
-          <w:szCs w:val="24"/>
-        </w:rPr>
-        <w:t xml:space="preserve">. при </w:t>
-      </w:r>
-      <w:proofErr w:type="gramStart"/>
-      <w:r>
-        <w:rPr>
-          <w:rFonts w:ascii="Times New Roman" w:hAnsi="Times New Roman" w:cs="Times New Roman"/>
-          <w:sz w:val="24"/>
-          <w:szCs w:val="24"/>
-        </w:rPr>
-        <w:t>увеличенном</w:t>
-      </w:r>
-      <w:proofErr w:type="gramEnd"/>
-    </w:p>
-    <w:p>
-      <w:pPr>
-        <w:pStyle w:val="aa"/>
-        <w:spacing w:line="240" w:lineRule="auto"/>
-        <w:rPr>
-          <w:rFonts w:ascii="Times New Roman" w:hAnsi="Times New Roman" w:cs="Times New Roman"/>
-          <w:sz w:val="24"/>
-          <w:szCs w:val="24"/>
-        </w:rPr>
-      </w:pPr>
-      <w:proofErr w:type="gramStart"/>
-      <w:r>
-        <w:rPr>
-          <w:rFonts w:ascii="Times New Roman" w:hAnsi="Times New Roman" w:cs="Times New Roman"/>
-          <w:sz w:val="24"/>
-          <w:szCs w:val="24"/>
-        </w:rPr>
-        <w:t>изображении</w:t>
-      </w:r>
-      <w:proofErr w:type="gramEnd"/>
-      <w:r>
-        <w:rPr>
-          <w:rFonts w:ascii="Times New Roman" w:hAnsi="Times New Roman" w:cs="Times New Roman"/>
-          <w:sz w:val="24"/>
-          <w:szCs w:val="24"/>
-        </w:rPr>
-        <w:t xml:space="preserve"> (пункт 8).</w:t>
+        <w:t>Предусмотреть возможность перемещения изображения, в т.ч. при увеличенном</w:t>
+      </w:r>
+    </w:p>
+    <w:p>
+      <w:pPr>
+        <w:pStyle w:val="aa"/>
+        <w:spacing w:line="240" w:lineRule="auto"/>
+        <w:rPr>
+          <w:rFonts w:ascii="Times New Roman" w:hAnsi="Times New Roman" w:cs="Times New Roman"/>
+          <w:sz w:val="24"/>
+          <w:szCs w:val="24"/>
+        </w:rPr>
+      </w:pPr>
+      <w:r>
+        <w:rPr>
+          <w:rFonts w:ascii="Times New Roman" w:hAnsi="Times New Roman" w:cs="Times New Roman"/>
+          <w:sz w:val="24"/>
+          <w:szCs w:val="24"/>
+        </w:rPr>
+        <w:t>изображении (пункт 8).</w:t>
       </w:r>
     </w:p>
     <w:p>
@@ -2152,18 +1804,8 @@
           <w:sz w:val="24"/>
           <w:szCs w:val="24"/>
         </w:rPr>
-        <w:t xml:space="preserve">На интерфейсе может быть предусмотрена дополнительная функциональность </w:t>
-      </w:r>
-      <w:proofErr w:type="gramStart"/>
-      <w:r>
-        <w:rPr>
-          <w:rFonts w:ascii="Times New Roman" w:hAnsi="Times New Roman" w:cs="Times New Roman"/>
-          <w:sz w:val="24"/>
-          <w:szCs w:val="24"/>
-        </w:rPr>
-        <w:t>на</w:t>
-      </w:r>
-      <w:proofErr w:type="gramEnd"/>
+        <w:t>На интерфейсе может быть предусмотрена дополнительная функциональность на</w:t>
+      </w:r>
     </w:p>
     <w:p>
       <w:pPr>
@@ -2207,25 +1849,7 @@
           <w:sz w:val="24"/>
           <w:szCs w:val="24"/>
         </w:rPr>
-        <w:t>Для того</w:t>
-      </w:r>
-      <w:proofErr w:type="gramStart"/>
-      <w:r>
-        <w:rPr>
-          <w:rFonts w:ascii="Times New Roman" w:hAnsi="Times New Roman" w:cs="Times New Roman"/>
-          <w:sz w:val="24"/>
-          <w:szCs w:val="24"/>
-        </w:rPr>
-        <w:t>,</w:t>
-      </w:r>
-      <w:proofErr w:type="gramEnd"/>
-      <w:r>
-        <w:rPr>
-          <w:rFonts w:ascii="Times New Roman" w:hAnsi="Times New Roman" w:cs="Times New Roman"/>
-          <w:sz w:val="24"/>
-          <w:szCs w:val="24"/>
-        </w:rPr>
-        <w:t xml:space="preserve"> чтобы выделить базовую структуру алгоритма построения фракталов следует разбить процедуру рисования на небольшие действия, и те из них, которые окажутся одинаковыми для разных фракталов, поместить в базовый (родительский) класс.</w:t>
+        <w:t>Для того, чтобы выделить базовую структуру алгоритма построения фракталов следует разбить процедуру рисования на небольшие действия, и те из них, которые окажутся одинаковыми для разных фракталов, поместить в базовый (родительский) класс.</w:t>
       </w:r>
     </w:p>
     <w:p>
@@ -2262,25 +1886,7 @@
           <w:sz w:val="24"/>
           <w:szCs w:val="24"/>
         </w:rPr>
-        <w:t xml:space="preserve">Определить в базовом классе </w:t>
-      </w:r>
-      <w:proofErr w:type="spellStart"/>
-      <w:r>
-        <w:rPr>
-          <w:rFonts w:ascii="Times New Roman" w:hAnsi="Times New Roman" w:cs="Times New Roman"/>
-          <w:sz w:val="24"/>
-          <w:szCs w:val="24"/>
-        </w:rPr>
-        <w:t>Fractal</w:t>
-      </w:r>
-      <w:proofErr w:type="spellEnd"/>
-      <w:r>
-        <w:rPr>
-          <w:rFonts w:ascii="Times New Roman" w:hAnsi="Times New Roman" w:cs="Times New Roman"/>
-          <w:sz w:val="24"/>
-          <w:szCs w:val="24"/>
-        </w:rPr>
-        <w:t xml:space="preserve"> следующие члены:</w:t>
+        <w:t>Определить в базовом классе Fractal следующие члены:</w:t>
       </w:r>
     </w:p>
     <w:p>
@@ -2366,23 +1972,13 @@
           <w:szCs w:val="24"/>
         </w:rPr>
       </w:pPr>
-      <w:proofErr w:type="spellStart"/>
-      <w:r>
-        <w:rPr>
-          <w:rFonts w:ascii="Times New Roman" w:hAnsi="Times New Roman" w:cs="Times New Roman"/>
-          <w:sz w:val="24"/>
-          <w:szCs w:val="24"/>
-        </w:rPr>
-        <w:t>startColor</w:t>
-      </w:r>
-      <w:proofErr w:type="spellEnd"/>
-      <w:r>
-        <w:rPr>
-          <w:rFonts w:ascii="Times New Roman" w:hAnsi="Times New Roman" w:cs="Times New Roman"/>
-          <w:sz w:val="24"/>
-          <w:szCs w:val="24"/>
-        </w:rPr>
-        <w:t xml:space="preserve"> (см. п. 5)</w:t>
+      <w:r>
+        <w:rPr>
+          <w:rFonts w:ascii="Times New Roman" w:hAnsi="Times New Roman" w:cs="Times New Roman"/>
+          <w:sz w:val="24"/>
+          <w:szCs w:val="24"/>
+        </w:rPr>
+        <w:t>startColor (см. п. 5)</w:t>
       </w:r>
     </w:p>
     <w:p>
@@ -2399,23 +1995,13 @@
           <w:szCs w:val="24"/>
         </w:rPr>
       </w:pPr>
-      <w:proofErr w:type="spellStart"/>
-      <w:r>
-        <w:rPr>
-          <w:rFonts w:ascii="Times New Roman" w:hAnsi="Times New Roman" w:cs="Times New Roman"/>
-          <w:sz w:val="24"/>
-          <w:szCs w:val="24"/>
-        </w:rPr>
-        <w:t>endColor</w:t>
-      </w:r>
-      <w:proofErr w:type="spellEnd"/>
-      <w:r>
-        <w:rPr>
-          <w:rFonts w:ascii="Times New Roman" w:hAnsi="Times New Roman" w:cs="Times New Roman"/>
-          <w:sz w:val="24"/>
-          <w:szCs w:val="24"/>
-        </w:rPr>
-        <w:t xml:space="preserve"> (см. п. 5)</w:t>
+      <w:r>
+        <w:rPr>
+          <w:rFonts w:ascii="Times New Roman" w:hAnsi="Times New Roman" w:cs="Times New Roman"/>
+          <w:sz w:val="24"/>
+          <w:szCs w:val="24"/>
+        </w:rPr>
+        <w:t>endColor (см. п. 5)</w:t>
       </w:r>
     </w:p>
     <w:p>
@@ -2484,25 +2070,7 @@
           <w:sz w:val="24"/>
           <w:szCs w:val="24"/>
         </w:rPr>
-        <w:t xml:space="preserve">метод </w:t>
-      </w:r>
-      <w:proofErr w:type="spellStart"/>
-      <w:r>
-        <w:rPr>
-          <w:rFonts w:ascii="Times New Roman" w:hAnsi="Times New Roman" w:cs="Times New Roman"/>
-          <w:sz w:val="24"/>
-          <w:szCs w:val="24"/>
-        </w:rPr>
-        <w:t>Draw</w:t>
-      </w:r>
-      <w:proofErr w:type="spellEnd"/>
-      <w:r>
-        <w:rPr>
-          <w:rFonts w:ascii="Times New Roman" w:hAnsi="Times New Roman" w:cs="Times New Roman"/>
-          <w:sz w:val="24"/>
-          <w:szCs w:val="24"/>
-        </w:rPr>
-        <w:t xml:space="preserve"> (может быть абстрактным или виртуальным, зависит от архитектуры</w:t>
+        <w:t>метод Draw (может быть абстрактным или виртуальным, зависит от архитектуры</w:t>
       </w:r>
       <w:r>
         <w:rPr>
@@ -2653,31 +2221,12 @@
           <w:sz w:val="24"/>
           <w:szCs w:val="24"/>
         </w:rPr>
-        <w:t xml:space="preserve">2. Не использовать массивы типа </w:t>
-      </w:r>
-      <w:proofErr w:type="spellStart"/>
-      <w:r>
-        <w:rPr>
-          <w:rFonts w:ascii="Times New Roman" w:hAnsi="Times New Roman" w:cs="Times New Roman"/>
-          <w:sz w:val="24"/>
-          <w:szCs w:val="24"/>
-        </w:rPr>
-        <w:t>object</w:t>
-      </w:r>
-      <w:proofErr w:type="spellEnd"/>
-      <w:r>
-        <w:rPr>
-          <w:rFonts w:ascii="Times New Roman" w:hAnsi="Times New Roman" w:cs="Times New Roman"/>
-          <w:sz w:val="24"/>
-          <w:szCs w:val="24"/>
-        </w:rPr>
-        <w:t>[].</w:t>
+        <w:t>2. Не использовать массивы типа object[].</w:t>
       </w:r>
     </w:p>
     <w:p>
       <w:pPr>
         <w:pStyle w:val="1"/>
-        <w:pageBreakBefore/>
         <w:rPr>
           <w:rFonts w:ascii="Times New Roman" w:hAnsi="Times New Roman" w:cs="Times New Roman"/>
           <w:color w:val="000000" w:themeColor="text1"/>
@@ -2692,287 +2241,251 @@
           <w:sz w:val="24"/>
           <w:szCs w:val="24"/>
         </w:rPr>
+        <w:t>2. Функции разрабатываемого приложения</w:t>
+      </w:r>
+    </w:p>
+    <w:p>
+      <w:pPr>
+        <w:spacing w:line="240" w:lineRule="auto"/>
+        <w:rPr>
+          <w:rFonts w:ascii="Times New Roman" w:hAnsi="Times New Roman" w:cs="Times New Roman"/>
+          <w:sz w:val="24"/>
+          <w:szCs w:val="24"/>
+        </w:rPr>
+      </w:pPr>
+    </w:p>
+    <w:p>
+      <w:pPr>
+        <w:pStyle w:val="1"/>
+        <w:rPr>
+          <w:rFonts w:ascii="Times New Roman" w:hAnsi="Times New Roman" w:cs="Times New Roman"/>
+          <w:color w:val="000000" w:themeColor="text1"/>
+          <w:sz w:val="24"/>
+          <w:szCs w:val="24"/>
+        </w:rPr>
+      </w:pPr>
+      <w:r>
+        <w:rPr>
+          <w:rFonts w:ascii="Times New Roman" w:hAnsi="Times New Roman" w:cs="Times New Roman"/>
+          <w:color w:val="000000" w:themeColor="text1"/>
+          <w:sz w:val="24"/>
+          <w:szCs w:val="24"/>
+        </w:rPr>
+        <w:t>2.1. Варианты использования</w:t>
+      </w:r>
+    </w:p>
+    <w:p>
+      <w:pPr>
+        <w:rPr>
+          <w:rFonts w:ascii="Times New Roman" w:hAnsi="Times New Roman" w:cs="Times New Roman"/>
+          <w:sz w:val="24"/>
+          <w:szCs w:val="24"/>
+        </w:rPr>
+      </w:pPr>
+    </w:p>
+    <w:p>
+      <w:pPr>
+        <w:rPr>
+          <w:rFonts w:ascii="Times New Roman" w:hAnsi="Times New Roman" w:cs="Times New Roman"/>
+          <w:sz w:val="24"/>
+          <w:szCs w:val="24"/>
+        </w:rPr>
+      </w:pPr>
+      <w:r>
+        <w:rPr>
+          <w:rFonts w:ascii="Times New Roman" w:hAnsi="Times New Roman" w:cs="Times New Roman"/>
+          <w:sz w:val="24"/>
+          <w:szCs w:val="24"/>
+        </w:rPr>
+        <w:t>Программа предназначена для использования на компьютере, содержащем</w:t>
+      </w:r>
+      <w:r>
+        <w:rPr>
+          <w:rFonts w:ascii="Times New Roman" w:hAnsi="Times New Roman" w:cs="Times New Roman"/>
+          <w:sz w:val="24"/>
+          <w:szCs w:val="24"/>
+        </w:rPr>
+        <w:t xml:space="preserve"> пакеты,</w:t>
+      </w:r>
+      <w:r>
+        <w:rPr>
+          <w:rFonts w:ascii="Times New Roman" w:hAnsi="Times New Roman" w:cs="Times New Roman"/>
+          <w:sz w:val="24"/>
+          <w:szCs w:val="24"/>
+        </w:rPr>
+        <w:t xml:space="preserve"> необходимые</w:t>
+      </w:r>
+      <w:r>
+        <w:rPr>
+          <w:rFonts w:ascii="Times New Roman" w:hAnsi="Times New Roman" w:cs="Times New Roman"/>
+          <w:sz w:val="24"/>
+          <w:szCs w:val="24"/>
+        </w:rPr>
+        <w:t xml:space="preserve"> для использования С# и .</w:t>
+      </w:r>
+      <w:r>
+        <w:rPr>
+          <w:rFonts w:ascii="Times New Roman" w:hAnsi="Times New Roman" w:cs="Times New Roman"/>
+          <w:sz w:val="24"/>
+          <w:szCs w:val="24"/>
+          <w:lang w:val="en-US"/>
+        </w:rPr>
+        <w:t>NET</w:t>
+      </w:r>
+      <w:r>
+        <w:rPr>
+          <w:rFonts w:ascii="Times New Roman" w:hAnsi="Times New Roman" w:cs="Times New Roman"/>
+          <w:sz w:val="24"/>
+          <w:szCs w:val="24"/>
+        </w:rPr>
+        <w:t xml:space="preserve">, </w:t>
+      </w:r>
+      <w:r>
+        <w:rPr>
+          <w:rFonts w:ascii="Times New Roman" w:hAnsi="Times New Roman" w:cs="Times New Roman"/>
+          <w:sz w:val="24"/>
+          <w:szCs w:val="24"/>
+        </w:rPr>
+        <w:t xml:space="preserve">в образовательных, развлекательных и научных целях требующих </w:t>
+      </w:r>
+      <w:r>
+        <w:rPr>
+          <w:rFonts w:ascii="Times New Roman" w:hAnsi="Times New Roman" w:cs="Times New Roman"/>
+          <w:sz w:val="24"/>
+          <w:szCs w:val="24"/>
+        </w:rPr>
+        <w:t>построения фракталов</w:t>
+      </w:r>
+      <w:r>
+        <w:rPr>
+          <w:rFonts w:ascii="Times New Roman" w:hAnsi="Times New Roman" w:cs="Times New Roman"/>
+          <w:sz w:val="24"/>
+          <w:szCs w:val="24"/>
+        </w:rPr>
+        <w:t xml:space="preserve">  Кривая Гильберта, С-Кривая Леви, Множество Кантора</w:t>
+      </w:r>
+      <w:r>
+        <w:rPr>
+          <w:rFonts w:ascii="Times New Roman" w:hAnsi="Times New Roman" w:cs="Times New Roman"/>
+          <w:sz w:val="24"/>
+          <w:szCs w:val="24"/>
+        </w:rPr>
+        <w:t>.</w:t>
+      </w:r>
+    </w:p>
+    <w:p>
+      <w:pPr>
+        <w:spacing w:line="240" w:lineRule="auto"/>
+        <w:rPr>
+          <w:rFonts w:ascii="Times New Roman" w:hAnsi="Times New Roman" w:cs="Times New Roman"/>
+          <w:sz w:val="24"/>
+          <w:szCs w:val="24"/>
+        </w:rPr>
+      </w:pPr>
+    </w:p>
+    <w:p>
+      <w:pPr>
+        <w:pStyle w:val="1"/>
+        <w:rPr>
+          <w:rFonts w:ascii="Times New Roman" w:hAnsi="Times New Roman" w:cs="Times New Roman"/>
+          <w:color w:val="000000" w:themeColor="text1"/>
+          <w:sz w:val="24"/>
+          <w:szCs w:val="24"/>
+        </w:rPr>
+      </w:pPr>
+      <w:r>
+        <w:rPr>
+          <w:rFonts w:ascii="Times New Roman" w:hAnsi="Times New Roman" w:cs="Times New Roman"/>
+          <w:color w:val="000000" w:themeColor="text1"/>
+          <w:sz w:val="24"/>
+          <w:szCs w:val="24"/>
+        </w:rPr>
+        <w:t>2.2. Описание интерфейса пользователя</w:t>
+      </w:r>
+    </w:p>
+    <w:p>
+      <w:pPr>
+        <w:rPr>
+          <w:rFonts w:ascii="Times New Roman" w:hAnsi="Times New Roman" w:cs="Times New Roman"/>
+          <w:sz w:val="24"/>
+          <w:szCs w:val="24"/>
+        </w:rPr>
+      </w:pPr>
+    </w:p>
+    <w:p>
+      <w:pPr>
+        <w:rPr>
+          <w:rFonts w:ascii="Times New Roman" w:hAnsi="Times New Roman" w:cs="Times New Roman"/>
+          <w:sz w:val="24"/>
+          <w:szCs w:val="24"/>
+        </w:rPr>
+      </w:pPr>
+      <w:r>
+        <w:rPr>
+          <w:rFonts w:ascii="Times New Roman" w:hAnsi="Times New Roman" w:cs="Times New Roman"/>
+          <w:sz w:val="24"/>
+          <w:szCs w:val="24"/>
+        </w:rPr>
+        <w:t xml:space="preserve">Интерфейс представляет из себя оконный интерфейс </w:t>
+      </w:r>
+      <w:r>
+        <w:rPr>
+          <w:rFonts w:ascii="Times New Roman" w:hAnsi="Times New Roman" w:cs="Times New Roman"/>
+          <w:sz w:val="24"/>
+          <w:szCs w:val="24"/>
+          <w:lang w:val="en-US"/>
+        </w:rPr>
+        <w:t>Windows</w:t>
+      </w:r>
+      <w:r>
+        <w:rPr>
+          <w:rFonts w:ascii="Times New Roman" w:hAnsi="Times New Roman" w:cs="Times New Roman"/>
+          <w:sz w:val="24"/>
+          <w:szCs w:val="24"/>
+        </w:rPr>
+        <w:t xml:space="preserve"> </w:t>
+      </w:r>
+      <w:r>
+        <w:rPr>
+          <w:rFonts w:ascii="Times New Roman" w:hAnsi="Times New Roman" w:cs="Times New Roman"/>
+          <w:sz w:val="24"/>
+          <w:szCs w:val="24"/>
+          <w:lang w:val="en-US"/>
+        </w:rPr>
+        <w:t>Forms</w:t>
+      </w:r>
+      <w:r>
+        <w:rPr>
+          <w:rFonts w:ascii="Times New Roman" w:hAnsi="Times New Roman" w:cs="Times New Roman"/>
+          <w:sz w:val="24"/>
+          <w:szCs w:val="24"/>
+        </w:rPr>
+        <w:t xml:space="preserve"> и содержит:</w:t>
+      </w:r>
+    </w:p>
+    <w:p>
+      <w:pPr>
+        <w:jc w:val="center"/>
+        <w:rPr>
+          <w:rFonts w:ascii="Times New Roman" w:hAnsi="Times New Roman" w:cs="Times New Roman"/>
+          <w:sz w:val="24"/>
+          <w:szCs w:val="24"/>
+          <w:lang w:val="en-US"/>
+        </w:rPr>
+      </w:pPr>
+      <w:r>
+        <w:rPr>
+          <w:rFonts w:ascii="Times New Roman" w:hAnsi="Times New Roman" w:cs="Times New Roman"/>
+          <w:sz w:val="24"/>
+          <w:szCs w:val="24"/>
+          <w:lang w:val="en-US"/>
+        </w:rPr>
         <w:lastRenderedPageBreak/>
-        <w:t>2. Функции разрабатываемого приложения</w:t>
-      </w:r>
-    </w:p>
-    <w:p>
-      <w:pPr>
-        <w:spacing w:line="240" w:lineRule="auto"/>
-        <w:rPr>
-          <w:rFonts w:ascii="Times New Roman" w:hAnsi="Times New Roman" w:cs="Times New Roman"/>
-          <w:sz w:val="24"/>
-          <w:szCs w:val="24"/>
-        </w:rPr>
-      </w:pPr>
-    </w:p>
-    <w:p>
-      <w:pPr>
-        <w:pStyle w:val="1"/>
-        <w:rPr>
-          <w:rFonts w:ascii="Times New Roman" w:hAnsi="Times New Roman" w:cs="Times New Roman"/>
-          <w:color w:val="000000" w:themeColor="text1"/>
-          <w:sz w:val="24"/>
-          <w:szCs w:val="24"/>
-        </w:rPr>
-      </w:pPr>
-      <w:r>
-        <w:rPr>
-          <w:rFonts w:ascii="Times New Roman" w:hAnsi="Times New Roman" w:cs="Times New Roman"/>
-          <w:color w:val="000000" w:themeColor="text1"/>
-          <w:sz w:val="24"/>
-          <w:szCs w:val="24"/>
-        </w:rPr>
-        <w:t>2.1. Варианты использования</w:t>
-      </w:r>
-    </w:p>
-    <w:p>
-      <w:pPr>
-        <w:rPr>
-          <w:rFonts w:ascii="Times New Roman" w:hAnsi="Times New Roman" w:cs="Times New Roman"/>
-          <w:sz w:val="24"/>
-          <w:szCs w:val="24"/>
-        </w:rPr>
-      </w:pPr>
-    </w:p>
-    <w:p>
-      <w:pPr>
-        <w:rPr>
-          <w:rFonts w:ascii="Times New Roman" w:hAnsi="Times New Roman" w:cs="Times New Roman"/>
-          <w:sz w:val="24"/>
-          <w:szCs w:val="24"/>
-        </w:rPr>
-      </w:pPr>
-      <w:r>
-        <w:rPr>
-          <w:rFonts w:ascii="Times New Roman" w:hAnsi="Times New Roman" w:cs="Times New Roman"/>
-          <w:sz w:val="24"/>
-          <w:szCs w:val="24"/>
-        </w:rPr>
-        <w:t>Программа предназначена для использования на компьютере, содержащем</w:t>
-      </w:r>
-      <w:r>
-        <w:rPr>
-          <w:rFonts w:ascii="Times New Roman" w:hAnsi="Times New Roman" w:cs="Times New Roman"/>
-          <w:sz w:val="24"/>
-          <w:szCs w:val="24"/>
-        </w:rPr>
-        <w:t xml:space="preserve"> пакеты,</w:t>
-      </w:r>
-      <w:r>
-        <w:rPr>
-          <w:rFonts w:ascii="Times New Roman" w:hAnsi="Times New Roman" w:cs="Times New Roman"/>
-          <w:sz w:val="24"/>
-          <w:szCs w:val="24"/>
-        </w:rPr>
-        <w:t xml:space="preserve"> необходимые</w:t>
-      </w:r>
-      <w:r>
-        <w:rPr>
-          <w:rFonts w:ascii="Times New Roman" w:hAnsi="Times New Roman" w:cs="Times New Roman"/>
-          <w:sz w:val="24"/>
-          <w:szCs w:val="24"/>
-        </w:rPr>
-        <w:t xml:space="preserve"> для использования</w:t>
-      </w:r>
-      <w:proofErr w:type="gramStart"/>
-      <w:r>
-        <w:rPr>
-          <w:rFonts w:ascii="Times New Roman" w:hAnsi="Times New Roman" w:cs="Times New Roman"/>
-          <w:sz w:val="24"/>
-          <w:szCs w:val="24"/>
-        </w:rPr>
-        <w:t xml:space="preserve"> С</w:t>
-      </w:r>
-      <w:proofErr w:type="gramEnd"/>
-      <w:r>
-        <w:rPr>
-          <w:rFonts w:ascii="Times New Roman" w:hAnsi="Times New Roman" w:cs="Times New Roman"/>
-          <w:sz w:val="24"/>
-          <w:szCs w:val="24"/>
-        </w:rPr>
-        <w:t># и .</w:t>
-      </w:r>
-      <w:r>
-        <w:rPr>
-          <w:rFonts w:ascii="Times New Roman" w:hAnsi="Times New Roman" w:cs="Times New Roman"/>
-          <w:sz w:val="24"/>
-          <w:szCs w:val="24"/>
-          <w:lang w:val="en-US"/>
-        </w:rPr>
-        <w:t>NET</w:t>
-      </w:r>
-      <w:r>
-        <w:rPr>
-          <w:rFonts w:ascii="Times New Roman" w:hAnsi="Times New Roman" w:cs="Times New Roman"/>
-          <w:sz w:val="24"/>
-          <w:szCs w:val="24"/>
-        </w:rPr>
-        <w:t xml:space="preserve">, </w:t>
-      </w:r>
-      <w:r>
-        <w:rPr>
-          <w:rFonts w:ascii="Times New Roman" w:hAnsi="Times New Roman" w:cs="Times New Roman"/>
-          <w:sz w:val="24"/>
-          <w:szCs w:val="24"/>
-        </w:rPr>
-        <w:t xml:space="preserve">в образовательных, развлекательных и научных целях требующих </w:t>
-      </w:r>
-      <w:r>
-        <w:rPr>
-          <w:rFonts w:ascii="Times New Roman" w:hAnsi="Times New Roman" w:cs="Times New Roman"/>
-          <w:sz w:val="24"/>
-          <w:szCs w:val="24"/>
-        </w:rPr>
-        <w:t>построения фракталов</w:t>
-      </w:r>
-      <w:r>
-        <w:rPr>
-          <w:rFonts w:ascii="Times New Roman" w:hAnsi="Times New Roman" w:cs="Times New Roman"/>
-          <w:sz w:val="24"/>
-          <w:szCs w:val="24"/>
-        </w:rPr>
-        <w:t xml:space="preserve">  Кривая Гильберта, С-Кривая Леви, Множество Кантора</w:t>
-      </w:r>
-      <w:r>
-        <w:rPr>
-          <w:rFonts w:ascii="Times New Roman" w:hAnsi="Times New Roman" w:cs="Times New Roman"/>
-          <w:sz w:val="24"/>
-          <w:szCs w:val="24"/>
-        </w:rPr>
-        <w:t>.</w:t>
-      </w:r>
-    </w:p>
-    <w:p>
-      <w:pPr>
-        <w:spacing w:line="240" w:lineRule="auto"/>
-        <w:rPr>
-          <w:rFonts w:ascii="Times New Roman" w:hAnsi="Times New Roman" w:cs="Times New Roman"/>
-          <w:sz w:val="24"/>
-          <w:szCs w:val="24"/>
-        </w:rPr>
-      </w:pPr>
-    </w:p>
-    <w:p>
-      <w:pPr>
-        <w:pStyle w:val="1"/>
-        <w:rPr>
-          <w:rFonts w:ascii="Times New Roman" w:hAnsi="Times New Roman" w:cs="Times New Roman"/>
-          <w:color w:val="000000" w:themeColor="text1"/>
-          <w:sz w:val="24"/>
-          <w:szCs w:val="24"/>
-        </w:rPr>
-      </w:pPr>
-      <w:r>
-        <w:rPr>
-          <w:rFonts w:ascii="Times New Roman" w:hAnsi="Times New Roman" w:cs="Times New Roman"/>
-          <w:color w:val="000000" w:themeColor="text1"/>
-          <w:sz w:val="24"/>
-          <w:szCs w:val="24"/>
-        </w:rPr>
-        <w:t>2.2. Описание интерфейса пользователя</w:t>
-      </w:r>
-    </w:p>
-    <w:p>
-      <w:pPr>
-        <w:rPr>
-          <w:rFonts w:ascii="Times New Roman" w:hAnsi="Times New Roman" w:cs="Times New Roman"/>
-          <w:sz w:val="24"/>
-          <w:szCs w:val="24"/>
-        </w:rPr>
-      </w:pPr>
-    </w:p>
-    <w:p>
-      <w:pPr>
-        <w:rPr>
-          <w:rFonts w:ascii="Times New Roman" w:hAnsi="Times New Roman" w:cs="Times New Roman"/>
-          <w:sz w:val="24"/>
-          <w:szCs w:val="24"/>
-          <w:lang w:val="en-US"/>
-        </w:rPr>
-      </w:pPr>
-      <w:r>
-        <w:rPr>
-          <w:rFonts w:ascii="Times New Roman" w:hAnsi="Times New Roman" w:cs="Times New Roman"/>
-          <w:sz w:val="24"/>
-          <w:szCs w:val="24"/>
-        </w:rPr>
-        <w:t xml:space="preserve">Интерфейс </w:t>
-      </w:r>
-      <w:proofErr w:type="gramStart"/>
-      <w:r>
-        <w:rPr>
-          <w:rFonts w:ascii="Times New Roman" w:hAnsi="Times New Roman" w:cs="Times New Roman"/>
-          <w:sz w:val="24"/>
-          <w:szCs w:val="24"/>
-        </w:rPr>
-        <w:t>представляет из себя</w:t>
-      </w:r>
-      <w:proofErr w:type="gramEnd"/>
-      <w:r>
-        <w:rPr>
-          <w:rFonts w:ascii="Times New Roman" w:hAnsi="Times New Roman" w:cs="Times New Roman"/>
-          <w:sz w:val="24"/>
-          <w:szCs w:val="24"/>
-        </w:rPr>
-        <w:t xml:space="preserve"> оконный интерфейс </w:t>
-      </w:r>
-      <w:r>
-        <w:rPr>
-          <w:rFonts w:ascii="Times New Roman" w:hAnsi="Times New Roman" w:cs="Times New Roman"/>
-          <w:sz w:val="24"/>
-          <w:szCs w:val="24"/>
-          <w:lang w:val="en-US"/>
-        </w:rPr>
-        <w:t>Windows</w:t>
-      </w:r>
-      <w:r>
-        <w:rPr>
-          <w:rFonts w:ascii="Times New Roman" w:hAnsi="Times New Roman" w:cs="Times New Roman"/>
-          <w:sz w:val="24"/>
-          <w:szCs w:val="24"/>
-        </w:rPr>
-        <w:t xml:space="preserve"> </w:t>
-      </w:r>
-      <w:r>
-        <w:rPr>
-          <w:rFonts w:ascii="Times New Roman" w:hAnsi="Times New Roman" w:cs="Times New Roman"/>
-          <w:sz w:val="24"/>
-          <w:szCs w:val="24"/>
-          <w:lang w:val="en-US"/>
-        </w:rPr>
-        <w:t>Forms</w:t>
-      </w:r>
-      <w:r>
-        <w:rPr>
-          <w:rFonts w:ascii="Times New Roman" w:hAnsi="Times New Roman" w:cs="Times New Roman"/>
-          <w:sz w:val="24"/>
-          <w:szCs w:val="24"/>
-        </w:rPr>
-        <w:t xml:space="preserve"> и содержит:</w:t>
-      </w:r>
-    </w:p>
-    <w:p>
-      <w:pPr>
-        <w:rPr>
-          <w:rFonts w:ascii="Times New Roman" w:hAnsi="Times New Roman" w:cs="Times New Roman"/>
-          <w:sz w:val="24"/>
-          <w:szCs w:val="24"/>
-          <w:lang w:val="en-US"/>
-        </w:rPr>
-      </w:pPr>
-      <w:r>
-        <w:rPr>
-          <w:rFonts w:ascii="Times New Roman" w:hAnsi="Times New Roman" w:cs="Times New Roman"/>
-          <w:sz w:val="24"/>
-          <w:szCs w:val="24"/>
-          <w:lang w:val="en-US"/>
-        </w:rPr>
         <w:drawing>
-          <wp:inline distT="0" distB="0" distL="0" distR="0" wp14:anchorId="0DA02030" wp14:editId="52FF7EFE">
-            <wp:extent cx="6152515" cy="3411220"/>
+          <wp:inline distT="0" distB="0" distL="0" distR="0" wp14:anchorId="3C100189" wp14:editId="44F78A11">
+            <wp:extent cx="6152515" cy="3416300"/>
             <wp:effectExtent l="0" t="0" r="635" b="0"/>
-            <wp:docPr id="2" name="Рисунок 2"/>
+            <wp:docPr id="6" name="Рисунок 6"/>
             <wp:cNvGraphicFramePr>
               <a:graphicFrameLocks xmlns:a="http://schemas.openxmlformats.org/drawingml/2006/main" noChangeAspect="1"/>
             </wp:cNvGraphicFramePr>
@@ -2992,7 +2505,7 @@
                   <pic:spPr>
                     <a:xfrm>
                       <a:off x="0" y="0"/>
-                      <a:ext cx="6152515" cy="3411220"/>
+                      <a:ext cx="6152515" cy="3416300"/>
                     </a:xfrm>
                     <a:prstGeom prst="rect">
                       <a:avLst/>
@@ -3042,15 +2555,7 @@
           <w:sz w:val="24"/>
           <w:szCs w:val="24"/>
         </w:rPr>
-        <w:t>Выпадающий список</w:t>
-      </w:r>
-      <w:r>
-        <w:rPr>
-          <w:rFonts w:ascii="Times New Roman" w:hAnsi="Times New Roman" w:cs="Times New Roman"/>
-          <w:sz w:val="24"/>
-          <w:szCs w:val="24"/>
-        </w:rPr>
-        <w:tab/>
+        <w:t xml:space="preserve">Выпадающий список </w:t>
       </w:r>
       <w:r>
         <w:rPr>
@@ -3236,7 +2741,6 @@
           <w:sz w:val="24"/>
           <w:szCs w:val="24"/>
         </w:rPr>
-        <w:lastRenderedPageBreak/>
         <w:t>Кнопка «Построить»</w:t>
       </w:r>
     </w:p>
@@ -3294,6 +2798,357 @@
     </w:p>
     <w:p>
       <w:pPr>
+        <w:pStyle w:val="aa"/>
+        <w:numPr>
+          <w:ilvl w:val="0"/>
+          <w:numId w:val="4"/>
+        </w:numPr>
+        <w:rPr>
+          <w:rFonts w:ascii="Times New Roman" w:hAnsi="Times New Roman" w:cs="Times New Roman"/>
+          <w:sz w:val="24"/>
+          <w:szCs w:val="24"/>
+        </w:rPr>
+      </w:pPr>
+      <w:r>
+        <w:rPr>
+          <w:rFonts w:ascii="Times New Roman" w:hAnsi="Times New Roman" w:cs="Times New Roman"/>
+          <w:sz w:val="24"/>
+          <w:szCs w:val="24"/>
+        </w:rPr>
+        <w:t xml:space="preserve">Меню </w:t>
+      </w:r>
+      <w:r>
+        <w:rPr>
+          <w:rFonts w:ascii="Times New Roman" w:hAnsi="Times New Roman" w:cs="Times New Roman"/>
+          <w:sz w:val="24"/>
+          <w:szCs w:val="24"/>
+          <w:lang w:val="en-US"/>
+        </w:rPr>
+        <w:t>F</w:t>
+      </w:r>
+      <w:r>
+        <w:rPr>
+          <w:rFonts w:ascii="Times New Roman" w:hAnsi="Times New Roman" w:cs="Times New Roman"/>
+          <w:sz w:val="24"/>
+          <w:szCs w:val="24"/>
+          <w:lang w:val="en-US"/>
+        </w:rPr>
+        <w:t>ile</w:t>
+      </w:r>
+    </w:p>
+    <w:p>
+      <w:pPr>
+        <w:pStyle w:val="aa"/>
+        <w:numPr>
+          <w:ilvl w:val="1"/>
+          <w:numId w:val="4"/>
+        </w:numPr>
+        <w:rPr>
+          <w:rFonts w:ascii="Times New Roman" w:hAnsi="Times New Roman" w:cs="Times New Roman"/>
+          <w:sz w:val="24"/>
+          <w:szCs w:val="24"/>
+        </w:rPr>
+      </w:pPr>
+      <w:r>
+        <w:rPr>
+          <w:rFonts w:ascii="Times New Roman" w:hAnsi="Times New Roman" w:cs="Times New Roman"/>
+          <w:sz w:val="24"/>
+          <w:szCs w:val="24"/>
+          <w:lang w:val="en-US"/>
+        </w:rPr>
+        <w:t>Save</w:t>
+      </w:r>
+    </w:p>
+    <w:p>
+      <w:pPr>
+        <w:pStyle w:val="aa"/>
+        <w:numPr>
+          <w:ilvl w:val="2"/>
+          <w:numId w:val="4"/>
+        </w:numPr>
+        <w:rPr>
+          <w:rFonts w:ascii="Times New Roman" w:hAnsi="Times New Roman" w:cs="Times New Roman"/>
+          <w:sz w:val="24"/>
+          <w:szCs w:val="24"/>
+        </w:rPr>
+      </w:pPr>
+      <w:r>
+        <w:rPr>
+          <w:rFonts w:ascii="Times New Roman" w:hAnsi="Times New Roman" w:cs="Times New Roman"/>
+          <w:sz w:val="24"/>
+          <w:szCs w:val="24"/>
+          <w:lang w:val="en-US"/>
+        </w:rPr>
+        <w:t>Save</w:t>
+      </w:r>
+      <w:r>
+        <w:rPr>
+          <w:rFonts w:ascii="Times New Roman" w:hAnsi="Times New Roman" w:cs="Times New Roman"/>
+          <w:sz w:val="24"/>
+          <w:szCs w:val="24"/>
+        </w:rPr>
+        <w:t xml:space="preserve"> </w:t>
+      </w:r>
+      <w:r>
+        <w:rPr>
+          <w:rFonts w:ascii="Times New Roman" w:hAnsi="Times New Roman" w:cs="Times New Roman"/>
+          <w:sz w:val="24"/>
+          <w:szCs w:val="24"/>
+          <w:lang w:val="en-US"/>
+        </w:rPr>
+        <w:t>As</w:t>
+      </w:r>
+      <w:r>
+        <w:rPr>
+          <w:rFonts w:ascii="Times New Roman" w:hAnsi="Times New Roman" w:cs="Times New Roman"/>
+          <w:sz w:val="24"/>
+          <w:szCs w:val="24"/>
+        </w:rPr>
+        <w:t xml:space="preserve"> – </w:t>
+      </w:r>
+      <w:r>
+        <w:rPr>
+          <w:rFonts w:ascii="Times New Roman" w:hAnsi="Times New Roman" w:cs="Times New Roman"/>
+          <w:sz w:val="24"/>
+          <w:szCs w:val="24"/>
+        </w:rPr>
+        <w:t>сохранить как - программа попросит выбрать путь и ввести имя</w:t>
+      </w:r>
+    </w:p>
+    <w:p>
+      <w:pPr>
+        <w:pStyle w:val="aa"/>
+        <w:numPr>
+          <w:ilvl w:val="2"/>
+          <w:numId w:val="4"/>
+        </w:numPr>
+        <w:rPr>
+          <w:rFonts w:ascii="Times New Roman" w:hAnsi="Times New Roman" w:cs="Times New Roman"/>
+          <w:sz w:val="24"/>
+          <w:szCs w:val="24"/>
+        </w:rPr>
+      </w:pPr>
+      <w:r>
+        <w:rPr>
+          <w:rFonts w:ascii="Times New Roman" w:hAnsi="Times New Roman" w:cs="Times New Roman"/>
+          <w:sz w:val="24"/>
+          <w:szCs w:val="24"/>
+          <w:lang w:val="en-US"/>
+        </w:rPr>
+        <w:t>Save</w:t>
+      </w:r>
+      <w:r>
+        <w:rPr>
+          <w:rFonts w:ascii="Times New Roman" w:hAnsi="Times New Roman" w:cs="Times New Roman"/>
+          <w:sz w:val="24"/>
+          <w:szCs w:val="24"/>
+        </w:rPr>
+        <w:t xml:space="preserve"> – </w:t>
+      </w:r>
+      <w:r>
+        <w:rPr>
+          <w:rFonts w:ascii="Times New Roman" w:hAnsi="Times New Roman" w:cs="Times New Roman"/>
+          <w:sz w:val="24"/>
+          <w:szCs w:val="24"/>
+        </w:rPr>
+        <w:t xml:space="preserve">сохранить - программа сохранит под указанным ранее именем, если имя не было у казано ранее </w:t>
+      </w:r>
+      <w:r>
+        <w:rPr>
+          <w:rFonts w:ascii="Times New Roman" w:hAnsi="Times New Roman" w:cs="Times New Roman"/>
+          <w:sz w:val="24"/>
+          <w:szCs w:val="24"/>
+        </w:rPr>
+        <w:t>–</w:t>
+      </w:r>
+      <w:r>
+        <w:rPr>
+          <w:rFonts w:ascii="Times New Roman" w:hAnsi="Times New Roman" w:cs="Times New Roman"/>
+          <w:sz w:val="24"/>
+          <w:szCs w:val="24"/>
+        </w:rPr>
+        <w:t xml:space="preserve"> </w:t>
+      </w:r>
+      <w:r>
+        <w:rPr>
+          <w:rFonts w:ascii="Times New Roman" w:hAnsi="Times New Roman" w:cs="Times New Roman"/>
+          <w:sz w:val="24"/>
+          <w:szCs w:val="24"/>
+        </w:rPr>
+        <w:t xml:space="preserve">вызовется </w:t>
+      </w:r>
+      <w:r>
+        <w:rPr>
+          <w:rFonts w:ascii="Times New Roman" w:hAnsi="Times New Roman" w:cs="Times New Roman"/>
+          <w:sz w:val="24"/>
+          <w:szCs w:val="24"/>
+          <w:lang w:val="en-US"/>
+        </w:rPr>
+        <w:t>Save</w:t>
+      </w:r>
+      <w:r>
+        <w:rPr>
+          <w:rFonts w:ascii="Times New Roman" w:hAnsi="Times New Roman" w:cs="Times New Roman"/>
+          <w:sz w:val="24"/>
+          <w:szCs w:val="24"/>
+        </w:rPr>
+        <w:t xml:space="preserve"> </w:t>
+      </w:r>
+      <w:r>
+        <w:rPr>
+          <w:rFonts w:ascii="Times New Roman" w:hAnsi="Times New Roman" w:cs="Times New Roman"/>
+          <w:sz w:val="24"/>
+          <w:szCs w:val="24"/>
+          <w:lang w:val="en-US"/>
+        </w:rPr>
+        <w:t>As</w:t>
+      </w:r>
+    </w:p>
+    <w:p>
+      <w:pPr>
+        <w:pStyle w:val="aa"/>
+        <w:numPr>
+          <w:ilvl w:val="1"/>
+          <w:numId w:val="4"/>
+        </w:numPr>
+        <w:rPr>
+          <w:rFonts w:ascii="Times New Roman" w:hAnsi="Times New Roman" w:cs="Times New Roman"/>
+          <w:sz w:val="24"/>
+          <w:szCs w:val="24"/>
+        </w:rPr>
+      </w:pPr>
+      <w:r>
+        <w:rPr>
+          <w:rFonts w:ascii="Times New Roman" w:hAnsi="Times New Roman" w:cs="Times New Roman"/>
+          <w:sz w:val="24"/>
+          <w:szCs w:val="24"/>
+          <w:lang w:val="en-US"/>
+        </w:rPr>
+        <w:t>New</w:t>
+      </w:r>
+      <w:r>
+        <w:rPr>
+          <w:rFonts w:ascii="Times New Roman" w:hAnsi="Times New Roman" w:cs="Times New Roman"/>
+          <w:sz w:val="24"/>
+          <w:szCs w:val="24"/>
+        </w:rPr>
+        <w:t xml:space="preserve"> - </w:t>
+      </w:r>
+      <w:r>
+        <w:rPr>
+          <w:rFonts w:ascii="Times New Roman" w:hAnsi="Times New Roman" w:cs="Times New Roman"/>
+          <w:sz w:val="24"/>
+          <w:szCs w:val="24"/>
+        </w:rPr>
+        <w:t>открывается новое окно фрактала, данное окно становится неактивным</w:t>
+      </w:r>
+    </w:p>
+    <w:p>
+      <w:pPr>
+        <w:pStyle w:val="aa"/>
+        <w:numPr>
+          <w:ilvl w:val="0"/>
+          <w:numId w:val="4"/>
+        </w:numPr>
+        <w:rPr>
+          <w:rFonts w:ascii="Times New Roman" w:hAnsi="Times New Roman" w:cs="Times New Roman"/>
+          <w:sz w:val="24"/>
+          <w:szCs w:val="24"/>
+        </w:rPr>
+      </w:pPr>
+      <w:r>
+        <w:rPr>
+          <w:rFonts w:ascii="Times New Roman" w:hAnsi="Times New Roman" w:cs="Times New Roman"/>
+          <w:sz w:val="24"/>
+          <w:szCs w:val="24"/>
+        </w:rPr>
+        <w:t xml:space="preserve">Меню </w:t>
+      </w:r>
+      <w:r>
+        <w:rPr>
+          <w:rFonts w:ascii="Times New Roman" w:hAnsi="Times New Roman" w:cs="Times New Roman"/>
+          <w:sz w:val="24"/>
+          <w:szCs w:val="24"/>
+          <w:lang w:val="en-US"/>
+        </w:rPr>
+        <w:t>Window</w:t>
+      </w:r>
+    </w:p>
+    <w:p>
+      <w:pPr>
+        <w:pStyle w:val="aa"/>
+        <w:numPr>
+          <w:ilvl w:val="1"/>
+          <w:numId w:val="4"/>
+        </w:numPr>
+        <w:rPr>
+          <w:rFonts w:ascii="Times New Roman" w:hAnsi="Times New Roman" w:cs="Times New Roman"/>
+          <w:sz w:val="24"/>
+          <w:szCs w:val="24"/>
+        </w:rPr>
+      </w:pPr>
+      <w:r>
+        <w:rPr>
+          <w:rFonts w:ascii="Times New Roman" w:hAnsi="Times New Roman" w:cs="Times New Roman"/>
+          <w:sz w:val="24"/>
+          <w:szCs w:val="24"/>
+          <w:lang w:val="en-US"/>
+        </w:rPr>
+        <w:t>Over</w:t>
+      </w:r>
+      <w:r>
+        <w:rPr>
+          <w:rFonts w:ascii="Times New Roman" w:hAnsi="Times New Roman" w:cs="Times New Roman"/>
+          <w:sz w:val="24"/>
+          <w:szCs w:val="24"/>
+        </w:rPr>
+        <w:t xml:space="preserve"> </w:t>
+      </w:r>
+      <w:r>
+        <w:rPr>
+          <w:rFonts w:ascii="Times New Roman" w:hAnsi="Times New Roman" w:cs="Times New Roman"/>
+          <w:sz w:val="24"/>
+          <w:szCs w:val="24"/>
+          <w:lang w:val="en-US"/>
+        </w:rPr>
+        <w:t>all</w:t>
+      </w:r>
+      <w:r>
+        <w:rPr>
+          <w:rFonts w:ascii="Times New Roman" w:hAnsi="Times New Roman" w:cs="Times New Roman"/>
+          <w:sz w:val="24"/>
+          <w:szCs w:val="24"/>
+        </w:rPr>
+        <w:t xml:space="preserve"> </w:t>
+      </w:r>
+      <w:r>
+        <w:rPr>
+          <w:rFonts w:ascii="Times New Roman" w:hAnsi="Times New Roman" w:cs="Times New Roman"/>
+          <w:sz w:val="24"/>
+          <w:szCs w:val="24"/>
+          <w:lang w:val="en-US"/>
+        </w:rPr>
+        <w:t>windows</w:t>
+      </w:r>
+      <w:r>
+        <w:rPr>
+          <w:rFonts w:ascii="Times New Roman" w:hAnsi="Times New Roman" w:cs="Times New Roman"/>
+          <w:sz w:val="24"/>
+          <w:szCs w:val="24"/>
+        </w:rPr>
+        <w:t xml:space="preserve"> – </w:t>
+      </w:r>
+      <w:r>
+        <w:rPr>
+          <w:rFonts w:ascii="Times New Roman" w:hAnsi="Times New Roman" w:cs="Times New Roman"/>
+          <w:sz w:val="24"/>
+          <w:szCs w:val="24"/>
+        </w:rPr>
+        <w:t>показывать окно поверх остальных (если галочка – да)</w:t>
+      </w:r>
+    </w:p>
+    <w:p>
+      <w:pPr>
         <w:spacing w:line="240" w:lineRule="auto"/>
         <w:rPr>
           <w:rFonts w:ascii="Times New Roman" w:hAnsi="Times New Roman" w:cs="Times New Roman"/>
@@ -3313,24 +3168,28 @@
     <w:p>
       <w:pPr>
         <w:spacing w:line="240" w:lineRule="auto"/>
-        <w:rPr>
-          <w:rFonts w:ascii="Times New Roman" w:hAnsi="Times New Roman" w:cs="Times New Roman"/>
-          <w:sz w:val="24"/>
-          <w:szCs w:val="24"/>
-        </w:rPr>
-      </w:pPr>
-      <w:r>
-        <w:rPr>
-          <w:rFonts w:ascii="Times New Roman" w:hAnsi="Times New Roman" w:cs="Times New Roman"/>
-          <w:sz w:val="24"/>
-          <w:szCs w:val="24"/>
-          <w:lang w:val="en-US"/>
-        </w:rPr>
+        <w:jc w:val="center"/>
+        <w:rPr>
+          <w:rFonts w:ascii="Times New Roman" w:hAnsi="Times New Roman" w:cs="Times New Roman"/>
+          <w:sz w:val="24"/>
+          <w:szCs w:val="24"/>
+          <w:lang w:val="en-US"/>
+        </w:rPr>
+      </w:pPr>
+      <w:r>
+        <w:rPr>
+          <w:rFonts w:ascii="Times New Roman" w:hAnsi="Times New Roman" w:cs="Times New Roman"/>
+          <w:noProof/>
+          <w:sz w:val="24"/>
+          <w:szCs w:val="24"/>
+          <w:lang w:eastAsia="ru-RU"/>
+        </w:rPr>
+        <w:lastRenderedPageBreak/>
         <w:drawing>
-          <wp:inline distT="0" distB="0" distL="0" distR="0" wp14:anchorId="2EB7C0E6" wp14:editId="5A6FFD3D">
-            <wp:extent cx="6152515" cy="3391535"/>
-            <wp:effectExtent l="0" t="0" r="635" b="0"/>
-            <wp:docPr id="3" name="Рисунок 3"/>
+          <wp:inline distT="0" distB="0" distL="0" distR="0">
+            <wp:extent cx="3108960" cy="1248410"/>
+            <wp:effectExtent l="0" t="0" r="0" b="8890"/>
+            <wp:docPr id="4" name="Рисунок 4" descr="F:\YandexDisk\Скриншоты\2018-12-10_23-21-02.png"/>
             <wp:cNvGraphicFramePr>
               <a:graphicFrameLocks xmlns:a="http://schemas.openxmlformats.org/drawingml/2006/main" noChangeAspect="1"/>
             </wp:cNvGraphicFramePr>
@@ -3338,23 +3197,36 @@
               <a:graphicData uri="http://schemas.openxmlformats.org/drawingml/2006/picture">
                 <pic:pic xmlns:pic="http://schemas.openxmlformats.org/drawingml/2006/picture">
                   <pic:nvPicPr>
-                    <pic:cNvPr id="0" name=""/>
-                    <pic:cNvPicPr/>
+                    <pic:cNvPr id="0" name="Picture 1" descr="F:\YandexDisk\Скриншоты\2018-12-10_23-21-02.png"/>
+                    <pic:cNvPicPr>
+                      <a:picLocks noChangeAspect="1" noChangeArrowheads="1"/>
+                    </pic:cNvPicPr>
                   </pic:nvPicPr>
                   <pic:blipFill>
-                    <a:blip r:embed="rId12"/>
+                    <a:blip r:embed="rId12">
+                      <a:extLst>
+                        <a:ext uri="{28A0092B-C50C-407E-A947-70E740481C1C}">
+                          <a14:useLocalDpi xmlns:a14="http://schemas.microsoft.com/office/drawing/2010/main" val="0"/>
+                        </a:ext>
+                      </a:extLst>
+                    </a:blip>
+                    <a:srcRect/>
                     <a:stretch>
                       <a:fillRect/>
                     </a:stretch>
                   </pic:blipFill>
-                  <pic:spPr>
+                  <pic:spPr bwMode="auto">
                     <a:xfrm>
                       <a:off x="0" y="0"/>
-                      <a:ext cx="6152515" cy="3391535"/>
+                      <a:ext cx="3108960" cy="1248410"/>
                     </a:xfrm>
                     <a:prstGeom prst="rect">
                       <a:avLst/>
                     </a:prstGeom>
+                    <a:noFill/>
+                    <a:ln>
+                      <a:noFill/>
+                    </a:ln>
                   </pic:spPr>
                 </pic:pic>
               </a:graphicData>
@@ -3365,6 +3237,41 @@
     </w:p>
     <w:p>
       <w:pPr>
+        <w:jc w:val="center"/>
+        <w:rPr>
+          <w:rFonts w:ascii="Times New Roman" w:hAnsi="Times New Roman" w:cs="Times New Roman"/>
+          <w:sz w:val="24"/>
+          <w:szCs w:val="24"/>
+        </w:rPr>
+      </w:pPr>
+      <w:r>
+        <w:rPr>
+          <w:rFonts w:ascii="Times New Roman" w:hAnsi="Times New Roman" w:cs="Times New Roman"/>
+          <w:sz w:val="24"/>
+          <w:szCs w:val="24"/>
+        </w:rPr>
+        <w:t xml:space="preserve">Рисунок </w:t>
+      </w:r>
+      <w:r>
+        <w:rPr>
+          <w:rFonts w:ascii="Times New Roman" w:hAnsi="Times New Roman" w:cs="Times New Roman"/>
+          <w:sz w:val="24"/>
+          <w:szCs w:val="24"/>
+          <w:lang w:val="en-US"/>
+        </w:rPr>
+        <w:t>2</w:t>
+      </w:r>
+      <w:r>
+        <w:rPr>
+          <w:rFonts w:ascii="Times New Roman" w:hAnsi="Times New Roman" w:cs="Times New Roman"/>
+          <w:sz w:val="24"/>
+          <w:szCs w:val="24"/>
+        </w:rPr>
+        <w:t xml:space="preserve"> - Интерфейс окна отрисовки фрактала</w:t>
+      </w:r>
+    </w:p>
+    <w:p>
+      <w:pPr>
         <w:pStyle w:val="aa"/>
         <w:numPr>
           <w:ilvl w:val="0"/>
@@ -3383,44 +3290,16 @@
           <w:sz w:val="24"/>
           <w:szCs w:val="24"/>
         </w:rPr>
-        <w:t xml:space="preserve">Текст «Происходит отрисовка фрактала. </w:t>
-      </w:r>
-      <w:proofErr w:type="gramStart"/>
-      <w:r>
-        <w:rPr>
-          <w:rFonts w:ascii="Times New Roman" w:hAnsi="Times New Roman" w:cs="Times New Roman"/>
-          <w:sz w:val="24"/>
-          <w:szCs w:val="24"/>
-        </w:rPr>
-        <w:t>Пожалуйста</w:t>
-      </w:r>
-      <w:proofErr w:type="gramEnd"/>
-      <w:r>
-        <w:rPr>
-          <w:rFonts w:ascii="Times New Roman" w:hAnsi="Times New Roman" w:cs="Times New Roman"/>
-          <w:sz w:val="24"/>
-          <w:szCs w:val="24"/>
-        </w:rPr>
-        <w:t xml:space="preserve"> дождитесь завершения.</w:t>
-      </w:r>
-      <w:r>
-        <w:rPr>
-          <w:rFonts w:ascii="Times New Roman" w:hAnsi="Times New Roman" w:cs="Times New Roman"/>
-          <w:sz w:val="24"/>
-          <w:szCs w:val="24"/>
-        </w:rPr>
-        <w:t xml:space="preserve"> Для прерывания построения закройте данное окно</w:t>
-      </w:r>
-      <w:proofErr w:type="gramStart"/>
-      <w:r>
-        <w:rPr>
-          <w:rFonts w:ascii="Times New Roman" w:hAnsi="Times New Roman" w:cs="Times New Roman"/>
-          <w:sz w:val="24"/>
-          <w:szCs w:val="24"/>
-        </w:rPr>
-        <w:t>.»</w:t>
-      </w:r>
-      <w:proofErr w:type="gramEnd"/>
+        <w:t>Текст «Происходит отрисовка фрактала. Пожалуйста дождитесь завершения.</w:t>
+      </w:r>
+      <w:r>
+        <w:rPr>
+          <w:rFonts w:ascii="Times New Roman" w:hAnsi="Times New Roman" w:cs="Times New Roman"/>
+          <w:sz w:val="24"/>
+          <w:szCs w:val="24"/>
+        </w:rPr>
+        <w:t xml:space="preserve"> Для прерывания построения закройте данное окно.»</w:t>
+      </w:r>
     </w:p>
     <w:p>
       <w:pPr>
@@ -3670,7 +3549,6 @@
         </w:rPr>
         <w:t>_</w:t>
       </w:r>
-      <w:proofErr w:type="spellStart"/>
       <w:r>
         <w:rPr>
           <w:rFonts w:ascii="Times New Roman" w:hAnsi="Times New Roman" w:cs="Times New Roman"/>
@@ -3680,7 +3558,6 @@
         </w:rPr>
         <w:t>vlock</w:t>
       </w:r>
-      <w:proofErr w:type="spellEnd"/>
       <w:r>
         <w:rPr>
           <w:rFonts w:ascii="Times New Roman" w:hAnsi="Times New Roman" w:cs="Times New Roman"/>
@@ -3736,7 +3613,6 @@
           <w:szCs w:val="24"/>
         </w:rPr>
       </w:pPr>
-      <w:proofErr w:type="spellStart"/>
       <w:r>
         <w:rPr>
           <w:rFonts w:ascii="Times New Roman" w:hAnsi="Times New Roman" w:cs="Times New Roman"/>
@@ -3746,7 +3622,6 @@
         </w:rPr>
         <w:t>drawall</w:t>
       </w:r>
-      <w:proofErr w:type="spellEnd"/>
       <w:r>
         <w:rPr>
           <w:rFonts w:ascii="Times New Roman" w:hAnsi="Times New Roman" w:cs="Times New Roman"/>
@@ -4019,7 +3894,6 @@
           <w:szCs w:val="24"/>
           <w:lang w:val="en-US"/>
         </w:rPr>
-        <w:lastRenderedPageBreak/>
         <w:t>step</w:t>
       </w:r>
       <w:r>
@@ -4295,7 +4169,6 @@
           <w:szCs w:val="24"/>
         </w:rPr>
       </w:pPr>
-      <w:proofErr w:type="spellStart"/>
       <w:r>
         <w:rPr>
           <w:rFonts w:ascii="Times New Roman" w:hAnsi="Times New Roman" w:cs="Times New Roman"/>
@@ -4305,7 +4178,6 @@
         </w:rPr>
         <w:t>isdrawing</w:t>
       </w:r>
-      <w:proofErr w:type="spellEnd"/>
       <w:r>
         <w:rPr>
           <w:rFonts w:ascii="Times New Roman" w:hAnsi="Times New Roman" w:cs="Times New Roman"/>
@@ -4361,7 +4233,6 @@
           <w:szCs w:val="24"/>
         </w:rPr>
       </w:pPr>
-      <w:proofErr w:type="spellStart"/>
       <w:r>
         <w:rPr>
           <w:rFonts w:ascii="Times New Roman" w:hAnsi="Times New Roman" w:cs="Times New Roman"/>
@@ -4371,7 +4242,6 @@
         </w:rPr>
         <w:t>pb</w:t>
       </w:r>
-      <w:proofErr w:type="spellEnd"/>
       <w:r>
         <w:rPr>
           <w:rFonts w:ascii="Times New Roman" w:hAnsi="Times New Roman" w:cs="Times New Roman"/>
@@ -4389,23 +4259,13 @@
         </w:rPr>
         <w:t>cc</w:t>
       </w:r>
-      <w:proofErr w:type="spellStart"/>
-      <w:r>
-        <w:rPr>
-          <w:rFonts w:ascii="Times New Roman" w:hAnsi="Times New Roman" w:cs="Times New Roman"/>
-          <w:sz w:val="24"/>
-          <w:szCs w:val="24"/>
-        </w:rPr>
-        <w:t>ылка</w:t>
-      </w:r>
-      <w:proofErr w:type="spellEnd"/>
-      <w:r>
-        <w:rPr>
-          <w:rFonts w:ascii="Times New Roman" w:hAnsi="Times New Roman" w:cs="Times New Roman"/>
-          <w:sz w:val="24"/>
-          <w:szCs w:val="24"/>
-        </w:rPr>
-        <w:t xml:space="preserve"> на форму содержащую шкалу прогресса</w:t>
+      <w:r>
+        <w:rPr>
+          <w:rFonts w:ascii="Times New Roman" w:hAnsi="Times New Roman" w:cs="Times New Roman"/>
+          <w:sz w:val="24"/>
+          <w:szCs w:val="24"/>
+        </w:rPr>
+        <w:t>ылка на форму содержащую шкалу прогресса</w:t>
       </w:r>
     </w:p>
     <w:p>
@@ -4422,25 +4282,14 @@
           <w:szCs w:val="24"/>
         </w:rPr>
       </w:pPr>
-      <w:proofErr w:type="spellStart"/>
-      <w:r>
-        <w:rPr>
-          <w:rFonts w:ascii="Times New Roman" w:hAnsi="Times New Roman" w:cs="Times New Roman"/>
-          <w:sz w:val="24"/>
-          <w:szCs w:val="24"/>
-          <w:lang w:val="en-US"/>
-        </w:rPr>
-        <w:t>pbm</w:t>
-      </w:r>
-      <w:proofErr w:type="spellEnd"/>
-      <w:r>
-        <w:rPr>
-          <w:rFonts w:ascii="Times New Roman" w:hAnsi="Times New Roman" w:cs="Times New Roman"/>
-          <w:sz w:val="24"/>
-          <w:szCs w:val="24"/>
-          <w:lang w:val="en-US"/>
-        </w:rPr>
-        <w:t xml:space="preserve"> - </w:t>
+      <w:r>
+        <w:rPr>
+          <w:rFonts w:ascii="Times New Roman" w:hAnsi="Times New Roman" w:cs="Times New Roman"/>
+          <w:sz w:val="24"/>
+          <w:szCs w:val="24"/>
+          <w:lang w:val="en-US"/>
+        </w:rPr>
+        <w:t xml:space="preserve">pbm - </w:t>
       </w:r>
       <w:r>
         <w:rPr>
@@ -4465,7 +4314,6 @@
           <w:szCs w:val="24"/>
         </w:rPr>
       </w:pPr>
-      <w:proofErr w:type="spellStart"/>
       <w:r>
         <w:rPr>
           <w:rFonts w:ascii="Times New Roman" w:hAnsi="Times New Roman" w:cs="Times New Roman"/>
@@ -4475,7 +4323,6 @@
         </w:rPr>
         <w:t>scf</w:t>
       </w:r>
-      <w:proofErr w:type="spellEnd"/>
       <w:r>
         <w:rPr>
           <w:rFonts w:ascii="Times New Roman" w:hAnsi="Times New Roman" w:cs="Times New Roman"/>
@@ -4515,7 +4362,6 @@
           <w:szCs w:val="24"/>
         </w:rPr>
       </w:pPr>
-      <w:proofErr w:type="spellStart"/>
       <w:r>
         <w:rPr>
           <w:rFonts w:ascii="Times New Roman" w:hAnsi="Times New Roman" w:cs="Times New Roman"/>
@@ -4534,7 +4380,6 @@
         </w:rPr>
         <w:t>cf</w:t>
       </w:r>
-      <w:proofErr w:type="spellEnd"/>
       <w:r>
         <w:rPr>
           <w:rFonts w:ascii="Times New Roman" w:hAnsi="Times New Roman" w:cs="Times New Roman"/>
@@ -4558,8 +4403,6 @@
           <w:szCs w:val="24"/>
         </w:rPr>
       </w:pPr>
-      <w:proofErr w:type="spellStart"/>
-      <w:proofErr w:type="gramStart"/>
       <w:r>
         <w:rPr>
           <w:rFonts w:ascii="Times New Roman" w:hAnsi="Times New Roman" w:cs="Times New Roman"/>
@@ -4569,8 +4412,6 @@
         </w:rPr>
         <w:t>colorarr</w:t>
       </w:r>
-      <w:proofErr w:type="spellEnd"/>
-      <w:proofErr w:type="gramEnd"/>
       <w:r>
         <w:rPr>
           <w:rFonts w:ascii="Times New Roman" w:hAnsi="Times New Roman" w:cs="Times New Roman"/>
@@ -4610,25 +4451,14 @@
           <w:szCs w:val="24"/>
         </w:rPr>
       </w:pPr>
-      <w:proofErr w:type="spellStart"/>
-      <w:r>
-        <w:rPr>
-          <w:rFonts w:ascii="Times New Roman" w:hAnsi="Times New Roman" w:cs="Times New Roman"/>
-          <w:sz w:val="24"/>
-          <w:szCs w:val="24"/>
-          <w:lang w:val="en-US"/>
-        </w:rPr>
-        <w:t>colorarrmax</w:t>
-      </w:r>
-      <w:proofErr w:type="spellEnd"/>
-      <w:r>
-        <w:rPr>
-          <w:rFonts w:ascii="Times New Roman" w:hAnsi="Times New Roman" w:cs="Times New Roman"/>
-          <w:sz w:val="24"/>
-          <w:szCs w:val="24"/>
-          <w:lang w:val="en-US"/>
-        </w:rPr>
-        <w:t xml:space="preserve"> </w:t>
+      <w:r>
+        <w:rPr>
+          <w:rFonts w:ascii="Times New Roman" w:hAnsi="Times New Roman" w:cs="Times New Roman"/>
+          <w:sz w:val="24"/>
+          <w:szCs w:val="24"/>
+          <w:lang w:val="en-US"/>
+        </w:rPr>
+        <w:t xml:space="preserve">colorarrmax </w:t>
       </w:r>
       <w:r>
         <w:rPr>
@@ -4653,17 +4483,16 @@
           <w:szCs w:val="24"/>
         </w:rPr>
       </w:pPr>
-      <w:proofErr w:type="spellStart"/>
-      <w:r>
-        <w:rPr>
-          <w:rFonts w:ascii="Times New Roman" w:hAnsi="Times New Roman" w:cs="Times New Roman"/>
-          <w:sz w:val="24"/>
-          <w:szCs w:val="24"/>
-          <w:lang w:val="en-US"/>
-        </w:rPr>
+      <w:r>
+        <w:rPr>
+          <w:rFonts w:ascii="Times New Roman" w:hAnsi="Times New Roman" w:cs="Times New Roman"/>
+          <w:sz w:val="24"/>
+          <w:szCs w:val="24"/>
+          <w:lang w:val="en-US"/>
+        </w:rPr>
+        <w:lastRenderedPageBreak/>
         <w:t>colorarriter</w:t>
       </w:r>
-      <w:proofErr w:type="spellEnd"/>
       <w:r>
         <w:rPr>
           <w:rFonts w:ascii="Times New Roman" w:hAnsi="Times New Roman" w:cs="Times New Roman"/>
@@ -4672,7 +4501,6 @@
         </w:rPr>
         <w:t xml:space="preserve"> - номер взятого на данной итерации элемента массива </w:t>
       </w:r>
-      <w:proofErr w:type="spellStart"/>
       <w:r>
         <w:rPr>
           <w:rFonts w:ascii="Times New Roman" w:hAnsi="Times New Roman" w:cs="Times New Roman"/>
@@ -4682,7 +4510,6 @@
         </w:rPr>
         <w:t>colorarr</w:t>
       </w:r>
-      <w:proofErr w:type="spellEnd"/>
     </w:p>
     <w:p>
       <w:pPr>
@@ -4698,7 +4525,6 @@
           <w:szCs w:val="24"/>
         </w:rPr>
       </w:pPr>
-      <w:proofErr w:type="spellStart"/>
       <w:r>
         <w:rPr>
           <w:rFonts w:ascii="Times New Roman" w:hAnsi="Times New Roman" w:cs="Times New Roman"/>
@@ -4708,7 +4534,6 @@
         </w:rPr>
         <w:t>colorarrstep</w:t>
       </w:r>
-      <w:proofErr w:type="spellEnd"/>
       <w:r>
         <w:rPr>
           <w:rFonts w:ascii="Times New Roman" w:hAnsi="Times New Roman" w:cs="Times New Roman"/>
@@ -4740,25 +4565,14 @@
           <w:szCs w:val="24"/>
         </w:rPr>
       </w:pPr>
-      <w:proofErr w:type="spellStart"/>
-      <w:r>
-        <w:rPr>
-          <w:rFonts w:ascii="Times New Roman" w:hAnsi="Times New Roman" w:cs="Times New Roman"/>
-          <w:sz w:val="24"/>
-          <w:szCs w:val="24"/>
-          <w:lang w:val="en-US"/>
-        </w:rPr>
-        <w:t>startColor</w:t>
-      </w:r>
-      <w:proofErr w:type="spellEnd"/>
-      <w:r>
-        <w:rPr>
-          <w:rFonts w:ascii="Times New Roman" w:hAnsi="Times New Roman" w:cs="Times New Roman"/>
-          <w:sz w:val="24"/>
-          <w:szCs w:val="24"/>
-          <w:lang w:val="en-US"/>
-        </w:rPr>
-        <w:t xml:space="preserve"> - </w:t>
+      <w:r>
+        <w:rPr>
+          <w:rFonts w:ascii="Times New Roman" w:hAnsi="Times New Roman" w:cs="Times New Roman"/>
+          <w:sz w:val="24"/>
+          <w:szCs w:val="24"/>
+          <w:lang w:val="en-US"/>
+        </w:rPr>
+        <w:t xml:space="preserve">startColor - </w:t>
       </w:r>
       <w:r>
         <w:rPr>
@@ -4783,50 +4597,22 @@
           <w:szCs w:val="24"/>
         </w:rPr>
       </w:pPr>
-      <w:proofErr w:type="spellStart"/>
-      <w:r>
-        <w:rPr>
-          <w:rFonts w:ascii="Times New Roman" w:hAnsi="Times New Roman" w:cs="Times New Roman"/>
-          <w:sz w:val="24"/>
-          <w:szCs w:val="24"/>
-          <w:lang w:val="en-US"/>
-        </w:rPr>
-        <w:t>end</w:t>
-      </w:r>
-      <w:r>
-        <w:rPr>
-          <w:rFonts w:ascii="Times New Roman" w:hAnsi="Times New Roman" w:cs="Times New Roman"/>
-          <w:sz w:val="24"/>
-          <w:szCs w:val="24"/>
-          <w:lang w:val="en-US"/>
-        </w:rPr>
-        <w:t>Color</w:t>
-      </w:r>
-      <w:proofErr w:type="spellEnd"/>
-      <w:r>
-        <w:rPr>
-          <w:rFonts w:ascii="Times New Roman" w:hAnsi="Times New Roman" w:cs="Times New Roman"/>
-          <w:sz w:val="24"/>
-          <w:szCs w:val="24"/>
-          <w:lang w:val="en-US"/>
-        </w:rPr>
-        <w:t xml:space="preserve"> - </w:t>
-      </w:r>
-      <w:r>
-        <w:rPr>
-          <w:rFonts w:ascii="Times New Roman" w:hAnsi="Times New Roman" w:cs="Times New Roman"/>
-          <w:sz w:val="24"/>
-          <w:szCs w:val="24"/>
-        </w:rPr>
-        <w:t>конечный</w:t>
-      </w:r>
-      <w:r>
-        <w:rPr>
-          <w:rFonts w:ascii="Times New Roman" w:hAnsi="Times New Roman" w:cs="Times New Roman"/>
-          <w:sz w:val="24"/>
-          <w:szCs w:val="24"/>
-        </w:rPr>
-        <w:t xml:space="preserve"> цвет градиента</w:t>
+      <w:r>
+        <w:rPr>
+          <w:rFonts w:ascii="Times New Roman" w:hAnsi="Times New Roman" w:cs="Times New Roman"/>
+          <w:sz w:val="24"/>
+          <w:szCs w:val="24"/>
+          <w:lang w:val="en-US"/>
+        </w:rPr>
+        <w:t xml:space="preserve">endColor - </w:t>
+      </w:r>
+      <w:r>
+        <w:rPr>
+          <w:rFonts w:ascii="Times New Roman" w:hAnsi="Times New Roman" w:cs="Times New Roman"/>
+          <w:sz w:val="24"/>
+          <w:szCs w:val="24"/>
+        </w:rPr>
+        <w:t>конечный цвет градиента</w:t>
       </w:r>
     </w:p>
     <w:p>
@@ -5040,7 +4826,6 @@
           <w:szCs w:val="24"/>
         </w:rPr>
       </w:pPr>
-      <w:proofErr w:type="spellStart"/>
       <w:r>
         <w:rPr>
           <w:rFonts w:ascii="Times New Roman" w:hAnsi="Times New Roman" w:cs="Times New Roman"/>
@@ -5050,7 +4835,6 @@
         </w:rPr>
         <w:t>xspace</w:t>
       </w:r>
-      <w:proofErr w:type="spellEnd"/>
       <w:r>
         <w:rPr>
           <w:rFonts w:ascii="Times New Roman" w:hAnsi="Times New Roman" w:cs="Times New Roman"/>
@@ -5090,26 +4874,15 @@
           <w:szCs w:val="24"/>
         </w:rPr>
       </w:pPr>
-      <w:proofErr w:type="spellStart"/>
-      <w:r>
-        <w:rPr>
-          <w:rFonts w:ascii="Times New Roman" w:hAnsi="Times New Roman" w:cs="Times New Roman"/>
-          <w:sz w:val="24"/>
-          <w:szCs w:val="24"/>
-          <w:lang w:val="en-US"/>
-        </w:rPr>
-        <w:t>y</w:t>
-      </w:r>
-      <w:r>
-        <w:rPr>
-          <w:rFonts w:ascii="Times New Roman" w:hAnsi="Times New Roman" w:cs="Times New Roman"/>
-          <w:sz w:val="24"/>
-          <w:szCs w:val="24"/>
-          <w:lang w:val="en-US"/>
-        </w:rPr>
-        <w:t>space</w:t>
-      </w:r>
-      <w:proofErr w:type="spellEnd"/>
+      <w:r>
+        <w:rPr>
+          <w:rFonts w:ascii="Times New Roman" w:hAnsi="Times New Roman" w:cs="Times New Roman"/>
+          <w:sz w:val="24"/>
+          <w:szCs w:val="24"/>
+          <w:lang w:val="en-US"/>
+        </w:rPr>
+        <w:t>yspace</w:t>
+      </w:r>
       <w:r>
         <w:rPr>
           <w:rFonts w:ascii="Times New Roman" w:hAnsi="Times New Roman" w:cs="Times New Roman"/>
@@ -5132,15 +4905,7 @@
           <w:sz w:val="24"/>
           <w:szCs w:val="24"/>
         </w:rPr>
-        <w:t>расстояние от верхнего</w:t>
-      </w:r>
-      <w:r>
-        <w:rPr>
-          <w:rFonts w:ascii="Times New Roman" w:hAnsi="Times New Roman" w:cs="Times New Roman"/>
-          <w:sz w:val="24"/>
-          <w:szCs w:val="24"/>
-        </w:rPr>
-        <w:t xml:space="preserve"> края формы, до границы закрашенной области</w:t>
+        <w:t>расстояние от верхнего края формы, до границы закрашенной области</w:t>
       </w:r>
     </w:p>
     <w:p>
@@ -5206,25 +4971,14 @@
           <w:szCs w:val="24"/>
         </w:rPr>
       </w:pPr>
-      <w:proofErr w:type="spellStart"/>
-      <w:r>
-        <w:rPr>
-          <w:rFonts w:ascii="Times New Roman" w:hAnsi="Times New Roman" w:cs="Times New Roman"/>
-          <w:sz w:val="24"/>
-          <w:szCs w:val="24"/>
-          <w:lang w:val="en-US"/>
-        </w:rPr>
-        <w:t>xsize</w:t>
-      </w:r>
-      <w:proofErr w:type="spellEnd"/>
-      <w:r>
-        <w:rPr>
-          <w:rFonts w:ascii="Times New Roman" w:hAnsi="Times New Roman" w:cs="Times New Roman"/>
-          <w:sz w:val="24"/>
-          <w:szCs w:val="24"/>
-          <w:lang w:val="en-US"/>
-        </w:rPr>
-        <w:t xml:space="preserve"> </w:t>
+      <w:r>
+        <w:rPr>
+          <w:rFonts w:ascii="Times New Roman" w:hAnsi="Times New Roman" w:cs="Times New Roman"/>
+          <w:sz w:val="24"/>
+          <w:szCs w:val="24"/>
+          <w:lang w:val="en-US"/>
+        </w:rPr>
+        <w:t xml:space="preserve">xsize </w:t>
       </w:r>
       <w:r>
         <w:rPr>
@@ -5266,25 +5020,14 @@
           <w:szCs w:val="24"/>
         </w:rPr>
       </w:pPr>
-      <w:proofErr w:type="spellStart"/>
-      <w:r>
-        <w:rPr>
-          <w:rFonts w:ascii="Times New Roman" w:hAnsi="Times New Roman" w:cs="Times New Roman"/>
-          <w:sz w:val="24"/>
-          <w:szCs w:val="24"/>
-          <w:lang w:val="en-US"/>
-        </w:rPr>
-        <w:t>ysize</w:t>
-      </w:r>
-      <w:proofErr w:type="spellEnd"/>
-      <w:r>
-        <w:rPr>
-          <w:rFonts w:ascii="Times New Roman" w:hAnsi="Times New Roman" w:cs="Times New Roman"/>
-          <w:sz w:val="24"/>
-          <w:szCs w:val="24"/>
-          <w:lang w:val="en-US"/>
-        </w:rPr>
-        <w:t xml:space="preserve"> - </w:t>
+      <w:r>
+        <w:rPr>
+          <w:rFonts w:ascii="Times New Roman" w:hAnsi="Times New Roman" w:cs="Times New Roman"/>
+          <w:sz w:val="24"/>
+          <w:szCs w:val="24"/>
+          <w:lang w:val="en-US"/>
+        </w:rPr>
+        <w:t xml:space="preserve">ysize - </w:t>
       </w:r>
       <w:r>
         <w:rPr>
@@ -5317,7 +5060,6 @@
         </w:rPr>
         <w:t>(</w:t>
       </w:r>
-      <w:proofErr w:type="spellStart"/>
       <w:r>
         <w:rPr>
           <w:rFonts w:ascii="Times New Roman" w:hAnsi="Times New Roman" w:cs="Times New Roman"/>
@@ -5327,7 +5069,6 @@
         </w:rPr>
         <w:t>xleft</w:t>
       </w:r>
-      <w:proofErr w:type="spellEnd"/>
       <w:r>
         <w:rPr>
           <w:rFonts w:ascii="Times New Roman" w:hAnsi="Times New Roman" w:cs="Times New Roman"/>
@@ -5336,7 +5077,6 @@
         </w:rPr>
         <w:t>,</w:t>
       </w:r>
-      <w:proofErr w:type="spellStart"/>
       <w:r>
         <w:rPr>
           <w:rFonts w:ascii="Times New Roman" w:hAnsi="Times New Roman" w:cs="Times New Roman"/>
@@ -5346,7 +5086,6 @@
         </w:rPr>
         <w:t>yleft</w:t>
       </w:r>
-      <w:proofErr w:type="spellEnd"/>
       <w:r>
         <w:rPr>
           <w:rFonts w:ascii="Times New Roman" w:hAnsi="Times New Roman" w:cs="Times New Roman"/>
@@ -5378,25 +5117,14 @@
           <w:szCs w:val="24"/>
         </w:rPr>
       </w:pPr>
-      <w:proofErr w:type="spellStart"/>
-      <w:r>
-        <w:rPr>
-          <w:rFonts w:ascii="Times New Roman" w:hAnsi="Times New Roman" w:cs="Times New Roman"/>
-          <w:sz w:val="24"/>
-          <w:szCs w:val="24"/>
-          <w:lang w:val="en-US"/>
-        </w:rPr>
-        <w:t>pictureBoxXsize</w:t>
-      </w:r>
-      <w:proofErr w:type="spellEnd"/>
-      <w:r>
-        <w:rPr>
-          <w:rFonts w:ascii="Times New Roman" w:hAnsi="Times New Roman" w:cs="Times New Roman"/>
-          <w:sz w:val="24"/>
-          <w:szCs w:val="24"/>
-          <w:lang w:val="en-US"/>
-        </w:rPr>
-        <w:t xml:space="preserve"> - </w:t>
+      <w:r>
+        <w:rPr>
+          <w:rFonts w:ascii="Times New Roman" w:hAnsi="Times New Roman" w:cs="Times New Roman"/>
+          <w:sz w:val="24"/>
+          <w:szCs w:val="24"/>
+          <w:lang w:val="en-US"/>
+        </w:rPr>
+        <w:t xml:space="preserve">pictureBoxXsize - </w:t>
       </w:r>
       <w:r>
         <w:rPr>
@@ -5437,43 +5165,14 @@
           <w:szCs w:val="24"/>
         </w:rPr>
       </w:pPr>
-      <w:proofErr w:type="spellStart"/>
-      <w:r>
-        <w:rPr>
-          <w:rFonts w:ascii="Times New Roman" w:hAnsi="Times New Roman" w:cs="Times New Roman"/>
-          <w:sz w:val="24"/>
-          <w:szCs w:val="24"/>
-          <w:lang w:val="en-US"/>
-        </w:rPr>
-        <w:t>pictureBox</w:t>
-      </w:r>
-      <w:r>
-        <w:rPr>
-          <w:rFonts w:ascii="Times New Roman" w:hAnsi="Times New Roman" w:cs="Times New Roman"/>
-          <w:sz w:val="24"/>
-          <w:szCs w:val="24"/>
-          <w:lang w:val="en-US"/>
-        </w:rPr>
-        <w:t>Y</w:t>
-      </w:r>
-      <w:r>
-        <w:rPr>
-          <w:rFonts w:ascii="Times New Roman" w:hAnsi="Times New Roman" w:cs="Times New Roman"/>
-          <w:sz w:val="24"/>
-          <w:szCs w:val="24"/>
-          <w:lang w:val="en-US"/>
-        </w:rPr>
-        <w:t>size</w:t>
-      </w:r>
-      <w:proofErr w:type="spellEnd"/>
-      <w:r>
-        <w:rPr>
-          <w:rFonts w:ascii="Times New Roman" w:hAnsi="Times New Roman" w:cs="Times New Roman"/>
-          <w:sz w:val="24"/>
-          <w:szCs w:val="24"/>
-          <w:lang w:val="en-US"/>
-        </w:rPr>
-        <w:t xml:space="preserve"> - </w:t>
+      <w:r>
+        <w:rPr>
+          <w:rFonts w:ascii="Times New Roman" w:hAnsi="Times New Roman" w:cs="Times New Roman"/>
+          <w:sz w:val="24"/>
+          <w:szCs w:val="24"/>
+          <w:lang w:val="en-US"/>
+        </w:rPr>
+        <w:t xml:space="preserve">pictureBoxYsize - </w:t>
       </w:r>
       <w:r>
         <w:rPr>
@@ -5765,23 +5464,13 @@
           <w:szCs w:val="24"/>
         </w:rPr>
       </w:pPr>
-      <w:proofErr w:type="spellStart"/>
-      <w:r>
-        <w:rPr>
-          <w:rFonts w:ascii="Times New Roman" w:hAnsi="Times New Roman" w:cs="Times New Roman"/>
-          <w:sz w:val="24"/>
-          <w:szCs w:val="24"/>
-        </w:rPr>
-        <w:t>Конаструкторы</w:t>
-      </w:r>
-      <w:proofErr w:type="spellEnd"/>
-      <w:r>
-        <w:rPr>
-          <w:rFonts w:ascii="Times New Roman" w:hAnsi="Times New Roman" w:cs="Times New Roman"/>
-          <w:sz w:val="24"/>
-          <w:szCs w:val="24"/>
-        </w:rPr>
-        <w:t xml:space="preserve"> - задаёт изначальные значения, затем те, которые поданы в него:</w:t>
+      <w:r>
+        <w:rPr>
+          <w:rFonts w:ascii="Times New Roman" w:hAnsi="Times New Roman" w:cs="Times New Roman"/>
+          <w:sz w:val="24"/>
+          <w:szCs w:val="24"/>
+        </w:rPr>
+        <w:t>Конаструкторы - задаёт изначальные значения, затем те, которые поданы в него:</w:t>
       </w:r>
     </w:p>
     <w:p>
@@ -5798,41 +5487,13 @@
           <w:szCs w:val="24"/>
         </w:rPr>
       </w:pPr>
-      <w:proofErr w:type="spellStart"/>
-      <w:r>
-        <w:rPr>
-          <w:rFonts w:ascii="Times New Roman" w:hAnsi="Times New Roman" w:cs="Times New Roman"/>
-          <w:sz w:val="24"/>
-          <w:szCs w:val="24"/>
-        </w:rPr>
-        <w:t>startColor</w:t>
-      </w:r>
-      <w:proofErr w:type="spellEnd"/>
-      <w:r>
-        <w:rPr>
-          <w:rFonts w:ascii="Times New Roman" w:hAnsi="Times New Roman" w:cs="Times New Roman"/>
-          <w:sz w:val="24"/>
-          <w:szCs w:val="24"/>
-        </w:rPr>
-        <w:t xml:space="preserve"> = </w:t>
-      </w:r>
-      <w:proofErr w:type="spellStart"/>
-      <w:r>
-        <w:rPr>
-          <w:rFonts w:ascii="Times New Roman" w:hAnsi="Times New Roman" w:cs="Times New Roman"/>
-          <w:sz w:val="24"/>
-          <w:szCs w:val="24"/>
-        </w:rPr>
-        <w:t>Color.White</w:t>
-      </w:r>
-      <w:proofErr w:type="spellEnd"/>
-      <w:r>
-        <w:rPr>
-          <w:rFonts w:ascii="Times New Roman" w:hAnsi="Times New Roman" w:cs="Times New Roman"/>
-          <w:sz w:val="24"/>
-          <w:szCs w:val="24"/>
-        </w:rPr>
-        <w:t>;</w:t>
+      <w:r>
+        <w:rPr>
+          <w:rFonts w:ascii="Times New Roman" w:hAnsi="Times New Roman" w:cs="Times New Roman"/>
+          <w:sz w:val="24"/>
+          <w:szCs w:val="24"/>
+        </w:rPr>
+        <w:t>startColor = Color.White;</w:t>
       </w:r>
     </w:p>
     <w:p>
@@ -5849,41 +5510,13 @@
           <w:szCs w:val="24"/>
         </w:rPr>
       </w:pPr>
-      <w:proofErr w:type="spellStart"/>
-      <w:r>
-        <w:rPr>
-          <w:rFonts w:ascii="Times New Roman" w:hAnsi="Times New Roman" w:cs="Times New Roman"/>
-          <w:sz w:val="24"/>
-          <w:szCs w:val="24"/>
-        </w:rPr>
-        <w:t>endColor</w:t>
-      </w:r>
-      <w:proofErr w:type="spellEnd"/>
-      <w:r>
-        <w:rPr>
-          <w:rFonts w:ascii="Times New Roman" w:hAnsi="Times New Roman" w:cs="Times New Roman"/>
-          <w:sz w:val="24"/>
-          <w:szCs w:val="24"/>
-        </w:rPr>
-        <w:t xml:space="preserve"> = </w:t>
-      </w:r>
-      <w:proofErr w:type="spellStart"/>
-      <w:r>
-        <w:rPr>
-          <w:rFonts w:ascii="Times New Roman" w:hAnsi="Times New Roman" w:cs="Times New Roman"/>
-          <w:sz w:val="24"/>
-          <w:szCs w:val="24"/>
-        </w:rPr>
-        <w:t>Color.White</w:t>
-      </w:r>
-      <w:proofErr w:type="spellEnd"/>
-      <w:r>
-        <w:rPr>
-          <w:rFonts w:ascii="Times New Roman" w:hAnsi="Times New Roman" w:cs="Times New Roman"/>
-          <w:sz w:val="24"/>
-          <w:szCs w:val="24"/>
-        </w:rPr>
-        <w:t>;</w:t>
+      <w:r>
+        <w:rPr>
+          <w:rFonts w:ascii="Times New Roman" w:hAnsi="Times New Roman" w:cs="Times New Roman"/>
+          <w:sz w:val="24"/>
+          <w:szCs w:val="24"/>
+        </w:rPr>
+        <w:t>endColor = Color.White;</w:t>
       </w:r>
     </w:p>
     <w:p>
@@ -5900,23 +5533,13 @@
           <w:szCs w:val="24"/>
         </w:rPr>
       </w:pPr>
-      <w:proofErr w:type="spellStart"/>
-      <w:r>
-        <w:rPr>
-          <w:rFonts w:ascii="Times New Roman" w:hAnsi="Times New Roman" w:cs="Times New Roman"/>
-          <w:sz w:val="24"/>
-          <w:szCs w:val="24"/>
-        </w:rPr>
-        <w:t>level_of_rec</w:t>
-      </w:r>
-      <w:proofErr w:type="spellEnd"/>
-      <w:r>
-        <w:rPr>
-          <w:rFonts w:ascii="Times New Roman" w:hAnsi="Times New Roman" w:cs="Times New Roman"/>
-          <w:sz w:val="24"/>
-          <w:szCs w:val="24"/>
-        </w:rPr>
-        <w:t xml:space="preserve"> = 0;</w:t>
+      <w:r>
+        <w:rPr>
+          <w:rFonts w:ascii="Times New Roman" w:hAnsi="Times New Roman" w:cs="Times New Roman"/>
+          <w:sz w:val="24"/>
+          <w:szCs w:val="24"/>
+        </w:rPr>
+        <w:t>level_of_rec = 0;</w:t>
       </w:r>
     </w:p>
     <w:p>
@@ -5934,25 +5557,14 @@
           <w:lang w:val="en-US"/>
         </w:rPr>
       </w:pPr>
-      <w:proofErr w:type="spellStart"/>
-      <w:r>
-        <w:rPr>
-          <w:rFonts w:ascii="Times New Roman" w:hAnsi="Times New Roman" w:cs="Times New Roman"/>
-          <w:sz w:val="24"/>
-          <w:szCs w:val="24"/>
-          <w:lang w:val="en-US"/>
-        </w:rPr>
-        <w:t>max_level_of_rec</w:t>
-      </w:r>
-      <w:proofErr w:type="spellEnd"/>
-      <w:r>
-        <w:rPr>
-          <w:rFonts w:ascii="Times New Roman" w:hAnsi="Times New Roman" w:cs="Times New Roman"/>
-          <w:sz w:val="24"/>
-          <w:szCs w:val="24"/>
-          <w:lang w:val="en-US"/>
-        </w:rPr>
-        <w:t xml:space="preserve"> = 1;</w:t>
+      <w:r>
+        <w:rPr>
+          <w:rFonts w:ascii="Times New Roman" w:hAnsi="Times New Roman" w:cs="Times New Roman"/>
+          <w:sz w:val="24"/>
+          <w:szCs w:val="24"/>
+          <w:lang w:val="en-US"/>
+        </w:rPr>
+        <w:t>max_level_of_rec = 1;</w:t>
       </w:r>
     </w:p>
     <w:p>
@@ -5969,23 +5581,13 @@
           <w:szCs w:val="24"/>
         </w:rPr>
       </w:pPr>
-      <w:proofErr w:type="spellStart"/>
-      <w:r>
-        <w:rPr>
-          <w:rFonts w:ascii="Times New Roman" w:hAnsi="Times New Roman" w:cs="Times New Roman"/>
-          <w:sz w:val="24"/>
-          <w:szCs w:val="24"/>
-        </w:rPr>
-        <w:t>size</w:t>
-      </w:r>
-      <w:proofErr w:type="spellEnd"/>
-      <w:r>
-        <w:rPr>
-          <w:rFonts w:ascii="Times New Roman" w:hAnsi="Times New Roman" w:cs="Times New Roman"/>
-          <w:sz w:val="24"/>
-          <w:szCs w:val="24"/>
-        </w:rPr>
-        <w:t xml:space="preserve"> = 300;</w:t>
+      <w:r>
+        <w:rPr>
+          <w:rFonts w:ascii="Times New Roman" w:hAnsi="Times New Roman" w:cs="Times New Roman"/>
+          <w:sz w:val="24"/>
+          <w:szCs w:val="24"/>
+        </w:rPr>
+        <w:t>size = 300;</w:t>
       </w:r>
     </w:p>
     <w:p>
@@ -6002,23 +5604,13 @@
           <w:szCs w:val="24"/>
         </w:rPr>
       </w:pPr>
-      <w:proofErr w:type="spellStart"/>
-      <w:r>
-        <w:rPr>
-          <w:rFonts w:ascii="Times New Roman" w:hAnsi="Times New Roman" w:cs="Times New Roman"/>
-          <w:sz w:val="24"/>
-          <w:szCs w:val="24"/>
-        </w:rPr>
-        <w:t>space</w:t>
-      </w:r>
-      <w:proofErr w:type="spellEnd"/>
-      <w:r>
-        <w:rPr>
-          <w:rFonts w:ascii="Times New Roman" w:hAnsi="Times New Roman" w:cs="Times New Roman"/>
-          <w:sz w:val="24"/>
-          <w:szCs w:val="24"/>
-        </w:rPr>
-        <w:t xml:space="preserve"> = 10;</w:t>
+      <w:r>
+        <w:rPr>
+          <w:rFonts w:ascii="Times New Roman" w:hAnsi="Times New Roman" w:cs="Times New Roman"/>
+          <w:sz w:val="24"/>
+          <w:szCs w:val="24"/>
+        </w:rPr>
+        <w:t>space = 10;</w:t>
       </w:r>
     </w:p>
     <w:p>
@@ -6035,23 +5627,13 @@
           <w:szCs w:val="24"/>
         </w:rPr>
       </w:pPr>
-      <w:proofErr w:type="spellStart"/>
-      <w:r>
-        <w:rPr>
-          <w:rFonts w:ascii="Times New Roman" w:hAnsi="Times New Roman" w:cs="Times New Roman"/>
-          <w:sz w:val="24"/>
-          <w:szCs w:val="24"/>
-        </w:rPr>
-        <w:t>xspace</w:t>
-      </w:r>
-      <w:proofErr w:type="spellEnd"/>
-      <w:r>
-        <w:rPr>
-          <w:rFonts w:ascii="Times New Roman" w:hAnsi="Times New Roman" w:cs="Times New Roman"/>
-          <w:sz w:val="24"/>
-          <w:szCs w:val="24"/>
-        </w:rPr>
-        <w:t xml:space="preserve"> = 218;</w:t>
+      <w:r>
+        <w:rPr>
+          <w:rFonts w:ascii="Times New Roman" w:hAnsi="Times New Roman" w:cs="Times New Roman"/>
+          <w:sz w:val="24"/>
+          <w:szCs w:val="24"/>
+        </w:rPr>
+        <w:t>xspace = 218;</w:t>
       </w:r>
     </w:p>
     <w:p>
@@ -6068,23 +5650,13 @@
           <w:szCs w:val="24"/>
         </w:rPr>
       </w:pPr>
-      <w:proofErr w:type="spellStart"/>
-      <w:r>
-        <w:rPr>
-          <w:rFonts w:ascii="Times New Roman" w:hAnsi="Times New Roman" w:cs="Times New Roman"/>
-          <w:sz w:val="24"/>
-          <w:szCs w:val="24"/>
-        </w:rPr>
-        <w:t>yspace</w:t>
-      </w:r>
-      <w:proofErr w:type="spellEnd"/>
-      <w:r>
-        <w:rPr>
-          <w:rFonts w:ascii="Times New Roman" w:hAnsi="Times New Roman" w:cs="Times New Roman"/>
-          <w:sz w:val="24"/>
-          <w:szCs w:val="24"/>
-        </w:rPr>
-        <w:t xml:space="preserve"> = 0;</w:t>
+      <w:r>
+        <w:rPr>
+          <w:rFonts w:ascii="Times New Roman" w:hAnsi="Times New Roman" w:cs="Times New Roman"/>
+          <w:sz w:val="24"/>
+          <w:szCs w:val="24"/>
+        </w:rPr>
+        <w:t>yspace = 0;</w:t>
       </w:r>
     </w:p>
     <w:p>
@@ -6101,41 +5673,13 @@
           <w:szCs w:val="24"/>
         </w:rPr>
       </w:pPr>
-      <w:proofErr w:type="spellStart"/>
-      <w:r>
-        <w:rPr>
-          <w:rFonts w:ascii="Times New Roman" w:hAnsi="Times New Roman" w:cs="Times New Roman"/>
-          <w:sz w:val="24"/>
-          <w:szCs w:val="24"/>
-        </w:rPr>
-        <w:t>xsize</w:t>
-      </w:r>
-      <w:proofErr w:type="spellEnd"/>
-      <w:r>
-        <w:rPr>
-          <w:rFonts w:ascii="Times New Roman" w:hAnsi="Times New Roman" w:cs="Times New Roman"/>
-          <w:sz w:val="24"/>
-          <w:szCs w:val="24"/>
-        </w:rPr>
-        <w:t xml:space="preserve"> = </w:t>
-      </w:r>
-      <w:proofErr w:type="spellStart"/>
-      <w:r>
-        <w:rPr>
-          <w:rFonts w:ascii="Times New Roman" w:hAnsi="Times New Roman" w:cs="Times New Roman"/>
-          <w:sz w:val="24"/>
-          <w:szCs w:val="24"/>
-        </w:rPr>
-        <w:t>ysize</w:t>
-      </w:r>
-      <w:proofErr w:type="spellEnd"/>
-      <w:r>
-        <w:rPr>
-          <w:rFonts w:ascii="Times New Roman" w:hAnsi="Times New Roman" w:cs="Times New Roman"/>
-          <w:sz w:val="24"/>
-          <w:szCs w:val="24"/>
-        </w:rPr>
-        <w:t xml:space="preserve"> = 300;</w:t>
+      <w:r>
+        <w:rPr>
+          <w:rFonts w:ascii="Times New Roman" w:hAnsi="Times New Roman" w:cs="Times New Roman"/>
+          <w:sz w:val="24"/>
+          <w:szCs w:val="24"/>
+        </w:rPr>
+        <w:t>xsize = ysize = 300;</w:t>
       </w:r>
     </w:p>
     <w:p>
@@ -6152,7 +5696,6 @@
           <w:szCs w:val="24"/>
         </w:rPr>
       </w:pPr>
-      <w:proofErr w:type="spellStart"/>
       <w:r>
         <w:rPr>
           <w:rFonts w:ascii="Times New Roman" w:hAnsi="Times New Roman" w:cs="Times New Roman"/>
@@ -6162,7 +5705,6 @@
         </w:rPr>
         <w:t>binpow</w:t>
       </w:r>
-      <w:proofErr w:type="spellEnd"/>
       <w:r>
         <w:rPr>
           <w:rFonts w:ascii="Times New Roman" w:hAnsi="Times New Roman" w:cs="Times New Roman"/>
@@ -6246,7 +5788,6 @@
           <w:szCs w:val="24"/>
         </w:rPr>
       </w:pPr>
-      <w:proofErr w:type="spellStart"/>
       <w:r>
         <w:rPr>
           <w:rFonts w:ascii="Times New Roman" w:hAnsi="Times New Roman" w:cs="Times New Roman"/>
@@ -6256,7 +5797,6 @@
         </w:rPr>
         <w:t>bindrob</w:t>
       </w:r>
-      <w:proofErr w:type="spellEnd"/>
       <w:r>
         <w:rPr>
           <w:rFonts w:ascii="Times New Roman" w:hAnsi="Times New Roman" w:cs="Times New Roman"/>
@@ -6466,18 +6006,15 @@
           <w:szCs w:val="24"/>
         </w:rPr>
       </w:pPr>
-      <w:proofErr w:type="spellStart"/>
-      <w:r>
-        <w:rPr>
-          <w:rFonts w:ascii="Times New Roman" w:hAnsi="Times New Roman" w:cs="Times New Roman"/>
-          <w:sz w:val="24"/>
-          <w:szCs w:val="24"/>
-          <w:lang w:val="en-US"/>
-        </w:rPr>
-        <w:lastRenderedPageBreak/>
+      <w:r>
+        <w:rPr>
+          <w:rFonts w:ascii="Times New Roman" w:hAnsi="Times New Roman" w:cs="Times New Roman"/>
+          <w:sz w:val="24"/>
+          <w:szCs w:val="24"/>
+          <w:lang w:val="en-US"/>
+        </w:rPr>
         <w:t>setpictureBoxsize</w:t>
       </w:r>
-      <w:proofErr w:type="spellEnd"/>
       <w:r>
         <w:rPr>
           <w:rFonts w:ascii="Times New Roman" w:hAnsi="Times New Roman" w:cs="Times New Roman"/>
@@ -6520,7 +6057,6 @@
         </w:rPr>
         <w:t xml:space="preserve">) - устанавливает </w:t>
       </w:r>
-      <w:proofErr w:type="spellStart"/>
       <w:r>
         <w:rPr>
           <w:rFonts w:ascii="Times New Roman" w:hAnsi="Times New Roman" w:cs="Times New Roman"/>
@@ -6530,7 +6066,6 @@
         </w:rPr>
         <w:t>pictureBoxXsize</w:t>
       </w:r>
-      <w:proofErr w:type="spellEnd"/>
       <w:r>
         <w:rPr>
           <w:rFonts w:ascii="Times New Roman" w:hAnsi="Times New Roman" w:cs="Times New Roman"/>
@@ -6539,35 +6074,15 @@
         </w:rPr>
         <w:t xml:space="preserve"> и </w:t>
       </w:r>
-      <w:proofErr w:type="spellStart"/>
-      <w:r>
-        <w:rPr>
-          <w:rFonts w:ascii="Times New Roman" w:hAnsi="Times New Roman" w:cs="Times New Roman"/>
-          <w:sz w:val="24"/>
-          <w:szCs w:val="24"/>
-          <w:lang w:val="en-US"/>
-        </w:rPr>
-        <w:t>pictureBox</w:t>
-      </w:r>
-      <w:r>
-        <w:rPr>
-          <w:rFonts w:ascii="Times New Roman" w:hAnsi="Times New Roman" w:cs="Times New Roman"/>
-          <w:sz w:val="24"/>
-          <w:szCs w:val="24"/>
-          <w:lang w:val="en-US"/>
-        </w:rPr>
-        <w:t>Y</w:t>
-      </w:r>
-      <w:r>
-        <w:rPr>
-          <w:rFonts w:ascii="Times New Roman" w:hAnsi="Times New Roman" w:cs="Times New Roman"/>
-          <w:sz w:val="24"/>
-          <w:szCs w:val="24"/>
-          <w:lang w:val="en-US"/>
-        </w:rPr>
-        <w:t>size</w:t>
-      </w:r>
-      <w:proofErr w:type="spellEnd"/>
+      <w:r>
+        <w:rPr>
+          <w:rFonts w:ascii="Times New Roman" w:hAnsi="Times New Roman" w:cs="Times New Roman"/>
+          <w:sz w:val="24"/>
+          <w:szCs w:val="24"/>
+          <w:lang w:val="en-US"/>
+        </w:rPr>
+        <w:t>pictureBoxYsize</w:t>
+      </w:r>
       <w:r>
         <w:rPr>
           <w:rFonts w:ascii="Times New Roman" w:hAnsi="Times New Roman" w:cs="Times New Roman"/>
@@ -6892,7 +6407,6 @@
           <w:szCs w:val="24"/>
         </w:rPr>
       </w:pPr>
-      <w:proofErr w:type="gramStart"/>
       <w:r>
         <w:rPr>
           <w:rFonts w:ascii="Times New Roman" w:hAnsi="Times New Roman" w:cs="Times New Roman"/>
@@ -7001,7 +6515,6 @@
         </w:rPr>
         <w:t>)</w:t>
       </w:r>
-      <w:proofErr w:type="gramEnd"/>
     </w:p>
     <w:p>
       <w:pPr>
@@ -7124,15 +6637,7 @@
           <w:sz w:val="24"/>
           <w:szCs w:val="24"/>
         </w:rPr>
-        <w:t xml:space="preserve"> - точка</w:t>
-      </w:r>
-      <w:r>
-        <w:rPr>
-          <w:rFonts w:ascii="Times New Roman" w:hAnsi="Times New Roman" w:cs="Times New Roman"/>
-          <w:sz w:val="24"/>
-          <w:szCs w:val="24"/>
-        </w:rPr>
-        <w:t xml:space="preserve"> (</w:t>
+        <w:t xml:space="preserve"> - точка (</w:t>
       </w:r>
       <w:r>
         <w:rPr>
@@ -7149,15 +6654,7 @@
           <w:sz w:val="24"/>
           <w:szCs w:val="24"/>
         </w:rPr>
-        <w:t>)</w:t>
-      </w:r>
-      <w:r>
-        <w:rPr>
-          <w:rFonts w:ascii="Times New Roman" w:hAnsi="Times New Roman" w:cs="Times New Roman"/>
-          <w:sz w:val="24"/>
-          <w:szCs w:val="24"/>
-        </w:rPr>
-        <w:t xml:space="preserve"> конца прямой линии</w:t>
+        <w:t>) конца прямой линии</w:t>
       </w:r>
     </w:p>
     <w:p>
@@ -7174,25 +6671,14 @@
           <w:szCs w:val="24"/>
         </w:rPr>
       </w:pPr>
-      <w:proofErr w:type="spellStart"/>
-      <w:r>
-        <w:rPr>
-          <w:rFonts w:ascii="Times New Roman" w:hAnsi="Times New Roman" w:cs="Times New Roman"/>
-          <w:sz w:val="24"/>
-          <w:szCs w:val="24"/>
-          <w:lang w:val="en-US"/>
-        </w:rPr>
-        <w:t>wigth</w:t>
-      </w:r>
-      <w:proofErr w:type="spellEnd"/>
-      <w:r>
-        <w:rPr>
-          <w:rFonts w:ascii="Times New Roman" w:hAnsi="Times New Roman" w:cs="Times New Roman"/>
-          <w:sz w:val="24"/>
-          <w:szCs w:val="24"/>
-          <w:lang w:val="en-US"/>
-        </w:rPr>
-        <w:t xml:space="preserve"> - </w:t>
+      <w:r>
+        <w:rPr>
+          <w:rFonts w:ascii="Times New Roman" w:hAnsi="Times New Roman" w:cs="Times New Roman"/>
+          <w:sz w:val="24"/>
+          <w:szCs w:val="24"/>
+          <w:lang w:val="en-US"/>
+        </w:rPr>
+        <w:t xml:space="preserve">wigth - </w:t>
       </w:r>
       <w:r>
         <w:rPr>
@@ -7219,15 +6705,7 @@
           <w:sz w:val="24"/>
           <w:szCs w:val="24"/>
         </w:rPr>
-        <w:t>Методы</w:t>
-      </w:r>
-      <w:r>
-        <w:rPr>
-          <w:rFonts w:ascii="Times New Roman" w:hAnsi="Times New Roman" w:cs="Times New Roman"/>
-          <w:sz w:val="24"/>
-          <w:szCs w:val="24"/>
-        </w:rPr>
-        <w:t>:</w:t>
+        <w:t>Методы:</w:t>
       </w:r>
     </w:p>
     <w:p>
@@ -7252,7 +6730,6 @@
         </w:rPr>
         <w:t>Конструктор - задаёт прямую (принимает (</w:t>
       </w:r>
-      <w:proofErr w:type="gramStart"/>
       <w:r>
         <w:rPr>
           <w:rFonts w:ascii="Times New Roman" w:hAnsi="Times New Roman" w:cs="Times New Roman"/>
@@ -7262,7 +6739,6 @@
         </w:rPr>
         <w:t>x</w:t>
       </w:r>
-      <w:proofErr w:type="gramEnd"/>
       <w:r>
         <w:rPr>
           <w:rFonts w:ascii="Times New Roman" w:hAnsi="Times New Roman" w:cs="Times New Roman"/>
@@ -7390,7 +6866,6 @@
         </w:rPr>
         <w:t>к,</w:t>
       </w:r>
-      <w:proofErr w:type="spellStart"/>
       <w:r>
         <w:rPr>
           <w:rFonts w:ascii="Times New Roman" w:hAnsi="Times New Roman" w:cs="Times New Roman"/>
@@ -7400,7 +6875,6 @@
         </w:rPr>
         <w:t>wigth</w:t>
       </w:r>
-      <w:proofErr w:type="spellEnd"/>
       <w:r>
         <w:rPr>
           <w:rFonts w:ascii="Times New Roman" w:hAnsi="Times New Roman" w:cs="Times New Roman"/>
@@ -7450,6 +6924,7 @@
           <w:sz w:val="24"/>
           <w:szCs w:val="24"/>
         </w:rPr>
+        <w:lastRenderedPageBreak/>
         <w:t>Поля:</w:t>
       </w:r>
     </w:p>
@@ -7467,7 +6942,6 @@
           <w:szCs w:val="24"/>
         </w:rPr>
       </w:pPr>
-      <w:proofErr w:type="spellStart"/>
       <w:r>
         <w:rPr>
           <w:rFonts w:ascii="Times New Roman" w:hAnsi="Times New Roman" w:cs="Times New Roman"/>
@@ -7477,7 +6951,6 @@
         </w:rPr>
         <w:t>sizey</w:t>
       </w:r>
-      <w:proofErr w:type="spellEnd"/>
       <w:r>
         <w:rPr>
           <w:rFonts w:ascii="Times New Roman" w:hAnsi="Times New Roman" w:cs="Times New Roman"/>
@@ -7501,7 +6974,6 @@
           <w:szCs w:val="24"/>
         </w:rPr>
       </w:pPr>
-      <w:proofErr w:type="spellStart"/>
       <w:r>
         <w:rPr>
           <w:rFonts w:ascii="Times New Roman" w:hAnsi="Times New Roman" w:cs="Times New Roman"/>
@@ -7511,7 +6983,6 @@
         </w:rPr>
         <w:t>dsizey</w:t>
       </w:r>
-      <w:proofErr w:type="spellEnd"/>
       <w:r>
         <w:rPr>
           <w:rFonts w:ascii="Times New Roman" w:hAnsi="Times New Roman" w:cs="Times New Roman"/>
@@ -7570,25 +7041,14 @@
         </w:rPr>
         <w:t xml:space="preserve">Конструктор - задаёт </w:t>
       </w:r>
-      <w:proofErr w:type="spellStart"/>
-      <w:r>
-        <w:rPr>
-          <w:rFonts w:ascii="Times New Roman" w:hAnsi="Times New Roman" w:cs="Times New Roman"/>
-          <w:sz w:val="24"/>
-          <w:szCs w:val="24"/>
-          <w:lang w:val="en-US"/>
-        </w:rPr>
-        <w:t>sizey</w:t>
-      </w:r>
-      <w:proofErr w:type="spellEnd"/>
-      <w:r>
-        <w:rPr>
-          <w:rFonts w:ascii="Times New Roman" w:hAnsi="Times New Roman" w:cs="Times New Roman"/>
-          <w:sz w:val="24"/>
-          <w:szCs w:val="24"/>
-          <w:lang w:val="en-US"/>
-        </w:rPr>
-        <w:t xml:space="preserve"> </w:t>
+      <w:r>
+        <w:rPr>
+          <w:rFonts w:ascii="Times New Roman" w:hAnsi="Times New Roman" w:cs="Times New Roman"/>
+          <w:sz w:val="24"/>
+          <w:szCs w:val="24"/>
+          <w:lang w:val="en-US"/>
+        </w:rPr>
+        <w:t xml:space="preserve">sizey </w:t>
       </w:r>
       <w:r>
         <w:rPr>
@@ -7605,19 +7065,8 @@
           <w:szCs w:val="24"/>
           <w:lang w:val="en-US"/>
         </w:rPr>
-        <w:t xml:space="preserve"> </w:t>
-      </w:r>
-      <w:proofErr w:type="spellStart"/>
-      <w:r>
-        <w:rPr>
-          <w:rFonts w:ascii="Times New Roman" w:hAnsi="Times New Roman" w:cs="Times New Roman"/>
-          <w:sz w:val="24"/>
-          <w:szCs w:val="24"/>
-          <w:lang w:val="en-US"/>
-        </w:rPr>
-        <w:t>dsizey</w:t>
-      </w:r>
-      <w:proofErr w:type="spellEnd"/>
+        <w:t xml:space="preserve"> dsizey</w:t>
+      </w:r>
     </w:p>
     <w:p>
       <w:pPr>
@@ -7634,25 +7083,14 @@
           <w:lang w:val="en-US"/>
         </w:rPr>
       </w:pPr>
-      <w:proofErr w:type="spellStart"/>
-      <w:r>
-        <w:rPr>
-          <w:rFonts w:ascii="Times New Roman" w:hAnsi="Times New Roman" w:cs="Times New Roman"/>
-          <w:sz w:val="24"/>
-          <w:szCs w:val="24"/>
-          <w:lang w:val="en-US"/>
-        </w:rPr>
-        <w:t>set_float</w:t>
-      </w:r>
-      <w:proofErr w:type="spellEnd"/>
-      <w:r>
-        <w:rPr>
-          <w:rFonts w:ascii="Times New Roman" w:hAnsi="Times New Roman" w:cs="Times New Roman"/>
-          <w:sz w:val="24"/>
-          <w:szCs w:val="24"/>
-          <w:lang w:val="en-US"/>
-        </w:rPr>
-        <w:t xml:space="preserve">(f) </w:t>
+      <w:r>
+        <w:rPr>
+          <w:rFonts w:ascii="Times New Roman" w:hAnsi="Times New Roman" w:cs="Times New Roman"/>
+          <w:sz w:val="24"/>
+          <w:szCs w:val="24"/>
+          <w:lang w:val="en-US"/>
+        </w:rPr>
+        <w:t xml:space="preserve">set_float(f) </w:t>
       </w:r>
       <w:r>
         <w:rPr>
@@ -7687,27 +7125,7 @@
           <w:szCs w:val="24"/>
           <w:lang w:val="en-US"/>
         </w:rPr>
-        <w:t xml:space="preserve"> </w:t>
-      </w:r>
-      <w:proofErr w:type="spellStart"/>
-      <w:r>
-        <w:rPr>
-          <w:rFonts w:ascii="Times New Roman" w:hAnsi="Times New Roman" w:cs="Times New Roman"/>
-          <w:sz w:val="24"/>
-          <w:szCs w:val="24"/>
-          <w:lang w:val="en-US"/>
-        </w:rPr>
-        <w:t>dsizey</w:t>
-      </w:r>
-      <w:proofErr w:type="spellEnd"/>
-      <w:r>
-        <w:rPr>
-          <w:rFonts w:ascii="Times New Roman" w:hAnsi="Times New Roman" w:cs="Times New Roman"/>
-          <w:sz w:val="24"/>
-          <w:szCs w:val="24"/>
-          <w:lang w:val="en-US"/>
-        </w:rPr>
-        <w:t xml:space="preserve"> = f</w:t>
+        <w:t xml:space="preserve"> dsizey = f</w:t>
       </w:r>
     </w:p>
     <w:p>
@@ -7741,7 +7159,6 @@
         </w:rPr>
         <w:t>_</w:t>
       </w:r>
-      <w:proofErr w:type="spellStart"/>
       <w:r>
         <w:rPr>
           <w:rFonts w:ascii="Times New Roman" w:hAnsi="Times New Roman" w:cs="Times New Roman"/>
@@ -7751,7 +7168,6 @@
         </w:rPr>
         <w:t>len</w:t>
       </w:r>
-      <w:proofErr w:type="spellEnd"/>
       <w:r>
         <w:rPr>
           <w:rFonts w:ascii="Times New Roman" w:hAnsi="Times New Roman" w:cs="Times New Roman"/>
@@ -8090,7 +7506,6 @@
           <w:szCs w:val="24"/>
         </w:rPr>
       </w:pPr>
-      <w:proofErr w:type="spellStart"/>
       <w:r>
         <w:rPr>
           <w:rFonts w:ascii="Times New Roman" w:hAnsi="Times New Roman" w:cs="Times New Roman"/>
@@ -8100,7 +7515,6 @@
         </w:rPr>
         <w:t>sizey</w:t>
       </w:r>
-      <w:proofErr w:type="spellEnd"/>
       <w:r>
         <w:rPr>
           <w:rFonts w:ascii="Times New Roman" w:hAnsi="Times New Roman" w:cs="Times New Roman"/>
@@ -8124,7 +7538,6 @@
           <w:szCs w:val="24"/>
         </w:rPr>
       </w:pPr>
-      <w:proofErr w:type="spellStart"/>
       <w:r>
         <w:rPr>
           <w:rFonts w:ascii="Times New Roman" w:hAnsi="Times New Roman" w:cs="Times New Roman"/>
@@ -8134,7 +7547,6 @@
         </w:rPr>
         <w:t>dsizey</w:t>
       </w:r>
-      <w:proofErr w:type="spellEnd"/>
       <w:r>
         <w:rPr>
           <w:rFonts w:ascii="Times New Roman" w:hAnsi="Times New Roman" w:cs="Times New Roman"/>
@@ -8734,7 +8146,6 @@
           <w:szCs w:val="24"/>
         </w:rPr>
       </w:pPr>
-      <w:proofErr w:type="spellStart"/>
       <w:r>
         <w:rPr>
           <w:rFonts w:ascii="Times New Roman" w:hAnsi="Times New Roman" w:cs="Times New Roman"/>
@@ -8744,22 +8155,13 @@
         </w:rPr>
         <w:t>Drow</w:t>
       </w:r>
-      <w:proofErr w:type="spellEnd"/>
-      <w:r>
-        <w:rPr>
-          <w:rFonts w:ascii="Times New Roman" w:hAnsi="Times New Roman" w:cs="Times New Roman"/>
-          <w:sz w:val="24"/>
-          <w:szCs w:val="24"/>
-        </w:rPr>
-        <w:t xml:space="preserve"> </w:t>
-      </w:r>
-      <w:r>
-        <w:rPr>
-          <w:rFonts w:ascii="Times New Roman" w:hAnsi="Times New Roman" w:cs="Times New Roman"/>
-          <w:sz w:val="24"/>
-          <w:szCs w:val="24"/>
-        </w:rPr>
-        <w:t xml:space="preserve">- нарисовать линии </w:t>
+      <w:r>
+        <w:rPr>
+          <w:rFonts w:ascii="Times New Roman" w:hAnsi="Times New Roman" w:cs="Times New Roman"/>
+          <w:sz w:val="24"/>
+          <w:szCs w:val="24"/>
+        </w:rPr>
+        <w:t xml:space="preserve"> - нарисовать линии </w:t>
       </w:r>
       <w:r>
         <w:rPr>
@@ -8799,16 +8201,7 @@
           <w:szCs w:val="24"/>
           <w:lang w:val="en-US"/>
         </w:rPr>
-        <w:t>L</w:t>
-      </w:r>
-      <w:r>
-        <w:rPr>
-          <w:rFonts w:ascii="Times New Roman" w:hAnsi="Times New Roman" w:cs="Times New Roman"/>
-          <w:sz w:val="24"/>
-          <w:szCs w:val="24"/>
-          <w:lang w:val="en-US"/>
-        </w:rPr>
-        <w:t>:</w:t>
+        <w:t>L:</w:t>
       </w:r>
     </w:p>
     <w:p>
@@ -8828,6 +8221,597 @@
           <w:sz w:val="24"/>
           <w:szCs w:val="24"/>
         </w:rPr>
+        <w:t>Поля:</w:t>
+      </w:r>
+    </w:p>
+    <w:p>
+      <w:pPr>
+        <w:pStyle w:val="aa"/>
+        <w:numPr>
+          <w:ilvl w:val="2"/>
+          <w:numId w:val="7"/>
+        </w:numPr>
+        <w:spacing w:before="240" w:line="240" w:lineRule="auto"/>
+        <w:rPr>
+          <w:rFonts w:ascii="Times New Roman" w:hAnsi="Times New Roman" w:cs="Times New Roman"/>
+          <w:sz w:val="24"/>
+          <w:szCs w:val="24"/>
+        </w:rPr>
+      </w:pPr>
+      <w:r>
+        <w:rPr>
+          <w:rFonts w:ascii="Times New Roman" w:hAnsi="Times New Roman" w:cs="Times New Roman"/>
+          <w:sz w:val="24"/>
+          <w:szCs w:val="24"/>
+        </w:rPr>
+        <w:t>Координаты двух точек (</w:t>
+      </w:r>
+      <w:r>
+        <w:rPr>
+          <w:rFonts w:ascii="Times New Roman" w:hAnsi="Times New Roman" w:cs="Times New Roman"/>
+          <w:sz w:val="24"/>
+          <w:szCs w:val="24"/>
+          <w:lang w:val="en-US"/>
+        </w:rPr>
+        <w:t>x</w:t>
+      </w:r>
+      <w:r>
+        <w:rPr>
+          <w:rFonts w:ascii="Times New Roman" w:hAnsi="Times New Roman" w:cs="Times New Roman"/>
+          <w:sz w:val="24"/>
+          <w:szCs w:val="24"/>
+        </w:rPr>
+        <w:t>1,</w:t>
+      </w:r>
+      <w:r>
+        <w:rPr>
+          <w:rFonts w:ascii="Times New Roman" w:hAnsi="Times New Roman" w:cs="Times New Roman"/>
+          <w:sz w:val="24"/>
+          <w:szCs w:val="24"/>
+          <w:lang w:val="en-US"/>
+        </w:rPr>
+        <w:t>y</w:t>
+      </w:r>
+      <w:r>
+        <w:rPr>
+          <w:rFonts w:ascii="Times New Roman" w:hAnsi="Times New Roman" w:cs="Times New Roman"/>
+          <w:sz w:val="24"/>
+          <w:szCs w:val="24"/>
+        </w:rPr>
+        <w:t xml:space="preserve">1) </w:t>
+      </w:r>
+      <w:r>
+        <w:rPr>
+          <w:rFonts w:ascii="Times New Roman" w:hAnsi="Times New Roman" w:cs="Times New Roman"/>
+          <w:sz w:val="24"/>
+          <w:szCs w:val="24"/>
+        </w:rPr>
+        <w:t>и (</w:t>
+      </w:r>
+      <w:r>
+        <w:rPr>
+          <w:rFonts w:ascii="Times New Roman" w:hAnsi="Times New Roman" w:cs="Times New Roman"/>
+          <w:sz w:val="24"/>
+          <w:szCs w:val="24"/>
+          <w:lang w:val="en-US"/>
+        </w:rPr>
+        <w:t>x</w:t>
+      </w:r>
+      <w:r>
+        <w:rPr>
+          <w:rFonts w:ascii="Times New Roman" w:hAnsi="Times New Roman" w:cs="Times New Roman"/>
+          <w:sz w:val="24"/>
+          <w:szCs w:val="24"/>
+        </w:rPr>
+        <w:t>2,</w:t>
+      </w:r>
+      <w:r>
+        <w:rPr>
+          <w:rFonts w:ascii="Times New Roman" w:hAnsi="Times New Roman" w:cs="Times New Roman"/>
+          <w:sz w:val="24"/>
+          <w:szCs w:val="24"/>
+          <w:lang w:val="en-US"/>
+        </w:rPr>
+        <w:t>y</w:t>
+      </w:r>
+      <w:r>
+        <w:rPr>
+          <w:rFonts w:ascii="Times New Roman" w:hAnsi="Times New Roman" w:cs="Times New Roman"/>
+          <w:sz w:val="24"/>
+          <w:szCs w:val="24"/>
+        </w:rPr>
+        <w:t>2)</w:t>
+      </w:r>
+    </w:p>
+    <w:p>
+      <w:pPr>
+        <w:pStyle w:val="aa"/>
+        <w:numPr>
+          <w:ilvl w:val="2"/>
+          <w:numId w:val="7"/>
+        </w:numPr>
+        <w:spacing w:before="240" w:line="240" w:lineRule="auto"/>
+        <w:rPr>
+          <w:rFonts w:ascii="Times New Roman" w:hAnsi="Times New Roman" w:cs="Times New Roman"/>
+          <w:sz w:val="24"/>
+          <w:szCs w:val="24"/>
+        </w:rPr>
+      </w:pPr>
+      <w:r>
+        <w:rPr>
+          <w:rFonts w:ascii="Times New Roman" w:hAnsi="Times New Roman" w:cs="Times New Roman"/>
+          <w:sz w:val="24"/>
+          <w:szCs w:val="24"/>
+          <w:lang w:val="en-US"/>
+        </w:rPr>
+        <w:t>dir</w:t>
+      </w:r>
+      <w:r>
+        <w:rPr>
+          <w:rFonts w:ascii="Times New Roman" w:hAnsi="Times New Roman" w:cs="Times New Roman"/>
+          <w:sz w:val="24"/>
+          <w:szCs w:val="24"/>
+          <w:lang w:val="en-US"/>
+        </w:rPr>
+        <w:t xml:space="preserve"> </w:t>
+      </w:r>
+      <w:r>
+        <w:rPr>
+          <w:rFonts w:ascii="Times New Roman" w:hAnsi="Times New Roman" w:cs="Times New Roman"/>
+          <w:sz w:val="24"/>
+          <w:szCs w:val="24"/>
+          <w:lang w:val="en-US"/>
+        </w:rPr>
+        <w:t>-</w:t>
+      </w:r>
+      <w:r>
+        <w:rPr>
+          <w:rFonts w:ascii="Times New Roman" w:hAnsi="Times New Roman" w:cs="Times New Roman"/>
+          <w:sz w:val="24"/>
+          <w:szCs w:val="24"/>
+          <w:lang w:val="en-US"/>
+        </w:rPr>
+        <w:t xml:space="preserve"> </w:t>
+      </w:r>
+      <w:r>
+        <w:rPr>
+          <w:rFonts w:ascii="Times New Roman" w:hAnsi="Times New Roman" w:cs="Times New Roman"/>
+          <w:sz w:val="24"/>
+          <w:szCs w:val="24"/>
+        </w:rPr>
+        <w:t>направление элемента фрактала</w:t>
+      </w:r>
+    </w:p>
+    <w:p>
+      <w:pPr>
+        <w:pStyle w:val="aa"/>
+        <w:spacing w:before="240" w:line="240" w:lineRule="auto"/>
+        <w:ind w:left="1440"/>
+        <w:rPr>
+          <w:rFonts w:ascii="Times New Roman" w:hAnsi="Times New Roman" w:cs="Times New Roman"/>
+          <w:sz w:val="24"/>
+          <w:szCs w:val="24"/>
+        </w:rPr>
+      </w:pPr>
+      <w:r>
+        <w:rPr>
+          <w:rFonts w:ascii="Times New Roman" w:hAnsi="Times New Roman" w:cs="Times New Roman"/>
+          <w:sz w:val="24"/>
+          <w:szCs w:val="24"/>
+        </w:rPr>
+        <w:t>Методы</w:t>
+      </w:r>
+      <w:r>
+        <w:rPr>
+          <w:rFonts w:ascii="Times New Roman" w:hAnsi="Times New Roman" w:cs="Times New Roman"/>
+          <w:sz w:val="24"/>
+          <w:szCs w:val="24"/>
+        </w:rPr>
+        <w:t>:</w:t>
+      </w:r>
+    </w:p>
+    <w:p>
+      <w:pPr>
+        <w:pStyle w:val="aa"/>
+        <w:numPr>
+          <w:ilvl w:val="0"/>
+          <w:numId w:val="8"/>
+        </w:numPr>
+        <w:spacing w:before="240" w:line="240" w:lineRule="auto"/>
+        <w:rPr>
+          <w:rFonts w:ascii="Times New Roman" w:hAnsi="Times New Roman" w:cs="Times New Roman"/>
+          <w:sz w:val="24"/>
+          <w:szCs w:val="24"/>
+        </w:rPr>
+      </w:pPr>
+      <w:r>
+        <w:rPr>
+          <w:rFonts w:ascii="Times New Roman" w:hAnsi="Times New Roman" w:cs="Times New Roman"/>
+          <w:sz w:val="24"/>
+          <w:szCs w:val="24"/>
+        </w:rPr>
+        <w:t>Конструктор – принимает:</w:t>
+      </w:r>
+    </w:p>
+    <w:p>
+      <w:pPr>
+        <w:pStyle w:val="aa"/>
+        <w:numPr>
+          <w:ilvl w:val="1"/>
+          <w:numId w:val="8"/>
+        </w:numPr>
+        <w:spacing w:before="240" w:line="240" w:lineRule="auto"/>
+        <w:rPr>
+          <w:rFonts w:ascii="Times New Roman" w:hAnsi="Times New Roman" w:cs="Times New Roman"/>
+          <w:sz w:val="24"/>
+          <w:szCs w:val="24"/>
+        </w:rPr>
+      </w:pPr>
+      <w:r>
+        <w:rPr>
+          <w:rFonts w:ascii="Times New Roman" w:hAnsi="Times New Roman" w:cs="Times New Roman"/>
+          <w:sz w:val="24"/>
+          <w:szCs w:val="24"/>
+        </w:rPr>
+        <w:t>Координата x начальной точки</w:t>
+      </w:r>
+    </w:p>
+    <w:p>
+      <w:pPr>
+        <w:pStyle w:val="aa"/>
+        <w:numPr>
+          <w:ilvl w:val="1"/>
+          <w:numId w:val="8"/>
+        </w:numPr>
+        <w:spacing w:before="240" w:line="240" w:lineRule="auto"/>
+        <w:rPr>
+          <w:rFonts w:ascii="Times New Roman" w:hAnsi="Times New Roman" w:cs="Times New Roman"/>
+          <w:sz w:val="24"/>
+          <w:szCs w:val="24"/>
+        </w:rPr>
+      </w:pPr>
+      <w:r>
+        <w:rPr>
+          <w:rFonts w:ascii="Times New Roman" w:hAnsi="Times New Roman" w:cs="Times New Roman"/>
+          <w:sz w:val="24"/>
+          <w:szCs w:val="24"/>
+        </w:rPr>
+        <w:t>Координата y начальной точки</w:t>
+      </w:r>
+    </w:p>
+    <w:p>
+      <w:pPr>
+        <w:pStyle w:val="aa"/>
+        <w:numPr>
+          <w:ilvl w:val="1"/>
+          <w:numId w:val="8"/>
+        </w:numPr>
+        <w:spacing w:before="240" w:line="240" w:lineRule="auto"/>
+        <w:rPr>
+          <w:rFonts w:ascii="Times New Roman" w:hAnsi="Times New Roman" w:cs="Times New Roman"/>
+          <w:sz w:val="24"/>
+          <w:szCs w:val="24"/>
+        </w:rPr>
+      </w:pPr>
+      <w:r>
+        <w:rPr>
+          <w:rFonts w:ascii="Times New Roman" w:hAnsi="Times New Roman" w:cs="Times New Roman"/>
+          <w:sz w:val="24"/>
+          <w:szCs w:val="24"/>
+        </w:rPr>
+        <w:t xml:space="preserve">Координата x </w:t>
+      </w:r>
+      <w:r>
+        <w:rPr>
+          <w:rFonts w:ascii="Times New Roman" w:hAnsi="Times New Roman" w:cs="Times New Roman"/>
+          <w:sz w:val="24"/>
+          <w:szCs w:val="24"/>
+        </w:rPr>
+        <w:t>конечной</w:t>
+      </w:r>
+      <w:r>
+        <w:rPr>
+          <w:rFonts w:ascii="Times New Roman" w:hAnsi="Times New Roman" w:cs="Times New Roman"/>
+          <w:sz w:val="24"/>
+          <w:szCs w:val="24"/>
+        </w:rPr>
+        <w:t xml:space="preserve"> точки</w:t>
+      </w:r>
+    </w:p>
+    <w:p>
+      <w:pPr>
+        <w:pStyle w:val="aa"/>
+        <w:numPr>
+          <w:ilvl w:val="1"/>
+          <w:numId w:val="8"/>
+        </w:numPr>
+        <w:spacing w:before="240" w:line="240" w:lineRule="auto"/>
+        <w:rPr>
+          <w:rFonts w:ascii="Times New Roman" w:hAnsi="Times New Roman" w:cs="Times New Roman"/>
+          <w:sz w:val="24"/>
+          <w:szCs w:val="24"/>
+        </w:rPr>
+      </w:pPr>
+      <w:r>
+        <w:rPr>
+          <w:rFonts w:ascii="Times New Roman" w:hAnsi="Times New Roman" w:cs="Times New Roman"/>
+          <w:sz w:val="24"/>
+          <w:szCs w:val="24"/>
+        </w:rPr>
+        <w:t>Координата y</w:t>
+      </w:r>
+      <w:r>
+        <w:rPr>
+          <w:rFonts w:ascii="Times New Roman" w:hAnsi="Times New Roman" w:cs="Times New Roman"/>
+          <w:sz w:val="24"/>
+          <w:szCs w:val="24"/>
+        </w:rPr>
+        <w:t xml:space="preserve"> конечной</w:t>
+      </w:r>
+      <w:r>
+        <w:rPr>
+          <w:rFonts w:ascii="Times New Roman" w:hAnsi="Times New Roman" w:cs="Times New Roman"/>
+          <w:sz w:val="24"/>
+          <w:szCs w:val="24"/>
+        </w:rPr>
+        <w:t xml:space="preserve"> точки</w:t>
+      </w:r>
+    </w:p>
+    <w:p>
+      <w:pPr>
+        <w:pStyle w:val="aa"/>
+        <w:numPr>
+          <w:ilvl w:val="1"/>
+          <w:numId w:val="8"/>
+        </w:numPr>
+        <w:spacing w:before="240" w:line="240" w:lineRule="auto"/>
+        <w:rPr>
+          <w:rFonts w:ascii="Times New Roman" w:hAnsi="Times New Roman" w:cs="Times New Roman"/>
+          <w:sz w:val="24"/>
+          <w:szCs w:val="24"/>
+        </w:rPr>
+      </w:pPr>
+      <w:r>
+        <w:rPr>
+          <w:rFonts w:ascii="Times New Roman" w:hAnsi="Times New Roman" w:cs="Times New Roman"/>
+          <w:sz w:val="24"/>
+          <w:szCs w:val="24"/>
+        </w:rPr>
+        <w:t>Направление</w:t>
+      </w:r>
+    </w:p>
+    <w:p>
+      <w:pPr>
+        <w:pStyle w:val="aa"/>
+        <w:numPr>
+          <w:ilvl w:val="1"/>
+          <w:numId w:val="7"/>
+        </w:numPr>
+        <w:spacing w:before="240" w:line="240" w:lineRule="auto"/>
+        <w:rPr>
+          <w:rFonts w:ascii="Times New Roman" w:hAnsi="Times New Roman" w:cs="Times New Roman"/>
+          <w:sz w:val="24"/>
+          <w:szCs w:val="24"/>
+        </w:rPr>
+      </w:pPr>
+      <w:r>
+        <w:rPr>
+          <w:rFonts w:ascii="Times New Roman" w:hAnsi="Times New Roman" w:cs="Times New Roman"/>
+          <w:sz w:val="24"/>
+          <w:szCs w:val="24"/>
+        </w:rPr>
+        <w:t xml:space="preserve">Класс </w:t>
+      </w:r>
+      <w:r>
+        <w:rPr>
+          <w:rFonts w:ascii="Times New Roman" w:hAnsi="Times New Roman" w:cs="Times New Roman"/>
+          <w:sz w:val="24"/>
+          <w:szCs w:val="24"/>
+          <w:lang w:val="en-US"/>
+        </w:rPr>
+        <w:t>Lines:</w:t>
+      </w:r>
+    </w:p>
+    <w:p>
+      <w:pPr>
+        <w:pStyle w:val="aa"/>
+        <w:spacing w:before="240" w:line="240" w:lineRule="auto"/>
+        <w:ind w:left="1440"/>
+        <w:rPr>
+          <w:rFonts w:ascii="Times New Roman" w:hAnsi="Times New Roman" w:cs="Times New Roman"/>
+          <w:sz w:val="24"/>
+          <w:szCs w:val="24"/>
+        </w:rPr>
+      </w:pPr>
+      <w:r>
+        <w:rPr>
+          <w:rFonts w:ascii="Times New Roman" w:hAnsi="Times New Roman" w:cs="Times New Roman"/>
+          <w:sz w:val="24"/>
+          <w:szCs w:val="24"/>
+        </w:rPr>
+        <w:t>Поля:</w:t>
+      </w:r>
+    </w:p>
+    <w:p>
+      <w:pPr>
+        <w:pStyle w:val="aa"/>
+        <w:numPr>
+          <w:ilvl w:val="2"/>
+          <w:numId w:val="7"/>
+        </w:numPr>
+        <w:spacing w:before="240" w:line="240" w:lineRule="auto"/>
+        <w:rPr>
+          <w:rFonts w:ascii="Times New Roman" w:hAnsi="Times New Roman" w:cs="Times New Roman"/>
+          <w:sz w:val="24"/>
+          <w:szCs w:val="24"/>
+        </w:rPr>
+      </w:pPr>
+      <w:r>
+        <w:rPr>
+          <w:rFonts w:ascii="Times New Roman" w:hAnsi="Times New Roman" w:cs="Times New Roman"/>
+          <w:sz w:val="24"/>
+          <w:szCs w:val="24"/>
+        </w:rPr>
+        <w:t xml:space="preserve">Массив линий </w:t>
+      </w:r>
+      <w:r>
+        <w:rPr>
+          <w:rFonts w:ascii="Times New Roman" w:hAnsi="Times New Roman" w:cs="Times New Roman"/>
+          <w:sz w:val="24"/>
+          <w:szCs w:val="24"/>
+        </w:rPr>
+        <w:t>(</w:t>
+      </w:r>
+      <w:r>
+        <w:rPr>
+          <w:rFonts w:ascii="Times New Roman" w:hAnsi="Times New Roman" w:cs="Times New Roman"/>
+          <w:sz w:val="24"/>
+          <w:szCs w:val="24"/>
+        </w:rPr>
+        <w:t xml:space="preserve">элементов класса </w:t>
+      </w:r>
+      <w:r>
+        <w:rPr>
+          <w:rFonts w:ascii="Times New Roman" w:hAnsi="Times New Roman" w:cs="Times New Roman"/>
+          <w:sz w:val="24"/>
+          <w:szCs w:val="24"/>
+          <w:lang w:val="en-US"/>
+        </w:rPr>
+        <w:t>L</w:t>
+      </w:r>
+      <w:r>
+        <w:rPr>
+          <w:rFonts w:ascii="Times New Roman" w:hAnsi="Times New Roman" w:cs="Times New Roman"/>
+          <w:sz w:val="24"/>
+          <w:szCs w:val="24"/>
+        </w:rPr>
+        <w:t>)</w:t>
+      </w:r>
+    </w:p>
+    <w:p>
+      <w:pPr>
+        <w:pStyle w:val="aa"/>
+        <w:spacing w:before="240" w:line="240" w:lineRule="auto"/>
+        <w:ind w:left="1440"/>
+        <w:rPr>
+          <w:rFonts w:ascii="Times New Roman" w:hAnsi="Times New Roman" w:cs="Times New Roman"/>
+          <w:sz w:val="24"/>
+          <w:szCs w:val="24"/>
+        </w:rPr>
+      </w:pPr>
+      <w:r>
+        <w:rPr>
+          <w:rFonts w:ascii="Times New Roman" w:hAnsi="Times New Roman" w:cs="Times New Roman"/>
+          <w:sz w:val="24"/>
+          <w:szCs w:val="24"/>
+        </w:rPr>
+        <w:t>Методы</w:t>
+      </w:r>
+      <w:r>
+        <w:rPr>
+          <w:rFonts w:ascii="Times New Roman" w:hAnsi="Times New Roman" w:cs="Times New Roman"/>
+          <w:sz w:val="24"/>
+          <w:szCs w:val="24"/>
+        </w:rPr>
+        <w:t>:</w:t>
+      </w:r>
+    </w:p>
+    <w:p>
+      <w:pPr>
+        <w:pStyle w:val="aa"/>
+        <w:numPr>
+          <w:ilvl w:val="2"/>
+          <w:numId w:val="7"/>
+        </w:numPr>
+        <w:spacing w:before="240" w:line="240" w:lineRule="auto"/>
+        <w:rPr>
+          <w:rFonts w:ascii="Times New Roman" w:hAnsi="Times New Roman" w:cs="Times New Roman"/>
+          <w:sz w:val="24"/>
+          <w:szCs w:val="24"/>
+        </w:rPr>
+      </w:pPr>
+      <w:r>
+        <w:rPr>
+          <w:rFonts w:ascii="Times New Roman" w:hAnsi="Times New Roman" w:cs="Times New Roman"/>
+          <w:sz w:val="24"/>
+          <w:szCs w:val="24"/>
+        </w:rPr>
+        <w:t xml:space="preserve">Конструктор без параметров: создаёт пустой массив линий </w:t>
+      </w:r>
+      <w:r>
+        <w:rPr>
+          <w:rFonts w:ascii="Times New Roman" w:hAnsi="Times New Roman" w:cs="Times New Roman"/>
+          <w:sz w:val="24"/>
+          <w:szCs w:val="24"/>
+          <w:lang w:val="en-US"/>
+        </w:rPr>
+        <w:t>l</w:t>
+      </w:r>
+    </w:p>
+    <w:p>
+      <w:pPr>
+        <w:pStyle w:val="aa"/>
+        <w:numPr>
+          <w:ilvl w:val="0"/>
+          <w:numId w:val="8"/>
+        </w:numPr>
+        <w:spacing w:before="240" w:line="240" w:lineRule="auto"/>
+        <w:rPr>
+          <w:rFonts w:ascii="Times New Roman" w:hAnsi="Times New Roman" w:cs="Times New Roman"/>
+          <w:sz w:val="24"/>
+          <w:szCs w:val="24"/>
+        </w:rPr>
+      </w:pPr>
+      <w:r>
+        <w:rPr>
+          <w:rFonts w:ascii="Times New Roman" w:hAnsi="Times New Roman" w:cs="Times New Roman"/>
+          <w:sz w:val="24"/>
+          <w:szCs w:val="24"/>
+        </w:rPr>
+        <w:t>Конструктор: принимает массив line и строит по нему массив l</w:t>
+      </w:r>
+    </w:p>
+    <w:p>
+      <w:pPr>
+        <w:pStyle w:val="aa"/>
+        <w:numPr>
+          <w:ilvl w:val="0"/>
+          <w:numId w:val="7"/>
+        </w:numPr>
+        <w:spacing w:line="240" w:lineRule="auto"/>
+        <w:rPr>
+          <w:rFonts w:ascii="Times New Roman" w:hAnsi="Times New Roman" w:cs="Times New Roman"/>
+          <w:sz w:val="24"/>
+          <w:szCs w:val="24"/>
+        </w:rPr>
+      </w:pPr>
+      <w:r>
+        <w:rPr>
+          <w:rFonts w:ascii="Times New Roman" w:hAnsi="Times New Roman" w:cs="Times New Roman"/>
+          <w:sz w:val="24"/>
+          <w:szCs w:val="24"/>
+          <w:lang w:val="en-US"/>
+        </w:rPr>
+        <w:t>ProgressBur</w:t>
+      </w:r>
+    </w:p>
+    <w:p>
+      <w:pPr>
+        <w:pStyle w:val="aa"/>
+        <w:spacing w:line="240" w:lineRule="auto"/>
+        <w:rPr>
+          <w:rFonts w:ascii="Times New Roman" w:hAnsi="Times New Roman" w:cs="Times New Roman"/>
+          <w:sz w:val="24"/>
+          <w:szCs w:val="24"/>
+          <w:lang w:val="en-US"/>
+        </w:rPr>
+      </w:pPr>
+      <w:r>
+        <w:rPr>
+          <w:rFonts w:ascii="Times New Roman" w:hAnsi="Times New Roman" w:cs="Times New Roman"/>
+          <w:sz w:val="24"/>
+          <w:szCs w:val="24"/>
+        </w:rPr>
         <w:lastRenderedPageBreak/>
         <w:t>Поля:</w:t>
       </w:r>
@@ -8836,211 +8820,105 @@
       <w:pPr>
         <w:pStyle w:val="aa"/>
         <w:numPr>
-          <w:ilvl w:val="2"/>
+          <w:ilvl w:val="1"/>
           <w:numId w:val="7"/>
         </w:numPr>
-        <w:spacing w:before="240" w:line="240" w:lineRule="auto"/>
-        <w:rPr>
-          <w:rFonts w:ascii="Times New Roman" w:hAnsi="Times New Roman" w:cs="Times New Roman"/>
-          <w:sz w:val="24"/>
-          <w:szCs w:val="24"/>
-        </w:rPr>
-      </w:pPr>
-      <w:r>
-        <w:rPr>
-          <w:rFonts w:ascii="Times New Roman" w:hAnsi="Times New Roman" w:cs="Times New Roman"/>
-          <w:sz w:val="24"/>
-          <w:szCs w:val="24"/>
-        </w:rPr>
-        <w:t>Координаты двух точек (</w:t>
-      </w:r>
-      <w:r>
-        <w:rPr>
-          <w:rFonts w:ascii="Times New Roman" w:hAnsi="Times New Roman" w:cs="Times New Roman"/>
-          <w:sz w:val="24"/>
-          <w:szCs w:val="24"/>
-          <w:lang w:val="en-US"/>
-        </w:rPr>
-        <w:t>x</w:t>
-      </w:r>
-      <w:r>
-        <w:rPr>
-          <w:rFonts w:ascii="Times New Roman" w:hAnsi="Times New Roman" w:cs="Times New Roman"/>
-          <w:sz w:val="24"/>
-          <w:szCs w:val="24"/>
-        </w:rPr>
-        <w:t>1,</w:t>
-      </w:r>
-      <w:r>
-        <w:rPr>
-          <w:rFonts w:ascii="Times New Roman" w:hAnsi="Times New Roman" w:cs="Times New Roman"/>
-          <w:sz w:val="24"/>
-          <w:szCs w:val="24"/>
-          <w:lang w:val="en-US"/>
-        </w:rPr>
-        <w:t>y</w:t>
-      </w:r>
-      <w:r>
-        <w:rPr>
-          <w:rFonts w:ascii="Times New Roman" w:hAnsi="Times New Roman" w:cs="Times New Roman"/>
-          <w:sz w:val="24"/>
-          <w:szCs w:val="24"/>
-        </w:rPr>
-        <w:t xml:space="preserve">1) </w:t>
-      </w:r>
-      <w:r>
-        <w:rPr>
-          <w:rFonts w:ascii="Times New Roman" w:hAnsi="Times New Roman" w:cs="Times New Roman"/>
-          <w:sz w:val="24"/>
-          <w:szCs w:val="24"/>
-        </w:rPr>
-        <w:t>и (</w:t>
-      </w:r>
-      <w:r>
-        <w:rPr>
-          <w:rFonts w:ascii="Times New Roman" w:hAnsi="Times New Roman" w:cs="Times New Roman"/>
-          <w:sz w:val="24"/>
-          <w:szCs w:val="24"/>
-          <w:lang w:val="en-US"/>
-        </w:rPr>
-        <w:t>x</w:t>
-      </w:r>
-      <w:r>
-        <w:rPr>
-          <w:rFonts w:ascii="Times New Roman" w:hAnsi="Times New Roman" w:cs="Times New Roman"/>
-          <w:sz w:val="24"/>
-          <w:szCs w:val="24"/>
-        </w:rPr>
-        <w:t>2,</w:t>
-      </w:r>
-      <w:r>
-        <w:rPr>
-          <w:rFonts w:ascii="Times New Roman" w:hAnsi="Times New Roman" w:cs="Times New Roman"/>
-          <w:sz w:val="24"/>
-          <w:szCs w:val="24"/>
-          <w:lang w:val="en-US"/>
-        </w:rPr>
-        <w:t>y</w:t>
-      </w:r>
-      <w:r>
-        <w:rPr>
-          <w:rFonts w:ascii="Times New Roman" w:hAnsi="Times New Roman" w:cs="Times New Roman"/>
-          <w:sz w:val="24"/>
-          <w:szCs w:val="24"/>
-        </w:rPr>
-        <w:t>2)</w:t>
-      </w:r>
-    </w:p>
-    <w:p>
-      <w:pPr>
-        <w:pStyle w:val="aa"/>
-        <w:numPr>
-          <w:ilvl w:val="2"/>
+        <w:spacing w:line="240" w:lineRule="auto"/>
+        <w:rPr>
+          <w:rFonts w:ascii="Times New Roman" w:hAnsi="Times New Roman" w:cs="Times New Roman"/>
+          <w:sz w:val="24"/>
+          <w:szCs w:val="24"/>
+        </w:rPr>
+      </w:pPr>
+      <w:r>
+        <w:rPr>
+          <w:rFonts w:ascii="Times New Roman" w:hAnsi="Times New Roman" w:cs="Times New Roman"/>
+          <w:sz w:val="24"/>
+          <w:szCs w:val="24"/>
+          <w:lang w:val="en-US"/>
+        </w:rPr>
+        <w:t>frac</w:t>
+      </w:r>
+      <w:r>
+        <w:rPr>
+          <w:rFonts w:ascii="Times New Roman" w:hAnsi="Times New Roman" w:cs="Times New Roman"/>
+          <w:sz w:val="24"/>
+          <w:szCs w:val="24"/>
+        </w:rPr>
+        <w:t xml:space="preserve"> - </w:t>
+      </w:r>
+      <w:r>
+        <w:rPr>
+          <w:rFonts w:ascii="Times New Roman" w:hAnsi="Times New Roman" w:cs="Times New Roman"/>
+          <w:sz w:val="24"/>
+          <w:szCs w:val="24"/>
+        </w:rPr>
+        <w:t>ссылка на фрактал, для получения информации об отрисовке</w:t>
+      </w:r>
+      <w:r>
+        <w:rPr>
+          <w:rFonts w:ascii="Times New Roman" w:hAnsi="Times New Roman" w:cs="Times New Roman"/>
+          <w:sz w:val="24"/>
+          <w:szCs w:val="24"/>
+        </w:rPr>
+        <w:t xml:space="preserve"> </w:t>
+      </w:r>
+      <w:r>
+        <w:rPr>
+          <w:rFonts w:ascii="Times New Roman" w:hAnsi="Times New Roman" w:cs="Times New Roman"/>
+          <w:sz w:val="24"/>
+          <w:szCs w:val="24"/>
+        </w:rPr>
+        <w:t>фрактала</w:t>
+      </w:r>
+    </w:p>
+    <w:p>
+      <w:pPr>
+        <w:pStyle w:val="aa"/>
+        <w:numPr>
+          <w:ilvl w:val="1"/>
           <w:numId w:val="7"/>
         </w:numPr>
-        <w:spacing w:before="240" w:line="240" w:lineRule="auto"/>
-        <w:rPr>
-          <w:rFonts w:ascii="Times New Roman" w:hAnsi="Times New Roman" w:cs="Times New Roman"/>
-          <w:sz w:val="24"/>
-          <w:szCs w:val="24"/>
-        </w:rPr>
-      </w:pPr>
-      <w:proofErr w:type="spellStart"/>
-      <w:r>
-        <w:rPr>
-          <w:rFonts w:ascii="Times New Roman" w:hAnsi="Times New Roman" w:cs="Times New Roman"/>
-          <w:sz w:val="24"/>
-          <w:szCs w:val="24"/>
-          <w:lang w:val="en-US"/>
-        </w:rPr>
-        <w:t>dir</w:t>
-      </w:r>
-      <w:proofErr w:type="spellEnd"/>
-      <w:r>
-        <w:rPr>
-          <w:rFonts w:ascii="Times New Roman" w:hAnsi="Times New Roman" w:cs="Times New Roman"/>
-          <w:sz w:val="24"/>
-          <w:szCs w:val="24"/>
-          <w:lang w:val="en-US"/>
-        </w:rPr>
-        <w:t xml:space="preserve"> </w:t>
-      </w:r>
-      <w:r>
-        <w:rPr>
-          <w:rFonts w:ascii="Times New Roman" w:hAnsi="Times New Roman" w:cs="Times New Roman"/>
-          <w:sz w:val="24"/>
-          <w:szCs w:val="24"/>
-          <w:lang w:val="en-US"/>
-        </w:rPr>
-        <w:t>-</w:t>
-      </w:r>
-      <w:r>
-        <w:rPr>
-          <w:rFonts w:ascii="Times New Roman" w:hAnsi="Times New Roman" w:cs="Times New Roman"/>
-          <w:sz w:val="24"/>
-          <w:szCs w:val="24"/>
-          <w:lang w:val="en-US"/>
-        </w:rPr>
-        <w:t xml:space="preserve"> </w:t>
-      </w:r>
-      <w:r>
-        <w:rPr>
-          <w:rFonts w:ascii="Times New Roman" w:hAnsi="Times New Roman" w:cs="Times New Roman"/>
-          <w:sz w:val="24"/>
-          <w:szCs w:val="24"/>
-        </w:rPr>
-        <w:t>направление элемента фрактала</w:t>
-      </w:r>
-    </w:p>
-    <w:p>
-      <w:pPr>
-        <w:pStyle w:val="aa"/>
-        <w:spacing w:before="240" w:line="240" w:lineRule="auto"/>
-        <w:ind w:left="1440"/>
-        <w:rPr>
-          <w:rFonts w:ascii="Times New Roman" w:hAnsi="Times New Roman" w:cs="Times New Roman"/>
-          <w:sz w:val="24"/>
-          <w:szCs w:val="24"/>
-        </w:rPr>
-      </w:pPr>
-      <w:r>
-        <w:rPr>
-          <w:rFonts w:ascii="Times New Roman" w:hAnsi="Times New Roman" w:cs="Times New Roman"/>
-          <w:sz w:val="24"/>
-          <w:szCs w:val="24"/>
-        </w:rPr>
-        <w:t>Методы</w:t>
-      </w:r>
-      <w:r>
-        <w:rPr>
-          <w:rFonts w:ascii="Times New Roman" w:hAnsi="Times New Roman" w:cs="Times New Roman"/>
-          <w:sz w:val="24"/>
-          <w:szCs w:val="24"/>
-        </w:rPr>
-        <w:t>:</w:t>
-      </w:r>
-    </w:p>
-    <w:p>
-      <w:pPr>
-        <w:pStyle w:val="aa"/>
-        <w:numPr>
-          <w:ilvl w:val="0"/>
-          <w:numId w:val="8"/>
-        </w:numPr>
-        <w:spacing w:before="240" w:line="240" w:lineRule="auto"/>
-        <w:rPr>
-          <w:rFonts w:ascii="Times New Roman" w:hAnsi="Times New Roman" w:cs="Times New Roman"/>
-          <w:sz w:val="24"/>
-          <w:szCs w:val="24"/>
-        </w:rPr>
-      </w:pPr>
-      <w:r>
-        <w:rPr>
-          <w:rFonts w:ascii="Times New Roman" w:hAnsi="Times New Roman" w:cs="Times New Roman"/>
-          <w:sz w:val="24"/>
-          <w:szCs w:val="24"/>
-        </w:rPr>
-        <w:t>Конструктор – принимает:</w:t>
+        <w:spacing w:line="240" w:lineRule="auto"/>
+        <w:rPr>
+          <w:rFonts w:ascii="Times New Roman" w:hAnsi="Times New Roman" w:cs="Times New Roman"/>
+          <w:sz w:val="24"/>
+          <w:szCs w:val="24"/>
+        </w:rPr>
+      </w:pPr>
+      <w:r>
+        <w:rPr>
+          <w:rFonts w:ascii="Times New Roman" w:hAnsi="Times New Roman" w:cs="Times New Roman"/>
+          <w:sz w:val="24"/>
+          <w:szCs w:val="24"/>
+          <w:lang w:val="en-US"/>
+        </w:rPr>
+        <w:t>isexit</w:t>
+      </w:r>
+      <w:r>
+        <w:rPr>
+          <w:rFonts w:ascii="Times New Roman" w:hAnsi="Times New Roman" w:cs="Times New Roman"/>
+          <w:sz w:val="24"/>
+          <w:szCs w:val="24"/>
+        </w:rPr>
+        <w:t xml:space="preserve"> - </w:t>
+      </w:r>
+      <w:r>
+        <w:rPr>
+          <w:rFonts w:ascii="Times New Roman" w:hAnsi="Times New Roman" w:cs="Times New Roman"/>
+          <w:sz w:val="24"/>
+          <w:szCs w:val="24"/>
+          <w:lang w:val="en-US"/>
+        </w:rPr>
+        <w:t>bool</w:t>
+      </w:r>
+      <w:r>
+        <w:rPr>
+          <w:rFonts w:ascii="Times New Roman" w:hAnsi="Times New Roman" w:cs="Times New Roman"/>
+          <w:sz w:val="24"/>
+          <w:szCs w:val="24"/>
+        </w:rPr>
+        <w:t xml:space="preserve"> переменная, обозначающая нужно ли завершать выполнение</w:t>
       </w:r>
     </w:p>
     <w:p>
@@ -9048,22 +8926,39 @@
         <w:pStyle w:val="aa"/>
         <w:numPr>
           <w:ilvl w:val="1"/>
-          <w:numId w:val="8"/>
-        </w:numPr>
-        <w:spacing w:before="240" w:line="240" w:lineRule="auto"/>
-        <w:rPr>
-          <w:rFonts w:ascii="Times New Roman" w:hAnsi="Times New Roman" w:cs="Times New Roman"/>
-          <w:sz w:val="24"/>
-          <w:szCs w:val="24"/>
-        </w:rPr>
-      </w:pPr>
-      <w:r>
-        <w:rPr>
-          <w:rFonts w:ascii="Times New Roman" w:hAnsi="Times New Roman" w:cs="Times New Roman"/>
-          <w:sz w:val="24"/>
-          <w:szCs w:val="24"/>
-        </w:rPr>
-        <w:t>Координата x начальной точки</w:t>
+          <w:numId w:val="7"/>
+        </w:numPr>
+        <w:spacing w:line="240" w:lineRule="auto"/>
+        <w:rPr>
+          <w:rFonts w:ascii="Times New Roman" w:hAnsi="Times New Roman" w:cs="Times New Roman"/>
+          <w:sz w:val="24"/>
+          <w:szCs w:val="24"/>
+        </w:rPr>
+      </w:pPr>
+      <w:r>
+        <w:rPr>
+          <w:rFonts w:ascii="Times New Roman" w:hAnsi="Times New Roman" w:cs="Times New Roman"/>
+          <w:sz w:val="24"/>
+          <w:szCs w:val="24"/>
+          <w:lang w:val="en-US"/>
+        </w:rPr>
+        <w:t>timer</w:t>
+      </w:r>
+      <w:r>
+        <w:rPr>
+          <w:rFonts w:ascii="Times New Roman" w:hAnsi="Times New Roman" w:cs="Times New Roman"/>
+          <w:sz w:val="24"/>
+          <w:szCs w:val="24"/>
+        </w:rPr>
+        <w:t xml:space="preserve"> - </w:t>
+      </w:r>
+      <w:r>
+        <w:rPr>
+          <w:rFonts w:ascii="Times New Roman" w:hAnsi="Times New Roman" w:cs="Times New Roman"/>
+          <w:sz w:val="24"/>
+          <w:szCs w:val="24"/>
+        </w:rPr>
+        <w:t>таймер для обновления шкалы прогресса отрисовки фрактала</w:t>
       </w:r>
     </w:p>
     <w:p>
@@ -9071,133 +8966,52 @@
         <w:pStyle w:val="aa"/>
         <w:numPr>
           <w:ilvl w:val="1"/>
-          <w:numId w:val="8"/>
-        </w:numPr>
-        <w:spacing w:before="240" w:line="240" w:lineRule="auto"/>
-        <w:rPr>
-          <w:rFonts w:ascii="Times New Roman" w:hAnsi="Times New Roman" w:cs="Times New Roman"/>
-          <w:sz w:val="24"/>
-          <w:szCs w:val="24"/>
-        </w:rPr>
-      </w:pPr>
-      <w:r>
-        <w:rPr>
-          <w:rFonts w:ascii="Times New Roman" w:hAnsi="Times New Roman" w:cs="Times New Roman"/>
-          <w:sz w:val="24"/>
-          <w:szCs w:val="24"/>
-        </w:rPr>
-        <w:t>Координата y начальной точки</w:t>
-      </w:r>
-    </w:p>
-    <w:p>
-      <w:pPr>
-        <w:pStyle w:val="aa"/>
-        <w:numPr>
-          <w:ilvl w:val="1"/>
-          <w:numId w:val="8"/>
-        </w:numPr>
-        <w:spacing w:before="240" w:line="240" w:lineRule="auto"/>
-        <w:rPr>
-          <w:rFonts w:ascii="Times New Roman" w:hAnsi="Times New Roman" w:cs="Times New Roman"/>
-          <w:sz w:val="24"/>
-          <w:szCs w:val="24"/>
-        </w:rPr>
-      </w:pPr>
-      <w:r>
-        <w:rPr>
-          <w:rFonts w:ascii="Times New Roman" w:hAnsi="Times New Roman" w:cs="Times New Roman"/>
-          <w:sz w:val="24"/>
-          <w:szCs w:val="24"/>
-        </w:rPr>
-        <w:t xml:space="preserve">Координата x </w:t>
-      </w:r>
-      <w:r>
-        <w:rPr>
-          <w:rFonts w:ascii="Times New Roman" w:hAnsi="Times New Roman" w:cs="Times New Roman"/>
-          <w:sz w:val="24"/>
-          <w:szCs w:val="24"/>
-        </w:rPr>
-        <w:t>ко</w:t>
+          <w:numId w:val="7"/>
+        </w:numPr>
+        <w:spacing w:line="240" w:lineRule="auto"/>
+        <w:rPr>
+          <w:rFonts w:ascii="Times New Roman" w:hAnsi="Times New Roman" w:cs="Times New Roman"/>
+          <w:sz w:val="24"/>
+          <w:szCs w:val="24"/>
+        </w:rPr>
+      </w:pPr>
+      <w:r>
+        <w:rPr>
+          <w:rFonts w:ascii="Times New Roman" w:hAnsi="Times New Roman" w:cs="Times New Roman"/>
+          <w:sz w:val="24"/>
+          <w:szCs w:val="24"/>
+          <w:lang w:val="en-US"/>
+        </w:rPr>
+        <w:t xml:space="preserve">progressBar1 - </w:t>
+      </w:r>
+      <w:r>
+        <w:rPr>
+          <w:rFonts w:ascii="Times New Roman" w:hAnsi="Times New Roman" w:cs="Times New Roman"/>
+          <w:sz w:val="24"/>
+          <w:szCs w:val="24"/>
+        </w:rPr>
+        <w:t>шкала прогресса</w:t>
       </w:r>
       <w:bookmarkStart w:id="0" w:name="_GoBack"/>
       <w:bookmarkEnd w:id="0"/>
-      <w:r>
-        <w:rPr>
-          <w:rFonts w:ascii="Times New Roman" w:hAnsi="Times New Roman" w:cs="Times New Roman"/>
-          <w:sz w:val="24"/>
-          <w:szCs w:val="24"/>
-        </w:rPr>
-        <w:t>нечной</w:t>
-      </w:r>
-      <w:r>
-        <w:rPr>
-          <w:rFonts w:ascii="Times New Roman" w:hAnsi="Times New Roman" w:cs="Times New Roman"/>
-          <w:sz w:val="24"/>
-          <w:szCs w:val="24"/>
-        </w:rPr>
-        <w:t xml:space="preserve"> точки</w:t>
-      </w:r>
-    </w:p>
-    <w:p>
-      <w:pPr>
-        <w:pStyle w:val="aa"/>
-        <w:numPr>
-          <w:ilvl w:val="1"/>
-          <w:numId w:val="8"/>
-        </w:numPr>
-        <w:spacing w:before="240" w:line="240" w:lineRule="auto"/>
-        <w:rPr>
-          <w:rFonts w:ascii="Times New Roman" w:hAnsi="Times New Roman" w:cs="Times New Roman"/>
-          <w:sz w:val="24"/>
-          <w:szCs w:val="24"/>
-        </w:rPr>
-      </w:pPr>
-      <w:r>
-        <w:rPr>
-          <w:rFonts w:ascii="Times New Roman" w:hAnsi="Times New Roman" w:cs="Times New Roman"/>
-          <w:sz w:val="24"/>
-          <w:szCs w:val="24"/>
-        </w:rPr>
-        <w:t>Координата y</w:t>
-      </w:r>
-      <w:r>
-        <w:rPr>
-          <w:rFonts w:ascii="Times New Roman" w:hAnsi="Times New Roman" w:cs="Times New Roman"/>
-          <w:sz w:val="24"/>
-          <w:szCs w:val="24"/>
-        </w:rPr>
-        <w:t xml:space="preserve"> конечной</w:t>
-      </w:r>
-      <w:r>
-        <w:rPr>
-          <w:rFonts w:ascii="Times New Roman" w:hAnsi="Times New Roman" w:cs="Times New Roman"/>
-          <w:sz w:val="24"/>
-          <w:szCs w:val="24"/>
-        </w:rPr>
-        <w:t xml:space="preserve"> точки</w:t>
-      </w:r>
-    </w:p>
-    <w:p>
-      <w:pPr>
-        <w:pStyle w:val="aa"/>
-        <w:numPr>
-          <w:ilvl w:val="1"/>
-          <w:numId w:val="8"/>
-        </w:numPr>
-        <w:spacing w:before="240" w:line="240" w:lineRule="auto"/>
-        <w:rPr>
-          <w:rFonts w:ascii="Times New Roman" w:hAnsi="Times New Roman" w:cs="Times New Roman"/>
-          <w:sz w:val="24"/>
-          <w:szCs w:val="24"/>
-        </w:rPr>
-      </w:pPr>
-      <w:r>
-        <w:rPr>
-          <w:rFonts w:ascii="Times New Roman" w:hAnsi="Times New Roman" w:cs="Times New Roman"/>
-          <w:sz w:val="24"/>
-          <w:szCs w:val="24"/>
-        </w:rPr>
-        <w:t>Направление</w:t>
+    </w:p>
+    <w:p>
+      <w:pPr>
+        <w:pStyle w:val="aa"/>
+        <w:spacing w:line="240" w:lineRule="auto"/>
+        <w:rPr>
+          <w:rFonts w:ascii="Times New Roman" w:hAnsi="Times New Roman" w:cs="Times New Roman"/>
+          <w:sz w:val="24"/>
+          <w:szCs w:val="24"/>
+        </w:rPr>
+      </w:pPr>
+      <w:r>
+        <w:rPr>
+          <w:rFonts w:ascii="Times New Roman" w:hAnsi="Times New Roman" w:cs="Times New Roman"/>
+          <w:sz w:val="24"/>
+          <w:szCs w:val="24"/>
+        </w:rPr>
+        <w:t>Методы:</w:t>
       </w:r>
     </w:p>
     <w:p>
@@ -9219,368 +9033,17 @@
           <w:rFonts w:ascii="Times New Roman" w:hAnsi="Times New Roman" w:cs="Times New Roman"/>
           <w:sz w:val="24"/>
           <w:szCs w:val="24"/>
-        </w:rPr>
-        <w:t xml:space="preserve">Класс </w:t>
-      </w:r>
-      <w:r>
-        <w:rPr>
-          <w:rFonts w:ascii="Times New Roman" w:hAnsi="Times New Roman" w:cs="Times New Roman"/>
-          <w:sz w:val="24"/>
-          <w:szCs w:val="24"/>
-          <w:lang w:val="en-US"/>
-        </w:rPr>
-        <w:t>L</w:t>
-      </w:r>
-      <w:r>
-        <w:rPr>
-          <w:rFonts w:ascii="Times New Roman" w:hAnsi="Times New Roman" w:cs="Times New Roman"/>
-          <w:sz w:val="24"/>
-          <w:szCs w:val="24"/>
-          <w:lang w:val="en-US"/>
-        </w:rPr>
-        <w:t>ines</w:t>
-      </w:r>
-      <w:r>
-        <w:rPr>
-          <w:rFonts w:ascii="Times New Roman" w:hAnsi="Times New Roman" w:cs="Times New Roman"/>
-          <w:sz w:val="24"/>
-          <w:szCs w:val="24"/>
-          <w:lang w:val="en-US"/>
-        </w:rPr>
-        <w:t>:</w:t>
-      </w:r>
-    </w:p>
-    <w:p>
-      <w:pPr>
-        <w:pStyle w:val="aa"/>
-        <w:spacing w:before="240" w:line="240" w:lineRule="auto"/>
-        <w:ind w:left="1440"/>
-        <w:rPr>
-          <w:rFonts w:ascii="Times New Roman" w:hAnsi="Times New Roman" w:cs="Times New Roman"/>
-          <w:sz w:val="24"/>
-          <w:szCs w:val="24"/>
-        </w:rPr>
-      </w:pPr>
-      <w:r>
-        <w:rPr>
-          <w:rFonts w:ascii="Times New Roman" w:hAnsi="Times New Roman" w:cs="Times New Roman"/>
-          <w:sz w:val="24"/>
-          <w:szCs w:val="24"/>
-        </w:rPr>
-        <w:t>Поля:</w:t>
-      </w:r>
-    </w:p>
-    <w:p>
-      <w:pPr>
-        <w:pStyle w:val="aa"/>
-        <w:numPr>
-          <w:ilvl w:val="2"/>
-          <w:numId w:val="7"/>
-        </w:numPr>
-        <w:spacing w:before="240" w:line="240" w:lineRule="auto"/>
-        <w:rPr>
-          <w:rFonts w:ascii="Times New Roman" w:hAnsi="Times New Roman" w:cs="Times New Roman"/>
-          <w:sz w:val="24"/>
-          <w:szCs w:val="24"/>
-        </w:rPr>
-      </w:pPr>
-      <w:r>
-        <w:rPr>
-          <w:rFonts w:ascii="Times New Roman" w:hAnsi="Times New Roman" w:cs="Times New Roman"/>
-          <w:sz w:val="24"/>
-          <w:szCs w:val="24"/>
-        </w:rPr>
-        <w:t xml:space="preserve">Массив линий </w:t>
-      </w:r>
-      <w:r>
-        <w:rPr>
-          <w:rFonts w:ascii="Times New Roman" w:hAnsi="Times New Roman" w:cs="Times New Roman"/>
-          <w:sz w:val="24"/>
-          <w:szCs w:val="24"/>
-        </w:rPr>
-        <w:t>(</w:t>
-      </w:r>
-      <w:r>
-        <w:rPr>
-          <w:rFonts w:ascii="Times New Roman" w:hAnsi="Times New Roman" w:cs="Times New Roman"/>
-          <w:sz w:val="24"/>
-          <w:szCs w:val="24"/>
-        </w:rPr>
-        <w:t xml:space="preserve">элементов класса </w:t>
-      </w:r>
-      <w:r>
-        <w:rPr>
-          <w:rFonts w:ascii="Times New Roman" w:hAnsi="Times New Roman" w:cs="Times New Roman"/>
-          <w:sz w:val="24"/>
-          <w:szCs w:val="24"/>
-          <w:lang w:val="en-US"/>
-        </w:rPr>
-        <w:t>L</w:t>
-      </w:r>
-      <w:r>
-        <w:rPr>
-          <w:rFonts w:ascii="Times New Roman" w:hAnsi="Times New Roman" w:cs="Times New Roman"/>
-          <w:sz w:val="24"/>
-          <w:szCs w:val="24"/>
-        </w:rPr>
-        <w:t>)</w:t>
-      </w:r>
-    </w:p>
-    <w:p>
-      <w:pPr>
-        <w:pStyle w:val="aa"/>
-        <w:spacing w:before="240" w:line="240" w:lineRule="auto"/>
-        <w:ind w:left="1440"/>
-        <w:rPr>
-          <w:rFonts w:ascii="Times New Roman" w:hAnsi="Times New Roman" w:cs="Times New Roman"/>
-          <w:sz w:val="24"/>
-          <w:szCs w:val="24"/>
-        </w:rPr>
-      </w:pPr>
-      <w:r>
-        <w:rPr>
-          <w:rFonts w:ascii="Times New Roman" w:hAnsi="Times New Roman" w:cs="Times New Roman"/>
-          <w:sz w:val="24"/>
-          <w:szCs w:val="24"/>
-        </w:rPr>
-        <w:t>Методы</w:t>
-      </w:r>
-      <w:r>
-        <w:rPr>
-          <w:rFonts w:ascii="Times New Roman" w:hAnsi="Times New Roman" w:cs="Times New Roman"/>
-          <w:sz w:val="24"/>
-          <w:szCs w:val="24"/>
-        </w:rPr>
-        <w:t>:</w:t>
-      </w:r>
-    </w:p>
-    <w:p>
-      <w:pPr>
-        <w:pStyle w:val="aa"/>
-        <w:numPr>
-          <w:ilvl w:val="2"/>
-          <w:numId w:val="7"/>
-        </w:numPr>
-        <w:spacing w:before="240" w:line="240" w:lineRule="auto"/>
-        <w:rPr>
-          <w:rFonts w:ascii="Times New Roman" w:hAnsi="Times New Roman" w:cs="Times New Roman"/>
-          <w:sz w:val="24"/>
-          <w:szCs w:val="24"/>
-        </w:rPr>
-      </w:pPr>
-      <w:r>
-        <w:rPr>
-          <w:rFonts w:ascii="Times New Roman" w:hAnsi="Times New Roman" w:cs="Times New Roman"/>
-          <w:sz w:val="24"/>
-          <w:szCs w:val="24"/>
-        </w:rPr>
-        <w:t xml:space="preserve">Конструктор без параметров: создаёт пустой массив линий </w:t>
-      </w:r>
-      <w:r>
-        <w:rPr>
-          <w:rFonts w:ascii="Times New Roman" w:hAnsi="Times New Roman" w:cs="Times New Roman"/>
-          <w:sz w:val="24"/>
-          <w:szCs w:val="24"/>
-          <w:lang w:val="en-US"/>
-        </w:rPr>
-        <w:t>l</w:t>
-      </w:r>
-    </w:p>
-    <w:p>
-      <w:pPr>
-        <w:pStyle w:val="aa"/>
-        <w:numPr>
-          <w:ilvl w:val="0"/>
-          <w:numId w:val="8"/>
-        </w:numPr>
-        <w:spacing w:before="240" w:line="240" w:lineRule="auto"/>
-        <w:rPr>
-          <w:rFonts w:ascii="Times New Roman" w:hAnsi="Times New Roman" w:cs="Times New Roman"/>
-          <w:sz w:val="24"/>
-          <w:szCs w:val="24"/>
-        </w:rPr>
-      </w:pPr>
-      <w:r>
-        <w:rPr>
-          <w:rFonts w:ascii="Times New Roman" w:hAnsi="Times New Roman" w:cs="Times New Roman"/>
-          <w:sz w:val="24"/>
-          <w:szCs w:val="24"/>
-        </w:rPr>
-        <w:t xml:space="preserve">Конструктор: принимает массив </w:t>
-      </w:r>
-      <w:proofErr w:type="spellStart"/>
-      <w:r>
-        <w:rPr>
-          <w:rFonts w:ascii="Times New Roman" w:hAnsi="Times New Roman" w:cs="Times New Roman"/>
-          <w:sz w:val="24"/>
-          <w:szCs w:val="24"/>
-        </w:rPr>
-        <w:t>line</w:t>
-      </w:r>
-      <w:proofErr w:type="spellEnd"/>
-      <w:r>
-        <w:rPr>
-          <w:rFonts w:ascii="Times New Roman" w:hAnsi="Times New Roman" w:cs="Times New Roman"/>
-          <w:sz w:val="24"/>
-          <w:szCs w:val="24"/>
-        </w:rPr>
-        <w:t xml:space="preserve"> и строит по нему массив l</w:t>
-      </w:r>
-    </w:p>
-    <w:p>
-      <w:pPr>
-        <w:pStyle w:val="aa"/>
-        <w:numPr>
-          <w:ilvl w:val="0"/>
-          <w:numId w:val="7"/>
-        </w:numPr>
-        <w:spacing w:line="240" w:lineRule="auto"/>
-        <w:rPr>
-          <w:rFonts w:ascii="Times New Roman" w:hAnsi="Times New Roman" w:cs="Times New Roman"/>
-          <w:sz w:val="24"/>
-          <w:szCs w:val="24"/>
-        </w:rPr>
-      </w:pPr>
-      <w:proofErr w:type="spellStart"/>
-      <w:r>
-        <w:rPr>
-          <w:rFonts w:ascii="Times New Roman" w:hAnsi="Times New Roman" w:cs="Times New Roman"/>
-          <w:sz w:val="24"/>
-          <w:szCs w:val="24"/>
-          <w:lang w:val="en-US"/>
-        </w:rPr>
-        <w:t>ProgressBur</w:t>
-      </w:r>
-      <w:proofErr w:type="spellEnd"/>
-    </w:p>
-    <w:p>
-      <w:pPr>
-        <w:pStyle w:val="aa"/>
-        <w:spacing w:line="240" w:lineRule="auto"/>
-        <w:rPr>
-          <w:rFonts w:ascii="Times New Roman" w:hAnsi="Times New Roman" w:cs="Times New Roman"/>
-          <w:sz w:val="24"/>
-          <w:szCs w:val="24"/>
-          <w:lang w:val="en-US"/>
-        </w:rPr>
-      </w:pPr>
-      <w:r>
-        <w:rPr>
-          <w:rFonts w:ascii="Times New Roman" w:hAnsi="Times New Roman" w:cs="Times New Roman"/>
-          <w:sz w:val="24"/>
-          <w:szCs w:val="24"/>
-        </w:rPr>
-        <w:t>Поля:</w:t>
-      </w:r>
-    </w:p>
-    <w:p>
-      <w:pPr>
-        <w:pStyle w:val="aa"/>
-        <w:numPr>
-          <w:ilvl w:val="1"/>
-          <w:numId w:val="7"/>
-        </w:numPr>
-        <w:spacing w:line="240" w:lineRule="auto"/>
-        <w:rPr>
-          <w:rFonts w:ascii="Times New Roman" w:hAnsi="Times New Roman" w:cs="Times New Roman"/>
-          <w:sz w:val="24"/>
-          <w:szCs w:val="24"/>
-        </w:rPr>
-      </w:pPr>
-      <w:proofErr w:type="spellStart"/>
-      <w:r>
-        <w:rPr>
-          <w:rFonts w:ascii="Times New Roman" w:hAnsi="Times New Roman" w:cs="Times New Roman"/>
-          <w:sz w:val="24"/>
-          <w:szCs w:val="24"/>
-          <w:lang w:val="en-US"/>
-        </w:rPr>
-        <w:t>frac</w:t>
-      </w:r>
-      <w:proofErr w:type="spellEnd"/>
-      <w:r>
-        <w:rPr>
-          <w:rFonts w:ascii="Times New Roman" w:hAnsi="Times New Roman" w:cs="Times New Roman"/>
-          <w:sz w:val="24"/>
-          <w:szCs w:val="24"/>
-        </w:rPr>
-        <w:t xml:space="preserve"> - </w:t>
-      </w:r>
-      <w:r>
-        <w:rPr>
-          <w:rFonts w:ascii="Times New Roman" w:hAnsi="Times New Roman" w:cs="Times New Roman"/>
-          <w:sz w:val="24"/>
-          <w:szCs w:val="24"/>
-        </w:rPr>
-        <w:t>ссылка на фрактал, для получения информации об отрисовке</w:t>
-      </w:r>
-    </w:p>
-    <w:p>
-      <w:pPr>
-        <w:pStyle w:val="aa"/>
-        <w:spacing w:line="240" w:lineRule="auto"/>
-        <w:rPr>
-          <w:rFonts w:ascii="Times New Roman" w:hAnsi="Times New Roman" w:cs="Times New Roman"/>
-          <w:sz w:val="24"/>
-          <w:szCs w:val="24"/>
-        </w:rPr>
-      </w:pPr>
-      <w:r>
-        <w:rPr>
-          <w:rFonts w:ascii="Times New Roman" w:hAnsi="Times New Roman" w:cs="Times New Roman"/>
-          <w:sz w:val="24"/>
-          <w:szCs w:val="24"/>
-        </w:rPr>
-        <w:t>Методы:</w:t>
-      </w:r>
-    </w:p>
-    <w:p>
-      <w:pPr>
-        <w:pStyle w:val="aa"/>
-        <w:numPr>
-          <w:ilvl w:val="1"/>
-          <w:numId w:val="7"/>
-        </w:numPr>
-        <w:spacing w:before="240" w:line="240" w:lineRule="auto"/>
-        <w:rPr>
-          <w:rFonts w:ascii="Times New Roman" w:hAnsi="Times New Roman" w:cs="Times New Roman"/>
-          <w:sz w:val="24"/>
-          <w:szCs w:val="24"/>
-        </w:rPr>
-      </w:pPr>
-      <w:r>
-        <w:rPr>
-          <w:rFonts w:ascii="Times New Roman" w:hAnsi="Times New Roman" w:cs="Times New Roman"/>
-          <w:sz w:val="24"/>
-          <w:szCs w:val="24"/>
-          <w:lang w:val="en-US"/>
-        </w:rPr>
-        <w:t xml:space="preserve">Draw </w:t>
-      </w:r>
-      <w:r>
-        <w:rPr>
-          <w:rFonts w:ascii="Times New Roman" w:hAnsi="Times New Roman" w:cs="Times New Roman"/>
-          <w:sz w:val="24"/>
-          <w:szCs w:val="24"/>
-        </w:rPr>
-        <w:t>-</w:t>
-      </w:r>
-      <w:r>
-        <w:rPr>
-          <w:rFonts w:ascii="Times New Roman" w:hAnsi="Times New Roman" w:cs="Times New Roman"/>
-          <w:sz w:val="24"/>
-          <w:szCs w:val="24"/>
-          <w:lang w:val="en-US"/>
-        </w:rPr>
-        <w:t xml:space="preserve"> </w:t>
-      </w:r>
-      <w:r>
-        <w:rPr>
-          <w:rFonts w:ascii="Times New Roman" w:hAnsi="Times New Roman" w:cs="Times New Roman"/>
-          <w:sz w:val="24"/>
-          <w:szCs w:val="24"/>
-        </w:rPr>
-        <w:t>инициализация отрисовки фрактала</w:t>
+          <w:lang w:val="en-US"/>
+        </w:rPr>
+        <w:t>gfrac</w:t>
+      </w:r>
+      <w:r>
+        <w:rPr>
+          <w:rFonts w:ascii="Times New Roman" w:hAnsi="Times New Roman" w:cs="Times New Roman"/>
+          <w:sz w:val="24"/>
+          <w:szCs w:val="24"/>
+        </w:rPr>
+        <w:t xml:space="preserve"> - Получение ссылки на фрактал</w:t>
       </w:r>
     </w:p>
     <w:p>
@@ -9699,6 +9162,7 @@
         <w:docPartUnique/>
       </w:docPartObj>
     </w:sdtPr>
+    <w:sdtEndPr/>
     <w:sdtContent>
       <w:p>
         <w:pPr>
@@ -10231,7 +9695,7 @@
         <w:rFonts w:ascii="Symbol" w:hAnsi="Symbol" w:hint="default"/>
       </w:rPr>
     </w:lvl>
-    <w:lvl w:ilvl="1" w:tplc="04190003" w:tentative="1">
+    <w:lvl w:ilvl="1" w:tplc="04190003">
       <w:start w:val="1"/>
       <w:numFmt w:val="bullet"/>
       <w:lvlText w:val="o"/>
@@ -10243,7 +9707,7 @@
         <w:rFonts w:ascii="Courier New" w:hAnsi="Courier New" w:cs="Courier New" w:hint="default"/>
       </w:rPr>
     </w:lvl>
-    <w:lvl w:ilvl="2" w:tplc="04190005" w:tentative="1">
+    <w:lvl w:ilvl="2" w:tplc="04190005">
       <w:start w:val="1"/>
       <w:numFmt w:val="bullet"/>
       <w:lvlText w:val=""/>
@@ -11502,36 +10966,6 @@
         </w:p>
       </w:docPartBody>
     </w:docPart>
-    <w:docPart>
-      <w:docPartPr>
-        <w:name w:val="07F1ADD3D69C42A695D062A361052EE3"/>
-        <w:category>
-          <w:name w:val="Общие"/>
-          <w:gallery w:val="placeholder"/>
-        </w:category>
-        <w:types>
-          <w:type w:val="bbPlcHdr"/>
-        </w:types>
-        <w:behaviors>
-          <w:behavior w:val="content"/>
-        </w:behaviors>
-        <w:guid w:val="{78F23E97-1CC1-422A-B2CC-542B3E188880}"/>
-      </w:docPartPr>
-      <w:docPartBody>
-        <w:p>
-          <w:pPr>
-            <w:pStyle w:val="07F1ADD3D69C42A695D062A361052EE3"/>
-          </w:pPr>
-          <w:r>
-            <w:rPr>
-              <w:b/>
-              <w:bCs/>
-            </w:rPr>
-            <w:t>[Выберите дату]</w:t>
-          </w:r>
-        </w:p>
-      </w:docPartBody>
-    </w:docPart>
   </w:docParts>
 </w:glossaryDocument>
 </file>
@@ -11604,6 +11038,7 @@
   </w:compat>
   <w:rsids>
     <w:rsidRoot w:val="00C74CD8"/>
+    <w:rsid w:val="00182800"/>
     <w:rsid w:val="00C74CD8"/>
   </w:rsids>
   <m:mathPr>
@@ -12370,7 +11805,7 @@
 </file>
 
 <file path=customXml/itemProps2.xml><?xml version="1.0" encoding="utf-8"?>
-<ds:datastoreItem xmlns:ds="http://schemas.openxmlformats.org/officeDocument/2006/customXml" ds:itemID="{9033B3F5-0319-4DA1-A908-3B5BCCFC12F2}">
+<ds:datastoreItem xmlns:ds="http://schemas.openxmlformats.org/officeDocument/2006/customXml" ds:itemID="{AD21AA60-1BE2-49B6-9B1F-A9D97097F1CF}">
   <ds:schemaRefs>
     <ds:schemaRef ds:uri="http://schemas.openxmlformats.org/officeDocument/2006/bibliography"/>
   </ds:schemaRefs>

--- a/PZ.docx
+++ b/PZ.docx
@@ -112,7 +112,6 @@
                 <w:dataBinding w:prefixMappings="xmlns:ns0='http://schemas.openxmlformats.org/package/2006/metadata/core-properties' xmlns:ns1='http://purl.org/dc/elements/1.1/'" w:xpath="/ns0:coreProperties[1]/ns1:title[1]" w:storeItemID="{6C3C8BC8-F283-45AE-878A-BAB7291924A1}"/>
                 <w:text/>
               </w:sdtPr>
-              <w:sdtEndPr/>
               <w:sdtContent>
                 <w:tc>
                   <w:tcPr>
@@ -169,7 +168,6 @@
                 <w:dataBinding w:prefixMappings="xmlns:ns0='http://schemas.openxmlformats.org/package/2006/metadata/core-properties' xmlns:ns1='http://purl.org/dc/elements/1.1/'" w:xpath="/ns0:coreProperties[1]/ns1:subject[1]" w:storeItemID="{6C3C8BC8-F283-45AE-878A-BAB7291924A1}"/>
                 <w:text/>
               </w:sdtPr>
-              <w:sdtEndPr/>
               <w:sdtContent>
                 <w:tc>
                   <w:tcPr>
@@ -248,7 +246,6 @@
                 <w:dataBinding w:prefixMappings="xmlns:ns0='http://schemas.openxmlformats.org/package/2006/metadata/core-properties' xmlns:ns1='http://purl.org/dc/elements/1.1/'" w:xpath="/ns0:coreProperties[1]/ns1:creator[1]" w:storeItemID="{6C3C8BC8-F283-45AE-878A-BAB7291924A1}"/>
                 <w:text/>
               </w:sdtPr>
-              <w:sdtEndPr/>
               <w:sdtContent>
                 <w:tc>
                   <w:tcPr>
@@ -308,7 +305,6 @@
                   <w:calendar w:val="gregorian"/>
                 </w:date>
               </w:sdtPr>
-              <w:sdtEndPr/>
               <w:sdtContent>
                 <w:tc>
                   <w:tcPr>
@@ -384,7 +380,6 @@
                 <w:dataBinding w:prefixMappings="xmlns:ns0='http://schemas.microsoft.com/office/2006/coverPageProps'" w:xpath="/ns0:CoverPageProperties[1]/ns0:Abstract[1]" w:storeItemID="{55AF091B-3C7A-41E3-B477-F2FDAA23CFDA}"/>
                 <w:text/>
               </w:sdtPr>
-              <w:sdtEndPr/>
               <w:sdtContent>
                 <w:tc>
                   <w:tcPr>
@@ -1160,7 +1155,61 @@
           <w:sz w:val="24"/>
           <w:szCs w:val="24"/>
         </w:rPr>
-        <w:t>Разработать оконное приложение (Windows Forms Application (изучается на</w:t>
+        <w:t>Разработать оконное приложение (</w:t>
+      </w:r>
+      <w:proofErr w:type="spellStart"/>
+      <w:r>
+        <w:rPr>
+          <w:rFonts w:ascii="Times New Roman" w:hAnsi="Times New Roman" w:cs="Times New Roman"/>
+          <w:sz w:val="24"/>
+          <w:szCs w:val="24"/>
+        </w:rPr>
+        <w:t>Windows</w:t>
+      </w:r>
+      <w:proofErr w:type="spellEnd"/>
+      <w:r>
+        <w:rPr>
+          <w:rFonts w:ascii="Times New Roman" w:hAnsi="Times New Roman" w:cs="Times New Roman"/>
+          <w:sz w:val="24"/>
+          <w:szCs w:val="24"/>
+        </w:rPr>
+        <w:t xml:space="preserve"> </w:t>
+      </w:r>
+      <w:proofErr w:type="spellStart"/>
+      <w:r>
+        <w:rPr>
+          <w:rFonts w:ascii="Times New Roman" w:hAnsi="Times New Roman" w:cs="Times New Roman"/>
+          <w:sz w:val="24"/>
+          <w:szCs w:val="24"/>
+        </w:rPr>
+        <w:t>Forms</w:t>
+      </w:r>
+      <w:proofErr w:type="spellEnd"/>
+      <w:r>
+        <w:rPr>
+          <w:rFonts w:ascii="Times New Roman" w:hAnsi="Times New Roman" w:cs="Times New Roman"/>
+          <w:sz w:val="24"/>
+          <w:szCs w:val="24"/>
+        </w:rPr>
+        <w:t xml:space="preserve"> </w:t>
+      </w:r>
+      <w:proofErr w:type="spellStart"/>
+      <w:r>
+        <w:rPr>
+          <w:rFonts w:ascii="Times New Roman" w:hAnsi="Times New Roman" w:cs="Times New Roman"/>
+          <w:sz w:val="24"/>
+          <w:szCs w:val="24"/>
+        </w:rPr>
+        <w:t>Application</w:t>
+      </w:r>
+      <w:proofErr w:type="spellEnd"/>
+      <w:r>
+        <w:rPr>
+          <w:rFonts w:ascii="Times New Roman" w:hAnsi="Times New Roman" w:cs="Times New Roman"/>
+          <w:sz w:val="24"/>
+          <w:szCs w:val="24"/>
+        </w:rPr>
+        <w:t xml:space="preserve"> (изучается на</w:t>
       </w:r>
       <w:r>
         <w:rPr>
@@ -1216,8 +1265,119 @@
           <w:szCs w:val="24"/>
           <w:lang w:val="en-US"/>
         </w:rPr>
-        <w:t>: Кривая Гильберта, С-Кривая Леви, Множество Кантора</w:t>
-      </w:r>
+        <w:t xml:space="preserve">: </w:t>
+      </w:r>
+      <w:proofErr w:type="spellStart"/>
+      <w:r>
+        <w:rPr>
+          <w:rFonts w:ascii="Times New Roman" w:hAnsi="Times New Roman" w:cs="Times New Roman"/>
+          <w:sz w:val="24"/>
+          <w:szCs w:val="24"/>
+          <w:lang w:val="en-US"/>
+        </w:rPr>
+        <w:t>Кривая</w:t>
+      </w:r>
+      <w:proofErr w:type="spellEnd"/>
+      <w:r>
+        <w:rPr>
+          <w:rFonts w:ascii="Times New Roman" w:hAnsi="Times New Roman" w:cs="Times New Roman"/>
+          <w:sz w:val="24"/>
+          <w:szCs w:val="24"/>
+          <w:lang w:val="en-US"/>
+        </w:rPr>
+        <w:t xml:space="preserve"> </w:t>
+      </w:r>
+      <w:proofErr w:type="spellStart"/>
+      <w:r>
+        <w:rPr>
+          <w:rFonts w:ascii="Times New Roman" w:hAnsi="Times New Roman" w:cs="Times New Roman"/>
+          <w:sz w:val="24"/>
+          <w:szCs w:val="24"/>
+          <w:lang w:val="en-US"/>
+        </w:rPr>
+        <w:t>Гильберта</w:t>
+      </w:r>
+      <w:proofErr w:type="spellEnd"/>
+      <w:r>
+        <w:rPr>
+          <w:rFonts w:ascii="Times New Roman" w:hAnsi="Times New Roman" w:cs="Times New Roman"/>
+          <w:sz w:val="24"/>
+          <w:szCs w:val="24"/>
+          <w:lang w:val="en-US"/>
+        </w:rPr>
+        <w:t>, С-</w:t>
+      </w:r>
+      <w:proofErr w:type="spellStart"/>
+      <w:r>
+        <w:rPr>
+          <w:rFonts w:ascii="Times New Roman" w:hAnsi="Times New Roman" w:cs="Times New Roman"/>
+          <w:sz w:val="24"/>
+          <w:szCs w:val="24"/>
+          <w:lang w:val="en-US"/>
+        </w:rPr>
+        <w:t>Кривая</w:t>
+      </w:r>
+      <w:proofErr w:type="spellEnd"/>
+      <w:r>
+        <w:rPr>
+          <w:rFonts w:ascii="Times New Roman" w:hAnsi="Times New Roman" w:cs="Times New Roman"/>
+          <w:sz w:val="24"/>
+          <w:szCs w:val="24"/>
+          <w:lang w:val="en-US"/>
+        </w:rPr>
+        <w:t xml:space="preserve"> </w:t>
+      </w:r>
+      <w:proofErr w:type="spellStart"/>
+      <w:r>
+        <w:rPr>
+          <w:rFonts w:ascii="Times New Roman" w:hAnsi="Times New Roman" w:cs="Times New Roman"/>
+          <w:sz w:val="24"/>
+          <w:szCs w:val="24"/>
+          <w:lang w:val="en-US"/>
+        </w:rPr>
+        <w:t>Леви</w:t>
+      </w:r>
+      <w:proofErr w:type="spellEnd"/>
+      <w:r>
+        <w:rPr>
+          <w:rFonts w:ascii="Times New Roman" w:hAnsi="Times New Roman" w:cs="Times New Roman"/>
+          <w:sz w:val="24"/>
+          <w:szCs w:val="24"/>
+          <w:lang w:val="en-US"/>
+        </w:rPr>
+        <w:t xml:space="preserve">, </w:t>
+      </w:r>
+      <w:proofErr w:type="spellStart"/>
+      <w:r>
+        <w:rPr>
+          <w:rFonts w:ascii="Times New Roman" w:hAnsi="Times New Roman" w:cs="Times New Roman"/>
+          <w:sz w:val="24"/>
+          <w:szCs w:val="24"/>
+          <w:lang w:val="en-US"/>
+        </w:rPr>
+        <w:t>Множество</w:t>
+      </w:r>
+      <w:proofErr w:type="spellEnd"/>
+      <w:r>
+        <w:rPr>
+          <w:rFonts w:ascii="Times New Roman" w:hAnsi="Times New Roman" w:cs="Times New Roman"/>
+          <w:sz w:val="24"/>
+          <w:szCs w:val="24"/>
+          <w:lang w:val="en-US"/>
+        </w:rPr>
+        <w:t xml:space="preserve"> </w:t>
+      </w:r>
+      <w:proofErr w:type="spellStart"/>
+      <w:r>
+        <w:rPr>
+          <w:rFonts w:ascii="Times New Roman" w:hAnsi="Times New Roman" w:cs="Times New Roman"/>
+          <w:sz w:val="24"/>
+          <w:szCs w:val="24"/>
+          <w:lang w:val="en-US"/>
+        </w:rPr>
+        <w:t>Кантора</w:t>
+      </w:r>
+      <w:proofErr w:type="spellEnd"/>
       <w:r>
         <w:rPr>
           <w:rFonts w:ascii="Times New Roman" w:hAnsi="Times New Roman" w:cs="Times New Roman"/>
@@ -1335,65 +1495,149 @@
           <w:sz w:val="24"/>
           <w:szCs w:val="24"/>
         </w:rPr>
-        <w:t>Предоставлять пользователю возможность выбора двух цветов startColor и</w:t>
-      </w:r>
-    </w:p>
-    <w:p>
-      <w:pPr>
-        <w:pStyle w:val="aa"/>
-        <w:spacing w:line="240" w:lineRule="auto"/>
-        <w:rPr>
-          <w:rFonts w:ascii="Times New Roman" w:hAnsi="Times New Roman" w:cs="Times New Roman"/>
-          <w:sz w:val="24"/>
-          <w:szCs w:val="24"/>
-        </w:rPr>
-      </w:pPr>
-      <w:r>
-        <w:rPr>
-          <w:rFonts w:ascii="Times New Roman" w:hAnsi="Times New Roman" w:cs="Times New Roman"/>
-          <w:sz w:val="24"/>
-          <w:szCs w:val="24"/>
-        </w:rPr>
-        <w:t>endColor. Цвет startColor используется для отрисовки элементов первой итерации,</w:t>
-      </w:r>
-    </w:p>
-    <w:p>
-      <w:pPr>
-        <w:pStyle w:val="aa"/>
-        <w:spacing w:line="240" w:lineRule="auto"/>
-        <w:rPr>
-          <w:rFonts w:ascii="Times New Roman" w:hAnsi="Times New Roman" w:cs="Times New Roman"/>
-          <w:sz w:val="24"/>
-          <w:szCs w:val="24"/>
-        </w:rPr>
-      </w:pPr>
-      <w:r>
-        <w:rPr>
-          <w:rFonts w:ascii="Times New Roman" w:hAnsi="Times New Roman" w:cs="Times New Roman"/>
-          <w:sz w:val="24"/>
-          <w:szCs w:val="24"/>
-        </w:rPr>
-        <w:t>цвет endColor - для отрисовки элементов последней итерации. Цвета для</w:t>
-      </w:r>
-    </w:p>
-    <w:p>
-      <w:pPr>
-        <w:pStyle w:val="aa"/>
-        <w:spacing w:line="240" w:lineRule="auto"/>
-        <w:rPr>
-          <w:rFonts w:ascii="Times New Roman" w:hAnsi="Times New Roman" w:cs="Times New Roman"/>
-          <w:sz w:val="24"/>
-          <w:szCs w:val="24"/>
-        </w:rPr>
-      </w:pPr>
-      <w:r>
-        <w:rPr>
-          <w:rFonts w:ascii="Times New Roman" w:hAnsi="Times New Roman" w:cs="Times New Roman"/>
-          <w:sz w:val="24"/>
-          <w:szCs w:val="24"/>
-        </w:rPr>
-        <w:t>промежуточных итераций должны вычисляться с использованием линейного</w:t>
-      </w:r>
+        <w:t xml:space="preserve">Предоставлять пользователю возможность выбора двух цветов </w:t>
+      </w:r>
+      <w:proofErr w:type="spellStart"/>
+      <w:r>
+        <w:rPr>
+          <w:rFonts w:ascii="Times New Roman" w:hAnsi="Times New Roman" w:cs="Times New Roman"/>
+          <w:sz w:val="24"/>
+          <w:szCs w:val="24"/>
+        </w:rPr>
+        <w:t>startColor</w:t>
+      </w:r>
+      <w:proofErr w:type="spellEnd"/>
+      <w:r>
+        <w:rPr>
+          <w:rFonts w:ascii="Times New Roman" w:hAnsi="Times New Roman" w:cs="Times New Roman"/>
+          <w:sz w:val="24"/>
+          <w:szCs w:val="24"/>
+        </w:rPr>
+        <w:t xml:space="preserve"> и</w:t>
+      </w:r>
+    </w:p>
+    <w:p>
+      <w:pPr>
+        <w:pStyle w:val="aa"/>
+        <w:spacing w:line="240" w:lineRule="auto"/>
+        <w:rPr>
+          <w:rFonts w:ascii="Times New Roman" w:hAnsi="Times New Roman" w:cs="Times New Roman"/>
+          <w:sz w:val="24"/>
+          <w:szCs w:val="24"/>
+        </w:rPr>
+      </w:pPr>
+      <w:proofErr w:type="spellStart"/>
+      <w:r>
+        <w:rPr>
+          <w:rFonts w:ascii="Times New Roman" w:hAnsi="Times New Roman" w:cs="Times New Roman"/>
+          <w:sz w:val="24"/>
+          <w:szCs w:val="24"/>
+        </w:rPr>
+        <w:t>endColor</w:t>
+      </w:r>
+      <w:proofErr w:type="spellEnd"/>
+      <w:r>
+        <w:rPr>
+          <w:rFonts w:ascii="Times New Roman" w:hAnsi="Times New Roman" w:cs="Times New Roman"/>
+          <w:sz w:val="24"/>
+          <w:szCs w:val="24"/>
+        </w:rPr>
+        <w:t xml:space="preserve">. Цвет </w:t>
+      </w:r>
+      <w:proofErr w:type="spellStart"/>
+      <w:r>
+        <w:rPr>
+          <w:rFonts w:ascii="Times New Roman" w:hAnsi="Times New Roman" w:cs="Times New Roman"/>
+          <w:sz w:val="24"/>
+          <w:szCs w:val="24"/>
+        </w:rPr>
+        <w:t>startColor</w:t>
+      </w:r>
+      <w:proofErr w:type="spellEnd"/>
+      <w:r>
+        <w:rPr>
+          <w:rFonts w:ascii="Times New Roman" w:hAnsi="Times New Roman" w:cs="Times New Roman"/>
+          <w:sz w:val="24"/>
+          <w:szCs w:val="24"/>
+        </w:rPr>
+        <w:t xml:space="preserve"> используется для отрисовки элементов первой итерации,</w:t>
+      </w:r>
+    </w:p>
+    <w:p>
+      <w:pPr>
+        <w:pStyle w:val="aa"/>
+        <w:spacing w:line="240" w:lineRule="auto"/>
+        <w:rPr>
+          <w:rFonts w:ascii="Times New Roman" w:hAnsi="Times New Roman" w:cs="Times New Roman"/>
+          <w:sz w:val="24"/>
+          <w:szCs w:val="24"/>
+        </w:rPr>
+      </w:pPr>
+      <w:r>
+        <w:rPr>
+          <w:rFonts w:ascii="Times New Roman" w:hAnsi="Times New Roman" w:cs="Times New Roman"/>
+          <w:sz w:val="24"/>
+          <w:szCs w:val="24"/>
+        </w:rPr>
+        <w:t xml:space="preserve">цвет </w:t>
+      </w:r>
+      <w:proofErr w:type="spellStart"/>
+      <w:r>
+        <w:rPr>
+          <w:rFonts w:ascii="Times New Roman" w:hAnsi="Times New Roman" w:cs="Times New Roman"/>
+          <w:sz w:val="24"/>
+          <w:szCs w:val="24"/>
+        </w:rPr>
+        <w:t>endColor</w:t>
+      </w:r>
+      <w:proofErr w:type="spellEnd"/>
+      <w:r>
+        <w:rPr>
+          <w:rFonts w:ascii="Times New Roman" w:hAnsi="Times New Roman" w:cs="Times New Roman"/>
+          <w:sz w:val="24"/>
+          <w:szCs w:val="24"/>
+        </w:rPr>
+        <w:t xml:space="preserve"> - для отрисовки элементов последней итерации. Цвета </w:t>
+      </w:r>
+      <w:proofErr w:type="gramStart"/>
+      <w:r>
+        <w:rPr>
+          <w:rFonts w:ascii="Times New Roman" w:hAnsi="Times New Roman" w:cs="Times New Roman"/>
+          <w:sz w:val="24"/>
+          <w:szCs w:val="24"/>
+        </w:rPr>
+        <w:t>для</w:t>
+      </w:r>
+      <w:proofErr w:type="gramEnd"/>
+    </w:p>
+    <w:p>
+      <w:pPr>
+        <w:pStyle w:val="aa"/>
+        <w:spacing w:line="240" w:lineRule="auto"/>
+        <w:rPr>
+          <w:rFonts w:ascii="Times New Roman" w:hAnsi="Times New Roman" w:cs="Times New Roman"/>
+          <w:sz w:val="24"/>
+          <w:szCs w:val="24"/>
+        </w:rPr>
+      </w:pPr>
+      <w:r>
+        <w:rPr>
+          <w:rFonts w:ascii="Times New Roman" w:hAnsi="Times New Roman" w:cs="Times New Roman"/>
+          <w:sz w:val="24"/>
+          <w:szCs w:val="24"/>
+        </w:rPr>
+        <w:t xml:space="preserve">промежуточных итераций должны вычисляться с использованием </w:t>
+      </w:r>
+      <w:proofErr w:type="gramStart"/>
+      <w:r>
+        <w:rPr>
+          <w:rFonts w:ascii="Times New Roman" w:hAnsi="Times New Roman" w:cs="Times New Roman"/>
+          <w:sz w:val="24"/>
+          <w:szCs w:val="24"/>
+        </w:rPr>
+        <w:t>линейного</w:t>
+      </w:r>
+      <w:proofErr w:type="gramEnd"/>
     </w:p>
     <w:p>
       <w:pPr>
@@ -1531,13 +1775,23 @@
           <w:szCs w:val="24"/>
         </w:rPr>
       </w:pPr>
-      <w:r>
-        <w:rPr>
-          <w:rFonts w:ascii="Times New Roman" w:hAnsi="Times New Roman" w:cs="Times New Roman"/>
-          <w:sz w:val="24"/>
-          <w:szCs w:val="24"/>
-        </w:rPr>
-        <w:t>Желтый цвет используется для отрисовки элементов первой итерации. Синий - для</w:t>
+      <w:proofErr w:type="spellStart"/>
+      <w:r>
+        <w:rPr>
+          <w:rFonts w:ascii="Times New Roman" w:hAnsi="Times New Roman" w:cs="Times New Roman"/>
+          <w:sz w:val="24"/>
+          <w:szCs w:val="24"/>
+        </w:rPr>
+        <w:t>Желтый</w:t>
+      </w:r>
+      <w:proofErr w:type="spellEnd"/>
+      <w:r>
+        <w:rPr>
+          <w:rFonts w:ascii="Times New Roman" w:hAnsi="Times New Roman" w:cs="Times New Roman"/>
+          <w:sz w:val="24"/>
+          <w:szCs w:val="24"/>
+        </w:rPr>
+        <w:t xml:space="preserve"> цвет используется для отрисовки элементов первой итерации. Синий - для</w:t>
       </w:r>
     </w:p>
     <w:p>
@@ -1569,6 +1823,7 @@
           <w:szCs w:val="24"/>
         </w:rPr>
       </w:pPr>
+      <w:proofErr w:type="gramStart"/>
       <w:r>
         <w:rPr>
           <w:rFonts w:ascii="Times New Roman" w:hAnsi="Times New Roman" w:cs="Times New Roman"/>
@@ -1577,6 +1832,7 @@
         </w:rPr>
         <w:t>Промежуточные цвета вычисляются исходя из начального и конечного значений</w:t>
       </w:r>
+      <w:proofErr w:type="gramEnd"/>
     </w:p>
     <w:p>
       <w:pPr>
@@ -1630,32 +1886,52 @@
           <w:szCs w:val="24"/>
         </w:rPr>
       </w:pPr>
-      <w:r>
-        <w:rPr>
-          <w:rFonts w:ascii="Times New Roman" w:hAnsi="Times New Roman" w:cs="Times New Roman"/>
-          <w:sz w:val="24"/>
-          <w:szCs w:val="24"/>
-        </w:rPr>
-        <w:t>значениях данных и других нештатных ситуациях во всплывающих окнах типа</w:t>
-      </w:r>
-    </w:p>
-    <w:p>
-      <w:pPr>
-        <w:pStyle w:val="aa"/>
-        <w:spacing w:line="240" w:lineRule="auto"/>
-        <w:rPr>
-          <w:rFonts w:ascii="Times New Roman" w:hAnsi="Times New Roman" w:cs="Times New Roman"/>
-          <w:sz w:val="24"/>
-          <w:szCs w:val="24"/>
-        </w:rPr>
-      </w:pPr>
-      <w:r>
-        <w:rPr>
-          <w:rFonts w:ascii="Times New Roman" w:hAnsi="Times New Roman" w:cs="Times New Roman"/>
-          <w:sz w:val="24"/>
-          <w:szCs w:val="24"/>
-        </w:rPr>
-        <w:t>MessageBox.</w:t>
+      <w:proofErr w:type="gramStart"/>
+      <w:r>
+        <w:rPr>
+          <w:rFonts w:ascii="Times New Roman" w:hAnsi="Times New Roman" w:cs="Times New Roman"/>
+          <w:sz w:val="24"/>
+          <w:szCs w:val="24"/>
+        </w:rPr>
+        <w:t>значениях</w:t>
+      </w:r>
+      <w:proofErr w:type="gramEnd"/>
+      <w:r>
+        <w:rPr>
+          <w:rFonts w:ascii="Times New Roman" w:hAnsi="Times New Roman" w:cs="Times New Roman"/>
+          <w:sz w:val="24"/>
+          <w:szCs w:val="24"/>
+        </w:rPr>
+        <w:t xml:space="preserve"> данных и других нештатных ситуациях во всплывающих окнах типа</w:t>
+      </w:r>
+    </w:p>
+    <w:p>
+      <w:pPr>
+        <w:pStyle w:val="aa"/>
+        <w:spacing w:line="240" w:lineRule="auto"/>
+        <w:rPr>
+          <w:rFonts w:ascii="Times New Roman" w:hAnsi="Times New Roman" w:cs="Times New Roman"/>
+          <w:sz w:val="24"/>
+          <w:szCs w:val="24"/>
+        </w:rPr>
+      </w:pPr>
+      <w:proofErr w:type="spellStart"/>
+      <w:r>
+        <w:rPr>
+          <w:rFonts w:ascii="Times New Roman" w:hAnsi="Times New Roman" w:cs="Times New Roman"/>
+          <w:sz w:val="24"/>
+          <w:szCs w:val="24"/>
+        </w:rPr>
+        <w:t>MessageBox</w:t>
+      </w:r>
+      <w:proofErr w:type="spellEnd"/>
+      <w:r>
+        <w:rPr>
+          <w:rFonts w:ascii="Times New Roman" w:hAnsi="Times New Roman" w:cs="Times New Roman"/>
+          <w:sz w:val="24"/>
+          <w:szCs w:val="24"/>
+        </w:rPr>
+        <w:t>.</w:t>
       </w:r>
     </w:p>
     <w:p>
@@ -1720,7 +1996,43 @@
           <w:sz w:val="24"/>
           <w:szCs w:val="24"/>
         </w:rPr>
-        <w:t>Предусмотреть возможность изменения масштаба фрактала для его детального</w:t>
+        <w:t xml:space="preserve">Предусмотреть возможность изменения масштаба фрактала </w:t>
+      </w:r>
+      <w:proofErr w:type="gramStart"/>
+      <w:r>
+        <w:rPr>
+          <w:rFonts w:ascii="Times New Roman" w:hAnsi="Times New Roman" w:cs="Times New Roman"/>
+          <w:sz w:val="24"/>
+          <w:szCs w:val="24"/>
+        </w:rPr>
+        <w:t>для</w:t>
+      </w:r>
+      <w:proofErr w:type="gramEnd"/>
+      <w:r>
+        <w:rPr>
+          <w:rFonts w:ascii="Times New Roman" w:hAnsi="Times New Roman" w:cs="Times New Roman"/>
+          <w:sz w:val="24"/>
+          <w:szCs w:val="24"/>
+        </w:rPr>
+        <w:t xml:space="preserve"> </w:t>
+      </w:r>
+      <w:proofErr w:type="gramStart"/>
+      <w:r>
+        <w:rPr>
+          <w:rFonts w:ascii="Times New Roman" w:hAnsi="Times New Roman" w:cs="Times New Roman"/>
+          <w:sz w:val="24"/>
+          <w:szCs w:val="24"/>
+        </w:rPr>
+        <w:t>его</w:t>
+      </w:r>
+      <w:proofErr w:type="gramEnd"/>
+      <w:r>
+        <w:rPr>
+          <w:rFonts w:ascii="Times New Roman" w:hAnsi="Times New Roman" w:cs="Times New Roman"/>
+          <w:sz w:val="24"/>
+          <w:szCs w:val="24"/>
+        </w:rPr>
+        <w:t xml:space="preserve"> детального</w:t>
       </w:r>
     </w:p>
     <w:p>
@@ -1762,26 +2074,64 @@
           <w:sz w:val="24"/>
           <w:szCs w:val="24"/>
         </w:rPr>
-        <w:t>Предусмотреть возможность перемещения изображения, в т.ч. при увеличенном</w:t>
-      </w:r>
-    </w:p>
-    <w:p>
-      <w:pPr>
-        <w:pStyle w:val="aa"/>
-        <w:spacing w:line="240" w:lineRule="auto"/>
-        <w:rPr>
-          <w:rFonts w:ascii="Times New Roman" w:hAnsi="Times New Roman" w:cs="Times New Roman"/>
-          <w:sz w:val="24"/>
-          <w:szCs w:val="24"/>
-        </w:rPr>
-      </w:pPr>
-      <w:r>
-        <w:rPr>
-          <w:rFonts w:ascii="Times New Roman" w:hAnsi="Times New Roman" w:cs="Times New Roman"/>
-          <w:sz w:val="24"/>
-          <w:szCs w:val="24"/>
-        </w:rPr>
-        <w:t>изображении (пункт 8).</w:t>
+        <w:t xml:space="preserve">Предусмотреть возможность перемещения изображения, в </w:t>
+      </w:r>
+      <w:proofErr w:type="spellStart"/>
+      <w:r>
+        <w:rPr>
+          <w:rFonts w:ascii="Times New Roman" w:hAnsi="Times New Roman" w:cs="Times New Roman"/>
+          <w:sz w:val="24"/>
+          <w:szCs w:val="24"/>
+        </w:rPr>
+        <w:t>т.ч</w:t>
+      </w:r>
+      <w:proofErr w:type="spellEnd"/>
+      <w:r>
+        <w:rPr>
+          <w:rFonts w:ascii="Times New Roman" w:hAnsi="Times New Roman" w:cs="Times New Roman"/>
+          <w:sz w:val="24"/>
+          <w:szCs w:val="24"/>
+        </w:rPr>
+        <w:t xml:space="preserve">. при </w:t>
+      </w:r>
+      <w:proofErr w:type="gramStart"/>
+      <w:r>
+        <w:rPr>
+          <w:rFonts w:ascii="Times New Roman" w:hAnsi="Times New Roman" w:cs="Times New Roman"/>
+          <w:sz w:val="24"/>
+          <w:szCs w:val="24"/>
+        </w:rPr>
+        <w:t>увеличенном</w:t>
+      </w:r>
+      <w:proofErr w:type="gramEnd"/>
+    </w:p>
+    <w:p>
+      <w:pPr>
+        <w:pStyle w:val="aa"/>
+        <w:spacing w:line="240" w:lineRule="auto"/>
+        <w:rPr>
+          <w:rFonts w:ascii="Times New Roman" w:hAnsi="Times New Roman" w:cs="Times New Roman"/>
+          <w:sz w:val="24"/>
+          <w:szCs w:val="24"/>
+        </w:rPr>
+      </w:pPr>
+      <w:proofErr w:type="gramStart"/>
+      <w:r>
+        <w:rPr>
+          <w:rFonts w:ascii="Times New Roman" w:hAnsi="Times New Roman" w:cs="Times New Roman"/>
+          <w:sz w:val="24"/>
+          <w:szCs w:val="24"/>
+        </w:rPr>
+        <w:t>изображении</w:t>
+      </w:r>
+      <w:proofErr w:type="gramEnd"/>
+      <w:r>
+        <w:rPr>
+          <w:rFonts w:ascii="Times New Roman" w:hAnsi="Times New Roman" w:cs="Times New Roman"/>
+          <w:sz w:val="24"/>
+          <w:szCs w:val="24"/>
+        </w:rPr>
+        <w:t xml:space="preserve"> (пункт 8).</w:t>
       </w:r>
     </w:p>
     <w:p>
@@ -1804,8 +2154,18 @@
           <w:sz w:val="24"/>
           <w:szCs w:val="24"/>
         </w:rPr>
-        <w:t>На интерфейсе может быть предусмотрена дополнительная функциональность на</w:t>
-      </w:r>
+        <w:t xml:space="preserve">На интерфейсе может быть предусмотрена дополнительная функциональность </w:t>
+      </w:r>
+      <w:proofErr w:type="gramStart"/>
+      <w:r>
+        <w:rPr>
+          <w:rFonts w:ascii="Times New Roman" w:hAnsi="Times New Roman" w:cs="Times New Roman"/>
+          <w:sz w:val="24"/>
+          <w:szCs w:val="24"/>
+        </w:rPr>
+        <w:t>на</w:t>
+      </w:r>
+      <w:proofErr w:type="gramEnd"/>
     </w:p>
     <w:p>
       <w:pPr>
@@ -1849,7 +2209,25 @@
           <w:sz w:val="24"/>
           <w:szCs w:val="24"/>
         </w:rPr>
-        <w:t>Для того, чтобы выделить базовую структуру алгоритма построения фракталов следует разбить процедуру рисования на небольшие действия, и те из них, которые окажутся одинаковыми для разных фракталов, поместить в базовый (родительский) класс.</w:t>
+        <w:t>Для того</w:t>
+      </w:r>
+      <w:proofErr w:type="gramStart"/>
+      <w:r>
+        <w:rPr>
+          <w:rFonts w:ascii="Times New Roman" w:hAnsi="Times New Roman" w:cs="Times New Roman"/>
+          <w:sz w:val="24"/>
+          <w:szCs w:val="24"/>
+        </w:rPr>
+        <w:t>,</w:t>
+      </w:r>
+      <w:proofErr w:type="gramEnd"/>
+      <w:r>
+        <w:rPr>
+          <w:rFonts w:ascii="Times New Roman" w:hAnsi="Times New Roman" w:cs="Times New Roman"/>
+          <w:sz w:val="24"/>
+          <w:szCs w:val="24"/>
+        </w:rPr>
+        <w:t xml:space="preserve"> чтобы выделить базовую структуру алгоритма построения фракталов следует разбить процедуру рисования на небольшие действия, и те из них, которые окажутся одинаковыми для разных фракталов, поместить в базовый (родительский) класс.</w:t>
       </w:r>
     </w:p>
     <w:p>
@@ -1886,7 +2264,25 @@
           <w:sz w:val="24"/>
           <w:szCs w:val="24"/>
         </w:rPr>
-        <w:t>Определить в базовом классе Fractal следующие члены:</w:t>
+        <w:t xml:space="preserve">Определить в базовом классе </w:t>
+      </w:r>
+      <w:proofErr w:type="spellStart"/>
+      <w:r>
+        <w:rPr>
+          <w:rFonts w:ascii="Times New Roman" w:hAnsi="Times New Roman" w:cs="Times New Roman"/>
+          <w:sz w:val="24"/>
+          <w:szCs w:val="24"/>
+        </w:rPr>
+        <w:t>Fractal</w:t>
+      </w:r>
+      <w:proofErr w:type="spellEnd"/>
+      <w:r>
+        <w:rPr>
+          <w:rFonts w:ascii="Times New Roman" w:hAnsi="Times New Roman" w:cs="Times New Roman"/>
+          <w:sz w:val="24"/>
+          <w:szCs w:val="24"/>
+        </w:rPr>
+        <w:t xml:space="preserve"> следующие члены:</w:t>
       </w:r>
     </w:p>
     <w:p>
@@ -1972,13 +2368,23 @@
           <w:szCs w:val="24"/>
         </w:rPr>
       </w:pPr>
-      <w:r>
-        <w:rPr>
-          <w:rFonts w:ascii="Times New Roman" w:hAnsi="Times New Roman" w:cs="Times New Roman"/>
-          <w:sz w:val="24"/>
-          <w:szCs w:val="24"/>
-        </w:rPr>
-        <w:t>startColor (см. п. 5)</w:t>
+      <w:proofErr w:type="spellStart"/>
+      <w:r>
+        <w:rPr>
+          <w:rFonts w:ascii="Times New Roman" w:hAnsi="Times New Roman" w:cs="Times New Roman"/>
+          <w:sz w:val="24"/>
+          <w:szCs w:val="24"/>
+        </w:rPr>
+        <w:t>startColor</w:t>
+      </w:r>
+      <w:proofErr w:type="spellEnd"/>
+      <w:r>
+        <w:rPr>
+          <w:rFonts w:ascii="Times New Roman" w:hAnsi="Times New Roman" w:cs="Times New Roman"/>
+          <w:sz w:val="24"/>
+          <w:szCs w:val="24"/>
+        </w:rPr>
+        <w:t xml:space="preserve"> (см. п. 5)</w:t>
       </w:r>
     </w:p>
     <w:p>
@@ -1995,13 +2401,23 @@
           <w:szCs w:val="24"/>
         </w:rPr>
       </w:pPr>
-      <w:r>
-        <w:rPr>
-          <w:rFonts w:ascii="Times New Roman" w:hAnsi="Times New Roman" w:cs="Times New Roman"/>
-          <w:sz w:val="24"/>
-          <w:szCs w:val="24"/>
-        </w:rPr>
-        <w:t>endColor (см. п. 5)</w:t>
+      <w:proofErr w:type="spellStart"/>
+      <w:r>
+        <w:rPr>
+          <w:rFonts w:ascii="Times New Roman" w:hAnsi="Times New Roman" w:cs="Times New Roman"/>
+          <w:sz w:val="24"/>
+          <w:szCs w:val="24"/>
+        </w:rPr>
+        <w:t>endColor</w:t>
+      </w:r>
+      <w:proofErr w:type="spellEnd"/>
+      <w:r>
+        <w:rPr>
+          <w:rFonts w:ascii="Times New Roman" w:hAnsi="Times New Roman" w:cs="Times New Roman"/>
+          <w:sz w:val="24"/>
+          <w:szCs w:val="24"/>
+        </w:rPr>
+        <w:t xml:space="preserve"> (см. п. 5)</w:t>
       </w:r>
     </w:p>
     <w:p>
@@ -2070,7 +2486,25 @@
           <w:sz w:val="24"/>
           <w:szCs w:val="24"/>
         </w:rPr>
-        <w:t>метод Draw (может быть абстрактным или виртуальным, зависит от архитектуры</w:t>
+        <w:t xml:space="preserve">метод </w:t>
+      </w:r>
+      <w:proofErr w:type="spellStart"/>
+      <w:r>
+        <w:rPr>
+          <w:rFonts w:ascii="Times New Roman" w:hAnsi="Times New Roman" w:cs="Times New Roman"/>
+          <w:sz w:val="24"/>
+          <w:szCs w:val="24"/>
+        </w:rPr>
+        <w:t>Draw</w:t>
+      </w:r>
+      <w:proofErr w:type="spellEnd"/>
+      <w:r>
+        <w:rPr>
+          <w:rFonts w:ascii="Times New Roman" w:hAnsi="Times New Roman" w:cs="Times New Roman"/>
+          <w:sz w:val="24"/>
+          <w:szCs w:val="24"/>
+        </w:rPr>
+        <w:t xml:space="preserve"> (может быть абстрактным или виртуальным, зависит от архитектуры</w:t>
       </w:r>
       <w:r>
         <w:rPr>
@@ -2221,7 +2655,25 @@
           <w:sz w:val="24"/>
           <w:szCs w:val="24"/>
         </w:rPr>
-        <w:t>2. Не использовать массивы типа object[].</w:t>
+        <w:t xml:space="preserve">2. Не использовать массивы типа </w:t>
+      </w:r>
+      <w:proofErr w:type="spellStart"/>
+      <w:r>
+        <w:rPr>
+          <w:rFonts w:ascii="Times New Roman" w:hAnsi="Times New Roman" w:cs="Times New Roman"/>
+          <w:sz w:val="24"/>
+          <w:szCs w:val="24"/>
+        </w:rPr>
+        <w:t>object</w:t>
+      </w:r>
+      <w:proofErr w:type="spellEnd"/>
+      <w:r>
+        <w:rPr>
+          <w:rFonts w:ascii="Times New Roman" w:hAnsi="Times New Roman" w:cs="Times New Roman"/>
+          <w:sz w:val="24"/>
+          <w:szCs w:val="24"/>
+        </w:rPr>
+        <w:t>[].</w:t>
       </w:r>
     </w:p>
     <w:p>
@@ -2321,7 +2773,25 @@
           <w:sz w:val="24"/>
           <w:szCs w:val="24"/>
         </w:rPr>
-        <w:t xml:space="preserve"> для использования С# и .</w:t>
+        <w:t xml:space="preserve"> для использования</w:t>
+      </w:r>
+      <w:proofErr w:type="gramStart"/>
+      <w:r>
+        <w:rPr>
+          <w:rFonts w:ascii="Times New Roman" w:hAnsi="Times New Roman" w:cs="Times New Roman"/>
+          <w:sz w:val="24"/>
+          <w:szCs w:val="24"/>
+        </w:rPr>
+        <w:t xml:space="preserve"> С</w:t>
+      </w:r>
+      <w:proofErr w:type="gramEnd"/>
+      <w:r>
+        <w:rPr>
+          <w:rFonts w:ascii="Times New Roman" w:hAnsi="Times New Roman" w:cs="Times New Roman"/>
+          <w:sz w:val="24"/>
+          <w:szCs w:val="24"/>
+        </w:rPr>
+        <w:t># и .</w:t>
       </w:r>
       <w:r>
         <w:rPr>
@@ -2426,7 +2896,25 @@
           <w:sz w:val="24"/>
           <w:szCs w:val="24"/>
         </w:rPr>
-        <w:t xml:space="preserve">Интерфейс представляет из себя оконный интерфейс </w:t>
+        <w:t xml:space="preserve">Интерфейс </w:t>
+      </w:r>
+      <w:proofErr w:type="gramStart"/>
+      <w:r>
+        <w:rPr>
+          <w:rFonts w:ascii="Times New Roman" w:hAnsi="Times New Roman" w:cs="Times New Roman"/>
+          <w:sz w:val="24"/>
+          <w:szCs w:val="24"/>
+        </w:rPr>
+        <w:t>представляет из себя</w:t>
+      </w:r>
+      <w:proofErr w:type="gramEnd"/>
+      <w:r>
+        <w:rPr>
+          <w:rFonts w:ascii="Times New Roman" w:hAnsi="Times New Roman" w:cs="Times New Roman"/>
+          <w:sz w:val="24"/>
+          <w:szCs w:val="24"/>
+        </w:rPr>
+        <w:t xml:space="preserve"> оконный интерфейс </w:t>
       </w:r>
       <w:r>
         <w:rPr>
@@ -3290,16 +3778,44 @@
           <w:sz w:val="24"/>
           <w:szCs w:val="24"/>
         </w:rPr>
-        <w:t>Текст «Происходит отрисовка фрактала. Пожалуйста дождитесь завершения.</w:t>
-      </w:r>
-      <w:r>
-        <w:rPr>
-          <w:rFonts w:ascii="Times New Roman" w:hAnsi="Times New Roman" w:cs="Times New Roman"/>
-          <w:sz w:val="24"/>
-          <w:szCs w:val="24"/>
-        </w:rPr>
-        <w:t xml:space="preserve"> Для прерывания построения закройте данное окно.»</w:t>
-      </w:r>
+        <w:t xml:space="preserve">Текст «Происходит отрисовка фрактала. </w:t>
+      </w:r>
+      <w:proofErr w:type="gramStart"/>
+      <w:r>
+        <w:rPr>
+          <w:rFonts w:ascii="Times New Roman" w:hAnsi="Times New Roman" w:cs="Times New Roman"/>
+          <w:sz w:val="24"/>
+          <w:szCs w:val="24"/>
+        </w:rPr>
+        <w:t>Пожалуйста</w:t>
+      </w:r>
+      <w:proofErr w:type="gramEnd"/>
+      <w:r>
+        <w:rPr>
+          <w:rFonts w:ascii="Times New Roman" w:hAnsi="Times New Roman" w:cs="Times New Roman"/>
+          <w:sz w:val="24"/>
+          <w:szCs w:val="24"/>
+        </w:rPr>
+        <w:t xml:space="preserve"> дождитесь завершения.</w:t>
+      </w:r>
+      <w:r>
+        <w:rPr>
+          <w:rFonts w:ascii="Times New Roman" w:hAnsi="Times New Roman" w:cs="Times New Roman"/>
+          <w:sz w:val="24"/>
+          <w:szCs w:val="24"/>
+        </w:rPr>
+        <w:t xml:space="preserve"> Для прерывания построения закройте данное окно</w:t>
+      </w:r>
+      <w:proofErr w:type="gramStart"/>
+      <w:r>
+        <w:rPr>
+          <w:rFonts w:ascii="Times New Roman" w:hAnsi="Times New Roman" w:cs="Times New Roman"/>
+          <w:sz w:val="24"/>
+          <w:szCs w:val="24"/>
+        </w:rPr>
+        <w:t>.»</w:t>
+      </w:r>
+      <w:proofErr w:type="gramEnd"/>
     </w:p>
     <w:p>
       <w:pPr>
@@ -3549,6 +4065,7 @@
         </w:rPr>
         <w:t>_</w:t>
       </w:r>
+      <w:proofErr w:type="spellStart"/>
       <w:r>
         <w:rPr>
           <w:rFonts w:ascii="Times New Roman" w:hAnsi="Times New Roman" w:cs="Times New Roman"/>
@@ -3558,6 +4075,7 @@
         </w:rPr>
         <w:t>vlock</w:t>
       </w:r>
+      <w:proofErr w:type="spellEnd"/>
       <w:r>
         <w:rPr>
           <w:rFonts w:ascii="Times New Roman" w:hAnsi="Times New Roman" w:cs="Times New Roman"/>
@@ -3613,6 +4131,7 @@
           <w:szCs w:val="24"/>
         </w:rPr>
       </w:pPr>
+      <w:proofErr w:type="spellStart"/>
       <w:r>
         <w:rPr>
           <w:rFonts w:ascii="Times New Roman" w:hAnsi="Times New Roman" w:cs="Times New Roman"/>
@@ -3622,6 +4141,7 @@
         </w:rPr>
         <w:t>drawall</w:t>
       </w:r>
+      <w:proofErr w:type="spellEnd"/>
       <w:r>
         <w:rPr>
           <w:rFonts w:ascii="Times New Roman" w:hAnsi="Times New Roman" w:cs="Times New Roman"/>
@@ -4169,6 +4689,7 @@
           <w:szCs w:val="24"/>
         </w:rPr>
       </w:pPr>
+      <w:proofErr w:type="spellStart"/>
       <w:r>
         <w:rPr>
           <w:rFonts w:ascii="Times New Roman" w:hAnsi="Times New Roman" w:cs="Times New Roman"/>
@@ -4178,6 +4699,7 @@
         </w:rPr>
         <w:t>isdrawing</w:t>
       </w:r>
+      <w:proofErr w:type="spellEnd"/>
       <w:r>
         <w:rPr>
           <w:rFonts w:ascii="Times New Roman" w:hAnsi="Times New Roman" w:cs="Times New Roman"/>
@@ -4233,6 +4755,7 @@
           <w:szCs w:val="24"/>
         </w:rPr>
       </w:pPr>
+      <w:proofErr w:type="spellStart"/>
       <w:r>
         <w:rPr>
           <w:rFonts w:ascii="Times New Roman" w:hAnsi="Times New Roman" w:cs="Times New Roman"/>
@@ -4242,6 +4765,7 @@
         </w:rPr>
         <w:t>pb</w:t>
       </w:r>
+      <w:proofErr w:type="spellEnd"/>
       <w:r>
         <w:rPr>
           <w:rFonts w:ascii="Times New Roman" w:hAnsi="Times New Roman" w:cs="Times New Roman"/>
@@ -4259,13 +4783,23 @@
         </w:rPr>
         <w:t>cc</w:t>
       </w:r>
-      <w:r>
-        <w:rPr>
-          <w:rFonts w:ascii="Times New Roman" w:hAnsi="Times New Roman" w:cs="Times New Roman"/>
-          <w:sz w:val="24"/>
-          <w:szCs w:val="24"/>
-        </w:rPr>
-        <w:t>ылка на форму содержащую шкалу прогресса</w:t>
+      <w:proofErr w:type="spellStart"/>
+      <w:r>
+        <w:rPr>
+          <w:rFonts w:ascii="Times New Roman" w:hAnsi="Times New Roman" w:cs="Times New Roman"/>
+          <w:sz w:val="24"/>
+          <w:szCs w:val="24"/>
+        </w:rPr>
+        <w:t>ылка</w:t>
+      </w:r>
+      <w:proofErr w:type="spellEnd"/>
+      <w:r>
+        <w:rPr>
+          <w:rFonts w:ascii="Times New Roman" w:hAnsi="Times New Roman" w:cs="Times New Roman"/>
+          <w:sz w:val="24"/>
+          <w:szCs w:val="24"/>
+        </w:rPr>
+        <w:t xml:space="preserve"> на форму содержащую шкалу прогресса</w:t>
       </w:r>
     </w:p>
     <w:p>
@@ -4282,14 +4816,25 @@
           <w:szCs w:val="24"/>
         </w:rPr>
       </w:pPr>
-      <w:r>
-        <w:rPr>
-          <w:rFonts w:ascii="Times New Roman" w:hAnsi="Times New Roman" w:cs="Times New Roman"/>
-          <w:sz w:val="24"/>
-          <w:szCs w:val="24"/>
-          <w:lang w:val="en-US"/>
-        </w:rPr>
-        <w:t xml:space="preserve">pbm - </w:t>
+      <w:proofErr w:type="spellStart"/>
+      <w:r>
+        <w:rPr>
+          <w:rFonts w:ascii="Times New Roman" w:hAnsi="Times New Roman" w:cs="Times New Roman"/>
+          <w:sz w:val="24"/>
+          <w:szCs w:val="24"/>
+          <w:lang w:val="en-US"/>
+        </w:rPr>
+        <w:t>pbm</w:t>
+      </w:r>
+      <w:proofErr w:type="spellEnd"/>
+      <w:r>
+        <w:rPr>
+          <w:rFonts w:ascii="Times New Roman" w:hAnsi="Times New Roman" w:cs="Times New Roman"/>
+          <w:sz w:val="24"/>
+          <w:szCs w:val="24"/>
+          <w:lang w:val="en-US"/>
+        </w:rPr>
+        <w:t xml:space="preserve"> - </w:t>
       </w:r>
       <w:r>
         <w:rPr>
@@ -4314,6 +4859,7 @@
           <w:szCs w:val="24"/>
         </w:rPr>
       </w:pPr>
+      <w:proofErr w:type="spellStart"/>
       <w:r>
         <w:rPr>
           <w:rFonts w:ascii="Times New Roman" w:hAnsi="Times New Roman" w:cs="Times New Roman"/>
@@ -4323,6 +4869,7 @@
         </w:rPr>
         <w:t>scf</w:t>
       </w:r>
+      <w:proofErr w:type="spellEnd"/>
       <w:r>
         <w:rPr>
           <w:rFonts w:ascii="Times New Roman" w:hAnsi="Times New Roman" w:cs="Times New Roman"/>
@@ -4362,6 +4909,7 @@
           <w:szCs w:val="24"/>
         </w:rPr>
       </w:pPr>
+      <w:proofErr w:type="spellStart"/>
       <w:r>
         <w:rPr>
           <w:rFonts w:ascii="Times New Roman" w:hAnsi="Times New Roman" w:cs="Times New Roman"/>
@@ -4380,6 +4928,7 @@
         </w:rPr>
         <w:t>cf</w:t>
       </w:r>
+      <w:proofErr w:type="spellEnd"/>
       <w:r>
         <w:rPr>
           <w:rFonts w:ascii="Times New Roman" w:hAnsi="Times New Roman" w:cs="Times New Roman"/>
@@ -4403,6 +4952,8 @@
           <w:szCs w:val="24"/>
         </w:rPr>
       </w:pPr>
+      <w:proofErr w:type="spellStart"/>
+      <w:proofErr w:type="gramStart"/>
       <w:r>
         <w:rPr>
           <w:rFonts w:ascii="Times New Roman" w:hAnsi="Times New Roman" w:cs="Times New Roman"/>
@@ -4412,6 +4963,8 @@
         </w:rPr>
         <w:t>colorarr</w:t>
       </w:r>
+      <w:proofErr w:type="spellEnd"/>
+      <w:proofErr w:type="gramEnd"/>
       <w:r>
         <w:rPr>
           <w:rFonts w:ascii="Times New Roman" w:hAnsi="Times New Roman" w:cs="Times New Roman"/>
@@ -4451,14 +5004,25 @@
           <w:szCs w:val="24"/>
         </w:rPr>
       </w:pPr>
-      <w:r>
-        <w:rPr>
-          <w:rFonts w:ascii="Times New Roman" w:hAnsi="Times New Roman" w:cs="Times New Roman"/>
-          <w:sz w:val="24"/>
-          <w:szCs w:val="24"/>
-          <w:lang w:val="en-US"/>
-        </w:rPr>
-        <w:t xml:space="preserve">colorarrmax </w:t>
+      <w:proofErr w:type="spellStart"/>
+      <w:r>
+        <w:rPr>
+          <w:rFonts w:ascii="Times New Roman" w:hAnsi="Times New Roman" w:cs="Times New Roman"/>
+          <w:sz w:val="24"/>
+          <w:szCs w:val="24"/>
+          <w:lang w:val="en-US"/>
+        </w:rPr>
+        <w:t>colorarrmax</w:t>
+      </w:r>
+      <w:proofErr w:type="spellEnd"/>
+      <w:r>
+        <w:rPr>
+          <w:rFonts w:ascii="Times New Roman" w:hAnsi="Times New Roman" w:cs="Times New Roman"/>
+          <w:sz w:val="24"/>
+          <w:szCs w:val="24"/>
+          <w:lang w:val="en-US"/>
+        </w:rPr>
+        <w:t xml:space="preserve"> </w:t>
       </w:r>
       <w:r>
         <w:rPr>
@@ -4483,6 +5047,7 @@
           <w:szCs w:val="24"/>
         </w:rPr>
       </w:pPr>
+      <w:proofErr w:type="spellStart"/>
       <w:r>
         <w:rPr>
           <w:rFonts w:ascii="Times New Roman" w:hAnsi="Times New Roman" w:cs="Times New Roman"/>
@@ -4493,6 +5058,7 @@
         <w:lastRenderedPageBreak/>
         <w:t>colorarriter</w:t>
       </w:r>
+      <w:proofErr w:type="spellEnd"/>
       <w:r>
         <w:rPr>
           <w:rFonts w:ascii="Times New Roman" w:hAnsi="Times New Roman" w:cs="Times New Roman"/>
@@ -4501,6 +5067,7 @@
         </w:rPr>
         <w:t xml:space="preserve"> - номер взятого на данной итерации элемента массива </w:t>
       </w:r>
+      <w:proofErr w:type="spellStart"/>
       <w:r>
         <w:rPr>
           <w:rFonts w:ascii="Times New Roman" w:hAnsi="Times New Roman" w:cs="Times New Roman"/>
@@ -4510,6 +5077,7 @@
         </w:rPr>
         <w:t>colorarr</w:t>
       </w:r>
+      <w:proofErr w:type="spellEnd"/>
     </w:p>
     <w:p>
       <w:pPr>
@@ -4525,6 +5093,7 @@
           <w:szCs w:val="24"/>
         </w:rPr>
       </w:pPr>
+      <w:proofErr w:type="spellStart"/>
       <w:r>
         <w:rPr>
           <w:rFonts w:ascii="Times New Roman" w:hAnsi="Times New Roman" w:cs="Times New Roman"/>
@@ -4534,6 +5103,7 @@
         </w:rPr>
         <w:t>colorarrstep</w:t>
       </w:r>
+      <w:proofErr w:type="spellEnd"/>
       <w:r>
         <w:rPr>
           <w:rFonts w:ascii="Times New Roman" w:hAnsi="Times New Roman" w:cs="Times New Roman"/>
@@ -4565,14 +5135,25 @@
           <w:szCs w:val="24"/>
         </w:rPr>
       </w:pPr>
-      <w:r>
-        <w:rPr>
-          <w:rFonts w:ascii="Times New Roman" w:hAnsi="Times New Roman" w:cs="Times New Roman"/>
-          <w:sz w:val="24"/>
-          <w:szCs w:val="24"/>
-          <w:lang w:val="en-US"/>
-        </w:rPr>
-        <w:t xml:space="preserve">startColor - </w:t>
+      <w:proofErr w:type="spellStart"/>
+      <w:r>
+        <w:rPr>
+          <w:rFonts w:ascii="Times New Roman" w:hAnsi="Times New Roman" w:cs="Times New Roman"/>
+          <w:sz w:val="24"/>
+          <w:szCs w:val="24"/>
+          <w:lang w:val="en-US"/>
+        </w:rPr>
+        <w:t>startColor</w:t>
+      </w:r>
+      <w:proofErr w:type="spellEnd"/>
+      <w:r>
+        <w:rPr>
+          <w:rFonts w:ascii="Times New Roman" w:hAnsi="Times New Roman" w:cs="Times New Roman"/>
+          <w:sz w:val="24"/>
+          <w:szCs w:val="24"/>
+          <w:lang w:val="en-US"/>
+        </w:rPr>
+        <w:t xml:space="preserve"> - </w:t>
       </w:r>
       <w:r>
         <w:rPr>
@@ -4597,14 +5178,25 @@
           <w:szCs w:val="24"/>
         </w:rPr>
       </w:pPr>
-      <w:r>
-        <w:rPr>
-          <w:rFonts w:ascii="Times New Roman" w:hAnsi="Times New Roman" w:cs="Times New Roman"/>
-          <w:sz w:val="24"/>
-          <w:szCs w:val="24"/>
-          <w:lang w:val="en-US"/>
-        </w:rPr>
-        <w:t xml:space="preserve">endColor - </w:t>
+      <w:proofErr w:type="spellStart"/>
+      <w:r>
+        <w:rPr>
+          <w:rFonts w:ascii="Times New Roman" w:hAnsi="Times New Roman" w:cs="Times New Roman"/>
+          <w:sz w:val="24"/>
+          <w:szCs w:val="24"/>
+          <w:lang w:val="en-US"/>
+        </w:rPr>
+        <w:t>endColor</w:t>
+      </w:r>
+      <w:proofErr w:type="spellEnd"/>
+      <w:r>
+        <w:rPr>
+          <w:rFonts w:ascii="Times New Roman" w:hAnsi="Times New Roman" w:cs="Times New Roman"/>
+          <w:sz w:val="24"/>
+          <w:szCs w:val="24"/>
+          <w:lang w:val="en-US"/>
+        </w:rPr>
+        <w:t xml:space="preserve"> - </w:t>
       </w:r>
       <w:r>
         <w:rPr>
@@ -4826,6 +5418,7 @@
           <w:szCs w:val="24"/>
         </w:rPr>
       </w:pPr>
+      <w:proofErr w:type="spellStart"/>
       <w:r>
         <w:rPr>
           <w:rFonts w:ascii="Times New Roman" w:hAnsi="Times New Roman" w:cs="Times New Roman"/>
@@ -4835,6 +5428,7 @@
         </w:rPr>
         <w:t>xspace</w:t>
       </w:r>
+      <w:proofErr w:type="spellEnd"/>
       <w:r>
         <w:rPr>
           <w:rFonts w:ascii="Times New Roman" w:hAnsi="Times New Roman" w:cs="Times New Roman"/>
@@ -4874,6 +5468,7 @@
           <w:szCs w:val="24"/>
         </w:rPr>
       </w:pPr>
+      <w:proofErr w:type="spellStart"/>
       <w:r>
         <w:rPr>
           <w:rFonts w:ascii="Times New Roman" w:hAnsi="Times New Roman" w:cs="Times New Roman"/>
@@ -4883,6 +5478,7 @@
         </w:rPr>
         <w:t>yspace</w:t>
       </w:r>
+      <w:proofErr w:type="spellEnd"/>
       <w:r>
         <w:rPr>
           <w:rFonts w:ascii="Times New Roman" w:hAnsi="Times New Roman" w:cs="Times New Roman"/>
@@ -4971,14 +5567,25 @@
           <w:szCs w:val="24"/>
         </w:rPr>
       </w:pPr>
-      <w:r>
-        <w:rPr>
-          <w:rFonts w:ascii="Times New Roman" w:hAnsi="Times New Roman" w:cs="Times New Roman"/>
-          <w:sz w:val="24"/>
-          <w:szCs w:val="24"/>
-          <w:lang w:val="en-US"/>
-        </w:rPr>
-        <w:t xml:space="preserve">xsize </w:t>
+      <w:proofErr w:type="spellStart"/>
+      <w:r>
+        <w:rPr>
+          <w:rFonts w:ascii="Times New Roman" w:hAnsi="Times New Roman" w:cs="Times New Roman"/>
+          <w:sz w:val="24"/>
+          <w:szCs w:val="24"/>
+          <w:lang w:val="en-US"/>
+        </w:rPr>
+        <w:t>xsize</w:t>
+      </w:r>
+      <w:proofErr w:type="spellEnd"/>
+      <w:r>
+        <w:rPr>
+          <w:rFonts w:ascii="Times New Roman" w:hAnsi="Times New Roman" w:cs="Times New Roman"/>
+          <w:sz w:val="24"/>
+          <w:szCs w:val="24"/>
+          <w:lang w:val="en-US"/>
+        </w:rPr>
+        <w:t xml:space="preserve"> </w:t>
       </w:r>
       <w:r>
         <w:rPr>
@@ -5020,14 +5627,25 @@
           <w:szCs w:val="24"/>
         </w:rPr>
       </w:pPr>
-      <w:r>
-        <w:rPr>
-          <w:rFonts w:ascii="Times New Roman" w:hAnsi="Times New Roman" w:cs="Times New Roman"/>
-          <w:sz w:val="24"/>
-          <w:szCs w:val="24"/>
-          <w:lang w:val="en-US"/>
-        </w:rPr>
-        <w:t xml:space="preserve">ysize - </w:t>
+      <w:proofErr w:type="spellStart"/>
+      <w:r>
+        <w:rPr>
+          <w:rFonts w:ascii="Times New Roman" w:hAnsi="Times New Roman" w:cs="Times New Roman"/>
+          <w:sz w:val="24"/>
+          <w:szCs w:val="24"/>
+          <w:lang w:val="en-US"/>
+        </w:rPr>
+        <w:t>ysize</w:t>
+      </w:r>
+      <w:proofErr w:type="spellEnd"/>
+      <w:r>
+        <w:rPr>
+          <w:rFonts w:ascii="Times New Roman" w:hAnsi="Times New Roman" w:cs="Times New Roman"/>
+          <w:sz w:val="24"/>
+          <w:szCs w:val="24"/>
+          <w:lang w:val="en-US"/>
+        </w:rPr>
+        <w:t xml:space="preserve"> - </w:t>
       </w:r>
       <w:r>
         <w:rPr>
@@ -5060,6 +5678,7 @@
         </w:rPr>
         <w:t>(</w:t>
       </w:r>
+      <w:proofErr w:type="spellStart"/>
       <w:r>
         <w:rPr>
           <w:rFonts w:ascii="Times New Roman" w:hAnsi="Times New Roman" w:cs="Times New Roman"/>
@@ -5069,6 +5688,7 @@
         </w:rPr>
         <w:t>xleft</w:t>
       </w:r>
+      <w:proofErr w:type="spellEnd"/>
       <w:r>
         <w:rPr>
           <w:rFonts w:ascii="Times New Roman" w:hAnsi="Times New Roman" w:cs="Times New Roman"/>
@@ -5077,6 +5697,7 @@
         </w:rPr>
         <w:t>,</w:t>
       </w:r>
+      <w:proofErr w:type="spellStart"/>
       <w:r>
         <w:rPr>
           <w:rFonts w:ascii="Times New Roman" w:hAnsi="Times New Roman" w:cs="Times New Roman"/>
@@ -5086,6 +5707,7 @@
         </w:rPr>
         <w:t>yleft</w:t>
       </w:r>
+      <w:proofErr w:type="spellEnd"/>
       <w:r>
         <w:rPr>
           <w:rFonts w:ascii="Times New Roman" w:hAnsi="Times New Roman" w:cs="Times New Roman"/>
@@ -5117,14 +5739,25 @@
           <w:szCs w:val="24"/>
         </w:rPr>
       </w:pPr>
-      <w:r>
-        <w:rPr>
-          <w:rFonts w:ascii="Times New Roman" w:hAnsi="Times New Roman" w:cs="Times New Roman"/>
-          <w:sz w:val="24"/>
-          <w:szCs w:val="24"/>
-          <w:lang w:val="en-US"/>
-        </w:rPr>
-        <w:t xml:space="preserve">pictureBoxXsize - </w:t>
+      <w:proofErr w:type="spellStart"/>
+      <w:r>
+        <w:rPr>
+          <w:rFonts w:ascii="Times New Roman" w:hAnsi="Times New Roman" w:cs="Times New Roman"/>
+          <w:sz w:val="24"/>
+          <w:szCs w:val="24"/>
+          <w:lang w:val="en-US"/>
+        </w:rPr>
+        <w:t>pictureBoxXsize</w:t>
+      </w:r>
+      <w:proofErr w:type="spellEnd"/>
+      <w:r>
+        <w:rPr>
+          <w:rFonts w:ascii="Times New Roman" w:hAnsi="Times New Roman" w:cs="Times New Roman"/>
+          <w:sz w:val="24"/>
+          <w:szCs w:val="24"/>
+          <w:lang w:val="en-US"/>
+        </w:rPr>
+        <w:t xml:space="preserve"> - </w:t>
       </w:r>
       <w:r>
         <w:rPr>
@@ -5165,14 +5798,25 @@
           <w:szCs w:val="24"/>
         </w:rPr>
       </w:pPr>
-      <w:r>
-        <w:rPr>
-          <w:rFonts w:ascii="Times New Roman" w:hAnsi="Times New Roman" w:cs="Times New Roman"/>
-          <w:sz w:val="24"/>
-          <w:szCs w:val="24"/>
-          <w:lang w:val="en-US"/>
-        </w:rPr>
-        <w:t xml:space="preserve">pictureBoxYsize - </w:t>
+      <w:proofErr w:type="spellStart"/>
+      <w:r>
+        <w:rPr>
+          <w:rFonts w:ascii="Times New Roman" w:hAnsi="Times New Roman" w:cs="Times New Roman"/>
+          <w:sz w:val="24"/>
+          <w:szCs w:val="24"/>
+          <w:lang w:val="en-US"/>
+        </w:rPr>
+        <w:t>pictureBoxYsize</w:t>
+      </w:r>
+      <w:proofErr w:type="spellEnd"/>
+      <w:r>
+        <w:rPr>
+          <w:rFonts w:ascii="Times New Roman" w:hAnsi="Times New Roman" w:cs="Times New Roman"/>
+          <w:sz w:val="24"/>
+          <w:szCs w:val="24"/>
+          <w:lang w:val="en-US"/>
+        </w:rPr>
+        <w:t xml:space="preserve"> - </w:t>
       </w:r>
       <w:r>
         <w:rPr>
@@ -5464,13 +6108,23 @@
           <w:szCs w:val="24"/>
         </w:rPr>
       </w:pPr>
-      <w:r>
-        <w:rPr>
-          <w:rFonts w:ascii="Times New Roman" w:hAnsi="Times New Roman" w:cs="Times New Roman"/>
-          <w:sz w:val="24"/>
-          <w:szCs w:val="24"/>
-        </w:rPr>
-        <w:t>Конаструкторы - задаёт изначальные значения, затем те, которые поданы в него:</w:t>
+      <w:proofErr w:type="spellStart"/>
+      <w:r>
+        <w:rPr>
+          <w:rFonts w:ascii="Times New Roman" w:hAnsi="Times New Roman" w:cs="Times New Roman"/>
+          <w:sz w:val="24"/>
+          <w:szCs w:val="24"/>
+        </w:rPr>
+        <w:t>Конаструкторы</w:t>
+      </w:r>
+      <w:proofErr w:type="spellEnd"/>
+      <w:r>
+        <w:rPr>
+          <w:rFonts w:ascii="Times New Roman" w:hAnsi="Times New Roman" w:cs="Times New Roman"/>
+          <w:sz w:val="24"/>
+          <w:szCs w:val="24"/>
+        </w:rPr>
+        <w:t xml:space="preserve"> - задаёт изначальные значения, затем те, которые поданы в него:</w:t>
       </w:r>
     </w:p>
     <w:p>
@@ -5487,13 +6141,41 @@
           <w:szCs w:val="24"/>
         </w:rPr>
       </w:pPr>
-      <w:r>
-        <w:rPr>
-          <w:rFonts w:ascii="Times New Roman" w:hAnsi="Times New Roman" w:cs="Times New Roman"/>
-          <w:sz w:val="24"/>
-          <w:szCs w:val="24"/>
-        </w:rPr>
-        <w:t>startColor = Color.White;</w:t>
+      <w:proofErr w:type="spellStart"/>
+      <w:r>
+        <w:rPr>
+          <w:rFonts w:ascii="Times New Roman" w:hAnsi="Times New Roman" w:cs="Times New Roman"/>
+          <w:sz w:val="24"/>
+          <w:szCs w:val="24"/>
+        </w:rPr>
+        <w:t>startColor</w:t>
+      </w:r>
+      <w:proofErr w:type="spellEnd"/>
+      <w:r>
+        <w:rPr>
+          <w:rFonts w:ascii="Times New Roman" w:hAnsi="Times New Roman" w:cs="Times New Roman"/>
+          <w:sz w:val="24"/>
+          <w:szCs w:val="24"/>
+        </w:rPr>
+        <w:t xml:space="preserve"> = </w:t>
+      </w:r>
+      <w:proofErr w:type="spellStart"/>
+      <w:r>
+        <w:rPr>
+          <w:rFonts w:ascii="Times New Roman" w:hAnsi="Times New Roman" w:cs="Times New Roman"/>
+          <w:sz w:val="24"/>
+          <w:szCs w:val="24"/>
+        </w:rPr>
+        <w:t>Color.White</w:t>
+      </w:r>
+      <w:proofErr w:type="spellEnd"/>
+      <w:r>
+        <w:rPr>
+          <w:rFonts w:ascii="Times New Roman" w:hAnsi="Times New Roman" w:cs="Times New Roman"/>
+          <w:sz w:val="24"/>
+          <w:szCs w:val="24"/>
+        </w:rPr>
+        <w:t>;</w:t>
       </w:r>
     </w:p>
     <w:p>
@@ -5510,13 +6192,41 @@
           <w:szCs w:val="24"/>
         </w:rPr>
       </w:pPr>
-      <w:r>
-        <w:rPr>
-          <w:rFonts w:ascii="Times New Roman" w:hAnsi="Times New Roman" w:cs="Times New Roman"/>
-          <w:sz w:val="24"/>
-          <w:szCs w:val="24"/>
-        </w:rPr>
-        <w:t>endColor = Color.White;</w:t>
+      <w:proofErr w:type="spellStart"/>
+      <w:r>
+        <w:rPr>
+          <w:rFonts w:ascii="Times New Roman" w:hAnsi="Times New Roman" w:cs="Times New Roman"/>
+          <w:sz w:val="24"/>
+          <w:szCs w:val="24"/>
+        </w:rPr>
+        <w:t>endColor</w:t>
+      </w:r>
+      <w:proofErr w:type="spellEnd"/>
+      <w:r>
+        <w:rPr>
+          <w:rFonts w:ascii="Times New Roman" w:hAnsi="Times New Roman" w:cs="Times New Roman"/>
+          <w:sz w:val="24"/>
+          <w:szCs w:val="24"/>
+        </w:rPr>
+        <w:t xml:space="preserve"> = </w:t>
+      </w:r>
+      <w:proofErr w:type="spellStart"/>
+      <w:r>
+        <w:rPr>
+          <w:rFonts w:ascii="Times New Roman" w:hAnsi="Times New Roman" w:cs="Times New Roman"/>
+          <w:sz w:val="24"/>
+          <w:szCs w:val="24"/>
+        </w:rPr>
+        <w:t>Color.White</w:t>
+      </w:r>
+      <w:proofErr w:type="spellEnd"/>
+      <w:r>
+        <w:rPr>
+          <w:rFonts w:ascii="Times New Roman" w:hAnsi="Times New Roman" w:cs="Times New Roman"/>
+          <w:sz w:val="24"/>
+          <w:szCs w:val="24"/>
+        </w:rPr>
+        <w:t>;</w:t>
       </w:r>
     </w:p>
     <w:p>
@@ -5533,13 +6243,23 @@
           <w:szCs w:val="24"/>
         </w:rPr>
       </w:pPr>
-      <w:r>
-        <w:rPr>
-          <w:rFonts w:ascii="Times New Roman" w:hAnsi="Times New Roman" w:cs="Times New Roman"/>
-          <w:sz w:val="24"/>
-          <w:szCs w:val="24"/>
-        </w:rPr>
-        <w:t>level_of_rec = 0;</w:t>
+      <w:proofErr w:type="spellStart"/>
+      <w:r>
+        <w:rPr>
+          <w:rFonts w:ascii="Times New Roman" w:hAnsi="Times New Roman" w:cs="Times New Roman"/>
+          <w:sz w:val="24"/>
+          <w:szCs w:val="24"/>
+        </w:rPr>
+        <w:t>level_of_rec</w:t>
+      </w:r>
+      <w:proofErr w:type="spellEnd"/>
+      <w:r>
+        <w:rPr>
+          <w:rFonts w:ascii="Times New Roman" w:hAnsi="Times New Roman" w:cs="Times New Roman"/>
+          <w:sz w:val="24"/>
+          <w:szCs w:val="24"/>
+        </w:rPr>
+        <w:t xml:space="preserve"> = 0;</w:t>
       </w:r>
     </w:p>
     <w:p>
@@ -5557,14 +6277,25 @@
           <w:lang w:val="en-US"/>
         </w:rPr>
       </w:pPr>
-      <w:r>
-        <w:rPr>
-          <w:rFonts w:ascii="Times New Roman" w:hAnsi="Times New Roman" w:cs="Times New Roman"/>
-          <w:sz w:val="24"/>
-          <w:szCs w:val="24"/>
-          <w:lang w:val="en-US"/>
-        </w:rPr>
-        <w:t>max_level_of_rec = 1;</w:t>
+      <w:proofErr w:type="spellStart"/>
+      <w:r>
+        <w:rPr>
+          <w:rFonts w:ascii="Times New Roman" w:hAnsi="Times New Roman" w:cs="Times New Roman"/>
+          <w:sz w:val="24"/>
+          <w:szCs w:val="24"/>
+          <w:lang w:val="en-US"/>
+        </w:rPr>
+        <w:t>max_level_of_rec</w:t>
+      </w:r>
+      <w:proofErr w:type="spellEnd"/>
+      <w:r>
+        <w:rPr>
+          <w:rFonts w:ascii="Times New Roman" w:hAnsi="Times New Roman" w:cs="Times New Roman"/>
+          <w:sz w:val="24"/>
+          <w:szCs w:val="24"/>
+          <w:lang w:val="en-US"/>
+        </w:rPr>
+        <w:t xml:space="preserve"> = 1;</w:t>
       </w:r>
     </w:p>
     <w:p>
@@ -5581,13 +6312,23 @@
           <w:szCs w:val="24"/>
         </w:rPr>
       </w:pPr>
-      <w:r>
-        <w:rPr>
-          <w:rFonts w:ascii="Times New Roman" w:hAnsi="Times New Roman" w:cs="Times New Roman"/>
-          <w:sz w:val="24"/>
-          <w:szCs w:val="24"/>
-        </w:rPr>
-        <w:t>size = 300;</w:t>
+      <w:proofErr w:type="spellStart"/>
+      <w:r>
+        <w:rPr>
+          <w:rFonts w:ascii="Times New Roman" w:hAnsi="Times New Roman" w:cs="Times New Roman"/>
+          <w:sz w:val="24"/>
+          <w:szCs w:val="24"/>
+        </w:rPr>
+        <w:t>size</w:t>
+      </w:r>
+      <w:proofErr w:type="spellEnd"/>
+      <w:r>
+        <w:rPr>
+          <w:rFonts w:ascii="Times New Roman" w:hAnsi="Times New Roman" w:cs="Times New Roman"/>
+          <w:sz w:val="24"/>
+          <w:szCs w:val="24"/>
+        </w:rPr>
+        <w:t xml:space="preserve"> = 300;</w:t>
       </w:r>
     </w:p>
     <w:p>
@@ -5604,13 +6345,23 @@
           <w:szCs w:val="24"/>
         </w:rPr>
       </w:pPr>
-      <w:r>
-        <w:rPr>
-          <w:rFonts w:ascii="Times New Roman" w:hAnsi="Times New Roman" w:cs="Times New Roman"/>
-          <w:sz w:val="24"/>
-          <w:szCs w:val="24"/>
-        </w:rPr>
-        <w:t>space = 10;</w:t>
+      <w:proofErr w:type="spellStart"/>
+      <w:r>
+        <w:rPr>
+          <w:rFonts w:ascii="Times New Roman" w:hAnsi="Times New Roman" w:cs="Times New Roman"/>
+          <w:sz w:val="24"/>
+          <w:szCs w:val="24"/>
+        </w:rPr>
+        <w:t>space</w:t>
+      </w:r>
+      <w:proofErr w:type="spellEnd"/>
+      <w:r>
+        <w:rPr>
+          <w:rFonts w:ascii="Times New Roman" w:hAnsi="Times New Roman" w:cs="Times New Roman"/>
+          <w:sz w:val="24"/>
+          <w:szCs w:val="24"/>
+        </w:rPr>
+        <w:t xml:space="preserve"> = 10;</w:t>
       </w:r>
     </w:p>
     <w:p>
@@ -5627,13 +6378,23 @@
           <w:szCs w:val="24"/>
         </w:rPr>
       </w:pPr>
-      <w:r>
-        <w:rPr>
-          <w:rFonts w:ascii="Times New Roman" w:hAnsi="Times New Roman" w:cs="Times New Roman"/>
-          <w:sz w:val="24"/>
-          <w:szCs w:val="24"/>
-        </w:rPr>
-        <w:t>xspace = 218;</w:t>
+      <w:proofErr w:type="spellStart"/>
+      <w:r>
+        <w:rPr>
+          <w:rFonts w:ascii="Times New Roman" w:hAnsi="Times New Roman" w:cs="Times New Roman"/>
+          <w:sz w:val="24"/>
+          <w:szCs w:val="24"/>
+        </w:rPr>
+        <w:t>xspace</w:t>
+      </w:r>
+      <w:proofErr w:type="spellEnd"/>
+      <w:r>
+        <w:rPr>
+          <w:rFonts w:ascii="Times New Roman" w:hAnsi="Times New Roman" w:cs="Times New Roman"/>
+          <w:sz w:val="24"/>
+          <w:szCs w:val="24"/>
+        </w:rPr>
+        <w:t xml:space="preserve"> = 218;</w:t>
       </w:r>
     </w:p>
     <w:p>
@@ -5650,13 +6411,23 @@
           <w:szCs w:val="24"/>
         </w:rPr>
       </w:pPr>
-      <w:r>
-        <w:rPr>
-          <w:rFonts w:ascii="Times New Roman" w:hAnsi="Times New Roman" w:cs="Times New Roman"/>
-          <w:sz w:val="24"/>
-          <w:szCs w:val="24"/>
-        </w:rPr>
-        <w:t>yspace = 0;</w:t>
+      <w:proofErr w:type="spellStart"/>
+      <w:r>
+        <w:rPr>
+          <w:rFonts w:ascii="Times New Roman" w:hAnsi="Times New Roman" w:cs="Times New Roman"/>
+          <w:sz w:val="24"/>
+          <w:szCs w:val="24"/>
+        </w:rPr>
+        <w:t>yspace</w:t>
+      </w:r>
+      <w:proofErr w:type="spellEnd"/>
+      <w:r>
+        <w:rPr>
+          <w:rFonts w:ascii="Times New Roman" w:hAnsi="Times New Roman" w:cs="Times New Roman"/>
+          <w:sz w:val="24"/>
+          <w:szCs w:val="24"/>
+        </w:rPr>
+        <w:t xml:space="preserve"> = 0;</w:t>
       </w:r>
     </w:p>
     <w:p>
@@ -5673,13 +6444,41 @@
           <w:szCs w:val="24"/>
         </w:rPr>
       </w:pPr>
-      <w:r>
-        <w:rPr>
-          <w:rFonts w:ascii="Times New Roman" w:hAnsi="Times New Roman" w:cs="Times New Roman"/>
-          <w:sz w:val="24"/>
-          <w:szCs w:val="24"/>
-        </w:rPr>
-        <w:t>xsize = ysize = 300;</w:t>
+      <w:proofErr w:type="spellStart"/>
+      <w:r>
+        <w:rPr>
+          <w:rFonts w:ascii="Times New Roman" w:hAnsi="Times New Roman" w:cs="Times New Roman"/>
+          <w:sz w:val="24"/>
+          <w:szCs w:val="24"/>
+        </w:rPr>
+        <w:t>xsize</w:t>
+      </w:r>
+      <w:proofErr w:type="spellEnd"/>
+      <w:r>
+        <w:rPr>
+          <w:rFonts w:ascii="Times New Roman" w:hAnsi="Times New Roman" w:cs="Times New Roman"/>
+          <w:sz w:val="24"/>
+          <w:szCs w:val="24"/>
+        </w:rPr>
+        <w:t xml:space="preserve"> = </w:t>
+      </w:r>
+      <w:proofErr w:type="spellStart"/>
+      <w:r>
+        <w:rPr>
+          <w:rFonts w:ascii="Times New Roman" w:hAnsi="Times New Roman" w:cs="Times New Roman"/>
+          <w:sz w:val="24"/>
+          <w:szCs w:val="24"/>
+        </w:rPr>
+        <w:t>ysize</w:t>
+      </w:r>
+      <w:proofErr w:type="spellEnd"/>
+      <w:r>
+        <w:rPr>
+          <w:rFonts w:ascii="Times New Roman" w:hAnsi="Times New Roman" w:cs="Times New Roman"/>
+          <w:sz w:val="24"/>
+          <w:szCs w:val="24"/>
+        </w:rPr>
+        <w:t xml:space="preserve"> = 300;</w:t>
       </w:r>
     </w:p>
     <w:p>
@@ -5696,6 +6495,7 @@
           <w:szCs w:val="24"/>
         </w:rPr>
       </w:pPr>
+      <w:proofErr w:type="spellStart"/>
       <w:r>
         <w:rPr>
           <w:rFonts w:ascii="Times New Roman" w:hAnsi="Times New Roman" w:cs="Times New Roman"/>
@@ -5705,6 +6505,7 @@
         </w:rPr>
         <w:t>binpow</w:t>
       </w:r>
+      <w:proofErr w:type="spellEnd"/>
       <w:r>
         <w:rPr>
           <w:rFonts w:ascii="Times New Roman" w:hAnsi="Times New Roman" w:cs="Times New Roman"/>
@@ -5788,6 +6589,7 @@
           <w:szCs w:val="24"/>
         </w:rPr>
       </w:pPr>
+      <w:proofErr w:type="spellStart"/>
       <w:r>
         <w:rPr>
           <w:rFonts w:ascii="Times New Roman" w:hAnsi="Times New Roman" w:cs="Times New Roman"/>
@@ -5797,6 +6599,7 @@
         </w:rPr>
         <w:t>bindrob</w:t>
       </w:r>
+      <w:proofErr w:type="spellEnd"/>
       <w:r>
         <w:rPr>
           <w:rFonts w:ascii="Times New Roman" w:hAnsi="Times New Roman" w:cs="Times New Roman"/>
@@ -6006,6 +6809,7 @@
           <w:szCs w:val="24"/>
         </w:rPr>
       </w:pPr>
+      <w:proofErr w:type="spellStart"/>
       <w:r>
         <w:rPr>
           <w:rFonts w:ascii="Times New Roman" w:hAnsi="Times New Roman" w:cs="Times New Roman"/>
@@ -6015,6 +6819,7 @@
         </w:rPr>
         <w:t>setpictureBoxsize</w:t>
       </w:r>
+      <w:proofErr w:type="spellEnd"/>
       <w:r>
         <w:rPr>
           <w:rFonts w:ascii="Times New Roman" w:hAnsi="Times New Roman" w:cs="Times New Roman"/>
@@ -6057,6 +6862,7 @@
         </w:rPr>
         <w:t xml:space="preserve">) - устанавливает </w:t>
       </w:r>
+      <w:proofErr w:type="spellStart"/>
       <w:r>
         <w:rPr>
           <w:rFonts w:ascii="Times New Roman" w:hAnsi="Times New Roman" w:cs="Times New Roman"/>
@@ -6066,6 +6872,7 @@
         </w:rPr>
         <w:t>pictureBoxXsize</w:t>
       </w:r>
+      <w:proofErr w:type="spellEnd"/>
       <w:r>
         <w:rPr>
           <w:rFonts w:ascii="Times New Roman" w:hAnsi="Times New Roman" w:cs="Times New Roman"/>
@@ -6074,6 +6881,7 @@
         </w:rPr>
         <w:t xml:space="preserve"> и </w:t>
       </w:r>
+      <w:proofErr w:type="spellStart"/>
       <w:r>
         <w:rPr>
           <w:rFonts w:ascii="Times New Roman" w:hAnsi="Times New Roman" w:cs="Times New Roman"/>
@@ -6083,6 +6891,7 @@
         </w:rPr>
         <w:t>pictureBoxYsize</w:t>
       </w:r>
+      <w:proofErr w:type="spellEnd"/>
       <w:r>
         <w:rPr>
           <w:rFonts w:ascii="Times New Roman" w:hAnsi="Times New Roman" w:cs="Times New Roman"/>
@@ -6407,6 +7216,7 @@
           <w:szCs w:val="24"/>
         </w:rPr>
       </w:pPr>
+      <w:proofErr w:type="gramStart"/>
       <w:r>
         <w:rPr>
           <w:rFonts w:ascii="Times New Roman" w:hAnsi="Times New Roman" w:cs="Times New Roman"/>
@@ -6515,6 +7325,7 @@
         </w:rPr>
         <w:t>)</w:t>
       </w:r>
+      <w:proofErr w:type="gramEnd"/>
     </w:p>
     <w:p>
       <w:pPr>
@@ -6671,14 +7482,25 @@
           <w:szCs w:val="24"/>
         </w:rPr>
       </w:pPr>
-      <w:r>
-        <w:rPr>
-          <w:rFonts w:ascii="Times New Roman" w:hAnsi="Times New Roman" w:cs="Times New Roman"/>
-          <w:sz w:val="24"/>
-          <w:szCs w:val="24"/>
-          <w:lang w:val="en-US"/>
-        </w:rPr>
-        <w:t xml:space="preserve">wigth - </w:t>
+      <w:proofErr w:type="spellStart"/>
+      <w:r>
+        <w:rPr>
+          <w:rFonts w:ascii="Times New Roman" w:hAnsi="Times New Roman" w:cs="Times New Roman"/>
+          <w:sz w:val="24"/>
+          <w:szCs w:val="24"/>
+          <w:lang w:val="en-US"/>
+        </w:rPr>
+        <w:t>wigth</w:t>
+      </w:r>
+      <w:proofErr w:type="spellEnd"/>
+      <w:r>
+        <w:rPr>
+          <w:rFonts w:ascii="Times New Roman" w:hAnsi="Times New Roman" w:cs="Times New Roman"/>
+          <w:sz w:val="24"/>
+          <w:szCs w:val="24"/>
+          <w:lang w:val="en-US"/>
+        </w:rPr>
+        <w:t xml:space="preserve"> - </w:t>
       </w:r>
       <w:r>
         <w:rPr>
@@ -6730,6 +7552,7 @@
         </w:rPr>
         <w:t>Конструктор - задаёт прямую (принимает (</w:t>
       </w:r>
+      <w:proofErr w:type="gramStart"/>
       <w:r>
         <w:rPr>
           <w:rFonts w:ascii="Times New Roman" w:hAnsi="Times New Roman" w:cs="Times New Roman"/>
@@ -6739,6 +7562,7 @@
         </w:rPr>
         <w:t>x</w:t>
       </w:r>
+      <w:proofErr w:type="gramEnd"/>
       <w:r>
         <w:rPr>
           <w:rFonts w:ascii="Times New Roman" w:hAnsi="Times New Roman" w:cs="Times New Roman"/>
@@ -6866,6 +7690,7 @@
         </w:rPr>
         <w:t>к,</w:t>
       </w:r>
+      <w:proofErr w:type="spellStart"/>
       <w:r>
         <w:rPr>
           <w:rFonts w:ascii="Times New Roman" w:hAnsi="Times New Roman" w:cs="Times New Roman"/>
@@ -6875,6 +7700,7 @@
         </w:rPr>
         <w:t>wigth</w:t>
       </w:r>
+      <w:proofErr w:type="spellEnd"/>
       <w:r>
         <w:rPr>
           <w:rFonts w:ascii="Times New Roman" w:hAnsi="Times New Roman" w:cs="Times New Roman"/>
@@ -6942,6 +7768,7 @@
           <w:szCs w:val="24"/>
         </w:rPr>
       </w:pPr>
+      <w:proofErr w:type="spellStart"/>
       <w:r>
         <w:rPr>
           <w:rFonts w:ascii="Times New Roman" w:hAnsi="Times New Roman" w:cs="Times New Roman"/>
@@ -6951,6 +7778,7 @@
         </w:rPr>
         <w:t>sizey</w:t>
       </w:r>
+      <w:proofErr w:type="spellEnd"/>
       <w:r>
         <w:rPr>
           <w:rFonts w:ascii="Times New Roman" w:hAnsi="Times New Roman" w:cs="Times New Roman"/>
@@ -6974,6 +7802,7 @@
           <w:szCs w:val="24"/>
         </w:rPr>
       </w:pPr>
+      <w:proofErr w:type="spellStart"/>
       <w:r>
         <w:rPr>
           <w:rFonts w:ascii="Times New Roman" w:hAnsi="Times New Roman" w:cs="Times New Roman"/>
@@ -6983,6 +7812,7 @@
         </w:rPr>
         <w:t>dsizey</w:t>
       </w:r>
+      <w:proofErr w:type="spellEnd"/>
       <w:r>
         <w:rPr>
           <w:rFonts w:ascii="Times New Roman" w:hAnsi="Times New Roman" w:cs="Times New Roman"/>
@@ -7041,14 +7871,25 @@
         </w:rPr>
         <w:t xml:space="preserve">Конструктор - задаёт </w:t>
       </w:r>
-      <w:r>
-        <w:rPr>
-          <w:rFonts w:ascii="Times New Roman" w:hAnsi="Times New Roman" w:cs="Times New Roman"/>
-          <w:sz w:val="24"/>
-          <w:szCs w:val="24"/>
-          <w:lang w:val="en-US"/>
-        </w:rPr>
-        <w:t xml:space="preserve">sizey </w:t>
+      <w:proofErr w:type="spellStart"/>
+      <w:r>
+        <w:rPr>
+          <w:rFonts w:ascii="Times New Roman" w:hAnsi="Times New Roman" w:cs="Times New Roman"/>
+          <w:sz w:val="24"/>
+          <w:szCs w:val="24"/>
+          <w:lang w:val="en-US"/>
+        </w:rPr>
+        <w:t>sizey</w:t>
+      </w:r>
+      <w:proofErr w:type="spellEnd"/>
+      <w:r>
+        <w:rPr>
+          <w:rFonts w:ascii="Times New Roman" w:hAnsi="Times New Roman" w:cs="Times New Roman"/>
+          <w:sz w:val="24"/>
+          <w:szCs w:val="24"/>
+          <w:lang w:val="en-US"/>
+        </w:rPr>
+        <w:t xml:space="preserve"> </w:t>
       </w:r>
       <w:r>
         <w:rPr>
@@ -7065,8 +7906,19 @@
           <w:szCs w:val="24"/>
           <w:lang w:val="en-US"/>
         </w:rPr>
-        <w:t xml:space="preserve"> dsizey</w:t>
-      </w:r>
+        <w:t xml:space="preserve"> </w:t>
+      </w:r>
+      <w:proofErr w:type="spellStart"/>
+      <w:r>
+        <w:rPr>
+          <w:rFonts w:ascii="Times New Roman" w:hAnsi="Times New Roman" w:cs="Times New Roman"/>
+          <w:sz w:val="24"/>
+          <w:szCs w:val="24"/>
+          <w:lang w:val="en-US"/>
+        </w:rPr>
+        <w:t>dsizey</w:t>
+      </w:r>
+      <w:proofErr w:type="spellEnd"/>
     </w:p>
     <w:p>
       <w:pPr>
@@ -7083,14 +7935,25 @@
           <w:lang w:val="en-US"/>
         </w:rPr>
       </w:pPr>
-      <w:r>
-        <w:rPr>
-          <w:rFonts w:ascii="Times New Roman" w:hAnsi="Times New Roman" w:cs="Times New Roman"/>
-          <w:sz w:val="24"/>
-          <w:szCs w:val="24"/>
-          <w:lang w:val="en-US"/>
-        </w:rPr>
-        <w:t xml:space="preserve">set_float(f) </w:t>
+      <w:proofErr w:type="spellStart"/>
+      <w:r>
+        <w:rPr>
+          <w:rFonts w:ascii="Times New Roman" w:hAnsi="Times New Roman" w:cs="Times New Roman"/>
+          <w:sz w:val="24"/>
+          <w:szCs w:val="24"/>
+          <w:lang w:val="en-US"/>
+        </w:rPr>
+        <w:t>set_float</w:t>
+      </w:r>
+      <w:proofErr w:type="spellEnd"/>
+      <w:r>
+        <w:rPr>
+          <w:rFonts w:ascii="Times New Roman" w:hAnsi="Times New Roman" w:cs="Times New Roman"/>
+          <w:sz w:val="24"/>
+          <w:szCs w:val="24"/>
+          <w:lang w:val="en-US"/>
+        </w:rPr>
+        <w:t xml:space="preserve">(f) </w:t>
       </w:r>
       <w:r>
         <w:rPr>
@@ -7125,7 +7988,27 @@
           <w:szCs w:val="24"/>
           <w:lang w:val="en-US"/>
         </w:rPr>
-        <w:t xml:space="preserve"> dsizey = f</w:t>
+        <w:t xml:space="preserve"> </w:t>
+      </w:r>
+      <w:proofErr w:type="spellStart"/>
+      <w:r>
+        <w:rPr>
+          <w:rFonts w:ascii="Times New Roman" w:hAnsi="Times New Roman" w:cs="Times New Roman"/>
+          <w:sz w:val="24"/>
+          <w:szCs w:val="24"/>
+          <w:lang w:val="en-US"/>
+        </w:rPr>
+        <w:t>dsizey</w:t>
+      </w:r>
+      <w:proofErr w:type="spellEnd"/>
+      <w:r>
+        <w:rPr>
+          <w:rFonts w:ascii="Times New Roman" w:hAnsi="Times New Roman" w:cs="Times New Roman"/>
+          <w:sz w:val="24"/>
+          <w:szCs w:val="24"/>
+          <w:lang w:val="en-US"/>
+        </w:rPr>
+        <w:t xml:space="preserve"> = f</w:t>
       </w:r>
     </w:p>
     <w:p>
@@ -7159,6 +8042,7 @@
         </w:rPr>
         <w:t>_</w:t>
       </w:r>
+      <w:proofErr w:type="spellStart"/>
       <w:r>
         <w:rPr>
           <w:rFonts w:ascii="Times New Roman" w:hAnsi="Times New Roman" w:cs="Times New Roman"/>
@@ -7168,6 +8052,7 @@
         </w:rPr>
         <w:t>len</w:t>
       </w:r>
+      <w:proofErr w:type="spellEnd"/>
       <w:r>
         <w:rPr>
           <w:rFonts w:ascii="Times New Roman" w:hAnsi="Times New Roman" w:cs="Times New Roman"/>
@@ -7506,6 +8391,7 @@
           <w:szCs w:val="24"/>
         </w:rPr>
       </w:pPr>
+      <w:proofErr w:type="spellStart"/>
       <w:r>
         <w:rPr>
           <w:rFonts w:ascii="Times New Roman" w:hAnsi="Times New Roman" w:cs="Times New Roman"/>
@@ -7515,6 +8401,7 @@
         </w:rPr>
         <w:t>sizey</w:t>
       </w:r>
+      <w:proofErr w:type="spellEnd"/>
       <w:r>
         <w:rPr>
           <w:rFonts w:ascii="Times New Roman" w:hAnsi="Times New Roman" w:cs="Times New Roman"/>
@@ -7538,6 +8425,7 @@
           <w:szCs w:val="24"/>
         </w:rPr>
       </w:pPr>
+      <w:proofErr w:type="spellStart"/>
       <w:r>
         <w:rPr>
           <w:rFonts w:ascii="Times New Roman" w:hAnsi="Times New Roman" w:cs="Times New Roman"/>
@@ -7547,6 +8435,7 @@
         </w:rPr>
         <w:t>dsizey</w:t>
       </w:r>
+      <w:proofErr w:type="spellEnd"/>
       <w:r>
         <w:rPr>
           <w:rFonts w:ascii="Times New Roman" w:hAnsi="Times New Roman" w:cs="Times New Roman"/>
@@ -8146,6 +9035,7 @@
           <w:szCs w:val="24"/>
         </w:rPr>
       </w:pPr>
+      <w:proofErr w:type="spellStart"/>
       <w:r>
         <w:rPr>
           <w:rFonts w:ascii="Times New Roman" w:hAnsi="Times New Roman" w:cs="Times New Roman"/>
@@ -8155,6 +9045,7 @@
         </w:rPr>
         <w:t>Drow</w:t>
       </w:r>
+      <w:proofErr w:type="spellEnd"/>
       <w:r>
         <w:rPr>
           <w:rFonts w:ascii="Times New Roman" w:hAnsi="Times New Roman" w:cs="Times New Roman"/>
@@ -8337,6 +9228,7 @@
           <w:szCs w:val="24"/>
         </w:rPr>
       </w:pPr>
+      <w:proofErr w:type="spellStart"/>
       <w:r>
         <w:rPr>
           <w:rFonts w:ascii="Times New Roman" w:hAnsi="Times New Roman" w:cs="Times New Roman"/>
@@ -8346,6 +9238,7 @@
         </w:rPr>
         <w:t>dir</w:t>
       </w:r>
+      <w:proofErr w:type="spellEnd"/>
       <w:r>
         <w:rPr>
           <w:rFonts w:ascii="Times New Roman" w:hAnsi="Times New Roman" w:cs="Times New Roman"/>
@@ -8768,7 +9661,25 @@
           <w:sz w:val="24"/>
           <w:szCs w:val="24"/>
         </w:rPr>
-        <w:t>Конструктор: принимает массив line и строит по нему массив l</w:t>
+        <w:t xml:space="preserve">Конструктор: принимает массив </w:t>
+      </w:r>
+      <w:proofErr w:type="spellStart"/>
+      <w:r>
+        <w:rPr>
+          <w:rFonts w:ascii="Times New Roman" w:hAnsi="Times New Roman" w:cs="Times New Roman"/>
+          <w:sz w:val="24"/>
+          <w:szCs w:val="24"/>
+        </w:rPr>
+        <w:t>line</w:t>
+      </w:r>
+      <w:proofErr w:type="spellEnd"/>
+      <w:r>
+        <w:rPr>
+          <w:rFonts w:ascii="Times New Roman" w:hAnsi="Times New Roman" w:cs="Times New Roman"/>
+          <w:sz w:val="24"/>
+          <w:szCs w:val="24"/>
+        </w:rPr>
+        <w:t xml:space="preserve"> и строит по нему массив l</w:t>
       </w:r>
     </w:p>
     <w:p>
@@ -8785,6 +9696,7 @@
           <w:szCs w:val="24"/>
         </w:rPr>
       </w:pPr>
+      <w:proofErr w:type="spellStart"/>
       <w:r>
         <w:rPr>
           <w:rFonts w:ascii="Times New Roman" w:hAnsi="Times New Roman" w:cs="Times New Roman"/>
@@ -8794,6 +9706,7 @@
         </w:rPr>
         <w:t>ProgressBur</w:t>
       </w:r>
+      <w:proofErr w:type="spellEnd"/>
     </w:p>
     <w:p>
       <w:pPr>
@@ -8830,6 +9743,7 @@
           <w:szCs w:val="24"/>
         </w:rPr>
       </w:pPr>
+      <w:proofErr w:type="spellStart"/>
       <w:r>
         <w:rPr>
           <w:rFonts w:ascii="Times New Roman" w:hAnsi="Times New Roman" w:cs="Times New Roman"/>
@@ -8839,6 +9753,7 @@
         </w:rPr>
         <w:t>frac</w:t>
       </w:r>
+      <w:proofErr w:type="spellEnd"/>
       <w:r>
         <w:rPr>
           <w:rFonts w:ascii="Times New Roman" w:hAnsi="Times New Roman" w:cs="Times New Roman"/>
@@ -8886,6 +9801,7 @@
           <w:szCs w:val="24"/>
         </w:rPr>
       </w:pPr>
+      <w:proofErr w:type="spellStart"/>
       <w:r>
         <w:rPr>
           <w:rFonts w:ascii="Times New Roman" w:hAnsi="Times New Roman" w:cs="Times New Roman"/>
@@ -8895,6 +9811,7 @@
         </w:rPr>
         <w:t>isexit</w:t>
       </w:r>
+      <w:proofErr w:type="spellEnd"/>
       <w:r>
         <w:rPr>
           <w:rFonts w:ascii="Times New Roman" w:hAnsi="Times New Roman" w:cs="Times New Roman"/>
@@ -8992,8 +9909,6 @@
         </w:rPr>
         <w:t>шкала прогресса</w:t>
       </w:r>
-      <w:bookmarkStart w:id="0" w:name="_GoBack"/>
-      <w:bookmarkEnd w:id="0"/>
     </w:p>
     <w:p>
       <w:pPr>
@@ -9028,6 +9943,7 @@
           <w:szCs w:val="24"/>
         </w:rPr>
       </w:pPr>
+      <w:proofErr w:type="spellStart"/>
       <w:r>
         <w:rPr>
           <w:rFonts w:ascii="Times New Roman" w:hAnsi="Times New Roman" w:cs="Times New Roman"/>
@@ -9037,6 +9953,7 @@
         </w:rPr>
         <w:t>gfrac</w:t>
       </w:r>
+      <w:proofErr w:type="spellEnd"/>
       <w:r>
         <w:rPr>
           <w:rFonts w:ascii="Times New Roman" w:hAnsi="Times New Roman" w:cs="Times New Roman"/>
@@ -9060,14 +9977,306 @@
           <w:szCs w:val="24"/>
         </w:rPr>
       </w:pPr>
-      <w:r>
-        <w:rPr>
-          <w:rFonts w:ascii="Times New Roman" w:hAnsi="Times New Roman" w:cs="Times New Roman"/>
-          <w:sz w:val="24"/>
-          <w:szCs w:val="24"/>
-          <w:lang w:val="en-US"/>
-        </w:rPr>
-        <w:t>Rec</w:t>
+      <w:proofErr w:type="spellStart"/>
+      <w:r>
+        <w:rPr>
+          <w:rFonts w:ascii="Times New Roman" w:hAnsi="Times New Roman" w:cs="Times New Roman"/>
+          <w:sz w:val="24"/>
+          <w:szCs w:val="24"/>
+          <w:lang w:val="en-US"/>
+        </w:rPr>
+        <w:t>ProgressBur</w:t>
+      </w:r>
+      <w:proofErr w:type="spellEnd"/>
+      <w:r>
+        <w:rPr>
+          <w:rFonts w:ascii="Times New Roman" w:hAnsi="Times New Roman" w:cs="Times New Roman"/>
+          <w:sz w:val="24"/>
+          <w:szCs w:val="24"/>
+        </w:rPr>
+        <w:t xml:space="preserve"> - </w:t>
+      </w:r>
+      <w:r>
+        <w:rPr>
+          <w:rFonts w:ascii="Times New Roman" w:hAnsi="Times New Roman" w:cs="Times New Roman"/>
+          <w:sz w:val="24"/>
+          <w:szCs w:val="24"/>
+        </w:rPr>
+        <w:t>Конструктор устанавливающий ссылку на фрактал</w:t>
+      </w:r>
+    </w:p>
+    <w:p>
+      <w:pPr>
+        <w:pStyle w:val="aa"/>
+        <w:numPr>
+          <w:ilvl w:val="1"/>
+          <w:numId w:val="7"/>
+        </w:numPr>
+        <w:spacing w:before="240" w:line="240" w:lineRule="auto"/>
+        <w:rPr>
+          <w:rFonts w:ascii="Times New Roman" w:hAnsi="Times New Roman" w:cs="Times New Roman"/>
+          <w:sz w:val="24"/>
+          <w:szCs w:val="24"/>
+        </w:rPr>
+      </w:pPr>
+      <w:proofErr w:type="spellStart"/>
+      <w:r>
+        <w:rPr>
+          <w:rFonts w:ascii="Times New Roman" w:hAnsi="Times New Roman" w:cs="Times New Roman"/>
+          <w:sz w:val="24"/>
+          <w:szCs w:val="24"/>
+          <w:lang w:val="en-US"/>
+        </w:rPr>
+        <w:t>init</w:t>
+      </w:r>
+      <w:proofErr w:type="spellEnd"/>
+      <w:r>
+        <w:rPr>
+          <w:rFonts w:ascii="Times New Roman" w:hAnsi="Times New Roman" w:cs="Times New Roman"/>
+          <w:sz w:val="24"/>
+          <w:szCs w:val="24"/>
+          <w:lang w:val="en-US"/>
+        </w:rPr>
+        <w:t xml:space="preserve"> - </w:t>
+      </w:r>
+      <w:r>
+        <w:rPr>
+          <w:rFonts w:ascii="Times New Roman" w:hAnsi="Times New Roman" w:cs="Times New Roman"/>
+          <w:sz w:val="24"/>
+          <w:szCs w:val="24"/>
+        </w:rPr>
+        <w:t>Инициализация шкалы прогресса</w:t>
+      </w:r>
+    </w:p>
+    <w:p>
+      <w:pPr>
+        <w:pStyle w:val="aa"/>
+        <w:numPr>
+          <w:ilvl w:val="1"/>
+          <w:numId w:val="7"/>
+        </w:numPr>
+        <w:spacing w:before="240" w:line="240" w:lineRule="auto"/>
+        <w:rPr>
+          <w:rFonts w:ascii="Times New Roman" w:hAnsi="Times New Roman" w:cs="Times New Roman"/>
+          <w:sz w:val="24"/>
+          <w:szCs w:val="24"/>
+        </w:rPr>
+      </w:pPr>
+      <w:r>
+        <w:rPr>
+          <w:rFonts w:ascii="Times New Roman" w:hAnsi="Times New Roman" w:cs="Times New Roman"/>
+          <w:sz w:val="24"/>
+          <w:szCs w:val="24"/>
+          <w:lang w:val="en-US"/>
+        </w:rPr>
+        <w:t xml:space="preserve">Draw - </w:t>
+      </w:r>
+      <w:bookmarkStart w:id="0" w:name="OLE_LINK1"/>
+      <w:bookmarkStart w:id="1" w:name="OLE_LINK2"/>
+      <w:bookmarkStart w:id="2" w:name="OLE_LINK3"/>
+      <w:bookmarkStart w:id="3" w:name="OLE_LINK4"/>
+      <w:bookmarkStart w:id="4" w:name="OLE_LINK5"/>
+      <w:bookmarkStart w:id="5" w:name="OLE_LINK6"/>
+      <w:bookmarkStart w:id="6" w:name="OLE_LINK7"/>
+      <w:r>
+        <w:rPr>
+          <w:rFonts w:ascii="Times New Roman" w:hAnsi="Times New Roman" w:cs="Times New Roman"/>
+          <w:sz w:val="24"/>
+          <w:szCs w:val="24"/>
+        </w:rPr>
+        <w:t>Обновление шкалы прогресса</w:t>
+      </w:r>
+      <w:bookmarkEnd w:id="0"/>
+      <w:bookmarkEnd w:id="1"/>
+      <w:bookmarkEnd w:id="2"/>
+      <w:bookmarkEnd w:id="3"/>
+      <w:bookmarkEnd w:id="4"/>
+      <w:bookmarkEnd w:id="5"/>
+      <w:bookmarkEnd w:id="6"/>
+    </w:p>
+    <w:p>
+      <w:pPr>
+        <w:pStyle w:val="aa"/>
+        <w:numPr>
+          <w:ilvl w:val="1"/>
+          <w:numId w:val="7"/>
+        </w:numPr>
+        <w:spacing w:before="240" w:line="240" w:lineRule="auto"/>
+        <w:rPr>
+          <w:rFonts w:ascii="Times New Roman" w:hAnsi="Times New Roman" w:cs="Times New Roman"/>
+          <w:sz w:val="24"/>
+          <w:szCs w:val="24"/>
+        </w:rPr>
+      </w:pPr>
+      <w:proofErr w:type="spellStart"/>
+      <w:r>
+        <w:rPr>
+          <w:rFonts w:ascii="Times New Roman" w:hAnsi="Times New Roman" w:cs="Times New Roman"/>
+          <w:sz w:val="24"/>
+          <w:szCs w:val="24"/>
+          <w:lang w:val="en-US"/>
+        </w:rPr>
+        <w:t>ProgressBurClosed</w:t>
+      </w:r>
+      <w:proofErr w:type="spellEnd"/>
+      <w:r>
+        <w:rPr>
+          <w:rFonts w:ascii="Times New Roman" w:hAnsi="Times New Roman" w:cs="Times New Roman"/>
+          <w:sz w:val="24"/>
+          <w:szCs w:val="24"/>
+        </w:rPr>
+        <w:t xml:space="preserve"> - Переопределение метода закрытия </w:t>
+      </w:r>
+      <w:r>
+        <w:rPr>
+          <w:rFonts w:ascii="Times New Roman" w:hAnsi="Times New Roman" w:cs="Times New Roman"/>
+          <w:sz w:val="24"/>
+          <w:szCs w:val="24"/>
+        </w:rPr>
+        <w:t>окна шкалы прогресса</w:t>
+      </w:r>
+      <w:r>
+        <w:rPr>
+          <w:rFonts w:ascii="Times New Roman" w:hAnsi="Times New Roman" w:cs="Times New Roman"/>
+          <w:sz w:val="24"/>
+          <w:szCs w:val="24"/>
+        </w:rPr>
+        <w:t xml:space="preserve">, для отключения </w:t>
+      </w:r>
+      <w:r>
+        <w:rPr>
+          <w:rFonts w:ascii="Times New Roman" w:hAnsi="Times New Roman" w:cs="Times New Roman"/>
+          <w:sz w:val="24"/>
+          <w:szCs w:val="24"/>
+        </w:rPr>
+        <w:t>возможности его</w:t>
+      </w:r>
+      <w:r>
+        <w:rPr>
+          <w:rFonts w:ascii="Times New Roman" w:hAnsi="Times New Roman" w:cs="Times New Roman"/>
+          <w:sz w:val="24"/>
+          <w:szCs w:val="24"/>
+        </w:rPr>
+        <w:t xml:space="preserve"> закрыть</w:t>
+      </w:r>
+    </w:p>
+    <w:p>
+      <w:pPr>
+        <w:pStyle w:val="aa"/>
+        <w:numPr>
+          <w:ilvl w:val="1"/>
+          <w:numId w:val="7"/>
+        </w:numPr>
+        <w:spacing w:before="240" w:line="240" w:lineRule="auto"/>
+        <w:rPr>
+          <w:rFonts w:ascii="Times New Roman" w:hAnsi="Times New Roman" w:cs="Times New Roman"/>
+          <w:sz w:val="24"/>
+          <w:szCs w:val="24"/>
+        </w:rPr>
+      </w:pPr>
+      <w:proofErr w:type="spellStart"/>
+      <w:r>
+        <w:rPr>
+          <w:rFonts w:ascii="Times New Roman" w:hAnsi="Times New Roman" w:cs="Times New Roman"/>
+          <w:sz w:val="24"/>
+          <w:szCs w:val="24"/>
+          <w:lang w:val="en-US"/>
+        </w:rPr>
+        <w:t>OnFormClosing</w:t>
+      </w:r>
+      <w:proofErr w:type="spellEnd"/>
+      <w:r>
+        <w:rPr>
+          <w:rFonts w:ascii="Times New Roman" w:hAnsi="Times New Roman" w:cs="Times New Roman"/>
+          <w:sz w:val="24"/>
+          <w:szCs w:val="24"/>
+        </w:rPr>
+        <w:t xml:space="preserve"> - Отлов события Закрытие окна шкалы прогресса и (прекращение отрисовки или выход из программы (</w:t>
+      </w:r>
+      <w:r>
+        <w:rPr>
+          <w:rFonts w:ascii="Times New Roman" w:hAnsi="Times New Roman" w:cs="Times New Roman"/>
+          <w:sz w:val="24"/>
+          <w:szCs w:val="24"/>
+        </w:rPr>
+        <w:t>при команде от основного окна</w:t>
+      </w:r>
+      <w:r>
+        <w:rPr>
+          <w:rFonts w:ascii="Times New Roman" w:hAnsi="Times New Roman" w:cs="Times New Roman"/>
+          <w:sz w:val="24"/>
+          <w:szCs w:val="24"/>
+        </w:rPr>
+        <w:t>)</w:t>
+      </w:r>
+      <w:r>
+        <w:rPr>
+          <w:rFonts w:ascii="Times New Roman" w:hAnsi="Times New Roman" w:cs="Times New Roman"/>
+          <w:sz w:val="24"/>
+          <w:szCs w:val="24"/>
+        </w:rPr>
+        <w:t>)</w:t>
+      </w:r>
+    </w:p>
+    <w:p>
+      <w:pPr>
+        <w:pStyle w:val="aa"/>
+        <w:numPr>
+          <w:ilvl w:val="1"/>
+          <w:numId w:val="7"/>
+        </w:numPr>
+        <w:spacing w:before="240" w:line="240" w:lineRule="auto"/>
+        <w:rPr>
+          <w:rFonts w:ascii="Times New Roman" w:hAnsi="Times New Roman" w:cs="Times New Roman"/>
+          <w:sz w:val="24"/>
+          <w:szCs w:val="24"/>
+        </w:rPr>
+      </w:pPr>
+      <w:proofErr w:type="spellStart"/>
+      <w:r>
+        <w:rPr>
+          <w:rFonts w:ascii="Times New Roman" w:hAnsi="Times New Roman" w:cs="Times New Roman"/>
+          <w:sz w:val="24"/>
+          <w:szCs w:val="24"/>
+          <w:lang w:val="en-US"/>
+        </w:rPr>
+        <w:t>ProgressBur</w:t>
+      </w:r>
+      <w:proofErr w:type="spellEnd"/>
+      <w:r>
+        <w:rPr>
+          <w:rFonts w:ascii="Times New Roman" w:hAnsi="Times New Roman" w:cs="Times New Roman"/>
+          <w:sz w:val="24"/>
+          <w:szCs w:val="24"/>
+        </w:rPr>
+        <w:t>_</w:t>
+      </w:r>
+      <w:proofErr w:type="spellStart"/>
+      <w:r>
+        <w:rPr>
+          <w:rFonts w:ascii="Times New Roman" w:hAnsi="Times New Roman" w:cs="Times New Roman"/>
+          <w:sz w:val="24"/>
+          <w:szCs w:val="24"/>
+          <w:lang w:val="en-US"/>
+        </w:rPr>
+        <w:t>KeyDown</w:t>
+      </w:r>
+      <w:proofErr w:type="spellEnd"/>
+      <w:r>
+        <w:rPr>
+          <w:rFonts w:ascii="Times New Roman" w:hAnsi="Times New Roman" w:cs="Times New Roman"/>
+          <w:sz w:val="24"/>
+          <w:szCs w:val="24"/>
+        </w:rPr>
+        <w:t xml:space="preserve"> – </w:t>
+      </w:r>
+      <w:r>
+        <w:rPr>
+          <w:rFonts w:ascii="Times New Roman" w:hAnsi="Times New Roman" w:cs="Times New Roman"/>
+          <w:sz w:val="24"/>
+          <w:szCs w:val="24"/>
+        </w:rPr>
+        <w:t>нажата ли клавиша</w:t>
       </w:r>
       <w:r>
         <w:rPr>
@@ -9082,6 +10291,220 @@
           <w:rFonts w:ascii="Times New Roman" w:hAnsi="Times New Roman" w:cs="Times New Roman"/>
           <w:sz w:val="24"/>
           <w:szCs w:val="24"/>
+          <w:lang w:val="en-US"/>
+        </w:rPr>
+        <w:t>Escape</w:t>
+      </w:r>
+      <w:r>
+        <w:rPr>
+          <w:rFonts w:ascii="Times New Roman" w:hAnsi="Times New Roman" w:cs="Times New Roman"/>
+          <w:sz w:val="24"/>
+          <w:szCs w:val="24"/>
+        </w:rPr>
+        <w:t xml:space="preserve"> (да -</w:t>
+      </w:r>
+      <w:r>
+        <w:rPr>
+          <w:rFonts w:ascii="Times New Roman" w:hAnsi="Times New Roman" w:cs="Times New Roman"/>
+          <w:sz w:val="24"/>
+          <w:szCs w:val="24"/>
+        </w:rPr>
+        <w:t xml:space="preserve"> </w:t>
+      </w:r>
+      <w:r>
+        <w:rPr>
+          <w:rFonts w:ascii="Times New Roman" w:hAnsi="Times New Roman" w:cs="Times New Roman"/>
+          <w:sz w:val="24"/>
+          <w:szCs w:val="24"/>
+        </w:rPr>
+        <w:t>вызвать</w:t>
+      </w:r>
+      <w:r>
+        <w:rPr>
+          <w:rFonts w:ascii="Times New Roman" w:hAnsi="Times New Roman" w:cs="Times New Roman"/>
+          <w:sz w:val="24"/>
+          <w:szCs w:val="24"/>
+        </w:rPr>
+        <w:t xml:space="preserve"> </w:t>
+      </w:r>
+      <w:proofErr w:type="spellStart"/>
+      <w:r>
+        <w:rPr>
+          <w:rFonts w:ascii="Times New Roman" w:hAnsi="Times New Roman" w:cs="Times New Roman"/>
+          <w:sz w:val="24"/>
+          <w:szCs w:val="24"/>
+          <w:lang w:val="en-US"/>
+        </w:rPr>
+        <w:t>OnFormClosing</w:t>
+      </w:r>
+      <w:proofErr w:type="spellEnd"/>
+      <w:r>
+        <w:rPr>
+          <w:rFonts w:ascii="Times New Roman" w:hAnsi="Times New Roman" w:cs="Times New Roman"/>
+          <w:sz w:val="24"/>
+          <w:szCs w:val="24"/>
+        </w:rPr>
+        <w:t>)</w:t>
+      </w:r>
+    </w:p>
+    <w:p>
+      <w:pPr>
+        <w:pStyle w:val="aa"/>
+        <w:numPr>
+          <w:ilvl w:val="0"/>
+          <w:numId w:val="7"/>
+        </w:numPr>
+        <w:spacing w:line="240" w:lineRule="auto"/>
+        <w:rPr>
+          <w:rFonts w:ascii="Times New Roman" w:hAnsi="Times New Roman" w:cs="Times New Roman"/>
+          <w:sz w:val="24"/>
+          <w:szCs w:val="24"/>
+        </w:rPr>
+      </w:pPr>
+      <w:r>
+        <w:rPr>
+          <w:rFonts w:ascii="Times New Roman" w:hAnsi="Times New Roman" w:cs="Times New Roman"/>
+          <w:sz w:val="24"/>
+          <w:szCs w:val="24"/>
+          <w:lang w:val="en-US"/>
+        </w:rPr>
+        <w:t>Form1</w:t>
+      </w:r>
+    </w:p>
+    <w:p>
+      <w:pPr>
+        <w:pStyle w:val="aa"/>
+        <w:spacing w:line="240" w:lineRule="auto"/>
+        <w:rPr>
+          <w:rFonts w:ascii="Times New Roman" w:hAnsi="Times New Roman" w:cs="Times New Roman"/>
+          <w:sz w:val="24"/>
+          <w:szCs w:val="24"/>
+          <w:lang w:val="en-US"/>
+        </w:rPr>
+      </w:pPr>
+      <w:r>
+        <w:rPr>
+          <w:rFonts w:ascii="Times New Roman" w:hAnsi="Times New Roman" w:cs="Times New Roman"/>
+          <w:sz w:val="24"/>
+          <w:szCs w:val="24"/>
+        </w:rPr>
+        <w:t>Поля:</w:t>
+      </w:r>
+    </w:p>
+    <w:p>
+      <w:pPr>
+        <w:pStyle w:val="aa"/>
+        <w:numPr>
+          <w:ilvl w:val="1"/>
+          <w:numId w:val="7"/>
+        </w:numPr>
+        <w:spacing w:line="240" w:lineRule="auto"/>
+        <w:rPr>
+          <w:rFonts w:ascii="Times New Roman" w:hAnsi="Times New Roman" w:cs="Times New Roman"/>
+          <w:sz w:val="24"/>
+          <w:szCs w:val="24"/>
+        </w:rPr>
+      </w:pPr>
+      <w:proofErr w:type="spellStart"/>
+      <w:r>
+        <w:rPr>
+          <w:rFonts w:ascii="Times New Roman" w:hAnsi="Times New Roman" w:cs="Times New Roman"/>
+          <w:sz w:val="24"/>
+          <w:szCs w:val="24"/>
+          <w:lang w:val="en-US"/>
+        </w:rPr>
+        <w:t>posx</w:t>
+      </w:r>
+      <w:proofErr w:type="spellEnd"/>
+      <w:r>
+        <w:rPr>
+          <w:rFonts w:ascii="Times New Roman" w:hAnsi="Times New Roman" w:cs="Times New Roman"/>
+          <w:sz w:val="24"/>
+          <w:szCs w:val="24"/>
+        </w:rPr>
+        <w:t xml:space="preserve">, </w:t>
+      </w:r>
+      <w:r>
+        <w:rPr>
+          <w:rFonts w:ascii="Times New Roman" w:hAnsi="Times New Roman" w:cs="Times New Roman"/>
+          <w:sz w:val="24"/>
+          <w:szCs w:val="24"/>
+          <w:lang w:val="en-US"/>
+        </w:rPr>
+        <w:t>posy</w:t>
+      </w:r>
+      <w:r>
+        <w:rPr>
+          <w:rFonts w:ascii="Times New Roman" w:hAnsi="Times New Roman" w:cs="Times New Roman"/>
+          <w:sz w:val="24"/>
+          <w:szCs w:val="24"/>
+        </w:rPr>
+        <w:t xml:space="preserve"> - </w:t>
+      </w:r>
+      <w:r>
+        <w:rPr>
+          <w:rFonts w:ascii="Times New Roman" w:hAnsi="Times New Roman" w:cs="Times New Roman"/>
+          <w:sz w:val="24"/>
+          <w:szCs w:val="24"/>
+        </w:rPr>
+        <w:t>координаты позиции левого верхнего угла выводимого изображения</w:t>
+      </w:r>
+    </w:p>
+    <w:p>
+      <w:pPr>
+        <w:pStyle w:val="aa"/>
+        <w:numPr>
+          <w:ilvl w:val="1"/>
+          <w:numId w:val="7"/>
+        </w:numPr>
+        <w:spacing w:line="240" w:lineRule="auto"/>
+        <w:rPr>
+          <w:rFonts w:ascii="Times New Roman" w:hAnsi="Times New Roman" w:cs="Times New Roman"/>
+          <w:sz w:val="24"/>
+          <w:szCs w:val="24"/>
+        </w:rPr>
+      </w:pPr>
+      <w:r>
+        <w:rPr>
+          <w:rFonts w:ascii="Times New Roman" w:hAnsi="Times New Roman" w:cs="Times New Roman"/>
+          <w:sz w:val="24"/>
+          <w:szCs w:val="24"/>
+          <w:lang w:val="en-US"/>
+        </w:rPr>
+        <w:t>pox</w:t>
+      </w:r>
+      <w:r>
+        <w:rPr>
+          <w:rFonts w:ascii="Times New Roman" w:hAnsi="Times New Roman" w:cs="Times New Roman"/>
+          <w:sz w:val="24"/>
+          <w:szCs w:val="24"/>
+        </w:rPr>
+        <w:t xml:space="preserve">, </w:t>
+      </w:r>
+      <w:proofErr w:type="spellStart"/>
+      <w:r>
+        <w:rPr>
+          <w:rFonts w:ascii="Times New Roman" w:hAnsi="Times New Roman" w:cs="Times New Roman"/>
+          <w:sz w:val="24"/>
+          <w:szCs w:val="24"/>
+          <w:lang w:val="en-US"/>
+        </w:rPr>
+        <w:t>poy</w:t>
+      </w:r>
+      <w:proofErr w:type="spellEnd"/>
+      <w:r>
+        <w:rPr>
+          <w:rFonts w:ascii="Times New Roman" w:hAnsi="Times New Roman" w:cs="Times New Roman"/>
+          <w:sz w:val="24"/>
+          <w:szCs w:val="24"/>
+        </w:rPr>
+        <w:t xml:space="preserve"> </w:t>
+      </w:r>
+      <w:r>
+        <w:rPr>
+          <w:rFonts w:ascii="Times New Roman" w:hAnsi="Times New Roman" w:cs="Times New Roman"/>
+          <w:sz w:val="24"/>
+          <w:szCs w:val="24"/>
         </w:rPr>
         <w:t>-</w:t>
       </w:r>
@@ -9099,8 +10522,2518 @@
           <w:sz w:val="24"/>
           <w:szCs w:val="24"/>
         </w:rPr>
-        <w:t>рекурсивное вычисление и отрисовка элементов фрактала</w:t>
-      </w:r>
+        <w:t xml:space="preserve">смещение относительно </w:t>
+      </w:r>
+      <w:proofErr w:type="spellStart"/>
+      <w:r>
+        <w:rPr>
+          <w:rFonts w:ascii="Times New Roman" w:hAnsi="Times New Roman" w:cs="Times New Roman"/>
+          <w:sz w:val="24"/>
+          <w:szCs w:val="24"/>
+          <w:lang w:val="en-US"/>
+        </w:rPr>
+        <w:t>posx</w:t>
+      </w:r>
+      <w:proofErr w:type="spellEnd"/>
+      <w:r>
+        <w:rPr>
+          <w:rFonts w:ascii="Times New Roman" w:hAnsi="Times New Roman" w:cs="Times New Roman"/>
+          <w:sz w:val="24"/>
+          <w:szCs w:val="24"/>
+        </w:rPr>
+        <w:t xml:space="preserve">, </w:t>
+      </w:r>
+      <w:r>
+        <w:rPr>
+          <w:rFonts w:ascii="Times New Roman" w:hAnsi="Times New Roman" w:cs="Times New Roman"/>
+          <w:sz w:val="24"/>
+          <w:szCs w:val="24"/>
+          <w:lang w:val="en-US"/>
+        </w:rPr>
+        <w:t>posy</w:t>
+      </w:r>
+      <w:r>
+        <w:rPr>
+          <w:rFonts w:ascii="Times New Roman" w:hAnsi="Times New Roman" w:cs="Times New Roman"/>
+          <w:sz w:val="24"/>
+          <w:szCs w:val="24"/>
+        </w:rPr>
+        <w:t xml:space="preserve"> соответственно</w:t>
+      </w:r>
+    </w:p>
+    <w:p>
+      <w:pPr>
+        <w:pStyle w:val="aa"/>
+        <w:numPr>
+          <w:ilvl w:val="1"/>
+          <w:numId w:val="7"/>
+        </w:numPr>
+        <w:spacing w:line="240" w:lineRule="auto"/>
+        <w:rPr>
+          <w:rFonts w:ascii="Times New Roman" w:hAnsi="Times New Roman" w:cs="Times New Roman"/>
+          <w:sz w:val="24"/>
+          <w:szCs w:val="24"/>
+        </w:rPr>
+      </w:pPr>
+      <w:proofErr w:type="spellStart"/>
+      <w:r>
+        <w:rPr>
+          <w:rFonts w:ascii="Times New Roman" w:hAnsi="Times New Roman" w:cs="Times New Roman"/>
+          <w:sz w:val="24"/>
+          <w:szCs w:val="24"/>
+          <w:lang w:val="en-US"/>
+        </w:rPr>
+        <w:t>frac</w:t>
+      </w:r>
+      <w:proofErr w:type="spellEnd"/>
+      <w:r>
+        <w:rPr>
+          <w:rFonts w:ascii="Times New Roman" w:hAnsi="Times New Roman" w:cs="Times New Roman"/>
+          <w:sz w:val="24"/>
+          <w:szCs w:val="24"/>
+        </w:rPr>
+        <w:t xml:space="preserve"> - </w:t>
+      </w:r>
+      <w:r>
+        <w:rPr>
+          <w:rFonts w:ascii="Times New Roman" w:hAnsi="Times New Roman" w:cs="Times New Roman"/>
+          <w:sz w:val="24"/>
+          <w:szCs w:val="24"/>
+        </w:rPr>
+        <w:t>ссылка на текущий фрактал, для отрисовки</w:t>
+      </w:r>
+      <w:r>
+        <w:rPr>
+          <w:rFonts w:ascii="Times New Roman" w:hAnsi="Times New Roman" w:cs="Times New Roman"/>
+          <w:sz w:val="24"/>
+          <w:szCs w:val="24"/>
+        </w:rPr>
+        <w:t xml:space="preserve"> </w:t>
+      </w:r>
+      <w:r>
+        <w:rPr>
+          <w:rFonts w:ascii="Times New Roman" w:hAnsi="Times New Roman" w:cs="Times New Roman"/>
+          <w:sz w:val="24"/>
+          <w:szCs w:val="24"/>
+        </w:rPr>
+        <w:t>данного фрактала</w:t>
+      </w:r>
+    </w:p>
+    <w:p>
+      <w:pPr>
+        <w:pStyle w:val="aa"/>
+        <w:numPr>
+          <w:ilvl w:val="1"/>
+          <w:numId w:val="7"/>
+        </w:numPr>
+        <w:spacing w:line="240" w:lineRule="auto"/>
+        <w:rPr>
+          <w:rFonts w:ascii="Times New Roman" w:hAnsi="Times New Roman" w:cs="Times New Roman"/>
+          <w:sz w:val="24"/>
+          <w:szCs w:val="24"/>
+        </w:rPr>
+      </w:pPr>
+      <w:r>
+        <w:rPr>
+          <w:rFonts w:ascii="Times New Roman" w:hAnsi="Times New Roman" w:cs="Times New Roman"/>
+          <w:sz w:val="24"/>
+          <w:szCs w:val="24"/>
+          <w:lang w:val="en-US"/>
+        </w:rPr>
+        <w:t>message</w:t>
+      </w:r>
+      <w:r>
+        <w:rPr>
+          <w:rFonts w:ascii="Times New Roman" w:hAnsi="Times New Roman" w:cs="Times New Roman"/>
+          <w:sz w:val="24"/>
+          <w:szCs w:val="24"/>
+        </w:rPr>
+        <w:t xml:space="preserve"> - </w:t>
+      </w:r>
+      <w:r>
+        <w:rPr>
+          <w:rFonts w:ascii="Times New Roman" w:hAnsi="Times New Roman" w:cs="Times New Roman"/>
+          <w:sz w:val="24"/>
+          <w:szCs w:val="24"/>
+        </w:rPr>
+        <w:t>строка для получения информации об отрисовке фрактала</w:t>
+      </w:r>
+    </w:p>
+    <w:p>
+      <w:pPr>
+        <w:pStyle w:val="aa"/>
+        <w:numPr>
+          <w:ilvl w:val="1"/>
+          <w:numId w:val="7"/>
+        </w:numPr>
+        <w:spacing w:line="240" w:lineRule="auto"/>
+        <w:rPr>
+          <w:rFonts w:ascii="Times New Roman" w:hAnsi="Times New Roman" w:cs="Times New Roman"/>
+          <w:sz w:val="24"/>
+          <w:szCs w:val="24"/>
+        </w:rPr>
+      </w:pPr>
+      <w:r>
+        <w:rPr>
+          <w:rFonts w:ascii="Times New Roman" w:hAnsi="Times New Roman" w:cs="Times New Roman"/>
+          <w:sz w:val="24"/>
+          <w:szCs w:val="24"/>
+          <w:lang w:val="en-US"/>
+        </w:rPr>
+        <w:t>bmp</w:t>
+      </w:r>
+      <w:r>
+        <w:rPr>
+          <w:rFonts w:ascii="Times New Roman" w:hAnsi="Times New Roman" w:cs="Times New Roman"/>
+          <w:sz w:val="24"/>
+          <w:szCs w:val="24"/>
+        </w:rPr>
+        <w:t xml:space="preserve"> - </w:t>
+      </w:r>
+      <w:proofErr w:type="spellStart"/>
+      <w:r>
+        <w:rPr>
+          <w:rFonts w:ascii="Times New Roman" w:hAnsi="Times New Roman" w:cs="Times New Roman"/>
+          <w:sz w:val="24"/>
+          <w:szCs w:val="24"/>
+          <w:lang w:val="en-US"/>
+        </w:rPr>
+        <w:t>BitMap</w:t>
+      </w:r>
+      <w:proofErr w:type="spellEnd"/>
+      <w:r>
+        <w:rPr>
+          <w:rFonts w:ascii="Times New Roman" w:hAnsi="Times New Roman" w:cs="Times New Roman"/>
+          <w:sz w:val="24"/>
+          <w:szCs w:val="24"/>
+        </w:rPr>
+        <w:t xml:space="preserve"> </w:t>
+      </w:r>
+      <w:r>
+        <w:rPr>
+          <w:rFonts w:ascii="Times New Roman" w:hAnsi="Times New Roman" w:cs="Times New Roman"/>
+          <w:sz w:val="24"/>
+          <w:szCs w:val="24"/>
+        </w:rPr>
+        <w:t>в котором хранится текущий построенный фрактал</w:t>
+      </w:r>
+    </w:p>
+    <w:p>
+      <w:pPr>
+        <w:pStyle w:val="aa"/>
+        <w:numPr>
+          <w:ilvl w:val="1"/>
+          <w:numId w:val="7"/>
+        </w:numPr>
+        <w:spacing w:line="240" w:lineRule="auto"/>
+        <w:rPr>
+          <w:rFonts w:ascii="Times New Roman" w:hAnsi="Times New Roman" w:cs="Times New Roman"/>
+          <w:sz w:val="24"/>
+          <w:szCs w:val="24"/>
+        </w:rPr>
+      </w:pPr>
+      <w:r>
+        <w:rPr>
+          <w:rFonts w:ascii="Times New Roman" w:hAnsi="Times New Roman" w:cs="Times New Roman"/>
+          <w:sz w:val="24"/>
+          <w:szCs w:val="24"/>
+          <w:lang w:val="en-US"/>
+        </w:rPr>
+        <w:t>draw</w:t>
+      </w:r>
+      <w:r>
+        <w:rPr>
+          <w:rFonts w:ascii="Times New Roman" w:hAnsi="Times New Roman" w:cs="Times New Roman"/>
+          <w:sz w:val="24"/>
+          <w:szCs w:val="24"/>
+        </w:rPr>
+        <w:t>_</w:t>
+      </w:r>
+      <w:r>
+        <w:rPr>
+          <w:rFonts w:ascii="Times New Roman" w:hAnsi="Times New Roman" w:cs="Times New Roman"/>
+          <w:sz w:val="24"/>
+          <w:szCs w:val="24"/>
+          <w:lang w:val="en-US"/>
+        </w:rPr>
+        <w:t>step</w:t>
+      </w:r>
+      <w:r>
+        <w:rPr>
+          <w:rFonts w:ascii="Times New Roman" w:hAnsi="Times New Roman" w:cs="Times New Roman"/>
+          <w:sz w:val="24"/>
+          <w:szCs w:val="24"/>
+        </w:rPr>
+        <w:t>_</w:t>
+      </w:r>
+      <w:r>
+        <w:rPr>
+          <w:rFonts w:ascii="Times New Roman" w:hAnsi="Times New Roman" w:cs="Times New Roman"/>
+          <w:sz w:val="24"/>
+          <w:szCs w:val="24"/>
+          <w:lang w:val="en-US"/>
+        </w:rPr>
+        <w:t>by</w:t>
+      </w:r>
+      <w:r>
+        <w:rPr>
+          <w:rFonts w:ascii="Times New Roman" w:hAnsi="Times New Roman" w:cs="Times New Roman"/>
+          <w:sz w:val="24"/>
+          <w:szCs w:val="24"/>
+        </w:rPr>
+        <w:t>_</w:t>
+      </w:r>
+      <w:r>
+        <w:rPr>
+          <w:rFonts w:ascii="Times New Roman" w:hAnsi="Times New Roman" w:cs="Times New Roman"/>
+          <w:sz w:val="24"/>
+          <w:szCs w:val="24"/>
+          <w:lang w:val="en-US"/>
+        </w:rPr>
+        <w:t>step</w:t>
+      </w:r>
+      <w:r>
+        <w:rPr>
+          <w:rFonts w:ascii="Times New Roman" w:hAnsi="Times New Roman" w:cs="Times New Roman"/>
+          <w:sz w:val="24"/>
+          <w:szCs w:val="24"/>
+        </w:rPr>
+        <w:t xml:space="preserve"> - </w:t>
+      </w:r>
+      <w:r>
+        <w:rPr>
+          <w:rFonts w:ascii="Times New Roman" w:hAnsi="Times New Roman" w:cs="Times New Roman"/>
+          <w:sz w:val="24"/>
+          <w:szCs w:val="24"/>
+        </w:rPr>
+        <w:t>отрисовывать: истина - каждый шаг; ложь - только результат</w:t>
+      </w:r>
+    </w:p>
+    <w:p>
+      <w:pPr>
+        <w:pStyle w:val="aa"/>
+        <w:numPr>
+          <w:ilvl w:val="1"/>
+          <w:numId w:val="7"/>
+        </w:numPr>
+        <w:spacing w:line="240" w:lineRule="auto"/>
+        <w:rPr>
+          <w:rFonts w:ascii="Times New Roman" w:hAnsi="Times New Roman" w:cs="Times New Roman"/>
+          <w:sz w:val="24"/>
+          <w:szCs w:val="24"/>
+        </w:rPr>
+      </w:pPr>
+      <w:proofErr w:type="spellStart"/>
+      <w:r>
+        <w:rPr>
+          <w:rFonts w:ascii="Times New Roman" w:hAnsi="Times New Roman" w:cs="Times New Roman"/>
+          <w:sz w:val="24"/>
+          <w:szCs w:val="24"/>
+          <w:lang w:val="en-US"/>
+        </w:rPr>
+        <w:t>pb</w:t>
+      </w:r>
+      <w:proofErr w:type="spellEnd"/>
+      <w:r>
+        <w:rPr>
+          <w:rFonts w:ascii="Times New Roman" w:hAnsi="Times New Roman" w:cs="Times New Roman"/>
+          <w:sz w:val="24"/>
+          <w:szCs w:val="24"/>
+        </w:rPr>
+        <w:t xml:space="preserve"> – </w:t>
+      </w:r>
+      <w:r>
+        <w:rPr>
+          <w:rFonts w:ascii="Times New Roman" w:hAnsi="Times New Roman" w:cs="Times New Roman"/>
+          <w:sz w:val="24"/>
+          <w:szCs w:val="24"/>
+        </w:rPr>
+        <w:t>ссылка на шкалу прогресса</w:t>
+      </w:r>
+    </w:p>
+    <w:p>
+      <w:pPr>
+        <w:pStyle w:val="aa"/>
+        <w:numPr>
+          <w:ilvl w:val="1"/>
+          <w:numId w:val="7"/>
+        </w:numPr>
+        <w:spacing w:line="240" w:lineRule="auto"/>
+        <w:rPr>
+          <w:rFonts w:ascii="Times New Roman" w:hAnsi="Times New Roman" w:cs="Times New Roman"/>
+          <w:sz w:val="24"/>
+          <w:szCs w:val="24"/>
+        </w:rPr>
+      </w:pPr>
+      <w:r>
+        <w:rPr>
+          <w:rFonts w:ascii="Times New Roman" w:hAnsi="Times New Roman" w:cs="Times New Roman"/>
+          <w:sz w:val="24"/>
+          <w:szCs w:val="24"/>
+          <w:lang w:val="en-US"/>
+        </w:rPr>
+        <w:t>timer</w:t>
+      </w:r>
+      <w:r>
+        <w:rPr>
+          <w:rFonts w:ascii="Times New Roman" w:hAnsi="Times New Roman" w:cs="Times New Roman"/>
+          <w:sz w:val="24"/>
+          <w:szCs w:val="24"/>
+        </w:rPr>
+        <w:t xml:space="preserve"> - </w:t>
+      </w:r>
+      <w:r>
+        <w:rPr>
+          <w:rFonts w:ascii="Times New Roman" w:hAnsi="Times New Roman" w:cs="Times New Roman"/>
+          <w:sz w:val="24"/>
+          <w:szCs w:val="24"/>
+        </w:rPr>
+        <w:t>таймер для обновления отрисовки фрактала</w:t>
+      </w:r>
+    </w:p>
+    <w:p>
+      <w:pPr>
+        <w:pStyle w:val="aa"/>
+        <w:numPr>
+          <w:ilvl w:val="1"/>
+          <w:numId w:val="7"/>
+        </w:numPr>
+        <w:spacing w:line="240" w:lineRule="auto"/>
+        <w:rPr>
+          <w:rFonts w:ascii="Times New Roman" w:hAnsi="Times New Roman" w:cs="Times New Roman"/>
+          <w:sz w:val="24"/>
+          <w:szCs w:val="24"/>
+        </w:rPr>
+      </w:pPr>
+      <w:proofErr w:type="spellStart"/>
+      <w:r>
+        <w:rPr>
+          <w:rFonts w:ascii="Times New Roman" w:hAnsi="Times New Roman" w:cs="Times New Roman"/>
+          <w:sz w:val="24"/>
+          <w:szCs w:val="24"/>
+          <w:lang w:val="en-US"/>
+        </w:rPr>
+        <w:t>flagmb</w:t>
+      </w:r>
+      <w:proofErr w:type="spellEnd"/>
+      <w:r>
+        <w:rPr>
+          <w:rFonts w:ascii="Times New Roman" w:hAnsi="Times New Roman" w:cs="Times New Roman"/>
+          <w:sz w:val="24"/>
+          <w:szCs w:val="24"/>
+        </w:rPr>
+        <w:t xml:space="preserve"> – </w:t>
+      </w:r>
+      <w:r>
+        <w:rPr>
+          <w:rFonts w:ascii="Times New Roman" w:hAnsi="Times New Roman" w:cs="Times New Roman"/>
+          <w:sz w:val="24"/>
+          <w:szCs w:val="24"/>
+        </w:rPr>
+        <w:t>выведено ли уже окно с сообщением об ошибке (да – истина, нет – ложь)</w:t>
+      </w:r>
+    </w:p>
+    <w:p>
+      <w:pPr>
+        <w:pStyle w:val="aa"/>
+        <w:spacing w:line="240" w:lineRule="auto"/>
+        <w:rPr>
+          <w:rFonts w:ascii="Times New Roman" w:hAnsi="Times New Roman" w:cs="Times New Roman"/>
+          <w:sz w:val="24"/>
+          <w:szCs w:val="24"/>
+        </w:rPr>
+      </w:pPr>
+      <w:r>
+        <w:rPr>
+          <w:rFonts w:ascii="Times New Roman" w:hAnsi="Times New Roman" w:cs="Times New Roman"/>
+          <w:sz w:val="24"/>
+          <w:szCs w:val="24"/>
+        </w:rPr>
+        <w:t>Методы:</w:t>
+      </w:r>
+    </w:p>
+    <w:p>
+      <w:pPr>
+        <w:pStyle w:val="aa"/>
+        <w:numPr>
+          <w:ilvl w:val="1"/>
+          <w:numId w:val="7"/>
+        </w:numPr>
+        <w:spacing w:before="240" w:line="240" w:lineRule="auto"/>
+        <w:rPr>
+          <w:rFonts w:ascii="Times New Roman" w:hAnsi="Times New Roman" w:cs="Times New Roman"/>
+          <w:sz w:val="24"/>
+          <w:szCs w:val="24"/>
+        </w:rPr>
+      </w:pPr>
+      <w:proofErr w:type="spellStart"/>
+      <w:r>
+        <w:rPr>
+          <w:rFonts w:ascii="Times New Roman" w:hAnsi="Times New Roman" w:cs="Times New Roman"/>
+          <w:sz w:val="24"/>
+          <w:szCs w:val="24"/>
+          <w:lang w:val="en-US"/>
+        </w:rPr>
+        <w:t>Frac</w:t>
+      </w:r>
+      <w:proofErr w:type="spellEnd"/>
+      <w:r>
+        <w:rPr>
+          <w:rFonts w:ascii="Times New Roman" w:hAnsi="Times New Roman" w:cs="Times New Roman"/>
+          <w:sz w:val="24"/>
+          <w:szCs w:val="24"/>
+        </w:rPr>
+        <w:t xml:space="preserve"> – </w:t>
+      </w:r>
+      <w:r>
+        <w:rPr>
+          <w:rFonts w:ascii="Times New Roman" w:hAnsi="Times New Roman" w:cs="Times New Roman"/>
+          <w:sz w:val="24"/>
+          <w:szCs w:val="24"/>
+        </w:rPr>
+        <w:t>С</w:t>
+      </w:r>
+      <w:r>
+        <w:rPr>
+          <w:rFonts w:ascii="Times New Roman" w:hAnsi="Times New Roman" w:cs="Times New Roman"/>
+          <w:sz w:val="24"/>
+          <w:szCs w:val="24"/>
+        </w:rPr>
+        <w:t>войство</w:t>
+      </w:r>
+      <w:r>
+        <w:rPr>
+          <w:rFonts w:ascii="Times New Roman" w:hAnsi="Times New Roman" w:cs="Times New Roman"/>
+          <w:sz w:val="24"/>
+          <w:szCs w:val="24"/>
+        </w:rPr>
+        <w:t>:</w:t>
+      </w:r>
+      <w:r>
+        <w:rPr>
+          <w:rFonts w:ascii="Times New Roman" w:hAnsi="Times New Roman" w:cs="Times New Roman"/>
+          <w:sz w:val="24"/>
+          <w:szCs w:val="24"/>
+        </w:rPr>
+        <w:t xml:space="preserve"> чтение – вернуть </w:t>
+      </w:r>
+      <w:proofErr w:type="spellStart"/>
+      <w:r>
+        <w:rPr>
+          <w:rFonts w:ascii="Times New Roman" w:hAnsi="Times New Roman" w:cs="Times New Roman"/>
+          <w:sz w:val="24"/>
+          <w:szCs w:val="24"/>
+          <w:lang w:val="en-US"/>
+        </w:rPr>
+        <w:t>frac</w:t>
+      </w:r>
+      <w:proofErr w:type="spellEnd"/>
+      <w:r>
+        <w:rPr>
+          <w:rFonts w:ascii="Times New Roman" w:hAnsi="Times New Roman" w:cs="Times New Roman"/>
+          <w:sz w:val="24"/>
+          <w:szCs w:val="24"/>
+        </w:rPr>
+        <w:t xml:space="preserve">; </w:t>
+      </w:r>
+      <w:r>
+        <w:rPr>
+          <w:rFonts w:ascii="Times New Roman" w:hAnsi="Times New Roman" w:cs="Times New Roman"/>
+          <w:sz w:val="24"/>
+          <w:szCs w:val="24"/>
+        </w:rPr>
+        <w:t xml:space="preserve">запись – записать в </w:t>
+      </w:r>
+      <w:proofErr w:type="spellStart"/>
+      <w:r>
+        <w:rPr>
+          <w:rFonts w:ascii="Times New Roman" w:hAnsi="Times New Roman" w:cs="Times New Roman"/>
+          <w:sz w:val="24"/>
+          <w:szCs w:val="24"/>
+          <w:lang w:val="en-US"/>
+        </w:rPr>
+        <w:t>frac</w:t>
+      </w:r>
+      <w:proofErr w:type="spellEnd"/>
+      <w:r>
+        <w:rPr>
+          <w:rFonts w:ascii="Times New Roman" w:hAnsi="Times New Roman" w:cs="Times New Roman"/>
+          <w:sz w:val="24"/>
+          <w:szCs w:val="24"/>
+        </w:rPr>
+        <w:t xml:space="preserve">, обнулить </w:t>
+      </w:r>
+      <w:r>
+        <w:rPr>
+          <w:rFonts w:ascii="Times New Roman" w:hAnsi="Times New Roman" w:cs="Times New Roman"/>
+          <w:sz w:val="24"/>
+          <w:szCs w:val="24"/>
+          <w:lang w:val="en-US"/>
+        </w:rPr>
+        <w:t>pox</w:t>
+      </w:r>
+      <w:r>
+        <w:rPr>
+          <w:rFonts w:ascii="Times New Roman" w:hAnsi="Times New Roman" w:cs="Times New Roman"/>
+          <w:sz w:val="24"/>
+          <w:szCs w:val="24"/>
+        </w:rPr>
+        <w:t>,</w:t>
+      </w:r>
+      <w:r>
+        <w:rPr>
+          <w:rFonts w:ascii="Times New Roman" w:hAnsi="Times New Roman" w:cs="Times New Roman"/>
+          <w:sz w:val="24"/>
+          <w:szCs w:val="24"/>
+        </w:rPr>
+        <w:t xml:space="preserve"> </w:t>
+      </w:r>
+      <w:proofErr w:type="spellStart"/>
+      <w:r>
+        <w:rPr>
+          <w:rFonts w:ascii="Times New Roman" w:hAnsi="Times New Roman" w:cs="Times New Roman"/>
+          <w:sz w:val="24"/>
+          <w:szCs w:val="24"/>
+          <w:lang w:val="en-US"/>
+        </w:rPr>
+        <w:t>poy</w:t>
+      </w:r>
+      <w:proofErr w:type="spellEnd"/>
+    </w:p>
+    <w:p>
+      <w:pPr>
+        <w:pStyle w:val="aa"/>
+        <w:numPr>
+          <w:ilvl w:val="1"/>
+          <w:numId w:val="7"/>
+        </w:numPr>
+        <w:spacing w:before="240" w:line="240" w:lineRule="auto"/>
+        <w:rPr>
+          <w:rFonts w:ascii="Times New Roman" w:hAnsi="Times New Roman" w:cs="Times New Roman"/>
+          <w:sz w:val="24"/>
+          <w:szCs w:val="24"/>
+        </w:rPr>
+      </w:pPr>
+      <w:r>
+        <w:rPr>
+          <w:rFonts w:ascii="Times New Roman" w:hAnsi="Times New Roman" w:cs="Times New Roman"/>
+          <w:sz w:val="24"/>
+          <w:szCs w:val="24"/>
+          <w:lang w:val="en-US"/>
+        </w:rPr>
+        <w:t>Form</w:t>
+      </w:r>
+      <w:r>
+        <w:rPr>
+          <w:rFonts w:ascii="Times New Roman" w:hAnsi="Times New Roman" w:cs="Times New Roman"/>
+          <w:sz w:val="24"/>
+          <w:szCs w:val="24"/>
+        </w:rPr>
+        <w:t xml:space="preserve">1 - </w:t>
+      </w:r>
+      <w:r>
+        <w:rPr>
+          <w:rFonts w:ascii="Times New Roman" w:hAnsi="Times New Roman" w:cs="Times New Roman"/>
+          <w:sz w:val="24"/>
+          <w:szCs w:val="24"/>
+        </w:rPr>
+        <w:t>К</w:t>
+      </w:r>
+      <w:r>
+        <w:rPr>
+          <w:rFonts w:ascii="Times New Roman" w:hAnsi="Times New Roman" w:cs="Times New Roman"/>
+          <w:sz w:val="24"/>
+          <w:szCs w:val="24"/>
+        </w:rPr>
+        <w:t>онструктор принимающий ссылку на окно шкалы прогресса</w:t>
+      </w:r>
+    </w:p>
+    <w:p>
+      <w:pPr>
+        <w:pStyle w:val="aa"/>
+        <w:numPr>
+          <w:ilvl w:val="1"/>
+          <w:numId w:val="7"/>
+        </w:numPr>
+        <w:spacing w:before="240" w:line="240" w:lineRule="auto"/>
+        <w:rPr>
+          <w:rFonts w:ascii="Times New Roman" w:hAnsi="Times New Roman" w:cs="Times New Roman"/>
+          <w:sz w:val="24"/>
+          <w:szCs w:val="24"/>
+        </w:rPr>
+      </w:pPr>
+      <w:proofErr w:type="spellStart"/>
+      <w:r>
+        <w:rPr>
+          <w:rFonts w:ascii="Times New Roman" w:hAnsi="Times New Roman" w:cs="Times New Roman"/>
+          <w:sz w:val="24"/>
+          <w:szCs w:val="24"/>
+        </w:rPr>
+        <w:t>comboBox_fractal_SelectedIndexChanged</w:t>
+      </w:r>
+      <w:proofErr w:type="spellEnd"/>
+      <w:r>
+        <w:rPr>
+          <w:rFonts w:ascii="Times New Roman" w:hAnsi="Times New Roman" w:cs="Times New Roman"/>
+          <w:sz w:val="24"/>
+          <w:szCs w:val="24"/>
+        </w:rPr>
+        <w:t xml:space="preserve"> – Выбор фрактала</w:t>
+      </w:r>
+    </w:p>
+    <w:p>
+      <w:pPr>
+        <w:pStyle w:val="aa"/>
+        <w:numPr>
+          <w:ilvl w:val="1"/>
+          <w:numId w:val="7"/>
+        </w:numPr>
+        <w:spacing w:before="240" w:line="240" w:lineRule="auto"/>
+        <w:rPr>
+          <w:rFonts w:ascii="Times New Roman" w:hAnsi="Times New Roman" w:cs="Times New Roman"/>
+          <w:sz w:val="24"/>
+          <w:szCs w:val="24"/>
+        </w:rPr>
+      </w:pPr>
+      <w:r>
+        <w:rPr>
+          <w:rFonts w:ascii="Times New Roman" w:hAnsi="Times New Roman" w:cs="Times New Roman"/>
+          <w:sz w:val="24"/>
+          <w:szCs w:val="24"/>
+        </w:rPr>
+        <w:t>button1_Click</w:t>
+      </w:r>
+      <w:r>
+        <w:rPr>
+          <w:rFonts w:ascii="Times New Roman" w:hAnsi="Times New Roman" w:cs="Times New Roman"/>
+          <w:sz w:val="24"/>
+          <w:szCs w:val="24"/>
+        </w:rPr>
+        <w:t xml:space="preserve"> – Нажали кнопку - построить – отрисовать фрактал</w:t>
+      </w:r>
+    </w:p>
+    <w:p>
+      <w:pPr>
+        <w:pStyle w:val="aa"/>
+        <w:numPr>
+          <w:ilvl w:val="1"/>
+          <w:numId w:val="7"/>
+        </w:numPr>
+        <w:spacing w:before="240" w:line="240" w:lineRule="auto"/>
+        <w:rPr>
+          <w:rFonts w:ascii="Times New Roman" w:hAnsi="Times New Roman" w:cs="Times New Roman"/>
+          <w:sz w:val="24"/>
+          <w:szCs w:val="24"/>
+        </w:rPr>
+      </w:pPr>
+      <w:proofErr w:type="spellStart"/>
+      <w:r>
+        <w:rPr>
+          <w:rFonts w:ascii="Times New Roman" w:hAnsi="Times New Roman" w:cs="Times New Roman"/>
+          <w:sz w:val="24"/>
+          <w:szCs w:val="24"/>
+        </w:rPr>
+        <w:t>DrawFractal</w:t>
+      </w:r>
+      <w:proofErr w:type="spellEnd"/>
+      <w:r>
+        <w:rPr>
+          <w:rFonts w:ascii="Times New Roman" w:hAnsi="Times New Roman" w:cs="Times New Roman"/>
+          <w:sz w:val="24"/>
+          <w:szCs w:val="24"/>
+        </w:rPr>
+        <w:t xml:space="preserve"> – Построение фрактала</w:t>
+      </w:r>
+    </w:p>
+    <w:p>
+      <w:pPr>
+        <w:pStyle w:val="aa"/>
+        <w:numPr>
+          <w:ilvl w:val="1"/>
+          <w:numId w:val="7"/>
+        </w:numPr>
+        <w:spacing w:before="240" w:line="240" w:lineRule="auto"/>
+        <w:rPr>
+          <w:rFonts w:ascii="Times New Roman" w:hAnsi="Times New Roman" w:cs="Times New Roman"/>
+          <w:sz w:val="24"/>
+          <w:szCs w:val="24"/>
+        </w:rPr>
+      </w:pPr>
+      <w:proofErr w:type="spellStart"/>
+      <w:r>
+        <w:rPr>
+          <w:rFonts w:ascii="Times New Roman" w:hAnsi="Times New Roman" w:cs="Times New Roman"/>
+          <w:sz w:val="24"/>
+          <w:szCs w:val="24"/>
+          <w:lang w:val="en-US"/>
+        </w:rPr>
+        <w:t>OnPaint</w:t>
+      </w:r>
+      <w:proofErr w:type="spellEnd"/>
+      <w:r>
+        <w:rPr>
+          <w:rFonts w:ascii="Times New Roman" w:hAnsi="Times New Roman" w:cs="Times New Roman"/>
+          <w:sz w:val="24"/>
+          <w:szCs w:val="24"/>
+          <w:lang w:val="en-US"/>
+        </w:rPr>
+        <w:t xml:space="preserve"> – </w:t>
+      </w:r>
+      <w:r>
+        <w:rPr>
+          <w:rFonts w:ascii="Times New Roman" w:hAnsi="Times New Roman" w:cs="Times New Roman"/>
+          <w:sz w:val="24"/>
+          <w:szCs w:val="24"/>
+        </w:rPr>
+        <w:t>Переопределение перерисовки окна</w:t>
+      </w:r>
+    </w:p>
+    <w:p>
+      <w:pPr>
+        <w:pStyle w:val="aa"/>
+        <w:numPr>
+          <w:ilvl w:val="1"/>
+          <w:numId w:val="7"/>
+        </w:numPr>
+        <w:spacing w:before="240" w:line="240" w:lineRule="auto"/>
+        <w:rPr>
+          <w:rFonts w:ascii="Times New Roman" w:hAnsi="Times New Roman" w:cs="Times New Roman"/>
+          <w:sz w:val="24"/>
+          <w:szCs w:val="24"/>
+          <w:lang w:val="en-US"/>
+        </w:rPr>
+      </w:pPr>
+      <w:proofErr w:type="spellStart"/>
+      <w:r>
+        <w:rPr>
+          <w:rFonts w:ascii="Times New Roman" w:hAnsi="Times New Roman" w:cs="Times New Roman"/>
+          <w:sz w:val="24"/>
+          <w:szCs w:val="24"/>
+          <w:lang w:val="en-US"/>
+        </w:rPr>
+        <w:t>pictureBox_fractal_MouseDown</w:t>
+      </w:r>
+      <w:proofErr w:type="spellEnd"/>
+      <w:r>
+        <w:rPr>
+          <w:rFonts w:ascii="Times New Roman" w:hAnsi="Times New Roman" w:cs="Times New Roman"/>
+          <w:sz w:val="24"/>
+          <w:szCs w:val="24"/>
+          <w:lang w:val="en-US"/>
+        </w:rPr>
+        <w:t xml:space="preserve"> – </w:t>
+      </w:r>
+      <w:r>
+        <w:rPr>
+          <w:rFonts w:ascii="Times New Roman" w:hAnsi="Times New Roman" w:cs="Times New Roman"/>
+          <w:sz w:val="24"/>
+          <w:szCs w:val="24"/>
+        </w:rPr>
+        <w:t>Левая</w:t>
+      </w:r>
+      <w:r>
+        <w:rPr>
+          <w:rFonts w:ascii="Times New Roman" w:hAnsi="Times New Roman" w:cs="Times New Roman"/>
+          <w:sz w:val="24"/>
+          <w:szCs w:val="24"/>
+          <w:lang w:val="en-US"/>
+        </w:rPr>
+        <w:t xml:space="preserve"> </w:t>
+      </w:r>
+      <w:r>
+        <w:rPr>
+          <w:rFonts w:ascii="Times New Roman" w:hAnsi="Times New Roman" w:cs="Times New Roman"/>
+          <w:sz w:val="24"/>
+          <w:szCs w:val="24"/>
+        </w:rPr>
+        <w:t>Кнопка</w:t>
+      </w:r>
+      <w:r>
+        <w:rPr>
+          <w:rFonts w:ascii="Times New Roman" w:hAnsi="Times New Roman" w:cs="Times New Roman"/>
+          <w:sz w:val="24"/>
+          <w:szCs w:val="24"/>
+          <w:lang w:val="en-US"/>
+        </w:rPr>
+        <w:t xml:space="preserve"> </w:t>
+      </w:r>
+      <w:r>
+        <w:rPr>
+          <w:rFonts w:ascii="Times New Roman" w:hAnsi="Times New Roman" w:cs="Times New Roman"/>
+          <w:sz w:val="24"/>
+          <w:szCs w:val="24"/>
+        </w:rPr>
+        <w:t>Мыши</w:t>
+      </w:r>
+      <w:r>
+        <w:rPr>
+          <w:rFonts w:ascii="Times New Roman" w:hAnsi="Times New Roman" w:cs="Times New Roman"/>
+          <w:sz w:val="24"/>
+          <w:szCs w:val="24"/>
+          <w:lang w:val="en-US"/>
+        </w:rPr>
+        <w:t xml:space="preserve"> </w:t>
+      </w:r>
+      <w:r>
+        <w:rPr>
+          <w:rFonts w:ascii="Times New Roman" w:hAnsi="Times New Roman" w:cs="Times New Roman"/>
+          <w:sz w:val="24"/>
+          <w:szCs w:val="24"/>
+        </w:rPr>
+        <w:t>нажата</w:t>
+      </w:r>
+    </w:p>
+    <w:p>
+      <w:pPr>
+        <w:pStyle w:val="aa"/>
+        <w:numPr>
+          <w:ilvl w:val="1"/>
+          <w:numId w:val="7"/>
+        </w:numPr>
+        <w:spacing w:before="240" w:line="240" w:lineRule="auto"/>
+        <w:rPr>
+          <w:rFonts w:ascii="Times New Roman" w:hAnsi="Times New Roman" w:cs="Times New Roman"/>
+          <w:sz w:val="24"/>
+          <w:szCs w:val="24"/>
+          <w:lang w:val="en-US"/>
+        </w:rPr>
+      </w:pPr>
+      <w:proofErr w:type="spellStart"/>
+      <w:r>
+        <w:rPr>
+          <w:rFonts w:ascii="Times New Roman" w:hAnsi="Times New Roman" w:cs="Times New Roman"/>
+          <w:sz w:val="24"/>
+          <w:szCs w:val="24"/>
+          <w:lang w:val="en-US"/>
+        </w:rPr>
+        <w:t>pictureBox_fractal_MouseUp</w:t>
+      </w:r>
+      <w:proofErr w:type="spellEnd"/>
+      <w:r>
+        <w:rPr>
+          <w:rFonts w:ascii="Times New Roman" w:hAnsi="Times New Roman" w:cs="Times New Roman"/>
+          <w:sz w:val="24"/>
+          <w:szCs w:val="24"/>
+          <w:lang w:val="en-US"/>
+        </w:rPr>
+        <w:t xml:space="preserve"> – </w:t>
+      </w:r>
+      <w:r>
+        <w:rPr>
+          <w:rFonts w:ascii="Times New Roman" w:hAnsi="Times New Roman" w:cs="Times New Roman"/>
+          <w:sz w:val="24"/>
+          <w:szCs w:val="24"/>
+        </w:rPr>
+        <w:t>Левая</w:t>
+      </w:r>
+      <w:r>
+        <w:rPr>
+          <w:rFonts w:ascii="Times New Roman" w:hAnsi="Times New Roman" w:cs="Times New Roman"/>
+          <w:sz w:val="24"/>
+          <w:szCs w:val="24"/>
+          <w:lang w:val="en-US"/>
+        </w:rPr>
+        <w:t xml:space="preserve"> </w:t>
+      </w:r>
+      <w:r>
+        <w:rPr>
+          <w:rFonts w:ascii="Times New Roman" w:hAnsi="Times New Roman" w:cs="Times New Roman"/>
+          <w:sz w:val="24"/>
+          <w:szCs w:val="24"/>
+        </w:rPr>
+        <w:t>Кнопка</w:t>
+      </w:r>
+      <w:r>
+        <w:rPr>
+          <w:rFonts w:ascii="Times New Roman" w:hAnsi="Times New Roman" w:cs="Times New Roman"/>
+          <w:sz w:val="24"/>
+          <w:szCs w:val="24"/>
+          <w:lang w:val="en-US"/>
+        </w:rPr>
+        <w:t xml:space="preserve"> </w:t>
+      </w:r>
+      <w:r>
+        <w:rPr>
+          <w:rFonts w:ascii="Times New Roman" w:hAnsi="Times New Roman" w:cs="Times New Roman"/>
+          <w:sz w:val="24"/>
+          <w:szCs w:val="24"/>
+        </w:rPr>
+        <w:t>Мыши</w:t>
+      </w:r>
+      <w:r>
+        <w:rPr>
+          <w:rFonts w:ascii="Times New Roman" w:hAnsi="Times New Roman" w:cs="Times New Roman"/>
+          <w:sz w:val="24"/>
+          <w:szCs w:val="24"/>
+          <w:lang w:val="en-US"/>
+        </w:rPr>
+        <w:t xml:space="preserve"> </w:t>
+      </w:r>
+      <w:r>
+        <w:rPr>
+          <w:rFonts w:ascii="Times New Roman" w:hAnsi="Times New Roman" w:cs="Times New Roman"/>
+          <w:sz w:val="24"/>
+          <w:szCs w:val="24"/>
+        </w:rPr>
+        <w:t>отпущена</w:t>
+      </w:r>
+    </w:p>
+    <w:p>
+      <w:pPr>
+        <w:pStyle w:val="aa"/>
+        <w:numPr>
+          <w:ilvl w:val="1"/>
+          <w:numId w:val="7"/>
+        </w:numPr>
+        <w:spacing w:before="240" w:line="240" w:lineRule="auto"/>
+        <w:rPr>
+          <w:rFonts w:ascii="Times New Roman" w:hAnsi="Times New Roman" w:cs="Times New Roman"/>
+          <w:sz w:val="24"/>
+          <w:szCs w:val="24"/>
+          <w:lang w:val="en-US"/>
+        </w:rPr>
+      </w:pPr>
+      <w:proofErr w:type="spellStart"/>
+      <w:r>
+        <w:rPr>
+          <w:rFonts w:ascii="Times New Roman" w:hAnsi="Times New Roman" w:cs="Times New Roman"/>
+          <w:sz w:val="24"/>
+          <w:szCs w:val="24"/>
+          <w:lang w:val="en-US"/>
+        </w:rPr>
+        <w:t>pictureBox_fractal_MouseMove</w:t>
+      </w:r>
+      <w:proofErr w:type="spellEnd"/>
+      <w:r>
+        <w:rPr>
+          <w:rFonts w:ascii="Times New Roman" w:hAnsi="Times New Roman" w:cs="Times New Roman"/>
+          <w:sz w:val="24"/>
+          <w:szCs w:val="24"/>
+          <w:lang w:val="en-US"/>
+        </w:rPr>
+        <w:t xml:space="preserve"> – </w:t>
+      </w:r>
+      <w:r>
+        <w:rPr>
+          <w:rFonts w:ascii="Times New Roman" w:hAnsi="Times New Roman" w:cs="Times New Roman"/>
+          <w:sz w:val="24"/>
+          <w:szCs w:val="24"/>
+        </w:rPr>
+        <w:t>Перемещение</w:t>
+      </w:r>
+      <w:r>
+        <w:rPr>
+          <w:rFonts w:ascii="Times New Roman" w:hAnsi="Times New Roman" w:cs="Times New Roman"/>
+          <w:sz w:val="24"/>
+          <w:szCs w:val="24"/>
+          <w:lang w:val="en-US"/>
+        </w:rPr>
+        <w:t xml:space="preserve"> </w:t>
+      </w:r>
+      <w:r>
+        <w:rPr>
+          <w:rFonts w:ascii="Times New Roman" w:hAnsi="Times New Roman" w:cs="Times New Roman"/>
+          <w:sz w:val="24"/>
+          <w:szCs w:val="24"/>
+        </w:rPr>
+        <w:t>курсора</w:t>
+      </w:r>
+      <w:r>
+        <w:rPr>
+          <w:rFonts w:ascii="Times New Roman" w:hAnsi="Times New Roman" w:cs="Times New Roman"/>
+          <w:sz w:val="24"/>
+          <w:szCs w:val="24"/>
+          <w:lang w:val="en-US"/>
+        </w:rPr>
+        <w:t xml:space="preserve"> (</w:t>
+      </w:r>
+      <w:r>
+        <w:rPr>
+          <w:rFonts w:ascii="Times New Roman" w:hAnsi="Times New Roman" w:cs="Times New Roman"/>
+          <w:sz w:val="24"/>
+          <w:szCs w:val="24"/>
+        </w:rPr>
+        <w:t>если</w:t>
+      </w:r>
+      <w:r>
+        <w:rPr>
+          <w:rFonts w:ascii="Times New Roman" w:hAnsi="Times New Roman" w:cs="Times New Roman"/>
+          <w:sz w:val="24"/>
+          <w:szCs w:val="24"/>
+          <w:lang w:val="en-US"/>
+        </w:rPr>
+        <w:t xml:space="preserve"> </w:t>
+      </w:r>
+      <w:r>
+        <w:rPr>
+          <w:rFonts w:ascii="Times New Roman" w:hAnsi="Times New Roman" w:cs="Times New Roman"/>
+          <w:sz w:val="24"/>
+          <w:szCs w:val="24"/>
+        </w:rPr>
+        <w:t>ЛКМ</w:t>
+      </w:r>
+      <w:r>
+        <w:rPr>
+          <w:rFonts w:ascii="Times New Roman" w:hAnsi="Times New Roman" w:cs="Times New Roman"/>
+          <w:sz w:val="24"/>
+          <w:szCs w:val="24"/>
+          <w:lang w:val="en-US"/>
+        </w:rPr>
+        <w:t xml:space="preserve"> </w:t>
+      </w:r>
+      <w:r>
+        <w:rPr>
+          <w:rFonts w:ascii="Times New Roman" w:hAnsi="Times New Roman" w:cs="Times New Roman"/>
+          <w:sz w:val="24"/>
+          <w:szCs w:val="24"/>
+        </w:rPr>
+        <w:t>нажата</w:t>
+      </w:r>
+      <w:r>
+        <w:rPr>
+          <w:rFonts w:ascii="Times New Roman" w:hAnsi="Times New Roman" w:cs="Times New Roman"/>
+          <w:sz w:val="24"/>
+          <w:szCs w:val="24"/>
+          <w:lang w:val="en-US"/>
+        </w:rPr>
+        <w:t>)</w:t>
+      </w:r>
+    </w:p>
+    <w:p>
+      <w:pPr>
+        <w:pStyle w:val="aa"/>
+        <w:numPr>
+          <w:ilvl w:val="1"/>
+          <w:numId w:val="7"/>
+        </w:numPr>
+        <w:spacing w:before="240" w:line="240" w:lineRule="auto"/>
+        <w:rPr>
+          <w:rFonts w:ascii="Times New Roman" w:hAnsi="Times New Roman" w:cs="Times New Roman"/>
+          <w:sz w:val="24"/>
+          <w:szCs w:val="24"/>
+        </w:rPr>
+      </w:pPr>
+      <w:r>
+        <w:rPr>
+          <w:rFonts w:ascii="Times New Roman" w:hAnsi="Times New Roman" w:cs="Times New Roman"/>
+          <w:sz w:val="24"/>
+          <w:szCs w:val="24"/>
+          <w:lang w:val="en-US"/>
+        </w:rPr>
+        <w:t>button</w:t>
+      </w:r>
+      <w:r>
+        <w:rPr>
+          <w:rFonts w:ascii="Times New Roman" w:hAnsi="Times New Roman" w:cs="Times New Roman"/>
+          <w:sz w:val="24"/>
+          <w:szCs w:val="24"/>
+        </w:rPr>
+        <w:t>2_</w:t>
+      </w:r>
+      <w:r>
+        <w:rPr>
+          <w:rFonts w:ascii="Times New Roman" w:hAnsi="Times New Roman" w:cs="Times New Roman"/>
+          <w:sz w:val="24"/>
+          <w:szCs w:val="24"/>
+          <w:lang w:val="en-US"/>
+        </w:rPr>
+        <w:t>Click</w:t>
+      </w:r>
+      <w:r>
+        <w:rPr>
+          <w:rFonts w:ascii="Times New Roman" w:hAnsi="Times New Roman" w:cs="Times New Roman"/>
+          <w:sz w:val="24"/>
+          <w:szCs w:val="24"/>
+        </w:rPr>
+        <w:t xml:space="preserve"> – </w:t>
+      </w:r>
+      <w:r>
+        <w:rPr>
+          <w:rFonts w:ascii="Times New Roman" w:hAnsi="Times New Roman" w:cs="Times New Roman"/>
+          <w:sz w:val="24"/>
+          <w:szCs w:val="24"/>
+        </w:rPr>
+        <w:t xml:space="preserve">Если кнопка Сброс нажата, то </w:t>
+      </w:r>
+      <w:proofErr w:type="spellStart"/>
+      <w:r>
+        <w:rPr>
+          <w:rFonts w:ascii="Times New Roman" w:hAnsi="Times New Roman" w:cs="Times New Roman"/>
+          <w:sz w:val="24"/>
+          <w:szCs w:val="24"/>
+          <w:lang w:val="en-US"/>
+        </w:rPr>
+        <w:t>Init</w:t>
+      </w:r>
+      <w:proofErr w:type="spellEnd"/>
+      <w:r>
+        <w:rPr>
+          <w:rFonts w:ascii="Times New Roman" w:hAnsi="Times New Roman" w:cs="Times New Roman"/>
+          <w:sz w:val="24"/>
+          <w:szCs w:val="24"/>
+        </w:rPr>
+        <w:t>()</w:t>
+      </w:r>
+    </w:p>
+    <w:p>
+      <w:pPr>
+        <w:pStyle w:val="aa"/>
+        <w:numPr>
+          <w:ilvl w:val="1"/>
+          <w:numId w:val="7"/>
+        </w:numPr>
+        <w:spacing w:before="240" w:line="240" w:lineRule="auto"/>
+        <w:rPr>
+          <w:rFonts w:ascii="Times New Roman" w:hAnsi="Times New Roman" w:cs="Times New Roman"/>
+          <w:sz w:val="24"/>
+          <w:szCs w:val="24"/>
+        </w:rPr>
+      </w:pPr>
+      <w:r>
+        <w:rPr>
+          <w:rFonts w:ascii="Times New Roman" w:hAnsi="Times New Roman" w:cs="Times New Roman"/>
+          <w:sz w:val="24"/>
+          <w:szCs w:val="24"/>
+        </w:rPr>
+        <w:t>Form1_KeyDown</w:t>
+      </w:r>
+      <w:r>
+        <w:rPr>
+          <w:rFonts w:ascii="Times New Roman" w:hAnsi="Times New Roman" w:cs="Times New Roman"/>
+          <w:sz w:val="24"/>
+          <w:szCs w:val="24"/>
+          <w:lang w:val="en-US"/>
+        </w:rPr>
+        <w:t xml:space="preserve"> – </w:t>
+      </w:r>
+      <w:r>
+        <w:rPr>
+          <w:rFonts w:ascii="Times New Roman" w:hAnsi="Times New Roman" w:cs="Times New Roman"/>
+          <w:sz w:val="24"/>
+          <w:szCs w:val="24"/>
+        </w:rPr>
+        <w:t>Отлов нажатий клавиш</w:t>
+      </w:r>
+    </w:p>
+    <w:p>
+      <w:pPr>
+        <w:pStyle w:val="aa"/>
+        <w:numPr>
+          <w:ilvl w:val="1"/>
+          <w:numId w:val="7"/>
+        </w:numPr>
+        <w:spacing w:before="240" w:line="240" w:lineRule="auto"/>
+        <w:rPr>
+          <w:rFonts w:ascii="Times New Roman" w:hAnsi="Times New Roman" w:cs="Times New Roman"/>
+          <w:sz w:val="24"/>
+          <w:szCs w:val="24"/>
+        </w:rPr>
+      </w:pPr>
+      <w:proofErr w:type="spellStart"/>
+      <w:r>
+        <w:rPr>
+          <w:rFonts w:ascii="Times New Roman" w:hAnsi="Times New Roman" w:cs="Times New Roman"/>
+          <w:sz w:val="24"/>
+          <w:szCs w:val="24"/>
+        </w:rPr>
+        <w:t>SetStart_Click</w:t>
+      </w:r>
+      <w:proofErr w:type="spellEnd"/>
+      <w:r>
+        <w:rPr>
+          <w:rFonts w:ascii="Times New Roman" w:hAnsi="Times New Roman" w:cs="Times New Roman"/>
+          <w:sz w:val="24"/>
+          <w:szCs w:val="24"/>
+        </w:rPr>
+        <w:t xml:space="preserve"> – Выбор начального цвета фрактала</w:t>
+      </w:r>
+    </w:p>
+    <w:p>
+      <w:pPr>
+        <w:pStyle w:val="aa"/>
+        <w:numPr>
+          <w:ilvl w:val="1"/>
+          <w:numId w:val="7"/>
+        </w:numPr>
+        <w:spacing w:before="240" w:line="240" w:lineRule="auto"/>
+        <w:rPr>
+          <w:rFonts w:ascii="Times New Roman" w:hAnsi="Times New Roman" w:cs="Times New Roman"/>
+          <w:sz w:val="24"/>
+          <w:szCs w:val="24"/>
+        </w:rPr>
+      </w:pPr>
+      <w:proofErr w:type="spellStart"/>
+      <w:r>
+        <w:rPr>
+          <w:rFonts w:ascii="Times New Roman" w:hAnsi="Times New Roman" w:cs="Times New Roman"/>
+          <w:sz w:val="24"/>
+          <w:szCs w:val="24"/>
+        </w:rPr>
+        <w:t>SetEndColor_Click</w:t>
+      </w:r>
+      <w:proofErr w:type="spellEnd"/>
+      <w:r>
+        <w:rPr>
+          <w:rFonts w:ascii="Times New Roman" w:hAnsi="Times New Roman" w:cs="Times New Roman"/>
+          <w:sz w:val="24"/>
+          <w:szCs w:val="24"/>
+        </w:rPr>
+        <w:t xml:space="preserve"> – Выбор конечного цвета фрактала (можно объединить с предыдущим, но это снизит читаемость кода)</w:t>
+      </w:r>
+    </w:p>
+    <w:p>
+      <w:pPr>
+        <w:pStyle w:val="aa"/>
+        <w:numPr>
+          <w:ilvl w:val="1"/>
+          <w:numId w:val="7"/>
+        </w:numPr>
+        <w:spacing w:before="240" w:line="240" w:lineRule="auto"/>
+        <w:rPr>
+          <w:rFonts w:ascii="Times New Roman" w:hAnsi="Times New Roman" w:cs="Times New Roman"/>
+          <w:sz w:val="24"/>
+          <w:szCs w:val="24"/>
+        </w:rPr>
+      </w:pPr>
+      <w:proofErr w:type="spellStart"/>
+      <w:r>
+        <w:rPr>
+          <w:rFonts w:ascii="Times New Roman" w:hAnsi="Times New Roman" w:cs="Times New Roman"/>
+          <w:sz w:val="24"/>
+          <w:szCs w:val="24"/>
+        </w:rPr>
+        <w:t>ZoomUp</w:t>
+      </w:r>
+      <w:proofErr w:type="spellEnd"/>
+      <w:r>
+        <w:rPr>
+          <w:rFonts w:ascii="Times New Roman" w:hAnsi="Times New Roman" w:cs="Times New Roman"/>
+          <w:sz w:val="24"/>
+          <w:szCs w:val="24"/>
+        </w:rPr>
+        <w:t>(</w:t>
+      </w:r>
+      <w:r>
+        <w:rPr>
+          <w:rFonts w:ascii="Times New Roman" w:hAnsi="Times New Roman" w:cs="Times New Roman"/>
+          <w:sz w:val="24"/>
+          <w:szCs w:val="24"/>
+          <w:lang w:val="en-US"/>
+        </w:rPr>
+        <w:t>e</w:t>
+      </w:r>
+      <w:r>
+        <w:rPr>
+          <w:rFonts w:ascii="Times New Roman" w:hAnsi="Times New Roman" w:cs="Times New Roman"/>
+          <w:sz w:val="24"/>
+          <w:szCs w:val="24"/>
+        </w:rPr>
+        <w:t xml:space="preserve">) – </w:t>
+      </w:r>
+      <w:r>
+        <w:rPr>
+          <w:rFonts w:ascii="Times New Roman" w:hAnsi="Times New Roman" w:cs="Times New Roman"/>
+          <w:sz w:val="24"/>
+          <w:szCs w:val="24"/>
+        </w:rPr>
+        <w:t>Приближение в точке, где находится курсор</w:t>
+      </w:r>
+    </w:p>
+    <w:p>
+      <w:pPr>
+        <w:pStyle w:val="aa"/>
+        <w:numPr>
+          <w:ilvl w:val="1"/>
+          <w:numId w:val="7"/>
+        </w:numPr>
+        <w:spacing w:before="240" w:line="240" w:lineRule="auto"/>
+        <w:rPr>
+          <w:rFonts w:ascii="Times New Roman" w:hAnsi="Times New Roman" w:cs="Times New Roman"/>
+          <w:sz w:val="24"/>
+          <w:szCs w:val="24"/>
+        </w:rPr>
+      </w:pPr>
+      <w:proofErr w:type="spellStart"/>
+      <w:r>
+        <w:rPr>
+          <w:rFonts w:ascii="Times New Roman" w:hAnsi="Times New Roman" w:cs="Times New Roman"/>
+          <w:sz w:val="24"/>
+          <w:szCs w:val="24"/>
+        </w:rPr>
+        <w:t>ZoomUp</w:t>
+      </w:r>
+      <w:proofErr w:type="spellEnd"/>
+      <w:r>
+        <w:rPr>
+          <w:rFonts w:ascii="Times New Roman" w:hAnsi="Times New Roman" w:cs="Times New Roman"/>
+          <w:sz w:val="24"/>
+          <w:szCs w:val="24"/>
+        </w:rPr>
+        <w:t xml:space="preserve">() – Приближение в </w:t>
+      </w:r>
+      <w:r>
+        <w:rPr>
+          <w:rFonts w:ascii="Times New Roman" w:hAnsi="Times New Roman" w:cs="Times New Roman"/>
+          <w:sz w:val="24"/>
+          <w:szCs w:val="24"/>
+        </w:rPr>
+        <w:t>(</w:t>
+      </w:r>
+      <w:proofErr w:type="spellStart"/>
+      <w:r>
+        <w:rPr>
+          <w:rFonts w:ascii="Times New Roman" w:hAnsi="Times New Roman" w:cs="Times New Roman"/>
+          <w:sz w:val="24"/>
+          <w:szCs w:val="24"/>
+          <w:lang w:val="en-US"/>
+        </w:rPr>
+        <w:t>posx</w:t>
+      </w:r>
+      <w:proofErr w:type="spellEnd"/>
+      <w:r>
+        <w:rPr>
+          <w:rFonts w:ascii="Times New Roman" w:hAnsi="Times New Roman" w:cs="Times New Roman"/>
+          <w:sz w:val="24"/>
+          <w:szCs w:val="24"/>
+        </w:rPr>
+        <w:t xml:space="preserve">, </w:t>
+      </w:r>
+      <w:r>
+        <w:rPr>
+          <w:rFonts w:ascii="Times New Roman" w:hAnsi="Times New Roman" w:cs="Times New Roman"/>
+          <w:sz w:val="24"/>
+          <w:szCs w:val="24"/>
+          <w:lang w:val="en-US"/>
+        </w:rPr>
+        <w:t>posy</w:t>
+      </w:r>
+      <w:r>
+        <w:rPr>
+          <w:rFonts w:ascii="Times New Roman" w:hAnsi="Times New Roman" w:cs="Times New Roman"/>
+          <w:sz w:val="24"/>
+          <w:szCs w:val="24"/>
+        </w:rPr>
+        <w:t>)</w:t>
+      </w:r>
+    </w:p>
+    <w:p>
+      <w:pPr>
+        <w:pStyle w:val="aa"/>
+        <w:numPr>
+          <w:ilvl w:val="1"/>
+          <w:numId w:val="7"/>
+        </w:numPr>
+        <w:spacing w:before="240" w:line="240" w:lineRule="auto"/>
+        <w:rPr>
+          <w:rFonts w:ascii="Times New Roman" w:hAnsi="Times New Roman" w:cs="Times New Roman"/>
+          <w:sz w:val="24"/>
+          <w:szCs w:val="24"/>
+        </w:rPr>
+      </w:pPr>
+      <w:proofErr w:type="spellStart"/>
+      <w:r>
+        <w:rPr>
+          <w:rFonts w:ascii="Times New Roman" w:hAnsi="Times New Roman" w:cs="Times New Roman"/>
+          <w:sz w:val="24"/>
+          <w:szCs w:val="24"/>
+        </w:rPr>
+        <w:t>ZoomDown</w:t>
+      </w:r>
+      <w:proofErr w:type="spellEnd"/>
+      <w:r>
+        <w:rPr>
+          <w:rFonts w:ascii="Times New Roman" w:hAnsi="Times New Roman" w:cs="Times New Roman"/>
+          <w:sz w:val="24"/>
+          <w:szCs w:val="24"/>
+        </w:rPr>
+        <w:t>(</w:t>
+      </w:r>
+      <w:r>
+        <w:rPr>
+          <w:rFonts w:ascii="Times New Roman" w:hAnsi="Times New Roman" w:cs="Times New Roman"/>
+          <w:sz w:val="24"/>
+          <w:szCs w:val="24"/>
+          <w:lang w:val="en-US"/>
+        </w:rPr>
+        <w:t>e</w:t>
+      </w:r>
+      <w:r>
+        <w:rPr>
+          <w:rFonts w:ascii="Times New Roman" w:hAnsi="Times New Roman" w:cs="Times New Roman"/>
+          <w:sz w:val="24"/>
+          <w:szCs w:val="24"/>
+        </w:rPr>
+        <w:t xml:space="preserve">) - </w:t>
+      </w:r>
+      <w:r>
+        <w:rPr>
+          <w:rFonts w:ascii="Times New Roman" w:hAnsi="Times New Roman" w:cs="Times New Roman"/>
+          <w:sz w:val="24"/>
+          <w:szCs w:val="24"/>
+        </w:rPr>
+        <w:t>Удаление в точке, где находится курсор</w:t>
+      </w:r>
+    </w:p>
+    <w:p>
+      <w:pPr>
+        <w:pStyle w:val="aa"/>
+        <w:numPr>
+          <w:ilvl w:val="1"/>
+          <w:numId w:val="7"/>
+        </w:numPr>
+        <w:spacing w:before="240" w:line="240" w:lineRule="auto"/>
+        <w:rPr>
+          <w:rFonts w:ascii="Times New Roman" w:hAnsi="Times New Roman" w:cs="Times New Roman"/>
+          <w:sz w:val="24"/>
+          <w:szCs w:val="24"/>
+        </w:rPr>
+      </w:pPr>
+      <w:proofErr w:type="spellStart"/>
+      <w:r>
+        <w:rPr>
+          <w:rFonts w:ascii="Times New Roman" w:hAnsi="Times New Roman" w:cs="Times New Roman"/>
+          <w:sz w:val="24"/>
+          <w:szCs w:val="24"/>
+        </w:rPr>
+        <w:t>ZoomDown</w:t>
+      </w:r>
+      <w:proofErr w:type="spellEnd"/>
+      <w:r>
+        <w:rPr>
+          <w:rFonts w:ascii="Times New Roman" w:hAnsi="Times New Roman" w:cs="Times New Roman"/>
+          <w:sz w:val="24"/>
+          <w:szCs w:val="24"/>
+        </w:rPr>
+        <w:t xml:space="preserve">() - </w:t>
+      </w:r>
+      <w:r>
+        <w:rPr>
+          <w:rFonts w:ascii="Times New Roman" w:hAnsi="Times New Roman" w:cs="Times New Roman"/>
+          <w:sz w:val="24"/>
+          <w:szCs w:val="24"/>
+        </w:rPr>
+        <w:t xml:space="preserve">Удаление в </w:t>
+      </w:r>
+      <w:r>
+        <w:rPr>
+          <w:rFonts w:ascii="Times New Roman" w:hAnsi="Times New Roman" w:cs="Times New Roman"/>
+          <w:sz w:val="24"/>
+          <w:szCs w:val="24"/>
+        </w:rPr>
+        <w:t>(</w:t>
+      </w:r>
+      <w:proofErr w:type="spellStart"/>
+      <w:r>
+        <w:rPr>
+          <w:rFonts w:ascii="Times New Roman" w:hAnsi="Times New Roman" w:cs="Times New Roman"/>
+          <w:sz w:val="24"/>
+          <w:szCs w:val="24"/>
+          <w:lang w:val="en-US"/>
+        </w:rPr>
+        <w:t>posx</w:t>
+      </w:r>
+      <w:proofErr w:type="spellEnd"/>
+      <w:r>
+        <w:rPr>
+          <w:rFonts w:ascii="Times New Roman" w:hAnsi="Times New Roman" w:cs="Times New Roman"/>
+          <w:sz w:val="24"/>
+          <w:szCs w:val="24"/>
+        </w:rPr>
+        <w:t xml:space="preserve">, </w:t>
+      </w:r>
+      <w:r>
+        <w:rPr>
+          <w:rFonts w:ascii="Times New Roman" w:hAnsi="Times New Roman" w:cs="Times New Roman"/>
+          <w:sz w:val="24"/>
+          <w:szCs w:val="24"/>
+          <w:lang w:val="en-US"/>
+        </w:rPr>
+        <w:t>posy</w:t>
+      </w:r>
+      <w:r>
+        <w:rPr>
+          <w:rFonts w:ascii="Times New Roman" w:hAnsi="Times New Roman" w:cs="Times New Roman"/>
+          <w:sz w:val="24"/>
+          <w:szCs w:val="24"/>
+        </w:rPr>
+        <w:t>)</w:t>
+      </w:r>
+    </w:p>
+    <w:p>
+      <w:pPr>
+        <w:pStyle w:val="aa"/>
+        <w:numPr>
+          <w:ilvl w:val="1"/>
+          <w:numId w:val="7"/>
+        </w:numPr>
+        <w:spacing w:before="240" w:line="240" w:lineRule="auto"/>
+        <w:rPr>
+          <w:rFonts w:ascii="Times New Roman" w:hAnsi="Times New Roman" w:cs="Times New Roman"/>
+          <w:sz w:val="24"/>
+          <w:szCs w:val="24"/>
+        </w:rPr>
+      </w:pPr>
+      <w:proofErr w:type="spellStart"/>
+      <w:r>
+        <w:rPr>
+          <w:rFonts w:ascii="Times New Roman" w:hAnsi="Times New Roman" w:cs="Times New Roman"/>
+          <w:sz w:val="24"/>
+          <w:szCs w:val="24"/>
+        </w:rPr>
+        <w:t>pictureBox_fractal_MouseWheel</w:t>
+      </w:r>
+      <w:proofErr w:type="spellEnd"/>
+      <w:r>
+        <w:rPr>
+          <w:rFonts w:ascii="Times New Roman" w:hAnsi="Times New Roman" w:cs="Times New Roman"/>
+          <w:sz w:val="24"/>
+          <w:szCs w:val="24"/>
+        </w:rPr>
+        <w:t xml:space="preserve"> – Изменение масштаба с помощью колеса мыши</w:t>
+      </w:r>
+    </w:p>
+    <w:p>
+      <w:pPr>
+        <w:pStyle w:val="aa"/>
+        <w:numPr>
+          <w:ilvl w:val="1"/>
+          <w:numId w:val="7"/>
+        </w:numPr>
+        <w:spacing w:before="240" w:line="240" w:lineRule="auto"/>
+        <w:rPr>
+          <w:rFonts w:ascii="Times New Roman" w:hAnsi="Times New Roman" w:cs="Times New Roman"/>
+          <w:sz w:val="24"/>
+          <w:szCs w:val="24"/>
+        </w:rPr>
+      </w:pPr>
+      <w:proofErr w:type="spellStart"/>
+      <w:r>
+        <w:rPr>
+          <w:rFonts w:ascii="Times New Roman" w:hAnsi="Times New Roman" w:cs="Times New Roman"/>
+          <w:sz w:val="24"/>
+          <w:szCs w:val="24"/>
+        </w:rPr>
+        <w:t>Rewrite</w:t>
+      </w:r>
+      <w:proofErr w:type="spellEnd"/>
+      <w:r>
+        <w:rPr>
+          <w:rFonts w:ascii="Times New Roman" w:hAnsi="Times New Roman" w:cs="Times New Roman"/>
+          <w:sz w:val="24"/>
+          <w:szCs w:val="24"/>
+        </w:rPr>
+        <w:t xml:space="preserve"> –</w:t>
+      </w:r>
+      <w:r>
+        <w:rPr>
+          <w:rFonts w:ascii="Times New Roman" w:hAnsi="Times New Roman" w:cs="Times New Roman"/>
+          <w:sz w:val="24"/>
+          <w:szCs w:val="24"/>
+        </w:rPr>
+        <w:t xml:space="preserve"> П</w:t>
+      </w:r>
+      <w:r>
+        <w:rPr>
+          <w:rFonts w:ascii="Times New Roman" w:hAnsi="Times New Roman" w:cs="Times New Roman"/>
+          <w:sz w:val="24"/>
+          <w:szCs w:val="24"/>
+        </w:rPr>
+        <w:t>ерестроение фрактала</w:t>
+      </w:r>
+    </w:p>
+    <w:p>
+      <w:pPr>
+        <w:pStyle w:val="aa"/>
+        <w:numPr>
+          <w:ilvl w:val="1"/>
+          <w:numId w:val="7"/>
+        </w:numPr>
+        <w:spacing w:before="240" w:line="240" w:lineRule="auto"/>
+        <w:rPr>
+          <w:rFonts w:ascii="Times New Roman" w:hAnsi="Times New Roman" w:cs="Times New Roman"/>
+          <w:sz w:val="24"/>
+          <w:szCs w:val="24"/>
+        </w:rPr>
+      </w:pPr>
+      <w:r>
+        <w:rPr>
+          <w:rFonts w:ascii="Times New Roman" w:hAnsi="Times New Roman" w:cs="Times New Roman"/>
+          <w:sz w:val="24"/>
+          <w:szCs w:val="24"/>
+        </w:rPr>
+        <w:t>saveToolStripMenuItem1_Click</w:t>
+      </w:r>
+      <w:r>
+        <w:rPr>
+          <w:rFonts w:ascii="Times New Roman" w:hAnsi="Times New Roman" w:cs="Times New Roman"/>
+          <w:sz w:val="24"/>
+          <w:szCs w:val="24"/>
+        </w:rPr>
+        <w:t xml:space="preserve"> – сохранение изображения под «старым» именем</w:t>
+      </w:r>
+    </w:p>
+    <w:p>
+      <w:pPr>
+        <w:pStyle w:val="aa"/>
+        <w:numPr>
+          <w:ilvl w:val="1"/>
+          <w:numId w:val="7"/>
+        </w:numPr>
+        <w:spacing w:before="240" w:line="240" w:lineRule="auto"/>
+        <w:rPr>
+          <w:rFonts w:ascii="Times New Roman" w:hAnsi="Times New Roman" w:cs="Times New Roman"/>
+          <w:sz w:val="24"/>
+          <w:szCs w:val="24"/>
+        </w:rPr>
+      </w:pPr>
+      <w:proofErr w:type="spellStart"/>
+      <w:r>
+        <w:rPr>
+          <w:rFonts w:ascii="Times New Roman" w:hAnsi="Times New Roman" w:cs="Times New Roman"/>
+          <w:sz w:val="24"/>
+          <w:szCs w:val="24"/>
+        </w:rPr>
+        <w:t>saveToolStripMenuItem_Click</w:t>
+      </w:r>
+      <w:proofErr w:type="spellEnd"/>
+      <w:r>
+        <w:rPr>
+          <w:rFonts w:ascii="Times New Roman" w:hAnsi="Times New Roman" w:cs="Times New Roman"/>
+          <w:sz w:val="24"/>
+          <w:szCs w:val="24"/>
+        </w:rPr>
+        <w:t xml:space="preserve"> – сохранение как изображения (старый интерфейс)</w:t>
+      </w:r>
+    </w:p>
+    <w:p>
+      <w:pPr>
+        <w:pStyle w:val="aa"/>
+        <w:numPr>
+          <w:ilvl w:val="1"/>
+          <w:numId w:val="7"/>
+        </w:numPr>
+        <w:spacing w:before="240" w:line="240" w:lineRule="auto"/>
+        <w:rPr>
+          <w:rFonts w:ascii="Times New Roman" w:hAnsi="Times New Roman" w:cs="Times New Roman"/>
+          <w:sz w:val="24"/>
+          <w:szCs w:val="24"/>
+        </w:rPr>
+      </w:pPr>
+      <w:proofErr w:type="spellStart"/>
+      <w:r>
+        <w:rPr>
+          <w:rFonts w:ascii="Times New Roman" w:hAnsi="Times New Roman" w:cs="Times New Roman"/>
+          <w:sz w:val="24"/>
+          <w:szCs w:val="24"/>
+        </w:rPr>
+        <w:t>saveAsToolStripMenuItem_Click</w:t>
+      </w:r>
+      <w:proofErr w:type="spellEnd"/>
+      <w:r>
+        <w:rPr>
+          <w:rFonts w:ascii="Times New Roman" w:hAnsi="Times New Roman" w:cs="Times New Roman"/>
+          <w:sz w:val="24"/>
+          <w:szCs w:val="24"/>
+        </w:rPr>
+        <w:t xml:space="preserve"> – сохранение как изображения (новый интерфейс)</w:t>
+      </w:r>
+    </w:p>
+    <w:p>
+      <w:pPr>
+        <w:pStyle w:val="aa"/>
+        <w:numPr>
+          <w:ilvl w:val="1"/>
+          <w:numId w:val="7"/>
+        </w:numPr>
+        <w:spacing w:before="240" w:line="240" w:lineRule="auto"/>
+        <w:rPr>
+          <w:rFonts w:ascii="Times New Roman" w:hAnsi="Times New Roman" w:cs="Times New Roman"/>
+          <w:sz w:val="24"/>
+          <w:szCs w:val="24"/>
+        </w:rPr>
+      </w:pPr>
+      <w:proofErr w:type="spellStart"/>
+      <w:r>
+        <w:rPr>
+          <w:rFonts w:ascii="Times New Roman" w:hAnsi="Times New Roman" w:cs="Times New Roman"/>
+          <w:sz w:val="24"/>
+          <w:szCs w:val="24"/>
+        </w:rPr>
+        <w:t>newToolStripMenuItem_Click</w:t>
+      </w:r>
+      <w:proofErr w:type="spellEnd"/>
+      <w:r>
+        <w:rPr>
+          <w:rFonts w:ascii="Times New Roman" w:hAnsi="Times New Roman" w:cs="Times New Roman"/>
+          <w:sz w:val="24"/>
+          <w:szCs w:val="24"/>
+        </w:rPr>
+        <w:t xml:space="preserve"> –</w:t>
+      </w:r>
+      <w:r>
+        <w:rPr>
+          <w:rFonts w:ascii="Times New Roman" w:hAnsi="Times New Roman" w:cs="Times New Roman"/>
+          <w:sz w:val="24"/>
+          <w:szCs w:val="24"/>
+        </w:rPr>
+        <w:t xml:space="preserve"> О</w:t>
+      </w:r>
+      <w:r>
+        <w:rPr>
+          <w:rFonts w:ascii="Times New Roman" w:hAnsi="Times New Roman" w:cs="Times New Roman"/>
+          <w:sz w:val="24"/>
+          <w:szCs w:val="24"/>
+        </w:rPr>
+        <w:t>ткрытие нового окна фрактала</w:t>
+      </w:r>
+    </w:p>
+    <w:p>
+      <w:pPr>
+        <w:pStyle w:val="aa"/>
+        <w:numPr>
+          <w:ilvl w:val="1"/>
+          <w:numId w:val="7"/>
+        </w:numPr>
+        <w:spacing w:before="240" w:line="240" w:lineRule="auto"/>
+        <w:rPr>
+          <w:rFonts w:ascii="Times New Roman" w:hAnsi="Times New Roman" w:cs="Times New Roman"/>
+          <w:sz w:val="24"/>
+          <w:szCs w:val="24"/>
+        </w:rPr>
+      </w:pPr>
+      <w:r>
+        <w:rPr>
+          <w:rFonts w:ascii="Times New Roman" w:hAnsi="Times New Roman" w:cs="Times New Roman"/>
+          <w:sz w:val="24"/>
+          <w:szCs w:val="24"/>
+        </w:rPr>
+        <w:t>checkBox1_</w:t>
+      </w:r>
+      <w:r>
+        <w:rPr>
+          <w:rFonts w:ascii="Times New Roman" w:hAnsi="Times New Roman" w:cs="Times New Roman"/>
+          <w:sz w:val="24"/>
+          <w:szCs w:val="24"/>
+        </w:rPr>
+        <w:t>CheckedChanged</w:t>
+      </w:r>
+      <w:r>
+        <w:rPr>
+          <w:rFonts w:ascii="Times New Roman" w:hAnsi="Times New Roman" w:cs="Times New Roman"/>
+          <w:sz w:val="24"/>
+          <w:szCs w:val="24"/>
+        </w:rPr>
+        <w:t xml:space="preserve"> – О</w:t>
+      </w:r>
+      <w:r>
+        <w:rPr>
+          <w:rFonts w:ascii="Times New Roman" w:hAnsi="Times New Roman" w:cs="Times New Roman"/>
+          <w:sz w:val="24"/>
+          <w:szCs w:val="24"/>
+        </w:rPr>
+        <w:t xml:space="preserve">трисовывать все </w:t>
+      </w:r>
+      <w:r>
+        <w:rPr>
+          <w:rFonts w:ascii="Times New Roman" w:hAnsi="Times New Roman" w:cs="Times New Roman"/>
+          <w:sz w:val="24"/>
+          <w:szCs w:val="24"/>
+        </w:rPr>
+        <w:t>уровни</w:t>
+      </w:r>
+      <w:r>
+        <w:rPr>
+          <w:rFonts w:ascii="Times New Roman" w:hAnsi="Times New Roman" w:cs="Times New Roman"/>
+          <w:sz w:val="24"/>
+          <w:szCs w:val="24"/>
+        </w:rPr>
+        <w:t xml:space="preserve"> рекурсии</w:t>
+      </w:r>
+      <w:r>
+        <w:rPr>
+          <w:rFonts w:ascii="Times New Roman" w:hAnsi="Times New Roman" w:cs="Times New Roman"/>
+          <w:sz w:val="24"/>
+          <w:szCs w:val="24"/>
+        </w:rPr>
+        <w:t>?</w:t>
+      </w:r>
+    </w:p>
+    <w:p>
+      <w:pPr>
+        <w:pStyle w:val="aa"/>
+        <w:numPr>
+          <w:ilvl w:val="1"/>
+          <w:numId w:val="7"/>
+        </w:numPr>
+        <w:spacing w:before="240" w:line="240" w:lineRule="auto"/>
+        <w:rPr>
+          <w:rFonts w:ascii="Times New Roman" w:hAnsi="Times New Roman" w:cs="Times New Roman"/>
+          <w:sz w:val="24"/>
+          <w:szCs w:val="24"/>
+        </w:rPr>
+      </w:pPr>
+      <w:r>
+        <w:rPr>
+          <w:rFonts w:ascii="Times New Roman" w:hAnsi="Times New Roman" w:cs="Times New Roman"/>
+          <w:color w:val="000000"/>
+          <w:sz w:val="24"/>
+          <w:szCs w:val="24"/>
+        </w:rPr>
+        <w:lastRenderedPageBreak/>
+        <w:t>textBox1_TextChanged - Изменение масштаба через поле для ввода</w:t>
+      </w:r>
+    </w:p>
+    <w:p>
+      <w:pPr>
+        <w:pStyle w:val="aa"/>
+        <w:numPr>
+          <w:ilvl w:val="1"/>
+          <w:numId w:val="7"/>
+        </w:numPr>
+        <w:spacing w:before="240" w:line="240" w:lineRule="auto"/>
+        <w:rPr>
+          <w:rFonts w:ascii="Times New Roman" w:hAnsi="Times New Roman" w:cs="Times New Roman"/>
+          <w:sz w:val="24"/>
+          <w:szCs w:val="24"/>
+        </w:rPr>
+      </w:pPr>
+      <w:proofErr w:type="spellStart"/>
+      <w:r>
+        <w:rPr>
+          <w:rFonts w:ascii="Times New Roman" w:hAnsi="Times New Roman" w:cs="Times New Roman"/>
+          <w:sz w:val="24"/>
+          <w:szCs w:val="24"/>
+        </w:rPr>
+        <w:t>DropExWindow</w:t>
+      </w:r>
+      <w:proofErr w:type="spellEnd"/>
+      <w:r>
+        <w:rPr>
+          <w:rFonts w:ascii="Times New Roman" w:hAnsi="Times New Roman" w:cs="Times New Roman"/>
+          <w:sz w:val="24"/>
+          <w:szCs w:val="24"/>
+        </w:rPr>
+        <w:t xml:space="preserve"> – Вывод сообщения об ошибке (максимум 1 сообщение)</w:t>
+      </w:r>
+    </w:p>
+    <w:p>
+      <w:pPr>
+        <w:pStyle w:val="aa"/>
+        <w:numPr>
+          <w:ilvl w:val="1"/>
+          <w:numId w:val="7"/>
+        </w:numPr>
+        <w:spacing w:before="240" w:line="240" w:lineRule="auto"/>
+        <w:rPr>
+          <w:rFonts w:ascii="Times New Roman" w:hAnsi="Times New Roman" w:cs="Times New Roman"/>
+          <w:sz w:val="24"/>
+          <w:szCs w:val="24"/>
+        </w:rPr>
+      </w:pPr>
+      <w:proofErr w:type="spellStart"/>
+      <w:r>
+        <w:rPr>
+          <w:rFonts w:ascii="Times New Roman" w:hAnsi="Times New Roman" w:cs="Times New Roman"/>
+          <w:sz w:val="24"/>
+          <w:szCs w:val="24"/>
+        </w:rPr>
+        <w:t>ProgressBur</w:t>
+      </w:r>
+      <w:proofErr w:type="spellEnd"/>
+      <w:r>
+        <w:rPr>
+          <w:rFonts w:ascii="Times New Roman" w:hAnsi="Times New Roman" w:cs="Times New Roman"/>
+          <w:sz w:val="24"/>
+          <w:szCs w:val="24"/>
+        </w:rPr>
+        <w:t xml:space="preserve"> – Новое </w:t>
+      </w:r>
+      <w:r>
+        <w:rPr>
+          <w:rFonts w:ascii="Times New Roman" w:hAnsi="Times New Roman" w:cs="Times New Roman"/>
+          <w:sz w:val="24"/>
+          <w:szCs w:val="24"/>
+        </w:rPr>
+        <w:t>окно прогресса отрисовки фрактала</w:t>
+      </w:r>
+    </w:p>
+    <w:p>
+      <w:pPr>
+        <w:pStyle w:val="aa"/>
+        <w:numPr>
+          <w:ilvl w:val="1"/>
+          <w:numId w:val="7"/>
+        </w:numPr>
+        <w:spacing w:before="240" w:line="240" w:lineRule="auto"/>
+        <w:rPr>
+          <w:rFonts w:ascii="Times New Roman" w:hAnsi="Times New Roman" w:cs="Times New Roman"/>
+          <w:sz w:val="24"/>
+          <w:szCs w:val="24"/>
+        </w:rPr>
+      </w:pPr>
+      <w:proofErr w:type="spellStart"/>
+      <w:r>
+        <w:rPr>
+          <w:rFonts w:ascii="Times New Roman" w:hAnsi="Times New Roman" w:cs="Times New Roman"/>
+          <w:sz w:val="24"/>
+          <w:szCs w:val="24"/>
+        </w:rPr>
+        <w:t>timer_Tick</w:t>
+      </w:r>
+      <w:proofErr w:type="spellEnd"/>
+      <w:r>
+        <w:rPr>
+          <w:rFonts w:ascii="Times New Roman" w:hAnsi="Times New Roman" w:cs="Times New Roman"/>
+          <w:sz w:val="24"/>
+          <w:szCs w:val="24"/>
+        </w:rPr>
+        <w:t xml:space="preserve"> - </w:t>
+      </w:r>
+      <w:r>
+        <w:rPr>
+          <w:rFonts w:ascii="Times New Roman" w:hAnsi="Times New Roman" w:cs="Times New Roman"/>
+          <w:sz w:val="24"/>
+          <w:szCs w:val="24"/>
+        </w:rPr>
+        <w:t>Отрисовка формы во время построения фрактала</w:t>
+      </w:r>
+    </w:p>
+    <w:p>
+      <w:pPr>
+        <w:pStyle w:val="aa"/>
+        <w:numPr>
+          <w:ilvl w:val="1"/>
+          <w:numId w:val="7"/>
+        </w:numPr>
+        <w:spacing w:before="240" w:line="240" w:lineRule="auto"/>
+        <w:rPr>
+          <w:rFonts w:ascii="Times New Roman" w:hAnsi="Times New Roman" w:cs="Times New Roman"/>
+          <w:sz w:val="24"/>
+          <w:szCs w:val="24"/>
+        </w:rPr>
+      </w:pPr>
+      <w:proofErr w:type="spellStart"/>
+      <w:r>
+        <w:rPr>
+          <w:rFonts w:ascii="Times New Roman" w:hAnsi="Times New Roman" w:cs="Times New Roman"/>
+          <w:sz w:val="24"/>
+          <w:szCs w:val="24"/>
+        </w:rPr>
+        <w:t>checkBox_buffer_CheckedChanged</w:t>
+      </w:r>
+      <w:proofErr w:type="spellEnd"/>
+      <w:r>
+        <w:rPr>
+          <w:rFonts w:ascii="Times New Roman" w:hAnsi="Times New Roman" w:cs="Times New Roman"/>
+          <w:sz w:val="24"/>
+          <w:szCs w:val="24"/>
+        </w:rPr>
+        <w:t xml:space="preserve"> – Отрисовывать постепенно или всё сразу?</w:t>
+      </w:r>
+    </w:p>
+    <w:p>
+      <w:pPr>
+        <w:pStyle w:val="aa"/>
+        <w:numPr>
+          <w:ilvl w:val="1"/>
+          <w:numId w:val="7"/>
+        </w:numPr>
+        <w:spacing w:before="240" w:line="240" w:lineRule="auto"/>
+        <w:rPr>
+          <w:rFonts w:ascii="Times New Roman" w:hAnsi="Times New Roman" w:cs="Times New Roman"/>
+          <w:sz w:val="24"/>
+          <w:szCs w:val="24"/>
+          <w:lang w:val="en-US"/>
+        </w:rPr>
+      </w:pPr>
+      <w:proofErr w:type="spellStart"/>
+      <w:r>
+        <w:rPr>
+          <w:rFonts w:ascii="Times New Roman" w:hAnsi="Times New Roman" w:cs="Times New Roman"/>
+          <w:sz w:val="24"/>
+          <w:szCs w:val="24"/>
+          <w:lang w:val="en-US"/>
+        </w:rPr>
+        <w:t>end_of_Draw_Fractal</w:t>
+      </w:r>
+      <w:proofErr w:type="spellEnd"/>
+      <w:r>
+        <w:rPr>
+          <w:rFonts w:ascii="Times New Roman" w:hAnsi="Times New Roman" w:cs="Times New Roman"/>
+          <w:sz w:val="24"/>
+          <w:szCs w:val="24"/>
+          <w:lang w:val="en-US"/>
+        </w:rPr>
+        <w:t xml:space="preserve"> – </w:t>
+      </w:r>
+      <w:r>
+        <w:rPr>
+          <w:rFonts w:ascii="Times New Roman" w:hAnsi="Times New Roman" w:cs="Times New Roman"/>
+          <w:sz w:val="24"/>
+          <w:szCs w:val="24"/>
+        </w:rPr>
+        <w:t>Конец</w:t>
+      </w:r>
+      <w:r>
+        <w:rPr>
+          <w:rFonts w:ascii="Times New Roman" w:hAnsi="Times New Roman" w:cs="Times New Roman"/>
+          <w:sz w:val="24"/>
+          <w:szCs w:val="24"/>
+          <w:lang w:val="en-US"/>
+        </w:rPr>
+        <w:t xml:space="preserve"> </w:t>
+      </w:r>
+      <w:r>
+        <w:rPr>
+          <w:rFonts w:ascii="Times New Roman" w:hAnsi="Times New Roman" w:cs="Times New Roman"/>
+          <w:sz w:val="24"/>
+          <w:szCs w:val="24"/>
+        </w:rPr>
+        <w:t>отрисовки</w:t>
+      </w:r>
+      <w:r>
+        <w:rPr>
+          <w:rFonts w:ascii="Times New Roman" w:hAnsi="Times New Roman" w:cs="Times New Roman"/>
+          <w:sz w:val="24"/>
+          <w:szCs w:val="24"/>
+          <w:lang w:val="en-US"/>
+        </w:rPr>
+        <w:t xml:space="preserve"> </w:t>
+      </w:r>
+      <w:r>
+        <w:rPr>
+          <w:rFonts w:ascii="Times New Roman" w:hAnsi="Times New Roman" w:cs="Times New Roman"/>
+          <w:sz w:val="24"/>
+          <w:szCs w:val="24"/>
+        </w:rPr>
+        <w:t>фрактала</w:t>
+      </w:r>
+    </w:p>
+    <w:p>
+      <w:pPr>
+        <w:pStyle w:val="aa"/>
+        <w:numPr>
+          <w:ilvl w:val="1"/>
+          <w:numId w:val="7"/>
+        </w:numPr>
+        <w:spacing w:before="240" w:line="240" w:lineRule="auto"/>
+        <w:rPr>
+          <w:rFonts w:ascii="Times New Roman" w:hAnsi="Times New Roman" w:cs="Times New Roman"/>
+          <w:sz w:val="24"/>
+          <w:szCs w:val="24"/>
+          <w:lang w:val="en-US"/>
+        </w:rPr>
+      </w:pPr>
+      <w:proofErr w:type="spellStart"/>
+      <w:r>
+        <w:rPr>
+          <w:rFonts w:ascii="Times New Roman" w:hAnsi="Times New Roman" w:cs="Times New Roman"/>
+          <w:sz w:val="24"/>
+          <w:szCs w:val="24"/>
+          <w:lang w:val="en-US"/>
+        </w:rPr>
+        <w:t>overAllWindowsToolStripMenuItem_Click</w:t>
+      </w:r>
+      <w:proofErr w:type="spellEnd"/>
+      <w:r>
+        <w:rPr>
+          <w:rFonts w:ascii="Times New Roman" w:hAnsi="Times New Roman" w:cs="Times New Roman"/>
+          <w:sz w:val="24"/>
+          <w:szCs w:val="24"/>
+          <w:lang w:val="en-US"/>
+        </w:rPr>
+        <w:t xml:space="preserve"> – </w:t>
+      </w:r>
+      <w:r>
+        <w:rPr>
+          <w:rFonts w:ascii="Times New Roman" w:hAnsi="Times New Roman" w:cs="Times New Roman"/>
+          <w:sz w:val="24"/>
+          <w:szCs w:val="24"/>
+        </w:rPr>
+        <w:t>Выводить</w:t>
+      </w:r>
+      <w:r>
+        <w:rPr>
+          <w:rFonts w:ascii="Times New Roman" w:hAnsi="Times New Roman" w:cs="Times New Roman"/>
+          <w:sz w:val="24"/>
+          <w:szCs w:val="24"/>
+          <w:lang w:val="en-US"/>
+        </w:rPr>
+        <w:t xml:space="preserve"> </w:t>
+      </w:r>
+      <w:r>
+        <w:rPr>
+          <w:rFonts w:ascii="Times New Roman" w:hAnsi="Times New Roman" w:cs="Times New Roman"/>
+          <w:sz w:val="24"/>
+          <w:szCs w:val="24"/>
+        </w:rPr>
+        <w:t>поверх</w:t>
+      </w:r>
+      <w:r>
+        <w:rPr>
+          <w:rFonts w:ascii="Times New Roman" w:hAnsi="Times New Roman" w:cs="Times New Roman"/>
+          <w:sz w:val="24"/>
+          <w:szCs w:val="24"/>
+          <w:lang w:val="en-US"/>
+        </w:rPr>
+        <w:t xml:space="preserve"> </w:t>
+      </w:r>
+      <w:r>
+        <w:rPr>
+          <w:rFonts w:ascii="Times New Roman" w:hAnsi="Times New Roman" w:cs="Times New Roman"/>
+          <w:sz w:val="24"/>
+          <w:szCs w:val="24"/>
+        </w:rPr>
+        <w:t>остальных</w:t>
+      </w:r>
+      <w:r>
+        <w:rPr>
+          <w:rFonts w:ascii="Times New Roman" w:hAnsi="Times New Roman" w:cs="Times New Roman"/>
+          <w:sz w:val="24"/>
+          <w:szCs w:val="24"/>
+          <w:lang w:val="en-US"/>
+        </w:rPr>
+        <w:t xml:space="preserve"> </w:t>
+      </w:r>
+      <w:r>
+        <w:rPr>
+          <w:rFonts w:ascii="Times New Roman" w:hAnsi="Times New Roman" w:cs="Times New Roman"/>
+          <w:sz w:val="24"/>
+          <w:szCs w:val="24"/>
+        </w:rPr>
+        <w:t>окон</w:t>
+      </w:r>
+      <w:r>
+        <w:rPr>
+          <w:rFonts w:ascii="Times New Roman" w:hAnsi="Times New Roman" w:cs="Times New Roman"/>
+          <w:sz w:val="24"/>
+          <w:szCs w:val="24"/>
+          <w:lang w:val="en-US"/>
+        </w:rPr>
+        <w:t>?</w:t>
+      </w:r>
+    </w:p>
+    <w:p>
+      <w:pPr>
+        <w:pStyle w:val="aa"/>
+        <w:numPr>
+          <w:ilvl w:val="1"/>
+          <w:numId w:val="7"/>
+        </w:numPr>
+        <w:spacing w:before="240" w:line="240" w:lineRule="auto"/>
+        <w:rPr>
+          <w:rFonts w:ascii="Times New Roman" w:hAnsi="Times New Roman" w:cs="Times New Roman"/>
+          <w:sz w:val="24"/>
+          <w:szCs w:val="24"/>
+        </w:rPr>
+      </w:pPr>
+      <w:proofErr w:type="spellStart"/>
+      <w:r>
+        <w:rPr>
+          <w:rFonts w:ascii="Times New Roman" w:hAnsi="Times New Roman" w:cs="Times New Roman"/>
+          <w:sz w:val="24"/>
+          <w:szCs w:val="24"/>
+          <w:lang w:val="en-US"/>
+        </w:rPr>
+        <w:t>Init</w:t>
+      </w:r>
+      <w:proofErr w:type="spellEnd"/>
+      <w:r>
+        <w:rPr>
+          <w:rFonts w:ascii="Times New Roman" w:hAnsi="Times New Roman" w:cs="Times New Roman"/>
+          <w:sz w:val="24"/>
+          <w:szCs w:val="24"/>
+        </w:rPr>
+        <w:t>() – Стартовые значения позиции и размера</w:t>
+      </w:r>
+      <w:r>
+        <w:rPr>
+          <w:rFonts w:ascii="Times New Roman" w:hAnsi="Times New Roman" w:cs="Times New Roman"/>
+          <w:sz w:val="24"/>
+          <w:szCs w:val="24"/>
+        </w:rPr>
+        <w:t xml:space="preserve"> и перер</w:t>
+      </w:r>
+      <w:r>
+        <w:rPr>
+          <w:rFonts w:ascii="Times New Roman" w:hAnsi="Times New Roman" w:cs="Times New Roman"/>
+          <w:sz w:val="24"/>
+          <w:szCs w:val="24"/>
+        </w:rPr>
+        <w:t>асчёт</w:t>
+      </w:r>
+      <w:r>
+        <w:rPr>
+          <w:rFonts w:ascii="Times New Roman" w:hAnsi="Times New Roman" w:cs="Times New Roman"/>
+          <w:sz w:val="24"/>
+          <w:szCs w:val="24"/>
+        </w:rPr>
+        <w:t xml:space="preserve"> фрактала</w:t>
+      </w:r>
+    </w:p>
+    <w:p>
+      <w:pPr>
+        <w:pStyle w:val="aa"/>
+        <w:numPr>
+          <w:ilvl w:val="1"/>
+          <w:numId w:val="7"/>
+        </w:numPr>
+        <w:spacing w:before="240" w:line="240" w:lineRule="auto"/>
+        <w:rPr>
+          <w:rFonts w:ascii="Times New Roman" w:hAnsi="Times New Roman" w:cs="Times New Roman"/>
+          <w:sz w:val="24"/>
+          <w:szCs w:val="24"/>
+        </w:rPr>
+      </w:pPr>
+      <w:proofErr w:type="spellStart"/>
+      <w:r>
+        <w:rPr>
+          <w:rFonts w:ascii="Times New Roman" w:hAnsi="Times New Roman" w:cs="Times New Roman"/>
+          <w:sz w:val="24"/>
+          <w:szCs w:val="24"/>
+        </w:rPr>
+        <w:t>Init</w:t>
+      </w:r>
+      <w:proofErr w:type="spellEnd"/>
+      <w:r>
+        <w:rPr>
+          <w:rFonts w:ascii="Times New Roman" w:hAnsi="Times New Roman" w:cs="Times New Roman"/>
+          <w:sz w:val="24"/>
+          <w:szCs w:val="24"/>
+        </w:rPr>
+        <w:t>(</w:t>
+      </w:r>
+      <w:r>
+        <w:rPr>
+          <w:rFonts w:ascii="Times New Roman" w:hAnsi="Times New Roman" w:cs="Times New Roman"/>
+          <w:sz w:val="24"/>
+          <w:szCs w:val="24"/>
+          <w:lang w:val="en-US"/>
+        </w:rPr>
+        <w:t>draw</w:t>
+      </w:r>
+      <w:r>
+        <w:rPr>
+          <w:rFonts w:ascii="Times New Roman" w:hAnsi="Times New Roman" w:cs="Times New Roman"/>
+          <w:sz w:val="24"/>
+          <w:szCs w:val="24"/>
+        </w:rPr>
+        <w:t xml:space="preserve">) – Стартовые значения позиции и размера и если </w:t>
+      </w:r>
+      <w:proofErr w:type="spellStart"/>
+      <w:r>
+        <w:rPr>
+          <w:rFonts w:ascii="Times New Roman" w:hAnsi="Times New Roman" w:cs="Times New Roman"/>
+          <w:sz w:val="24"/>
+          <w:szCs w:val="24"/>
+        </w:rPr>
+        <w:t>draw</w:t>
+      </w:r>
+      <w:proofErr w:type="spellEnd"/>
+      <w:r>
+        <w:rPr>
+          <w:rFonts w:ascii="Times New Roman" w:hAnsi="Times New Roman" w:cs="Times New Roman"/>
+          <w:sz w:val="24"/>
+          <w:szCs w:val="24"/>
+        </w:rPr>
+        <w:t>, то перер</w:t>
+      </w:r>
+      <w:r>
+        <w:rPr>
+          <w:rFonts w:ascii="Times New Roman" w:hAnsi="Times New Roman" w:cs="Times New Roman"/>
+          <w:sz w:val="24"/>
+          <w:szCs w:val="24"/>
+        </w:rPr>
+        <w:t>асчёт</w:t>
+      </w:r>
+      <w:r>
+        <w:rPr>
+          <w:rFonts w:ascii="Times New Roman" w:hAnsi="Times New Roman" w:cs="Times New Roman"/>
+          <w:sz w:val="24"/>
+          <w:szCs w:val="24"/>
+        </w:rPr>
+        <w:t xml:space="preserve"> </w:t>
+      </w:r>
+    </w:p>
+    <w:p>
+      <w:pPr>
+        <w:pStyle w:val="aa"/>
+        <w:numPr>
+          <w:ilvl w:val="1"/>
+          <w:numId w:val="7"/>
+        </w:numPr>
+        <w:spacing w:before="240" w:line="240" w:lineRule="auto"/>
+        <w:rPr>
+          <w:rFonts w:ascii="Times New Roman" w:hAnsi="Times New Roman" w:cs="Times New Roman"/>
+          <w:sz w:val="24"/>
+          <w:szCs w:val="24"/>
+        </w:rPr>
+      </w:pPr>
+      <w:r>
+        <w:rPr>
+          <w:rFonts w:ascii="Times New Roman" w:hAnsi="Times New Roman" w:cs="Times New Roman"/>
+          <w:sz w:val="24"/>
+          <w:szCs w:val="24"/>
+        </w:rPr>
+        <w:t>Form1Closed</w:t>
+      </w:r>
+      <w:r>
+        <w:rPr>
+          <w:rFonts w:ascii="Times New Roman" w:hAnsi="Times New Roman" w:cs="Times New Roman"/>
+          <w:sz w:val="24"/>
+          <w:szCs w:val="24"/>
+        </w:rPr>
+        <w:t xml:space="preserve"> – Закрытие приложения</w:t>
+      </w:r>
+    </w:p>
+    <w:p>
+      <w:pPr>
+        <w:pStyle w:val="aa"/>
+        <w:numPr>
+          <w:ilvl w:val="0"/>
+          <w:numId w:val="7"/>
+        </w:numPr>
+        <w:spacing w:before="240" w:line="240" w:lineRule="auto"/>
+        <w:rPr>
+          <w:rFonts w:ascii="Times New Roman" w:hAnsi="Times New Roman" w:cs="Times New Roman"/>
+          <w:sz w:val="24"/>
+          <w:szCs w:val="24"/>
+        </w:rPr>
+      </w:pPr>
+      <w:proofErr w:type="spellStart"/>
+      <w:r>
+        <w:rPr>
+          <w:rFonts w:ascii="Times New Roman" w:hAnsi="Times New Roman" w:cs="Times New Roman"/>
+          <w:sz w:val="24"/>
+          <w:szCs w:val="24"/>
+        </w:rPr>
+        <w:t>MultiFormContext</w:t>
+      </w:r>
+      <w:proofErr w:type="spellEnd"/>
+    </w:p>
+    <w:p>
+      <w:pPr>
+        <w:pStyle w:val="aa"/>
+        <w:spacing w:before="240" w:line="240" w:lineRule="auto"/>
+        <w:rPr>
+          <w:rFonts w:ascii="Times New Roman" w:hAnsi="Times New Roman" w:cs="Times New Roman"/>
+          <w:sz w:val="24"/>
+          <w:szCs w:val="24"/>
+        </w:rPr>
+      </w:pPr>
+      <w:r>
+        <w:rPr>
+          <w:rFonts w:ascii="Times New Roman" w:hAnsi="Times New Roman" w:cs="Times New Roman"/>
+          <w:sz w:val="24"/>
+          <w:szCs w:val="24"/>
+        </w:rPr>
+        <w:t>Поля:</w:t>
+      </w:r>
+    </w:p>
+    <w:p>
+      <w:pPr>
+        <w:pStyle w:val="aa"/>
+        <w:numPr>
+          <w:ilvl w:val="1"/>
+          <w:numId w:val="7"/>
+        </w:numPr>
+        <w:spacing w:before="240" w:line="240" w:lineRule="auto"/>
+        <w:rPr>
+          <w:rFonts w:ascii="Times New Roman" w:hAnsi="Times New Roman" w:cs="Times New Roman"/>
+          <w:sz w:val="24"/>
+          <w:szCs w:val="24"/>
+        </w:rPr>
+      </w:pPr>
+      <w:proofErr w:type="spellStart"/>
+      <w:r>
+        <w:rPr>
+          <w:rFonts w:ascii="Times New Roman" w:hAnsi="Times New Roman" w:cs="Times New Roman"/>
+          <w:sz w:val="24"/>
+          <w:szCs w:val="24"/>
+          <w:lang w:val="en-US"/>
+        </w:rPr>
+        <w:t>openForms</w:t>
+      </w:r>
+      <w:proofErr w:type="spellEnd"/>
+      <w:r>
+        <w:rPr>
+          <w:rFonts w:ascii="Times New Roman" w:hAnsi="Times New Roman" w:cs="Times New Roman"/>
+          <w:sz w:val="24"/>
+          <w:szCs w:val="24"/>
+          <w:lang w:val="en-US"/>
+        </w:rPr>
+        <w:t xml:space="preserve"> – </w:t>
+      </w:r>
+      <w:r>
+        <w:rPr>
+          <w:rFonts w:ascii="Times New Roman" w:hAnsi="Times New Roman" w:cs="Times New Roman"/>
+          <w:sz w:val="24"/>
+          <w:szCs w:val="24"/>
+        </w:rPr>
+        <w:t>Количество открытых форм</w:t>
+      </w:r>
+    </w:p>
+    <w:p>
+      <w:pPr>
+        <w:pStyle w:val="aa"/>
+        <w:spacing w:before="240" w:line="240" w:lineRule="auto"/>
+        <w:rPr>
+          <w:rFonts w:ascii="Times New Roman" w:hAnsi="Times New Roman" w:cs="Times New Roman"/>
+          <w:sz w:val="24"/>
+          <w:szCs w:val="24"/>
+        </w:rPr>
+      </w:pPr>
+      <w:r>
+        <w:rPr>
+          <w:rFonts w:ascii="Times New Roman" w:hAnsi="Times New Roman" w:cs="Times New Roman"/>
+          <w:sz w:val="24"/>
+          <w:szCs w:val="24"/>
+        </w:rPr>
+        <w:t>Методы:</w:t>
+      </w:r>
+    </w:p>
+    <w:p>
+      <w:pPr>
+        <w:pStyle w:val="aa"/>
+        <w:numPr>
+          <w:ilvl w:val="1"/>
+          <w:numId w:val="7"/>
+        </w:numPr>
+        <w:spacing w:before="240" w:line="240" w:lineRule="auto"/>
+        <w:rPr>
+          <w:rFonts w:ascii="Times New Roman" w:hAnsi="Times New Roman" w:cs="Times New Roman"/>
+          <w:sz w:val="24"/>
+          <w:szCs w:val="24"/>
+        </w:rPr>
+      </w:pPr>
+      <w:r>
+        <w:rPr>
+          <w:rFonts w:ascii="Times New Roman" w:hAnsi="Times New Roman" w:cs="Times New Roman"/>
+          <w:sz w:val="24"/>
+          <w:szCs w:val="24"/>
+        </w:rPr>
+        <w:t>Конструктор – принимает список форм, до</w:t>
+      </w:r>
+      <w:bookmarkStart w:id="7" w:name="_GoBack"/>
+      <w:bookmarkEnd w:id="7"/>
+      <w:r>
+        <w:rPr>
+          <w:rFonts w:ascii="Times New Roman" w:hAnsi="Times New Roman" w:cs="Times New Roman"/>
+          <w:sz w:val="24"/>
+          <w:szCs w:val="24"/>
+        </w:rPr>
+        <w:t>инициализирует и запускает их</w:t>
+      </w:r>
+    </w:p>
+    <w:p>
+      <w:pPr>
+        <w:spacing w:line="240" w:lineRule="auto"/>
+        <w:rPr>
+          <w:rFonts w:ascii="Times New Roman" w:hAnsi="Times New Roman" w:cs="Times New Roman"/>
+          <w:sz w:val="24"/>
+          <w:szCs w:val="24"/>
+        </w:rPr>
+      </w:pPr>
     </w:p>
     <w:p>
       <w:pPr>
@@ -9162,7 +13095,6 @@
         <w:docPartUnique/>
       </w:docPartObj>
     </w:sdtPr>
-    <w:sdtEndPr/>
     <w:sdtContent>
       <w:p>
         <w:pPr>
@@ -9182,7 +13114,7 @@
           <w:rPr>
             <w:noProof/>
           </w:rPr>
-          <w:t>9</w:t>
+          <w:t>10</w:t>
         </w:r>
         <w:r>
           <w:fldChar w:fldCharType="end"/>
@@ -9881,7 +13813,7 @@
   <w:abstractNum w:abstractNumId="6">
     <w:nsid w:val="4F7D413D"/>
     <w:multiLevelType w:val="hybridMultilevel"/>
-    <w:tmpl w:val="C18EE4A0"/>
+    <w:tmpl w:val="AE58FA96"/>
     <w:lvl w:ilvl="0" w:tplc="04190001">
       <w:start w:val="1"/>
       <w:numFmt w:val="bullet"/>
@@ -11038,7 +14970,7 @@
   </w:compat>
   <w:rsids>
     <w:rsidRoot w:val="00C74CD8"/>
-    <w:rsid w:val="00182800"/>
+    <w:rsid w:val="009A4D8B"/>
     <w:rsid w:val="00C74CD8"/>
   </w:rsids>
   <m:mathPr>
@@ -11805,7 +15737,7 @@
 </file>
 
 <file path=customXml/itemProps2.xml><?xml version="1.0" encoding="utf-8"?>
-<ds:datastoreItem xmlns:ds="http://schemas.openxmlformats.org/officeDocument/2006/customXml" ds:itemID="{AD21AA60-1BE2-49B6-9B1F-A9D97097F1CF}">
+<ds:datastoreItem xmlns:ds="http://schemas.openxmlformats.org/officeDocument/2006/customXml" ds:itemID="{0BFF831F-6B3F-4532-8755-CDF96A91ACF3}">
   <ds:schemaRefs>
     <ds:schemaRef ds:uri="http://schemas.openxmlformats.org/officeDocument/2006/bibliography"/>
   </ds:schemaRefs>
